--- a/MyGit.docx
+++ b/MyGit.docx
@@ -2724,56 +2724,6 @@
     </w:p>
     <w:p>
       <w:pPr>
-        <w:pBdr>
-          <w:top w:val="single" w:sz="6" w:space="12" w:color="EFEEE6"/>
-          <w:left w:val="single" w:sz="6" w:space="12" w:color="EFEEE6"/>
-          <w:bottom w:val="single" w:sz="6" w:space="12" w:color="EFEEE6"/>
-          <w:right w:val="single" w:sz="6" w:space="12" w:color="EFEEE6"/>
-        </w:pBdr>
-        <w:shd w:val="clear" w:color="auto" w:fill="E8E7DD"/>
-        <w:tabs>
-          <w:tab w:val="left" w:pos="916"/>
-          <w:tab w:val="left" w:pos="1832"/>
-          <w:tab w:val="left" w:pos="2748"/>
-          <w:tab w:val="left" w:pos="3664"/>
-          <w:tab w:val="left" w:pos="4580"/>
-          <w:tab w:val="left" w:pos="5496"/>
-          <w:tab w:val="left" w:pos="6412"/>
-          <w:tab w:val="left" w:pos="7328"/>
-          <w:tab w:val="left" w:pos="8244"/>
-          <w:tab w:val="left" w:pos="9160"/>
-          <w:tab w:val="left" w:pos="10076"/>
-          <w:tab w:val="left" w:pos="10992"/>
-          <w:tab w:val="left" w:pos="11908"/>
-          <w:tab w:val="left" w:pos="12824"/>
-          <w:tab w:val="left" w:pos="13740"/>
-          <w:tab w:val="left" w:pos="14656"/>
-        </w:tabs>
-        <w:spacing w:after="0" w:line="270" w:lineRule="atLeast"/>
-        <w:ind w:left="284"/>
-        <w:rPr>
-          <w:rFonts w:ascii="Courier New" w:eastAsia="Times New Roman" w:hAnsi="Courier New" w:cs="Courier New"/>
-          <w:b/>
-          <w:bCs/>
-          <w:color w:val="002060"/>
-          <w:sz w:val="28"/>
-          <w:szCs w:val="28"/>
-          <w:lang w:eastAsia="en-IN"/>
-        </w:rPr>
-      </w:pPr>
-    </w:p>
-    <w:p>
-      <w:pPr>
-        <w:rPr>
-          <w:rFonts w:ascii="Inter Medium" w:hAnsi="Inter Medium"/>
-          <w:color w:val="002060"/>
-          <w:sz w:val="36"/>
-          <w:szCs w:val="36"/>
-        </w:rPr>
-      </w:pPr>
-    </w:p>
-    <w:p>
-      <w:pPr>
         <w:rPr>
           <w:rFonts w:ascii="Inter Medium" w:hAnsi="Inter Medium"/>
           <w:color w:val="002060"/>
@@ -2871,6 +2821,838 @@
     </w:p>
     <w:p>
       <w:pPr>
+        <w:rPr>
+          <w:rFonts w:ascii="Courier New" w:eastAsia="Times New Roman" w:hAnsi="Courier New" w:cs="Courier New"/>
+          <w:b/>
+          <w:bCs/>
+          <w:color w:val="002060"/>
+          <w:sz w:val="28"/>
+          <w:szCs w:val="28"/>
+          <w:lang w:eastAsia="en-IN"/>
+        </w:rPr>
+      </w:pPr>
+      <w:r>
+        <w:rPr>
+          <w:rFonts w:ascii="Courier New" w:eastAsia="Times New Roman" w:hAnsi="Courier New" w:cs="Courier New"/>
+          <w:b/>
+          <w:bCs/>
+          <w:color w:val="002060"/>
+          <w:sz w:val="28"/>
+          <w:szCs w:val="28"/>
+          <w:lang w:eastAsia="en-IN"/>
+        </w:rPr>
+        <w:br w:type="page"/>
+      </w:r>
+    </w:p>
+    <w:p>
+      <w:pPr>
+        <w:pBdr>
+          <w:top w:val="single" w:sz="6" w:space="12" w:color="EFEEE6"/>
+          <w:left w:val="single" w:sz="6" w:space="12" w:color="EFEEE6"/>
+          <w:bottom w:val="single" w:sz="6" w:space="12" w:color="EFEEE6"/>
+          <w:right w:val="single" w:sz="6" w:space="12" w:color="EFEEE6"/>
+        </w:pBdr>
+        <w:shd w:val="clear" w:color="auto" w:fill="E8E7DD"/>
+        <w:tabs>
+          <w:tab w:val="left" w:pos="916"/>
+          <w:tab w:val="left" w:pos="1832"/>
+          <w:tab w:val="left" w:pos="2748"/>
+          <w:tab w:val="left" w:pos="3664"/>
+          <w:tab w:val="left" w:pos="4580"/>
+          <w:tab w:val="left" w:pos="5496"/>
+          <w:tab w:val="left" w:pos="6412"/>
+          <w:tab w:val="left" w:pos="7328"/>
+          <w:tab w:val="left" w:pos="8244"/>
+          <w:tab w:val="left" w:pos="9160"/>
+          <w:tab w:val="left" w:pos="10076"/>
+          <w:tab w:val="left" w:pos="10992"/>
+          <w:tab w:val="left" w:pos="11908"/>
+          <w:tab w:val="left" w:pos="12824"/>
+          <w:tab w:val="left" w:pos="13740"/>
+          <w:tab w:val="left" w:pos="14656"/>
+        </w:tabs>
+        <w:spacing w:after="0" w:line="270" w:lineRule="atLeast"/>
+        <w:ind w:left="284"/>
+        <w:rPr>
+          <w:rFonts w:ascii="Inter" w:eastAsia="Times New Roman" w:hAnsi="Inter" w:cs="Courier New"/>
+          <w:b/>
+          <w:bCs/>
+          <w:color w:val="002060"/>
+          <w:sz w:val="20"/>
+          <w:szCs w:val="20"/>
+          <w:lang w:eastAsia="en-IN"/>
+        </w:rPr>
+      </w:pPr>
+      <w:r>
+        <w:rPr>
+          <w:rFonts w:ascii="Inter" w:eastAsia="Times New Roman" w:hAnsi="Inter" w:cs="Courier New"/>
+          <w:b/>
+          <w:bCs/>
+          <w:color w:val="525252" w:themeColor="accent3" w:themeShade="80"/>
+          <w:sz w:val="20"/>
+          <w:szCs w:val="20"/>
+          <w:lang w:eastAsia="en-IN"/>
+        </w:rPr>
+        <w:lastRenderedPageBreak/>
+        <w:t>You can view all of your settings and where they are coming from using:</w:t>
+      </w:r>
+    </w:p>
+    <w:p>
+      <w:pPr>
+        <w:pBdr>
+          <w:top w:val="single" w:sz="6" w:space="12" w:color="EFEEE6"/>
+          <w:left w:val="single" w:sz="6" w:space="12" w:color="EFEEE6"/>
+          <w:bottom w:val="single" w:sz="6" w:space="12" w:color="EFEEE6"/>
+          <w:right w:val="single" w:sz="6" w:space="12" w:color="EFEEE6"/>
+        </w:pBdr>
+        <w:shd w:val="clear" w:color="auto" w:fill="E8E7DD"/>
+        <w:tabs>
+          <w:tab w:val="left" w:pos="916"/>
+          <w:tab w:val="left" w:pos="1832"/>
+          <w:tab w:val="left" w:pos="2748"/>
+          <w:tab w:val="left" w:pos="3664"/>
+          <w:tab w:val="left" w:pos="4580"/>
+          <w:tab w:val="left" w:pos="5496"/>
+          <w:tab w:val="left" w:pos="6412"/>
+          <w:tab w:val="left" w:pos="7328"/>
+          <w:tab w:val="left" w:pos="8244"/>
+          <w:tab w:val="left" w:pos="9160"/>
+          <w:tab w:val="left" w:pos="10076"/>
+          <w:tab w:val="left" w:pos="10992"/>
+          <w:tab w:val="left" w:pos="11908"/>
+          <w:tab w:val="left" w:pos="12824"/>
+          <w:tab w:val="left" w:pos="13740"/>
+          <w:tab w:val="left" w:pos="14656"/>
+        </w:tabs>
+        <w:spacing w:after="0" w:line="270" w:lineRule="atLeast"/>
+        <w:ind w:left="284"/>
+        <w:rPr>
+          <w:rFonts w:ascii="Courier New" w:eastAsia="Times New Roman" w:hAnsi="Courier New" w:cs="Courier New"/>
+          <w:b/>
+          <w:bCs/>
+          <w:color w:val="002060"/>
+          <w:sz w:val="28"/>
+          <w:szCs w:val="28"/>
+          <w:lang w:eastAsia="en-IN"/>
+        </w:rPr>
+      </w:pPr>
+      <w:r>
+        <w:rPr>
+          <w:rFonts w:ascii="Courier New" w:eastAsia="Times New Roman" w:hAnsi="Courier New" w:cs="Courier New"/>
+          <w:b/>
+          <w:bCs/>
+          <w:color w:val="002060"/>
+          <w:sz w:val="28"/>
+          <w:szCs w:val="28"/>
+          <w:lang w:eastAsia="en-IN"/>
+        </w:rPr>
+        <w:t xml:space="preserve">$ git </w:t>
+      </w:r>
+      <w:r>
+        <w:rPr>
+          <w:rFonts w:ascii="Courier New" w:eastAsia="Times New Roman" w:hAnsi="Courier New" w:cs="Courier New"/>
+          <w:b/>
+          <w:bCs/>
+          <w:color w:val="002060"/>
+          <w:sz w:val="28"/>
+          <w:szCs w:val="28"/>
+          <w:lang w:eastAsia="en-IN"/>
+        </w:rPr>
+        <w:t xml:space="preserve">config --list </w:t>
+      </w:r>
+    </w:p>
+    <w:p>
+      <w:pPr>
+        <w:pBdr>
+          <w:top w:val="single" w:sz="6" w:space="12" w:color="EFEEE6"/>
+          <w:left w:val="single" w:sz="6" w:space="12" w:color="EFEEE6"/>
+          <w:bottom w:val="single" w:sz="6" w:space="12" w:color="EFEEE6"/>
+          <w:right w:val="single" w:sz="6" w:space="12" w:color="EFEEE6"/>
+        </w:pBdr>
+        <w:shd w:val="clear" w:color="auto" w:fill="E8E7DD"/>
+        <w:tabs>
+          <w:tab w:val="left" w:pos="916"/>
+          <w:tab w:val="left" w:pos="1832"/>
+          <w:tab w:val="left" w:pos="2748"/>
+          <w:tab w:val="left" w:pos="3664"/>
+          <w:tab w:val="left" w:pos="4580"/>
+          <w:tab w:val="left" w:pos="5496"/>
+          <w:tab w:val="left" w:pos="6412"/>
+          <w:tab w:val="left" w:pos="7328"/>
+          <w:tab w:val="left" w:pos="8244"/>
+          <w:tab w:val="left" w:pos="9160"/>
+          <w:tab w:val="left" w:pos="10076"/>
+          <w:tab w:val="left" w:pos="10992"/>
+          <w:tab w:val="left" w:pos="11908"/>
+          <w:tab w:val="left" w:pos="12824"/>
+          <w:tab w:val="left" w:pos="13740"/>
+          <w:tab w:val="left" w:pos="14656"/>
+        </w:tabs>
+        <w:spacing w:after="0" w:line="270" w:lineRule="atLeast"/>
+        <w:ind w:left="284"/>
+        <w:rPr>
+          <w:rFonts w:ascii="Courier New" w:eastAsia="Times New Roman" w:hAnsi="Courier New" w:cs="Courier New"/>
+          <w:b/>
+          <w:bCs/>
+          <w:color w:val="002060"/>
+          <w:sz w:val="28"/>
+          <w:szCs w:val="28"/>
+          <w:lang w:eastAsia="en-IN"/>
+        </w:rPr>
+      </w:pPr>
+    </w:p>
+    <w:p>
+      <w:pPr>
+        <w:pBdr>
+          <w:top w:val="single" w:sz="6" w:space="12" w:color="EFEEE6"/>
+          <w:left w:val="single" w:sz="6" w:space="12" w:color="EFEEE6"/>
+          <w:bottom w:val="single" w:sz="6" w:space="12" w:color="EFEEE6"/>
+          <w:right w:val="single" w:sz="6" w:space="12" w:color="EFEEE6"/>
+        </w:pBdr>
+        <w:shd w:val="clear" w:color="auto" w:fill="E8E7DD"/>
+        <w:tabs>
+          <w:tab w:val="left" w:pos="916"/>
+          <w:tab w:val="left" w:pos="1832"/>
+          <w:tab w:val="left" w:pos="2748"/>
+          <w:tab w:val="left" w:pos="3664"/>
+          <w:tab w:val="left" w:pos="4580"/>
+          <w:tab w:val="left" w:pos="5496"/>
+          <w:tab w:val="left" w:pos="6412"/>
+          <w:tab w:val="left" w:pos="7328"/>
+          <w:tab w:val="left" w:pos="8244"/>
+          <w:tab w:val="left" w:pos="9160"/>
+          <w:tab w:val="left" w:pos="10076"/>
+          <w:tab w:val="left" w:pos="10992"/>
+          <w:tab w:val="left" w:pos="11908"/>
+          <w:tab w:val="left" w:pos="12824"/>
+          <w:tab w:val="left" w:pos="13740"/>
+          <w:tab w:val="left" w:pos="14656"/>
+        </w:tabs>
+        <w:spacing w:after="0" w:line="270" w:lineRule="atLeast"/>
+        <w:ind w:left="284"/>
+        <w:rPr>
+          <w:rFonts w:ascii="Inter" w:eastAsia="Times New Roman" w:hAnsi="Inter" w:cs="Courier New"/>
+          <w:b/>
+          <w:bCs/>
+          <w:color w:val="525252" w:themeColor="accent3" w:themeShade="80"/>
+          <w:sz w:val="20"/>
+          <w:szCs w:val="20"/>
+          <w:lang w:eastAsia="en-IN"/>
+        </w:rPr>
+      </w:pPr>
+      <w:r>
+        <w:rPr>
+          <w:rFonts w:ascii="Inter" w:eastAsia="Times New Roman" w:hAnsi="Inter" w:cs="Courier New"/>
+          <w:b/>
+          <w:bCs/>
+          <w:color w:val="525252" w:themeColor="accent3" w:themeShade="80"/>
+          <w:sz w:val="20"/>
+          <w:szCs w:val="20"/>
+          <w:lang w:eastAsia="en-IN"/>
+        </w:rPr>
+        <w:t>Set your user name and email address globally:</w:t>
+      </w:r>
+    </w:p>
+    <w:p>
+      <w:pPr>
+        <w:pBdr>
+          <w:top w:val="single" w:sz="6" w:space="12" w:color="EFEEE6"/>
+          <w:left w:val="single" w:sz="6" w:space="12" w:color="EFEEE6"/>
+          <w:bottom w:val="single" w:sz="6" w:space="12" w:color="EFEEE6"/>
+          <w:right w:val="single" w:sz="6" w:space="12" w:color="EFEEE6"/>
+        </w:pBdr>
+        <w:shd w:val="clear" w:color="auto" w:fill="E8E7DD"/>
+        <w:tabs>
+          <w:tab w:val="left" w:pos="916"/>
+          <w:tab w:val="left" w:pos="1832"/>
+          <w:tab w:val="left" w:pos="2748"/>
+          <w:tab w:val="left" w:pos="3664"/>
+          <w:tab w:val="left" w:pos="4580"/>
+          <w:tab w:val="left" w:pos="5496"/>
+          <w:tab w:val="left" w:pos="6412"/>
+          <w:tab w:val="left" w:pos="7328"/>
+          <w:tab w:val="left" w:pos="8244"/>
+          <w:tab w:val="left" w:pos="9160"/>
+          <w:tab w:val="left" w:pos="10076"/>
+          <w:tab w:val="left" w:pos="10992"/>
+          <w:tab w:val="left" w:pos="11908"/>
+          <w:tab w:val="left" w:pos="12824"/>
+          <w:tab w:val="left" w:pos="13740"/>
+          <w:tab w:val="left" w:pos="14656"/>
+        </w:tabs>
+        <w:spacing w:after="0" w:line="270" w:lineRule="atLeast"/>
+        <w:ind w:left="284"/>
+        <w:rPr>
+          <w:rFonts w:ascii="Courier New" w:eastAsia="Times New Roman" w:hAnsi="Courier New" w:cs="Courier New"/>
+          <w:b/>
+          <w:bCs/>
+          <w:color w:val="002060"/>
+          <w:sz w:val="28"/>
+          <w:szCs w:val="28"/>
+          <w:lang w:eastAsia="en-IN"/>
+        </w:rPr>
+      </w:pPr>
+      <w:r>
+        <w:rPr>
+          <w:rFonts w:ascii="Courier New" w:eastAsia="Times New Roman" w:hAnsi="Courier New" w:cs="Courier New"/>
+          <w:b/>
+          <w:bCs/>
+          <w:color w:val="002060"/>
+          <w:sz w:val="28"/>
+          <w:szCs w:val="28"/>
+          <w:lang w:eastAsia="en-IN"/>
+        </w:rPr>
+        <w:t xml:space="preserve">$ </w:t>
+      </w:r>
+      <w:r>
+        <w:rPr>
+          <w:rFonts w:ascii="Courier New" w:eastAsia="Times New Roman" w:hAnsi="Courier New" w:cs="Courier New"/>
+          <w:b/>
+          <w:bCs/>
+          <w:color w:val="002060"/>
+          <w:sz w:val="28"/>
+          <w:szCs w:val="28"/>
+          <w:lang w:eastAsia="en-IN"/>
+        </w:rPr>
+        <w:t>git config –</w:t>
+      </w:r>
+      <w:r>
+        <w:rPr>
+          <w:rFonts w:ascii="Courier New" w:eastAsia="Times New Roman" w:hAnsi="Courier New" w:cs="Courier New"/>
+          <w:b/>
+          <w:bCs/>
+          <w:color w:val="002060"/>
+          <w:sz w:val="28"/>
+          <w:szCs w:val="28"/>
+          <w:lang w:eastAsia="en-IN"/>
+        </w:rPr>
+        <w:t>-</w:t>
+      </w:r>
+      <w:r>
+        <w:rPr>
+          <w:rFonts w:ascii="Courier New" w:eastAsia="Times New Roman" w:hAnsi="Courier New" w:cs="Courier New"/>
+          <w:b/>
+          <w:bCs/>
+          <w:color w:val="002060"/>
+          <w:sz w:val="28"/>
+          <w:szCs w:val="28"/>
+          <w:lang w:eastAsia="en-IN"/>
+        </w:rPr>
+        <w:t>list</w:t>
+      </w:r>
+      <w:r>
+        <w:rPr>
+          <w:rFonts w:ascii="Courier New" w:eastAsia="Times New Roman" w:hAnsi="Courier New" w:cs="Courier New"/>
+          <w:b/>
+          <w:bCs/>
+          <w:color w:val="002060"/>
+          <w:sz w:val="28"/>
+          <w:szCs w:val="28"/>
+          <w:lang w:eastAsia="en-IN"/>
+        </w:rPr>
+        <w:t xml:space="preserve"> </w:t>
+      </w:r>
+      <w:r>
+        <w:rPr>
+          <w:rFonts w:ascii="Courier New" w:eastAsia="Times New Roman" w:hAnsi="Courier New" w:cs="Courier New"/>
+          <w:b/>
+          <w:bCs/>
+          <w:color w:val="002060"/>
+          <w:sz w:val="28"/>
+          <w:szCs w:val="28"/>
+          <w:lang w:eastAsia="en-IN"/>
+        </w:rPr>
+        <w:t>--show-origin</w:t>
+      </w:r>
+    </w:p>
+    <w:p>
+      <w:pPr>
+        <w:pBdr>
+          <w:top w:val="single" w:sz="6" w:space="12" w:color="EFEEE6"/>
+          <w:left w:val="single" w:sz="6" w:space="12" w:color="EFEEE6"/>
+          <w:bottom w:val="single" w:sz="6" w:space="12" w:color="EFEEE6"/>
+          <w:right w:val="single" w:sz="6" w:space="12" w:color="EFEEE6"/>
+        </w:pBdr>
+        <w:shd w:val="clear" w:color="auto" w:fill="E8E7DD"/>
+        <w:tabs>
+          <w:tab w:val="left" w:pos="916"/>
+          <w:tab w:val="left" w:pos="1832"/>
+          <w:tab w:val="left" w:pos="2748"/>
+          <w:tab w:val="left" w:pos="3664"/>
+          <w:tab w:val="left" w:pos="4580"/>
+          <w:tab w:val="left" w:pos="5496"/>
+          <w:tab w:val="left" w:pos="6412"/>
+          <w:tab w:val="left" w:pos="7328"/>
+          <w:tab w:val="left" w:pos="8244"/>
+          <w:tab w:val="left" w:pos="9160"/>
+          <w:tab w:val="left" w:pos="10076"/>
+          <w:tab w:val="left" w:pos="10992"/>
+          <w:tab w:val="left" w:pos="11908"/>
+          <w:tab w:val="left" w:pos="12824"/>
+          <w:tab w:val="left" w:pos="13740"/>
+          <w:tab w:val="left" w:pos="14656"/>
+        </w:tabs>
+        <w:spacing w:after="0" w:line="270" w:lineRule="atLeast"/>
+        <w:ind w:left="284"/>
+        <w:rPr>
+          <w:rFonts w:ascii="Courier New" w:eastAsia="Times New Roman" w:hAnsi="Courier New" w:cs="Courier New"/>
+          <w:b/>
+          <w:bCs/>
+          <w:color w:val="002060"/>
+          <w:sz w:val="28"/>
+          <w:szCs w:val="28"/>
+          <w:lang w:eastAsia="en-IN"/>
+        </w:rPr>
+      </w:pPr>
+    </w:p>
+    <w:p>
+      <w:pPr>
+        <w:pBdr>
+          <w:top w:val="single" w:sz="6" w:space="12" w:color="EFEEE6"/>
+          <w:left w:val="single" w:sz="6" w:space="12" w:color="EFEEE6"/>
+          <w:bottom w:val="single" w:sz="6" w:space="12" w:color="EFEEE6"/>
+          <w:right w:val="single" w:sz="6" w:space="12" w:color="EFEEE6"/>
+        </w:pBdr>
+        <w:shd w:val="clear" w:color="auto" w:fill="E8E7DD"/>
+        <w:tabs>
+          <w:tab w:val="left" w:pos="916"/>
+          <w:tab w:val="left" w:pos="1832"/>
+          <w:tab w:val="left" w:pos="2748"/>
+          <w:tab w:val="left" w:pos="3664"/>
+          <w:tab w:val="left" w:pos="4580"/>
+          <w:tab w:val="left" w:pos="5496"/>
+          <w:tab w:val="left" w:pos="6412"/>
+          <w:tab w:val="left" w:pos="7328"/>
+          <w:tab w:val="left" w:pos="8244"/>
+          <w:tab w:val="left" w:pos="9160"/>
+          <w:tab w:val="left" w:pos="10076"/>
+          <w:tab w:val="left" w:pos="10992"/>
+          <w:tab w:val="left" w:pos="11908"/>
+          <w:tab w:val="left" w:pos="12824"/>
+          <w:tab w:val="left" w:pos="13740"/>
+          <w:tab w:val="left" w:pos="14656"/>
+        </w:tabs>
+        <w:spacing w:after="0" w:line="270" w:lineRule="atLeast"/>
+        <w:ind w:left="284"/>
+        <w:rPr>
+          <w:rFonts w:ascii="Courier New" w:eastAsia="Times New Roman" w:hAnsi="Courier New" w:cs="Courier New"/>
+          <w:b/>
+          <w:bCs/>
+          <w:color w:val="002060"/>
+          <w:sz w:val="28"/>
+          <w:szCs w:val="28"/>
+          <w:lang w:eastAsia="en-IN"/>
+        </w:rPr>
+      </w:pPr>
+    </w:p>
+    <w:p>
+      <w:pPr>
+        <w:pBdr>
+          <w:top w:val="single" w:sz="6" w:space="12" w:color="EFEEE6"/>
+          <w:left w:val="single" w:sz="6" w:space="12" w:color="EFEEE6"/>
+          <w:bottom w:val="single" w:sz="6" w:space="12" w:color="EFEEE6"/>
+          <w:right w:val="single" w:sz="6" w:space="12" w:color="EFEEE6"/>
+        </w:pBdr>
+        <w:shd w:val="clear" w:color="auto" w:fill="E8E7DD"/>
+        <w:tabs>
+          <w:tab w:val="left" w:pos="916"/>
+          <w:tab w:val="left" w:pos="1832"/>
+          <w:tab w:val="left" w:pos="2748"/>
+          <w:tab w:val="left" w:pos="3664"/>
+          <w:tab w:val="left" w:pos="4580"/>
+          <w:tab w:val="left" w:pos="5496"/>
+          <w:tab w:val="left" w:pos="6412"/>
+          <w:tab w:val="left" w:pos="7328"/>
+          <w:tab w:val="left" w:pos="8244"/>
+          <w:tab w:val="left" w:pos="9160"/>
+          <w:tab w:val="left" w:pos="10076"/>
+          <w:tab w:val="left" w:pos="10992"/>
+          <w:tab w:val="left" w:pos="11908"/>
+          <w:tab w:val="left" w:pos="12824"/>
+          <w:tab w:val="left" w:pos="13740"/>
+          <w:tab w:val="left" w:pos="14656"/>
+        </w:tabs>
+        <w:spacing w:after="0" w:line="270" w:lineRule="atLeast"/>
+        <w:ind w:left="284"/>
+        <w:rPr>
+          <w:rFonts w:ascii="Courier New" w:eastAsia="Times New Roman" w:hAnsi="Courier New" w:cs="Courier New"/>
+          <w:b/>
+          <w:bCs/>
+          <w:color w:val="002060"/>
+          <w:sz w:val="28"/>
+          <w:szCs w:val="28"/>
+          <w:lang w:eastAsia="en-IN"/>
+        </w:rPr>
+      </w:pPr>
+      <w:r>
+        <w:rPr>
+          <w:rFonts w:ascii="Courier New" w:eastAsia="Times New Roman" w:hAnsi="Courier New" w:cs="Courier New"/>
+          <w:b/>
+          <w:bCs/>
+          <w:color w:val="002060"/>
+          <w:sz w:val="28"/>
+          <w:szCs w:val="28"/>
+          <w:lang w:eastAsia="en-IN"/>
+        </w:rPr>
+        <w:t xml:space="preserve">$ git config </w:t>
+      </w:r>
+      <w:r>
+        <w:rPr>
+          <w:rFonts w:ascii="Courier New" w:eastAsia="Times New Roman" w:hAnsi="Courier New" w:cs="Courier New"/>
+          <w:b/>
+          <w:bCs/>
+          <w:color w:val="002060"/>
+          <w:sz w:val="28"/>
+          <w:szCs w:val="28"/>
+          <w:lang w:eastAsia="en-IN"/>
+        </w:rPr>
+        <w:t>user.name "&lt;username&gt;"</w:t>
+      </w:r>
+    </w:p>
+    <w:p>
+      <w:pPr>
+        <w:pBdr>
+          <w:top w:val="single" w:sz="6" w:space="12" w:color="EFEEE6"/>
+          <w:left w:val="single" w:sz="6" w:space="12" w:color="EFEEE6"/>
+          <w:bottom w:val="single" w:sz="6" w:space="12" w:color="EFEEE6"/>
+          <w:right w:val="single" w:sz="6" w:space="12" w:color="EFEEE6"/>
+        </w:pBdr>
+        <w:shd w:val="clear" w:color="auto" w:fill="E8E7DD"/>
+        <w:tabs>
+          <w:tab w:val="left" w:pos="916"/>
+          <w:tab w:val="left" w:pos="1832"/>
+          <w:tab w:val="left" w:pos="2748"/>
+          <w:tab w:val="left" w:pos="3664"/>
+          <w:tab w:val="left" w:pos="4580"/>
+          <w:tab w:val="left" w:pos="5496"/>
+          <w:tab w:val="left" w:pos="6412"/>
+          <w:tab w:val="left" w:pos="7328"/>
+          <w:tab w:val="left" w:pos="8244"/>
+          <w:tab w:val="left" w:pos="9160"/>
+          <w:tab w:val="left" w:pos="10076"/>
+          <w:tab w:val="left" w:pos="10992"/>
+          <w:tab w:val="left" w:pos="11908"/>
+          <w:tab w:val="left" w:pos="12824"/>
+          <w:tab w:val="left" w:pos="13740"/>
+          <w:tab w:val="left" w:pos="14656"/>
+        </w:tabs>
+        <w:spacing w:after="0" w:line="270" w:lineRule="atLeast"/>
+        <w:ind w:left="284"/>
+        <w:rPr>
+          <w:rFonts w:ascii="Courier New" w:eastAsia="Times New Roman" w:hAnsi="Courier New" w:cs="Courier New"/>
+          <w:b/>
+          <w:bCs/>
+          <w:color w:val="002060"/>
+          <w:sz w:val="28"/>
+          <w:szCs w:val="28"/>
+          <w:lang w:eastAsia="en-IN"/>
+        </w:rPr>
+      </w:pPr>
+      <w:r>
+        <w:rPr>
+          <w:rFonts w:ascii="Courier New" w:eastAsia="Times New Roman" w:hAnsi="Courier New" w:cs="Courier New"/>
+          <w:b/>
+          <w:bCs/>
+          <w:color w:val="002060"/>
+          <w:sz w:val="28"/>
+          <w:szCs w:val="28"/>
+          <w:lang w:eastAsia="en-IN"/>
+        </w:rPr>
+        <w:t xml:space="preserve">$ </w:t>
+      </w:r>
+      <w:r>
+        <w:rPr>
+          <w:rFonts w:ascii="Courier New" w:eastAsia="Times New Roman" w:hAnsi="Courier New" w:cs="Courier New"/>
+          <w:b/>
+          <w:bCs/>
+          <w:color w:val="002060"/>
+          <w:sz w:val="28"/>
+          <w:szCs w:val="28"/>
+          <w:lang w:eastAsia="en-IN"/>
+        </w:rPr>
+        <w:t>git config user.email &lt;email&gt;</w:t>
+      </w:r>
+    </w:p>
+    <w:p>
+      <w:pPr>
+        <w:pBdr>
+          <w:top w:val="single" w:sz="6" w:space="12" w:color="EFEEE6"/>
+          <w:left w:val="single" w:sz="6" w:space="12" w:color="EFEEE6"/>
+          <w:bottom w:val="single" w:sz="6" w:space="12" w:color="EFEEE6"/>
+          <w:right w:val="single" w:sz="6" w:space="12" w:color="EFEEE6"/>
+        </w:pBdr>
+        <w:shd w:val="clear" w:color="auto" w:fill="E8E7DD"/>
+        <w:tabs>
+          <w:tab w:val="left" w:pos="916"/>
+          <w:tab w:val="left" w:pos="1832"/>
+          <w:tab w:val="left" w:pos="2748"/>
+          <w:tab w:val="left" w:pos="3664"/>
+          <w:tab w:val="left" w:pos="4580"/>
+          <w:tab w:val="left" w:pos="5496"/>
+          <w:tab w:val="left" w:pos="6412"/>
+          <w:tab w:val="left" w:pos="7328"/>
+          <w:tab w:val="left" w:pos="8244"/>
+          <w:tab w:val="left" w:pos="9160"/>
+          <w:tab w:val="left" w:pos="10076"/>
+          <w:tab w:val="left" w:pos="10992"/>
+          <w:tab w:val="left" w:pos="11908"/>
+          <w:tab w:val="left" w:pos="12824"/>
+          <w:tab w:val="left" w:pos="13740"/>
+          <w:tab w:val="left" w:pos="14656"/>
+        </w:tabs>
+        <w:spacing w:after="0" w:line="270" w:lineRule="atLeast"/>
+        <w:ind w:left="284"/>
+        <w:rPr>
+          <w:rFonts w:ascii="Courier New" w:eastAsia="Times New Roman" w:hAnsi="Courier New" w:cs="Courier New"/>
+          <w:b/>
+          <w:bCs/>
+          <w:color w:val="002060"/>
+          <w:sz w:val="28"/>
+          <w:szCs w:val="28"/>
+          <w:lang w:eastAsia="en-IN"/>
+        </w:rPr>
+      </w:pPr>
+      <w:r>
+        <w:rPr>
+          <w:rFonts w:ascii="Courier New" w:eastAsia="Times New Roman" w:hAnsi="Courier New" w:cs="Courier New"/>
+          <w:b/>
+          <w:bCs/>
+          <w:color w:val="002060"/>
+          <w:sz w:val="28"/>
+          <w:szCs w:val="28"/>
+          <w:lang w:eastAsia="en-IN"/>
+        </w:rPr>
+        <w:t xml:space="preserve">$ </w:t>
+      </w:r>
+      <w:r>
+        <w:rPr>
+          <w:rFonts w:ascii="Courier New" w:eastAsia="Times New Roman" w:hAnsi="Courier New" w:cs="Courier New"/>
+          <w:b/>
+          <w:bCs/>
+          <w:color w:val="002060"/>
+          <w:sz w:val="28"/>
+          <w:szCs w:val="28"/>
+          <w:lang w:eastAsia="en-IN"/>
+        </w:rPr>
+        <w:t>git config</w:t>
+      </w:r>
+      <w:r>
+        <w:rPr>
+          <w:rFonts w:ascii="Courier New" w:eastAsia="Times New Roman" w:hAnsi="Courier New" w:cs="Courier New"/>
+          <w:b/>
+          <w:bCs/>
+          <w:color w:val="002060"/>
+          <w:sz w:val="28"/>
+          <w:szCs w:val="28"/>
+          <w:lang w:eastAsia="en-IN"/>
+        </w:rPr>
+        <w:t xml:space="preserve"> --global user.name "&lt;username&gt;"</w:t>
+      </w:r>
+    </w:p>
+    <w:p>
+      <w:pPr>
+        <w:pBdr>
+          <w:top w:val="single" w:sz="6" w:space="12" w:color="EFEEE6"/>
+          <w:left w:val="single" w:sz="6" w:space="12" w:color="EFEEE6"/>
+          <w:bottom w:val="single" w:sz="6" w:space="12" w:color="EFEEE6"/>
+          <w:right w:val="single" w:sz="6" w:space="12" w:color="EFEEE6"/>
+        </w:pBdr>
+        <w:shd w:val="clear" w:color="auto" w:fill="E8E7DD"/>
+        <w:tabs>
+          <w:tab w:val="left" w:pos="916"/>
+          <w:tab w:val="left" w:pos="1832"/>
+          <w:tab w:val="left" w:pos="2748"/>
+          <w:tab w:val="left" w:pos="3664"/>
+          <w:tab w:val="left" w:pos="4580"/>
+          <w:tab w:val="left" w:pos="5496"/>
+          <w:tab w:val="left" w:pos="6412"/>
+          <w:tab w:val="left" w:pos="7328"/>
+          <w:tab w:val="left" w:pos="8244"/>
+          <w:tab w:val="left" w:pos="9160"/>
+          <w:tab w:val="left" w:pos="10076"/>
+          <w:tab w:val="left" w:pos="10992"/>
+          <w:tab w:val="left" w:pos="11908"/>
+          <w:tab w:val="left" w:pos="12824"/>
+          <w:tab w:val="left" w:pos="13740"/>
+          <w:tab w:val="left" w:pos="14656"/>
+        </w:tabs>
+        <w:spacing w:after="0" w:line="270" w:lineRule="atLeast"/>
+        <w:ind w:left="284"/>
+        <w:rPr>
+          <w:rFonts w:ascii="Courier New" w:eastAsia="Times New Roman" w:hAnsi="Courier New" w:cs="Courier New"/>
+          <w:b/>
+          <w:bCs/>
+          <w:color w:val="002060"/>
+          <w:sz w:val="28"/>
+          <w:szCs w:val="28"/>
+          <w:lang w:eastAsia="en-IN"/>
+        </w:rPr>
+      </w:pPr>
+      <w:r>
+        <w:rPr>
+          <w:rFonts w:ascii="Courier New" w:eastAsia="Times New Roman" w:hAnsi="Courier New" w:cs="Courier New"/>
+          <w:b/>
+          <w:bCs/>
+          <w:color w:val="002060"/>
+          <w:sz w:val="28"/>
+          <w:szCs w:val="28"/>
+          <w:lang w:eastAsia="en-IN"/>
+        </w:rPr>
+        <w:t xml:space="preserve">$ </w:t>
+      </w:r>
+      <w:r>
+        <w:rPr>
+          <w:rFonts w:ascii="Courier New" w:eastAsia="Times New Roman" w:hAnsi="Courier New" w:cs="Courier New"/>
+          <w:b/>
+          <w:bCs/>
+          <w:color w:val="002060"/>
+          <w:sz w:val="28"/>
+          <w:szCs w:val="28"/>
+          <w:lang w:eastAsia="en-IN"/>
+        </w:rPr>
+        <w:t>git config --global user.email &lt;email&gt;</w:t>
+      </w:r>
+    </w:p>
+    <w:p>
+      <w:pPr>
+        <w:pBdr>
+          <w:top w:val="single" w:sz="6" w:space="12" w:color="EFEEE6"/>
+          <w:left w:val="single" w:sz="6" w:space="12" w:color="EFEEE6"/>
+          <w:bottom w:val="single" w:sz="6" w:space="12" w:color="EFEEE6"/>
+          <w:right w:val="single" w:sz="6" w:space="12" w:color="EFEEE6"/>
+        </w:pBdr>
+        <w:shd w:val="clear" w:color="auto" w:fill="E8E7DD"/>
+        <w:tabs>
+          <w:tab w:val="left" w:pos="916"/>
+          <w:tab w:val="left" w:pos="1832"/>
+          <w:tab w:val="left" w:pos="2748"/>
+          <w:tab w:val="left" w:pos="3664"/>
+          <w:tab w:val="left" w:pos="4580"/>
+          <w:tab w:val="left" w:pos="5496"/>
+          <w:tab w:val="left" w:pos="6412"/>
+          <w:tab w:val="left" w:pos="7328"/>
+          <w:tab w:val="left" w:pos="8244"/>
+          <w:tab w:val="left" w:pos="9160"/>
+          <w:tab w:val="left" w:pos="10076"/>
+          <w:tab w:val="left" w:pos="10992"/>
+          <w:tab w:val="left" w:pos="11908"/>
+          <w:tab w:val="left" w:pos="12824"/>
+          <w:tab w:val="left" w:pos="13740"/>
+          <w:tab w:val="left" w:pos="14656"/>
+        </w:tabs>
+        <w:spacing w:after="0" w:line="270" w:lineRule="atLeast"/>
+        <w:ind w:left="284"/>
+        <w:rPr>
+          <w:rFonts w:ascii="Courier New" w:eastAsia="Times New Roman" w:hAnsi="Courier New" w:cs="Courier New"/>
+          <w:b/>
+          <w:bCs/>
+          <w:color w:val="002060"/>
+          <w:sz w:val="28"/>
+          <w:szCs w:val="28"/>
+          <w:lang w:eastAsia="en-IN"/>
+        </w:rPr>
+      </w:pPr>
+      <w:r>
+        <w:rPr>
+          <w:rFonts w:ascii="Courier New" w:eastAsia="Times New Roman" w:hAnsi="Courier New" w:cs="Courier New"/>
+          <w:b/>
+          <w:bCs/>
+          <w:color w:val="002060"/>
+          <w:sz w:val="28"/>
+          <w:szCs w:val="28"/>
+          <w:lang w:eastAsia="en-IN"/>
+        </w:rPr>
+        <w:t xml:space="preserve">$ git config </w:t>
+      </w:r>
+      <w:r>
+        <w:rPr>
+          <w:rFonts w:ascii="Courier New" w:eastAsia="Times New Roman" w:hAnsi="Courier New" w:cs="Courier New"/>
+          <w:b/>
+          <w:bCs/>
+          <w:color w:val="002060"/>
+          <w:sz w:val="28"/>
+          <w:szCs w:val="28"/>
+          <w:lang w:eastAsia="en-IN"/>
+        </w:rPr>
+        <w:t>--global core.editor &lt;editor-name&gt;</w:t>
+      </w:r>
+    </w:p>
+    <w:p>
+      <w:pPr>
+        <w:pBdr>
+          <w:top w:val="single" w:sz="6" w:space="12" w:color="EFEEE6"/>
+          <w:left w:val="single" w:sz="6" w:space="12" w:color="EFEEE6"/>
+          <w:bottom w:val="single" w:sz="6" w:space="12" w:color="EFEEE6"/>
+          <w:right w:val="single" w:sz="6" w:space="12" w:color="EFEEE6"/>
+        </w:pBdr>
+        <w:shd w:val="clear" w:color="auto" w:fill="E8E7DD"/>
+        <w:tabs>
+          <w:tab w:val="left" w:pos="916"/>
+          <w:tab w:val="left" w:pos="1832"/>
+          <w:tab w:val="left" w:pos="2748"/>
+          <w:tab w:val="left" w:pos="3664"/>
+          <w:tab w:val="left" w:pos="4580"/>
+          <w:tab w:val="left" w:pos="5496"/>
+          <w:tab w:val="left" w:pos="6412"/>
+          <w:tab w:val="left" w:pos="7328"/>
+          <w:tab w:val="left" w:pos="8244"/>
+          <w:tab w:val="left" w:pos="9160"/>
+          <w:tab w:val="left" w:pos="10076"/>
+          <w:tab w:val="left" w:pos="10992"/>
+          <w:tab w:val="left" w:pos="11908"/>
+          <w:tab w:val="left" w:pos="12824"/>
+          <w:tab w:val="left" w:pos="13740"/>
+          <w:tab w:val="left" w:pos="14656"/>
+        </w:tabs>
+        <w:spacing w:after="0" w:line="270" w:lineRule="atLeast"/>
+        <w:ind w:left="284"/>
+        <w:rPr>
+          <w:rFonts w:ascii="Courier New" w:eastAsia="Times New Roman" w:hAnsi="Courier New" w:cs="Courier New"/>
+          <w:b/>
+          <w:bCs/>
+          <w:color w:val="002060"/>
+          <w:sz w:val="28"/>
+          <w:szCs w:val="28"/>
+          <w:lang w:eastAsia="en-IN"/>
+        </w:rPr>
+      </w:pPr>
+      <w:r>
+        <w:rPr>
+          <w:rFonts w:ascii="Courier New" w:eastAsia="Times New Roman" w:hAnsi="Courier New" w:cs="Courier New"/>
+          <w:b/>
+          <w:bCs/>
+          <w:color w:val="002060"/>
+          <w:sz w:val="28"/>
+          <w:szCs w:val="28"/>
+          <w:lang w:eastAsia="en-IN"/>
+        </w:rPr>
+        <w:t xml:space="preserve">$ </w:t>
+      </w:r>
+      <w:r>
+        <w:rPr>
+          <w:rFonts w:ascii="Courier New" w:eastAsia="Times New Roman" w:hAnsi="Courier New" w:cs="Courier New"/>
+          <w:b/>
+          <w:bCs/>
+          <w:color w:val="002060"/>
+          <w:sz w:val="28"/>
+          <w:szCs w:val="28"/>
+          <w:lang w:eastAsia="en-IN"/>
+        </w:rPr>
+        <w:t>git config &lt;key&gt;</w:t>
+      </w:r>
+    </w:p>
+    <w:p>
+      <w:pPr>
+        <w:rPr>
+          <w:rFonts w:ascii="Inter Medium" w:hAnsi="Inter Medium"/>
+          <w:color w:val="002060"/>
+          <w:sz w:val="36"/>
+          <w:szCs w:val="36"/>
+        </w:rPr>
+      </w:pPr>
+    </w:p>
+    <w:p>
+      <w:pPr>
         <w:pStyle w:val="ListParagraph"/>
         <w:numPr>
           <w:ilvl w:val="1"/>
@@ -2919,7 +3701,6 @@
           <w:sz w:val="36"/>
           <w:szCs w:val="36"/>
         </w:rPr>
-        <w:lastRenderedPageBreak/>
         <w:drawing>
           <wp:inline distT="0" distB="0" distL="0" distR="0" wp14:anchorId="30058646" wp14:editId="6DCEEDBE">
             <wp:extent cx="6645910" cy="629285"/>
@@ -2956,6 +3737,184 @@
           </wp:inline>
         </w:drawing>
       </w:r>
+    </w:p>
+    <w:p>
+      <w:pPr>
+        <w:pBdr>
+          <w:top w:val="single" w:sz="6" w:space="12" w:color="EFEEE6"/>
+          <w:left w:val="single" w:sz="6" w:space="12" w:color="EFEEE6"/>
+          <w:bottom w:val="single" w:sz="6" w:space="12" w:color="EFEEE6"/>
+          <w:right w:val="single" w:sz="6" w:space="12" w:color="EFEEE6"/>
+        </w:pBdr>
+        <w:shd w:val="clear" w:color="auto" w:fill="E8E7DD"/>
+        <w:tabs>
+          <w:tab w:val="left" w:pos="916"/>
+          <w:tab w:val="left" w:pos="1832"/>
+          <w:tab w:val="left" w:pos="2748"/>
+          <w:tab w:val="left" w:pos="3664"/>
+          <w:tab w:val="left" w:pos="4580"/>
+          <w:tab w:val="left" w:pos="5496"/>
+          <w:tab w:val="left" w:pos="6412"/>
+          <w:tab w:val="left" w:pos="7328"/>
+          <w:tab w:val="left" w:pos="8244"/>
+          <w:tab w:val="left" w:pos="9160"/>
+          <w:tab w:val="left" w:pos="10076"/>
+          <w:tab w:val="left" w:pos="10992"/>
+          <w:tab w:val="left" w:pos="11908"/>
+          <w:tab w:val="left" w:pos="12824"/>
+          <w:tab w:val="left" w:pos="13740"/>
+          <w:tab w:val="left" w:pos="14656"/>
+        </w:tabs>
+        <w:spacing w:after="0" w:line="270" w:lineRule="atLeast"/>
+        <w:ind w:left="284"/>
+        <w:rPr>
+          <w:rFonts w:ascii="Courier New" w:eastAsia="Times New Roman" w:hAnsi="Courier New" w:cs="Courier New"/>
+          <w:b/>
+          <w:bCs/>
+          <w:color w:val="002060"/>
+          <w:sz w:val="28"/>
+          <w:szCs w:val="28"/>
+          <w:lang w:eastAsia="en-IN"/>
+        </w:rPr>
+      </w:pPr>
+      <w:r>
+        <w:rPr>
+          <w:rFonts w:ascii="Courier New" w:eastAsia="Times New Roman" w:hAnsi="Courier New" w:cs="Courier New"/>
+          <w:b/>
+          <w:bCs/>
+          <w:color w:val="002060"/>
+          <w:sz w:val="28"/>
+          <w:szCs w:val="28"/>
+          <w:lang w:eastAsia="en-IN"/>
+        </w:rPr>
+        <w:t xml:space="preserve">$ git </w:t>
+      </w:r>
+      <w:r>
+        <w:rPr>
+          <w:rFonts w:ascii="Courier New" w:eastAsia="Times New Roman" w:hAnsi="Courier New" w:cs="Courier New"/>
+          <w:b/>
+          <w:bCs/>
+          <w:color w:val="002060"/>
+          <w:sz w:val="28"/>
+          <w:szCs w:val="28"/>
+          <w:lang w:eastAsia="en-IN"/>
+        </w:rPr>
+        <w:t>help &lt;verb&gt;</w:t>
+      </w:r>
+    </w:p>
+    <w:p>
+      <w:pPr>
+        <w:pBdr>
+          <w:top w:val="single" w:sz="6" w:space="12" w:color="EFEEE6"/>
+          <w:left w:val="single" w:sz="6" w:space="12" w:color="EFEEE6"/>
+          <w:bottom w:val="single" w:sz="6" w:space="12" w:color="EFEEE6"/>
+          <w:right w:val="single" w:sz="6" w:space="12" w:color="EFEEE6"/>
+        </w:pBdr>
+        <w:shd w:val="clear" w:color="auto" w:fill="E8E7DD"/>
+        <w:tabs>
+          <w:tab w:val="left" w:pos="916"/>
+          <w:tab w:val="left" w:pos="1832"/>
+          <w:tab w:val="left" w:pos="2748"/>
+          <w:tab w:val="left" w:pos="3664"/>
+          <w:tab w:val="left" w:pos="4580"/>
+          <w:tab w:val="left" w:pos="5496"/>
+          <w:tab w:val="left" w:pos="6412"/>
+          <w:tab w:val="left" w:pos="7328"/>
+          <w:tab w:val="left" w:pos="8244"/>
+          <w:tab w:val="left" w:pos="9160"/>
+          <w:tab w:val="left" w:pos="10076"/>
+          <w:tab w:val="left" w:pos="10992"/>
+          <w:tab w:val="left" w:pos="11908"/>
+          <w:tab w:val="left" w:pos="12824"/>
+          <w:tab w:val="left" w:pos="13740"/>
+          <w:tab w:val="left" w:pos="14656"/>
+        </w:tabs>
+        <w:spacing w:after="0" w:line="270" w:lineRule="atLeast"/>
+        <w:ind w:left="284"/>
+        <w:rPr>
+          <w:rFonts w:ascii="Courier New" w:eastAsia="Times New Roman" w:hAnsi="Courier New" w:cs="Courier New"/>
+          <w:b/>
+          <w:bCs/>
+          <w:color w:val="002060"/>
+          <w:sz w:val="28"/>
+          <w:szCs w:val="28"/>
+          <w:lang w:eastAsia="en-IN"/>
+        </w:rPr>
+      </w:pPr>
+      <w:r>
+        <w:rPr>
+          <w:rFonts w:ascii="Courier New" w:eastAsia="Times New Roman" w:hAnsi="Courier New" w:cs="Courier New"/>
+          <w:b/>
+          <w:bCs/>
+          <w:color w:val="002060"/>
+          <w:sz w:val="28"/>
+          <w:szCs w:val="28"/>
+          <w:lang w:eastAsia="en-IN"/>
+        </w:rPr>
+        <w:t>$ git &lt;verb&gt; --help</w:t>
+      </w:r>
+    </w:p>
+    <w:p>
+      <w:pPr>
+        <w:pBdr>
+          <w:top w:val="single" w:sz="6" w:space="12" w:color="EFEEE6"/>
+          <w:left w:val="single" w:sz="6" w:space="12" w:color="EFEEE6"/>
+          <w:bottom w:val="single" w:sz="6" w:space="12" w:color="EFEEE6"/>
+          <w:right w:val="single" w:sz="6" w:space="12" w:color="EFEEE6"/>
+        </w:pBdr>
+        <w:shd w:val="clear" w:color="auto" w:fill="E8E7DD"/>
+        <w:tabs>
+          <w:tab w:val="left" w:pos="916"/>
+          <w:tab w:val="left" w:pos="1832"/>
+          <w:tab w:val="left" w:pos="2748"/>
+          <w:tab w:val="left" w:pos="3664"/>
+          <w:tab w:val="left" w:pos="4580"/>
+          <w:tab w:val="left" w:pos="5496"/>
+          <w:tab w:val="left" w:pos="6412"/>
+          <w:tab w:val="left" w:pos="7328"/>
+          <w:tab w:val="left" w:pos="8244"/>
+          <w:tab w:val="left" w:pos="9160"/>
+          <w:tab w:val="left" w:pos="10076"/>
+          <w:tab w:val="left" w:pos="10992"/>
+          <w:tab w:val="left" w:pos="11908"/>
+          <w:tab w:val="left" w:pos="12824"/>
+          <w:tab w:val="left" w:pos="13740"/>
+          <w:tab w:val="left" w:pos="14656"/>
+        </w:tabs>
+        <w:spacing w:after="0" w:line="270" w:lineRule="atLeast"/>
+        <w:ind w:left="284"/>
+        <w:rPr>
+          <w:rFonts w:ascii="Courier New" w:eastAsia="Times New Roman" w:hAnsi="Courier New" w:cs="Courier New"/>
+          <w:b/>
+          <w:bCs/>
+          <w:color w:val="002060"/>
+          <w:sz w:val="28"/>
+          <w:szCs w:val="28"/>
+          <w:lang w:eastAsia="en-IN"/>
+        </w:rPr>
+      </w:pPr>
+      <w:r>
+        <w:rPr>
+          <w:rFonts w:ascii="Courier New" w:eastAsia="Times New Roman" w:hAnsi="Courier New" w:cs="Courier New"/>
+          <w:b/>
+          <w:bCs/>
+          <w:color w:val="002060"/>
+          <w:sz w:val="28"/>
+          <w:szCs w:val="28"/>
+          <w:lang w:eastAsia="en-IN"/>
+        </w:rPr>
+        <w:t>$ man git-&lt;verb&gt;</w:t>
+      </w:r>
+    </w:p>
+    <w:p>
+      <w:pPr>
+        <w:rPr>
+          <w:rFonts w:ascii="Inter Medium" w:hAnsi="Inter Medium"/>
+          <w:color w:val="002060"/>
+          <w:sz w:val="36"/>
+          <w:szCs w:val="36"/>
+        </w:rPr>
+      </w:pPr>
     </w:p>
     <w:p>
       <w:pPr>
@@ -8438,6 +9397,104 @@
       <w:szCs w:val="24"/>
     </w:rPr>
   </w:style>
+  <w:style w:type="character" w:styleId="CommentReference">
+    <w:name w:val="annotation reference"/>
+    <w:basedOn w:val="DefaultParagraphFont"/>
+    <w:uiPriority w:val="99"/>
+    <w:semiHidden/>
+    <w:unhideWhenUsed/>
+    <w:rsid w:val="00295698"/>
+    <w:rPr>
+      <w:sz w:val="16"/>
+      <w:szCs w:val="16"/>
+    </w:rPr>
+  </w:style>
+  <w:style w:type="paragraph" w:styleId="CommentText">
+    <w:name w:val="annotation text"/>
+    <w:basedOn w:val="Normal"/>
+    <w:link w:val="CommentTextChar"/>
+    <w:uiPriority w:val="99"/>
+    <w:semiHidden/>
+    <w:unhideWhenUsed/>
+    <w:rsid w:val="00295698"/>
+    <w:pPr>
+      <w:spacing w:line="240" w:lineRule="auto"/>
+    </w:pPr>
+    <w:rPr>
+      <w:sz w:val="20"/>
+      <w:szCs w:val="20"/>
+    </w:rPr>
+  </w:style>
+  <w:style w:type="character" w:customStyle="1" w:styleId="CommentTextChar">
+    <w:name w:val="Comment Text Char"/>
+    <w:basedOn w:val="DefaultParagraphFont"/>
+    <w:link w:val="CommentText"/>
+    <w:uiPriority w:val="99"/>
+    <w:semiHidden/>
+    <w:rsid w:val="00295698"/>
+    <w:rPr>
+      <w:sz w:val="20"/>
+      <w:szCs w:val="20"/>
+    </w:rPr>
+  </w:style>
+  <w:style w:type="paragraph" w:styleId="CommentSubject">
+    <w:name w:val="annotation subject"/>
+    <w:basedOn w:val="CommentText"/>
+    <w:next w:val="CommentText"/>
+    <w:link w:val="CommentSubjectChar"/>
+    <w:uiPriority w:val="99"/>
+    <w:semiHidden/>
+    <w:unhideWhenUsed/>
+    <w:rsid w:val="00295698"/>
+    <w:rPr>
+      <w:b/>
+      <w:bCs/>
+    </w:rPr>
+  </w:style>
+  <w:style w:type="character" w:customStyle="1" w:styleId="CommentSubjectChar">
+    <w:name w:val="Comment Subject Char"/>
+    <w:basedOn w:val="CommentTextChar"/>
+    <w:link w:val="CommentSubject"/>
+    <w:uiPriority w:val="99"/>
+    <w:semiHidden/>
+    <w:rsid w:val="00295698"/>
+    <w:rPr>
+      <w:b/>
+      <w:bCs/>
+      <w:sz w:val="20"/>
+      <w:szCs w:val="20"/>
+    </w:rPr>
+  </w:style>
+  <w:style w:type="paragraph" w:styleId="BalloonText">
+    <w:name w:val="Balloon Text"/>
+    <w:basedOn w:val="Normal"/>
+    <w:link w:val="BalloonTextChar"/>
+    <w:uiPriority w:val="99"/>
+    <w:semiHidden/>
+    <w:unhideWhenUsed/>
+    <w:rsid w:val="00295698"/>
+    <w:pPr>
+      <w:spacing w:after="0" w:line="240" w:lineRule="auto"/>
+    </w:pPr>
+    <w:rPr>
+      <w:rFonts w:ascii="Segoe UI" w:hAnsi="Segoe UI" w:cs="Segoe UI"/>
+      <w:sz w:val="18"/>
+      <w:szCs w:val="18"/>
+    </w:rPr>
+  </w:style>
+  <w:style w:type="character" w:customStyle="1" w:styleId="BalloonTextChar">
+    <w:name w:val="Balloon Text Char"/>
+    <w:basedOn w:val="DefaultParagraphFont"/>
+    <w:link w:val="BalloonText"/>
+    <w:uiPriority w:val="99"/>
+    <w:semiHidden/>
+    <w:rsid w:val="00295698"/>
+    <w:rPr>
+      <w:rFonts w:ascii="Segoe UI" w:hAnsi="Segoe UI" w:cs="Segoe UI"/>
+      <w:sz w:val="18"/>
+      <w:szCs w:val="18"/>
+    </w:rPr>
+  </w:style>
 </w:styles>
 </file>
 
@@ -8741,7 +9798,7 @@
 </file>
 
 <file path=customXml/itemProps1.xml><?xml version="1.0" encoding="utf-8"?>
-<ds:datastoreItem xmlns:ds="http://schemas.openxmlformats.org/officeDocument/2006/customXml" ds:itemID="{5696C9D6-3B7E-40ED-9AE9-887B47700E72}">
+<ds:datastoreItem xmlns:ds="http://schemas.openxmlformats.org/officeDocument/2006/customXml" ds:itemID="{0B1C2B0F-DE73-4A93-B0EB-C33C4D0ECCC4}">
   <ds:schemaRefs>
     <ds:schemaRef ds:uri="http://schemas.openxmlformats.org/officeDocument/2006/bibliography"/>
   </ds:schemaRefs>

--- a/MyGit.docx
+++ b/MyGit.docx
@@ -2584,26 +2584,26 @@
         <w:spacing w:after="0" w:line="270" w:lineRule="atLeast"/>
         <w:ind w:left="284"/>
         <w:rPr>
-          <w:rFonts w:ascii="Courier New" w:eastAsia="Times New Roman" w:hAnsi="Courier New" w:cs="Courier New"/>
+          <w:rFonts w:ascii="Inter" w:eastAsia="Times New Roman" w:hAnsi="Inter" w:cs="Courier New"/>
           <w:b/>
           <w:bCs/>
-          <w:color w:val="002060"/>
-          <w:sz w:val="28"/>
-          <w:szCs w:val="28"/>
+          <w:color w:val="525252" w:themeColor="accent3" w:themeShade="80"/>
+          <w:sz w:val="20"/>
+          <w:szCs w:val="20"/>
           <w:lang w:eastAsia="en-IN"/>
         </w:rPr>
       </w:pPr>
       <w:r>
         <w:rPr>
-          <w:rFonts w:ascii="Courier New" w:eastAsia="Times New Roman" w:hAnsi="Courier New" w:cs="Courier New"/>
+          <w:rFonts w:ascii="Inter" w:eastAsia="Times New Roman" w:hAnsi="Inter" w:cs="Courier New"/>
           <w:b/>
           <w:bCs/>
-          <w:color w:val="002060"/>
-          <w:sz w:val="28"/>
-          <w:szCs w:val="28"/>
+          <w:color w:val="525252" w:themeColor="accent3" w:themeShade="80"/>
+          <w:sz w:val="20"/>
+          <w:szCs w:val="20"/>
           <w:lang w:eastAsia="en-IN"/>
         </w:rPr>
-        <w:t>$ git --version</w:t>
+        <w:t>Prints the Git suite version that the git program came from.</w:t>
       </w:r>
     </w:p>
     <w:p>
@@ -2655,19 +2655,7 @@
           <w:szCs w:val="28"/>
           <w:lang w:eastAsia="en-IN"/>
         </w:rPr>
-        <w:t xml:space="preserve">$ git </w:t>
-      </w:r>
-      <w:r>
-        <w:rPr>
-          <w:rFonts w:ascii="Courier New" w:eastAsia="Times New Roman" w:hAnsi="Courier New" w:cs="Courier New"/>
-          <w:b/>
-          <w:bCs/>
-          <w:color w:val="002060"/>
-          <w:sz w:val="28"/>
-          <w:szCs w:val="28"/>
-          <w:lang w:eastAsia="en-IN"/>
-        </w:rPr>
-        <w:t>--help</w:t>
+        <w:t>$ git --version</w:t>
       </w:r>
     </w:p>
     <w:p>
@@ -2709,7 +2697,88 @@
           <w:lang w:eastAsia="en-IN"/>
         </w:rPr>
       </w:pPr>
-      <w:r>
+    </w:p>
+    <w:p>
+      <w:pPr>
+        <w:pBdr>
+          <w:top w:val="single" w:sz="6" w:space="12" w:color="EFEEE6"/>
+          <w:left w:val="single" w:sz="6" w:space="12" w:color="EFEEE6"/>
+          <w:bottom w:val="single" w:sz="6" w:space="12" w:color="EFEEE6"/>
+          <w:right w:val="single" w:sz="6" w:space="12" w:color="EFEEE6"/>
+        </w:pBdr>
+        <w:shd w:val="clear" w:color="auto" w:fill="E8E7DD"/>
+        <w:tabs>
+          <w:tab w:val="left" w:pos="916"/>
+          <w:tab w:val="left" w:pos="1832"/>
+          <w:tab w:val="left" w:pos="2748"/>
+          <w:tab w:val="left" w:pos="3664"/>
+          <w:tab w:val="left" w:pos="4580"/>
+          <w:tab w:val="left" w:pos="5496"/>
+          <w:tab w:val="left" w:pos="6412"/>
+          <w:tab w:val="left" w:pos="7328"/>
+          <w:tab w:val="left" w:pos="8244"/>
+          <w:tab w:val="left" w:pos="9160"/>
+          <w:tab w:val="left" w:pos="10076"/>
+          <w:tab w:val="left" w:pos="10992"/>
+          <w:tab w:val="left" w:pos="11908"/>
+          <w:tab w:val="left" w:pos="12824"/>
+          <w:tab w:val="left" w:pos="13740"/>
+          <w:tab w:val="left" w:pos="14656"/>
+        </w:tabs>
+        <w:spacing w:after="0" w:line="270" w:lineRule="atLeast"/>
+        <w:ind w:left="284"/>
+        <w:rPr>
+          <w:rFonts w:ascii="Inter" w:eastAsia="Times New Roman" w:hAnsi="Inter" w:cs="Courier New"/>
+          <w:b/>
+          <w:bCs/>
+          <w:color w:val="525252" w:themeColor="accent3" w:themeShade="80"/>
+          <w:sz w:val="20"/>
+          <w:szCs w:val="20"/>
+          <w:lang w:eastAsia="en-IN"/>
+        </w:rPr>
+      </w:pPr>
+      <w:r>
+        <w:rPr>
+          <w:rFonts w:ascii="Inter" w:eastAsia="Times New Roman" w:hAnsi="Inter" w:cs="Courier New"/>
+          <w:b/>
+          <w:bCs/>
+          <w:color w:val="525252" w:themeColor="accent3" w:themeShade="80"/>
+          <w:sz w:val="20"/>
+          <w:szCs w:val="20"/>
+          <w:lang w:eastAsia="en-IN"/>
+        </w:rPr>
+        <w:t>Prints the synopsis and a list of the most commonly used commands.</w:t>
+      </w:r>
+    </w:p>
+    <w:p>
+      <w:pPr>
+        <w:pBdr>
+          <w:top w:val="single" w:sz="6" w:space="12" w:color="EFEEE6"/>
+          <w:left w:val="single" w:sz="6" w:space="12" w:color="EFEEE6"/>
+          <w:bottom w:val="single" w:sz="6" w:space="12" w:color="EFEEE6"/>
+          <w:right w:val="single" w:sz="6" w:space="12" w:color="EFEEE6"/>
+        </w:pBdr>
+        <w:shd w:val="clear" w:color="auto" w:fill="E8E7DD"/>
+        <w:tabs>
+          <w:tab w:val="left" w:pos="916"/>
+          <w:tab w:val="left" w:pos="1832"/>
+          <w:tab w:val="left" w:pos="2748"/>
+          <w:tab w:val="left" w:pos="3664"/>
+          <w:tab w:val="left" w:pos="4580"/>
+          <w:tab w:val="left" w:pos="5496"/>
+          <w:tab w:val="left" w:pos="6412"/>
+          <w:tab w:val="left" w:pos="7328"/>
+          <w:tab w:val="left" w:pos="8244"/>
+          <w:tab w:val="left" w:pos="9160"/>
+          <w:tab w:val="left" w:pos="10076"/>
+          <w:tab w:val="left" w:pos="10992"/>
+          <w:tab w:val="left" w:pos="11908"/>
+          <w:tab w:val="left" w:pos="12824"/>
+          <w:tab w:val="left" w:pos="13740"/>
+          <w:tab w:val="left" w:pos="14656"/>
+        </w:tabs>
+        <w:spacing w:after="0" w:line="270" w:lineRule="atLeast"/>
+        <w:ind w:left="284"/>
         <w:rPr>
           <w:rFonts w:ascii="Courier New" w:eastAsia="Times New Roman" w:hAnsi="Courier New" w:cs="Courier New"/>
           <w:b/>
@@ -2719,7 +2788,106 @@
           <w:szCs w:val="28"/>
           <w:lang w:eastAsia="en-IN"/>
         </w:rPr>
-        <w:t>$ git --help --all -a</w:t>
+      </w:pPr>
+      <w:r>
+        <w:rPr>
+          <w:rFonts w:ascii="Courier New" w:eastAsia="Times New Roman" w:hAnsi="Courier New" w:cs="Courier New"/>
+          <w:b/>
+          <w:bCs/>
+          <w:color w:val="002060"/>
+          <w:sz w:val="28"/>
+          <w:szCs w:val="28"/>
+          <w:lang w:eastAsia="en-IN"/>
+        </w:rPr>
+        <w:t xml:space="preserve">$ git </w:t>
+      </w:r>
+      <w:r>
+        <w:rPr>
+          <w:rFonts w:ascii="Courier New" w:eastAsia="Times New Roman" w:hAnsi="Courier New" w:cs="Courier New"/>
+          <w:b/>
+          <w:bCs/>
+          <w:color w:val="002060"/>
+          <w:sz w:val="28"/>
+          <w:szCs w:val="28"/>
+          <w:lang w:eastAsia="en-IN"/>
+        </w:rPr>
+        <w:t>--help</w:t>
+      </w:r>
+    </w:p>
+    <w:p>
+      <w:pPr>
+        <w:pBdr>
+          <w:top w:val="single" w:sz="6" w:space="12" w:color="EFEEE6"/>
+          <w:left w:val="single" w:sz="6" w:space="12" w:color="EFEEE6"/>
+          <w:bottom w:val="single" w:sz="6" w:space="12" w:color="EFEEE6"/>
+          <w:right w:val="single" w:sz="6" w:space="12" w:color="EFEEE6"/>
+        </w:pBdr>
+        <w:shd w:val="clear" w:color="auto" w:fill="E8E7DD"/>
+        <w:tabs>
+          <w:tab w:val="left" w:pos="916"/>
+          <w:tab w:val="left" w:pos="1832"/>
+          <w:tab w:val="left" w:pos="2748"/>
+          <w:tab w:val="left" w:pos="3664"/>
+          <w:tab w:val="left" w:pos="4580"/>
+          <w:tab w:val="left" w:pos="5496"/>
+          <w:tab w:val="left" w:pos="6412"/>
+          <w:tab w:val="left" w:pos="7328"/>
+          <w:tab w:val="left" w:pos="8244"/>
+          <w:tab w:val="left" w:pos="9160"/>
+          <w:tab w:val="left" w:pos="10076"/>
+          <w:tab w:val="left" w:pos="10992"/>
+          <w:tab w:val="left" w:pos="11908"/>
+          <w:tab w:val="left" w:pos="12824"/>
+          <w:tab w:val="left" w:pos="13740"/>
+          <w:tab w:val="left" w:pos="14656"/>
+        </w:tabs>
+        <w:spacing w:after="0" w:line="270" w:lineRule="atLeast"/>
+        <w:ind w:left="284"/>
+        <w:rPr>
+          <w:rFonts w:ascii="Courier New" w:eastAsia="Times New Roman" w:hAnsi="Courier New" w:cs="Courier New"/>
+          <w:b/>
+          <w:bCs/>
+          <w:color w:val="002060"/>
+          <w:sz w:val="28"/>
+          <w:szCs w:val="28"/>
+          <w:lang w:eastAsia="en-IN"/>
+        </w:rPr>
+      </w:pPr>
+      <w:r>
+        <w:rPr>
+          <w:rFonts w:ascii="Courier New" w:eastAsia="Times New Roman" w:hAnsi="Courier New" w:cs="Courier New"/>
+          <w:b/>
+          <w:bCs/>
+          <w:color w:val="002060"/>
+          <w:sz w:val="28"/>
+          <w:szCs w:val="28"/>
+          <w:lang w:eastAsia="en-IN"/>
+        </w:rPr>
+        <w:t xml:space="preserve">$ git --help --all </w:t>
+      </w:r>
+      <w:r>
+        <w:rPr>
+          <w:rFonts w:ascii="Courier New" w:eastAsia="Times New Roman" w:hAnsi="Courier New" w:cs="Courier New"/>
+          <w:b/>
+          <w:bCs/>
+          <w:color w:val="002060"/>
+          <w:sz w:val="28"/>
+          <w:szCs w:val="28"/>
+          <w:lang w:eastAsia="en-IN"/>
+        </w:rPr>
+        <w:t xml:space="preserve">| </w:t>
+      </w:r>
+      <w:r>
+        <w:rPr>
+          <w:rFonts w:ascii="Courier New" w:eastAsia="Times New Roman" w:hAnsi="Courier New" w:cs="Courier New"/>
+          <w:b/>
+          <w:bCs/>
+          <w:color w:val="002060"/>
+          <w:sz w:val="28"/>
+          <w:szCs w:val="28"/>
+          <w:lang w:eastAsia="en-IN"/>
+        </w:rPr>
+        <w:t>-a</w:t>
       </w:r>
     </w:p>
     <w:p>
@@ -2877,7 +3045,7 @@
           <w:rFonts w:ascii="Inter" w:eastAsia="Times New Roman" w:hAnsi="Inter" w:cs="Courier New"/>
           <w:b/>
           <w:bCs/>
-          <w:color w:val="002060"/>
+          <w:color w:val="525252" w:themeColor="accent3" w:themeShade="80"/>
           <w:sz w:val="20"/>
           <w:szCs w:val="20"/>
           <w:lang w:eastAsia="en-IN"/>
@@ -2894,7 +3062,7 @@
           <w:lang w:eastAsia="en-IN"/>
         </w:rPr>
         <w:lastRenderedPageBreak/>
-        <w:t>You can view all of your settings and where they are coming from using:</w:t>
+        <w:t>Checking configuration settings:</w:t>
       </w:r>
     </w:p>
     <w:p>
@@ -3050,7 +3218,7 @@
           <w:szCs w:val="20"/>
           <w:lang w:eastAsia="en-IN"/>
         </w:rPr>
-        <w:t>Set your user name and email address globally:</w:t>
+        <w:t>You can view all of your settings and where they are coming from using:</w:t>
       </w:r>
     </w:p>
     <w:p>
@@ -3235,15 +3403,27 @@
         <w:spacing w:after="0" w:line="270" w:lineRule="atLeast"/>
         <w:ind w:left="284"/>
         <w:rPr>
-          <w:rFonts w:ascii="Courier New" w:eastAsia="Times New Roman" w:hAnsi="Courier New" w:cs="Courier New"/>
+          <w:rFonts w:ascii="Inter" w:eastAsia="Times New Roman" w:hAnsi="Inter" w:cs="Courier New"/>
           <w:b/>
           <w:bCs/>
-          <w:color w:val="002060"/>
-          <w:sz w:val="28"/>
-          <w:szCs w:val="28"/>
+          <w:color w:val="525252" w:themeColor="accent3" w:themeShade="80"/>
+          <w:sz w:val="20"/>
+          <w:szCs w:val="20"/>
           <w:lang w:eastAsia="en-IN"/>
         </w:rPr>
       </w:pPr>
+      <w:r>
+        <w:rPr>
+          <w:rFonts w:ascii="Inter" w:eastAsia="Times New Roman" w:hAnsi="Inter" w:cs="Courier New"/>
+          <w:b/>
+          <w:bCs/>
+          <w:color w:val="525252" w:themeColor="accent3" w:themeShade="80"/>
+          <w:sz w:val="20"/>
+          <w:szCs w:val="20"/>
+          <w:lang w:eastAsia="en-IN"/>
+        </w:rPr>
+        <w:t>Set your user name and email address globally:</w:t>
+      </w:r>
     </w:p>
     <w:p>
       <w:pPr>
@@ -3294,7 +3474,7 @@
           <w:szCs w:val="28"/>
           <w:lang w:eastAsia="en-IN"/>
         </w:rPr>
-        <w:t xml:space="preserve">$ git config </w:t>
+        <w:t xml:space="preserve">$ </w:t>
       </w:r>
       <w:r>
         <w:rPr>
@@ -3306,7 +3486,19 @@
           <w:szCs w:val="28"/>
           <w:lang w:eastAsia="en-IN"/>
         </w:rPr>
-        <w:t>user.name "&lt;username&gt;"</w:t>
+        <w:t>git config</w:t>
+      </w:r>
+      <w:r>
+        <w:rPr>
+          <w:rFonts w:ascii="Courier New" w:eastAsia="Times New Roman" w:hAnsi="Courier New" w:cs="Courier New"/>
+          <w:b/>
+          <w:bCs/>
+          <w:color w:val="002060"/>
+          <w:sz w:val="28"/>
+          <w:szCs w:val="28"/>
+          <w:lang w:eastAsia="en-IN"/>
+        </w:rPr>
+        <w:t xml:space="preserve"> --global user.name "&lt;username&gt;"</w:t>
       </w:r>
     </w:p>
     <w:p>
@@ -3370,7 +3562,7 @@
           <w:szCs w:val="28"/>
           <w:lang w:eastAsia="en-IN"/>
         </w:rPr>
-        <w:t>git config user.email &lt;email&gt;</w:t>
+        <w:t>git config --global user.email &lt;email&gt;</w:t>
       </w:r>
     </w:p>
     <w:p>
@@ -3412,42 +3604,6 @@
           <w:lang w:eastAsia="en-IN"/>
         </w:rPr>
       </w:pPr>
-      <w:r>
-        <w:rPr>
-          <w:rFonts w:ascii="Courier New" w:eastAsia="Times New Roman" w:hAnsi="Courier New" w:cs="Courier New"/>
-          <w:b/>
-          <w:bCs/>
-          <w:color w:val="002060"/>
-          <w:sz w:val="28"/>
-          <w:szCs w:val="28"/>
-          <w:lang w:eastAsia="en-IN"/>
-        </w:rPr>
-        <w:t xml:space="preserve">$ </w:t>
-      </w:r>
-      <w:r>
-        <w:rPr>
-          <w:rFonts w:ascii="Courier New" w:eastAsia="Times New Roman" w:hAnsi="Courier New" w:cs="Courier New"/>
-          <w:b/>
-          <w:bCs/>
-          <w:color w:val="002060"/>
-          <w:sz w:val="28"/>
-          <w:szCs w:val="28"/>
-          <w:lang w:eastAsia="en-IN"/>
-        </w:rPr>
-        <w:t>git config</w:t>
-      </w:r>
-      <w:r>
-        <w:rPr>
-          <w:rFonts w:ascii="Courier New" w:eastAsia="Times New Roman" w:hAnsi="Courier New" w:cs="Courier New"/>
-          <w:b/>
-          <w:bCs/>
-          <w:color w:val="002060"/>
-          <w:sz w:val="28"/>
-          <w:szCs w:val="28"/>
-          <w:lang w:eastAsia="en-IN"/>
-        </w:rPr>
-        <w:t xml:space="preserve"> --global user.name "&lt;username&gt;"</w:t>
-      </w:r>
     </w:p>
     <w:p>
       <w:pPr>
@@ -3479,38 +3635,26 @@
         <w:spacing w:after="0" w:line="270" w:lineRule="atLeast"/>
         <w:ind w:left="284"/>
         <w:rPr>
-          <w:rFonts w:ascii="Courier New" w:eastAsia="Times New Roman" w:hAnsi="Courier New" w:cs="Courier New"/>
+          <w:rFonts w:ascii="Inter" w:eastAsia="Times New Roman" w:hAnsi="Inter" w:cs="Courier New"/>
           <w:b/>
           <w:bCs/>
-          <w:color w:val="002060"/>
-          <w:sz w:val="28"/>
-          <w:szCs w:val="28"/>
+          <w:color w:val="525252" w:themeColor="accent3" w:themeShade="80"/>
+          <w:sz w:val="20"/>
+          <w:szCs w:val="20"/>
           <w:lang w:eastAsia="en-IN"/>
         </w:rPr>
       </w:pPr>
       <w:r>
         <w:rPr>
-          <w:rFonts w:ascii="Courier New" w:eastAsia="Times New Roman" w:hAnsi="Courier New" w:cs="Courier New"/>
+          <w:rFonts w:ascii="Inter" w:eastAsia="Times New Roman" w:hAnsi="Inter" w:cs="Courier New"/>
           <w:b/>
           <w:bCs/>
-          <w:color w:val="002060"/>
-          <w:sz w:val="28"/>
-          <w:szCs w:val="28"/>
+          <w:color w:val="525252" w:themeColor="accent3" w:themeShade="80"/>
+          <w:sz w:val="20"/>
+          <w:szCs w:val="20"/>
           <w:lang w:eastAsia="en-IN"/>
         </w:rPr>
-        <w:t xml:space="preserve">$ </w:t>
-      </w:r>
-      <w:r>
-        <w:rPr>
-          <w:rFonts w:ascii="Courier New" w:eastAsia="Times New Roman" w:hAnsi="Courier New" w:cs="Courier New"/>
-          <w:b/>
-          <w:bCs/>
-          <w:color w:val="002060"/>
-          <w:sz w:val="28"/>
-          <w:szCs w:val="28"/>
-          <w:lang w:eastAsia="en-IN"/>
-        </w:rPr>
-        <w:t>git config --global user.email &lt;email&gt;</w:t>
+        <w:t>Set your user name and email address for a specific project:</w:t>
       </w:r>
     </w:p>
     <w:p>
@@ -3574,7 +3718,319 @@
           <w:szCs w:val="28"/>
           <w:lang w:eastAsia="en-IN"/>
         </w:rPr>
+        <w:t>user.name "&lt;username&gt;"</w:t>
+      </w:r>
+    </w:p>
+    <w:p>
+      <w:pPr>
+        <w:pBdr>
+          <w:top w:val="single" w:sz="6" w:space="12" w:color="EFEEE6"/>
+          <w:left w:val="single" w:sz="6" w:space="12" w:color="EFEEE6"/>
+          <w:bottom w:val="single" w:sz="6" w:space="12" w:color="EFEEE6"/>
+          <w:right w:val="single" w:sz="6" w:space="12" w:color="EFEEE6"/>
+        </w:pBdr>
+        <w:shd w:val="clear" w:color="auto" w:fill="E8E7DD"/>
+        <w:tabs>
+          <w:tab w:val="left" w:pos="916"/>
+          <w:tab w:val="left" w:pos="1832"/>
+          <w:tab w:val="left" w:pos="2748"/>
+          <w:tab w:val="left" w:pos="3664"/>
+          <w:tab w:val="left" w:pos="4580"/>
+          <w:tab w:val="left" w:pos="5496"/>
+          <w:tab w:val="left" w:pos="6412"/>
+          <w:tab w:val="left" w:pos="7328"/>
+          <w:tab w:val="left" w:pos="8244"/>
+          <w:tab w:val="left" w:pos="9160"/>
+          <w:tab w:val="left" w:pos="10076"/>
+          <w:tab w:val="left" w:pos="10992"/>
+          <w:tab w:val="left" w:pos="11908"/>
+          <w:tab w:val="left" w:pos="12824"/>
+          <w:tab w:val="left" w:pos="13740"/>
+          <w:tab w:val="left" w:pos="14656"/>
+        </w:tabs>
+        <w:spacing w:after="0" w:line="270" w:lineRule="atLeast"/>
+        <w:ind w:left="284"/>
+        <w:rPr>
+          <w:rFonts w:ascii="Courier New" w:eastAsia="Times New Roman" w:hAnsi="Courier New" w:cs="Courier New"/>
+          <w:b/>
+          <w:bCs/>
+          <w:color w:val="002060"/>
+          <w:sz w:val="28"/>
+          <w:szCs w:val="28"/>
+          <w:lang w:eastAsia="en-IN"/>
+        </w:rPr>
+      </w:pPr>
+      <w:r>
+        <w:rPr>
+          <w:rFonts w:ascii="Courier New" w:eastAsia="Times New Roman" w:hAnsi="Courier New" w:cs="Courier New"/>
+          <w:b/>
+          <w:bCs/>
+          <w:color w:val="002060"/>
+          <w:sz w:val="28"/>
+          <w:szCs w:val="28"/>
+          <w:lang w:eastAsia="en-IN"/>
+        </w:rPr>
+        <w:t xml:space="preserve">$ </w:t>
+      </w:r>
+      <w:r>
+        <w:rPr>
+          <w:rFonts w:ascii="Courier New" w:eastAsia="Times New Roman" w:hAnsi="Courier New" w:cs="Courier New"/>
+          <w:b/>
+          <w:bCs/>
+          <w:color w:val="002060"/>
+          <w:sz w:val="28"/>
+          <w:szCs w:val="28"/>
+          <w:lang w:eastAsia="en-IN"/>
+        </w:rPr>
+        <w:t>git config user.email &lt;email&gt;</w:t>
+      </w:r>
+    </w:p>
+    <w:p>
+      <w:pPr>
+        <w:pBdr>
+          <w:top w:val="single" w:sz="6" w:space="12" w:color="EFEEE6"/>
+          <w:left w:val="single" w:sz="6" w:space="12" w:color="EFEEE6"/>
+          <w:bottom w:val="single" w:sz="6" w:space="12" w:color="EFEEE6"/>
+          <w:right w:val="single" w:sz="6" w:space="12" w:color="EFEEE6"/>
+        </w:pBdr>
+        <w:shd w:val="clear" w:color="auto" w:fill="E8E7DD"/>
+        <w:tabs>
+          <w:tab w:val="left" w:pos="916"/>
+          <w:tab w:val="left" w:pos="1832"/>
+          <w:tab w:val="left" w:pos="2748"/>
+          <w:tab w:val="left" w:pos="3664"/>
+          <w:tab w:val="left" w:pos="4580"/>
+          <w:tab w:val="left" w:pos="5496"/>
+          <w:tab w:val="left" w:pos="6412"/>
+          <w:tab w:val="left" w:pos="7328"/>
+          <w:tab w:val="left" w:pos="8244"/>
+          <w:tab w:val="left" w:pos="9160"/>
+          <w:tab w:val="left" w:pos="10076"/>
+          <w:tab w:val="left" w:pos="10992"/>
+          <w:tab w:val="left" w:pos="11908"/>
+          <w:tab w:val="left" w:pos="12824"/>
+          <w:tab w:val="left" w:pos="13740"/>
+          <w:tab w:val="left" w:pos="14656"/>
+        </w:tabs>
+        <w:spacing w:after="0" w:line="270" w:lineRule="atLeast"/>
+        <w:ind w:left="284"/>
+        <w:rPr>
+          <w:rFonts w:ascii="Courier New" w:eastAsia="Times New Roman" w:hAnsi="Courier New" w:cs="Courier New"/>
+          <w:b/>
+          <w:bCs/>
+          <w:color w:val="002060"/>
+          <w:sz w:val="28"/>
+          <w:szCs w:val="28"/>
+          <w:lang w:eastAsia="en-IN"/>
+        </w:rPr>
+      </w:pPr>
+    </w:p>
+    <w:p>
+      <w:pPr>
+        <w:pBdr>
+          <w:top w:val="single" w:sz="6" w:space="12" w:color="EFEEE6"/>
+          <w:left w:val="single" w:sz="6" w:space="12" w:color="EFEEE6"/>
+          <w:bottom w:val="single" w:sz="6" w:space="12" w:color="EFEEE6"/>
+          <w:right w:val="single" w:sz="6" w:space="12" w:color="EFEEE6"/>
+        </w:pBdr>
+        <w:shd w:val="clear" w:color="auto" w:fill="E8E7DD"/>
+        <w:tabs>
+          <w:tab w:val="left" w:pos="916"/>
+          <w:tab w:val="left" w:pos="1832"/>
+          <w:tab w:val="left" w:pos="2748"/>
+          <w:tab w:val="left" w:pos="3664"/>
+          <w:tab w:val="left" w:pos="4580"/>
+          <w:tab w:val="left" w:pos="5496"/>
+          <w:tab w:val="left" w:pos="6412"/>
+          <w:tab w:val="left" w:pos="7328"/>
+          <w:tab w:val="left" w:pos="8244"/>
+          <w:tab w:val="left" w:pos="9160"/>
+          <w:tab w:val="left" w:pos="10076"/>
+          <w:tab w:val="left" w:pos="10992"/>
+          <w:tab w:val="left" w:pos="11908"/>
+          <w:tab w:val="left" w:pos="12824"/>
+          <w:tab w:val="left" w:pos="13740"/>
+          <w:tab w:val="left" w:pos="14656"/>
+        </w:tabs>
+        <w:spacing w:after="0" w:line="270" w:lineRule="atLeast"/>
+        <w:ind w:left="284"/>
+        <w:rPr>
+          <w:rFonts w:ascii="Inter" w:eastAsia="Times New Roman" w:hAnsi="Inter" w:cs="Courier New"/>
+          <w:b/>
+          <w:bCs/>
+          <w:color w:val="525252" w:themeColor="accent3" w:themeShade="80"/>
+          <w:sz w:val="20"/>
+          <w:szCs w:val="20"/>
+          <w:lang w:eastAsia="en-IN"/>
+        </w:rPr>
+      </w:pPr>
+      <w:r>
+        <w:rPr>
+          <w:rFonts w:ascii="Inter" w:eastAsia="Times New Roman" w:hAnsi="Inter" w:cs="Courier New"/>
+          <w:b/>
+          <w:bCs/>
+          <w:color w:val="525252" w:themeColor="accent3" w:themeShade="80"/>
+          <w:sz w:val="20"/>
+          <w:szCs w:val="20"/>
+          <w:lang w:eastAsia="en-IN"/>
+        </w:rPr>
+        <w:t>Set up text editor for git:</w:t>
+      </w:r>
+    </w:p>
+    <w:p>
+      <w:pPr>
+        <w:pBdr>
+          <w:top w:val="single" w:sz="6" w:space="12" w:color="EFEEE6"/>
+          <w:left w:val="single" w:sz="6" w:space="12" w:color="EFEEE6"/>
+          <w:bottom w:val="single" w:sz="6" w:space="12" w:color="EFEEE6"/>
+          <w:right w:val="single" w:sz="6" w:space="12" w:color="EFEEE6"/>
+        </w:pBdr>
+        <w:shd w:val="clear" w:color="auto" w:fill="E8E7DD"/>
+        <w:tabs>
+          <w:tab w:val="left" w:pos="916"/>
+          <w:tab w:val="left" w:pos="1832"/>
+          <w:tab w:val="left" w:pos="2748"/>
+          <w:tab w:val="left" w:pos="3664"/>
+          <w:tab w:val="left" w:pos="4580"/>
+          <w:tab w:val="left" w:pos="5496"/>
+          <w:tab w:val="left" w:pos="6412"/>
+          <w:tab w:val="left" w:pos="7328"/>
+          <w:tab w:val="left" w:pos="8244"/>
+          <w:tab w:val="left" w:pos="9160"/>
+          <w:tab w:val="left" w:pos="10076"/>
+          <w:tab w:val="left" w:pos="10992"/>
+          <w:tab w:val="left" w:pos="11908"/>
+          <w:tab w:val="left" w:pos="12824"/>
+          <w:tab w:val="left" w:pos="13740"/>
+          <w:tab w:val="left" w:pos="14656"/>
+        </w:tabs>
+        <w:spacing w:after="0" w:line="270" w:lineRule="atLeast"/>
+        <w:ind w:left="284"/>
+        <w:rPr>
+          <w:rFonts w:ascii="Courier New" w:eastAsia="Times New Roman" w:hAnsi="Courier New" w:cs="Courier New"/>
+          <w:b/>
+          <w:bCs/>
+          <w:color w:val="002060"/>
+          <w:sz w:val="28"/>
+          <w:szCs w:val="28"/>
+          <w:lang w:eastAsia="en-IN"/>
+        </w:rPr>
+      </w:pPr>
+      <w:r>
+        <w:rPr>
+          <w:rFonts w:ascii="Courier New" w:eastAsia="Times New Roman" w:hAnsi="Courier New" w:cs="Courier New"/>
+          <w:b/>
+          <w:bCs/>
+          <w:color w:val="002060"/>
+          <w:sz w:val="28"/>
+          <w:szCs w:val="28"/>
+          <w:lang w:eastAsia="en-IN"/>
+        </w:rPr>
+        <w:t xml:space="preserve">$ git config </w:t>
+      </w:r>
+      <w:r>
+        <w:rPr>
+          <w:rFonts w:ascii="Courier New" w:eastAsia="Times New Roman" w:hAnsi="Courier New" w:cs="Courier New"/>
+          <w:b/>
+          <w:bCs/>
+          <w:color w:val="002060"/>
+          <w:sz w:val="28"/>
+          <w:szCs w:val="28"/>
+          <w:lang w:eastAsia="en-IN"/>
+        </w:rPr>
         <w:t>--global core.editor &lt;editor-name&gt;</w:t>
+      </w:r>
+    </w:p>
+    <w:p>
+      <w:pPr>
+        <w:pBdr>
+          <w:top w:val="single" w:sz="6" w:space="12" w:color="EFEEE6"/>
+          <w:left w:val="single" w:sz="6" w:space="12" w:color="EFEEE6"/>
+          <w:bottom w:val="single" w:sz="6" w:space="12" w:color="EFEEE6"/>
+          <w:right w:val="single" w:sz="6" w:space="12" w:color="EFEEE6"/>
+        </w:pBdr>
+        <w:shd w:val="clear" w:color="auto" w:fill="E8E7DD"/>
+        <w:tabs>
+          <w:tab w:val="left" w:pos="916"/>
+          <w:tab w:val="left" w:pos="1832"/>
+          <w:tab w:val="left" w:pos="2748"/>
+          <w:tab w:val="left" w:pos="3664"/>
+          <w:tab w:val="left" w:pos="4580"/>
+          <w:tab w:val="left" w:pos="5496"/>
+          <w:tab w:val="left" w:pos="6412"/>
+          <w:tab w:val="left" w:pos="7328"/>
+          <w:tab w:val="left" w:pos="8244"/>
+          <w:tab w:val="left" w:pos="9160"/>
+          <w:tab w:val="left" w:pos="10076"/>
+          <w:tab w:val="left" w:pos="10992"/>
+          <w:tab w:val="left" w:pos="11908"/>
+          <w:tab w:val="left" w:pos="12824"/>
+          <w:tab w:val="left" w:pos="13740"/>
+          <w:tab w:val="left" w:pos="14656"/>
+        </w:tabs>
+        <w:spacing w:after="0" w:line="270" w:lineRule="atLeast"/>
+        <w:ind w:left="284"/>
+        <w:rPr>
+          <w:rFonts w:ascii="Courier New" w:eastAsia="Times New Roman" w:hAnsi="Courier New" w:cs="Courier New"/>
+          <w:b/>
+          <w:bCs/>
+          <w:color w:val="002060"/>
+          <w:sz w:val="28"/>
+          <w:szCs w:val="28"/>
+          <w:lang w:eastAsia="en-IN"/>
+        </w:rPr>
+      </w:pPr>
+    </w:p>
+    <w:p>
+      <w:pPr>
+        <w:pBdr>
+          <w:top w:val="single" w:sz="6" w:space="12" w:color="EFEEE6"/>
+          <w:left w:val="single" w:sz="6" w:space="12" w:color="EFEEE6"/>
+          <w:bottom w:val="single" w:sz="6" w:space="12" w:color="EFEEE6"/>
+          <w:right w:val="single" w:sz="6" w:space="12" w:color="EFEEE6"/>
+        </w:pBdr>
+        <w:shd w:val="clear" w:color="auto" w:fill="E8E7DD"/>
+        <w:tabs>
+          <w:tab w:val="left" w:pos="916"/>
+          <w:tab w:val="left" w:pos="1832"/>
+          <w:tab w:val="left" w:pos="2748"/>
+          <w:tab w:val="left" w:pos="3664"/>
+          <w:tab w:val="left" w:pos="4580"/>
+          <w:tab w:val="left" w:pos="5496"/>
+          <w:tab w:val="left" w:pos="6412"/>
+          <w:tab w:val="left" w:pos="7328"/>
+          <w:tab w:val="left" w:pos="8244"/>
+          <w:tab w:val="left" w:pos="9160"/>
+          <w:tab w:val="left" w:pos="10076"/>
+          <w:tab w:val="left" w:pos="10992"/>
+          <w:tab w:val="left" w:pos="11908"/>
+          <w:tab w:val="left" w:pos="12824"/>
+          <w:tab w:val="left" w:pos="13740"/>
+          <w:tab w:val="left" w:pos="14656"/>
+        </w:tabs>
+        <w:spacing w:after="0" w:line="270" w:lineRule="atLeast"/>
+        <w:ind w:left="284"/>
+        <w:rPr>
+          <w:rFonts w:ascii="Inter" w:eastAsia="Times New Roman" w:hAnsi="Inter" w:cs="Courier New"/>
+          <w:b/>
+          <w:bCs/>
+          <w:color w:val="525252" w:themeColor="accent3" w:themeShade="80"/>
+          <w:sz w:val="20"/>
+          <w:szCs w:val="20"/>
+          <w:lang w:eastAsia="en-IN"/>
+        </w:rPr>
+      </w:pPr>
+      <w:r>
+        <w:rPr>
+          <w:rFonts w:ascii="Inter" w:eastAsia="Times New Roman" w:hAnsi="Inter" w:cs="Courier New"/>
+          <w:b/>
+          <w:bCs/>
+          <w:color w:val="525252" w:themeColor="accent3" w:themeShade="80"/>
+          <w:sz w:val="20"/>
+          <w:szCs w:val="20"/>
+          <w:lang w:eastAsia="en-IN"/>
+        </w:rPr>
+        <w:t>You can also check what Git thinks a specific key’s value is by typing:</w:t>
       </w:r>
     </w:p>
     <w:p>
@@ -3768,6 +4224,110 @@
         <w:spacing w:after="0" w:line="270" w:lineRule="atLeast"/>
         <w:ind w:left="284"/>
         <w:rPr>
+          <w:rFonts w:ascii="Inter" w:eastAsia="Times New Roman" w:hAnsi="Inter" w:cs="Courier New"/>
+          <w:b/>
+          <w:bCs/>
+          <w:color w:val="525252" w:themeColor="accent3" w:themeShade="80"/>
+          <w:sz w:val="20"/>
+          <w:szCs w:val="20"/>
+          <w:lang w:eastAsia="en-IN"/>
+        </w:rPr>
+      </w:pPr>
+      <w:r>
+        <w:rPr>
+          <w:rFonts w:ascii="Inter" w:eastAsia="Times New Roman" w:hAnsi="Inter" w:cs="Courier New"/>
+          <w:b/>
+          <w:bCs/>
+          <w:color w:val="525252" w:themeColor="accent3" w:themeShade="80"/>
+          <w:sz w:val="20"/>
+          <w:szCs w:val="20"/>
+          <w:lang w:eastAsia="en-IN"/>
+        </w:rPr>
+        <w:t xml:space="preserve">If you ever need help while using Git, there are three equivalent ways to get the comprehensive manual </w:t>
+      </w:r>
+    </w:p>
+    <w:p>
+      <w:pPr>
+        <w:pBdr>
+          <w:top w:val="single" w:sz="6" w:space="12" w:color="EFEEE6"/>
+          <w:left w:val="single" w:sz="6" w:space="12" w:color="EFEEE6"/>
+          <w:bottom w:val="single" w:sz="6" w:space="12" w:color="EFEEE6"/>
+          <w:right w:val="single" w:sz="6" w:space="12" w:color="EFEEE6"/>
+        </w:pBdr>
+        <w:shd w:val="clear" w:color="auto" w:fill="E8E7DD"/>
+        <w:tabs>
+          <w:tab w:val="left" w:pos="916"/>
+          <w:tab w:val="left" w:pos="1832"/>
+          <w:tab w:val="left" w:pos="2748"/>
+          <w:tab w:val="left" w:pos="3664"/>
+          <w:tab w:val="left" w:pos="4580"/>
+          <w:tab w:val="left" w:pos="5496"/>
+          <w:tab w:val="left" w:pos="6412"/>
+          <w:tab w:val="left" w:pos="7328"/>
+          <w:tab w:val="left" w:pos="8244"/>
+          <w:tab w:val="left" w:pos="9160"/>
+          <w:tab w:val="left" w:pos="10076"/>
+          <w:tab w:val="left" w:pos="10992"/>
+          <w:tab w:val="left" w:pos="11908"/>
+          <w:tab w:val="left" w:pos="12824"/>
+          <w:tab w:val="left" w:pos="13740"/>
+          <w:tab w:val="left" w:pos="14656"/>
+        </w:tabs>
+        <w:spacing w:after="0" w:line="270" w:lineRule="atLeast"/>
+        <w:ind w:left="284"/>
+        <w:rPr>
+          <w:rFonts w:ascii="Courier New" w:eastAsia="Times New Roman" w:hAnsi="Courier New" w:cs="Courier New"/>
+          <w:b/>
+          <w:bCs/>
+          <w:color w:val="002060"/>
+          <w:sz w:val="28"/>
+          <w:szCs w:val="28"/>
+          <w:lang w:eastAsia="en-IN"/>
+        </w:rPr>
+      </w:pPr>
+      <w:r>
+        <w:rPr>
+          <w:rFonts w:ascii="Inter" w:eastAsia="Times New Roman" w:hAnsi="Inter" w:cs="Courier New"/>
+          <w:b/>
+          <w:bCs/>
+          <w:color w:val="525252" w:themeColor="accent3" w:themeShade="80"/>
+          <w:sz w:val="20"/>
+          <w:szCs w:val="20"/>
+          <w:lang w:eastAsia="en-IN"/>
+        </w:rPr>
+        <w:t>page (manpage) help for any of the Git commands:</w:t>
+      </w:r>
+    </w:p>
+    <w:p>
+      <w:pPr>
+        <w:pBdr>
+          <w:top w:val="single" w:sz="6" w:space="12" w:color="EFEEE6"/>
+          <w:left w:val="single" w:sz="6" w:space="12" w:color="EFEEE6"/>
+          <w:bottom w:val="single" w:sz="6" w:space="12" w:color="EFEEE6"/>
+          <w:right w:val="single" w:sz="6" w:space="12" w:color="EFEEE6"/>
+        </w:pBdr>
+        <w:shd w:val="clear" w:color="auto" w:fill="E8E7DD"/>
+        <w:tabs>
+          <w:tab w:val="left" w:pos="916"/>
+          <w:tab w:val="left" w:pos="1832"/>
+          <w:tab w:val="left" w:pos="2748"/>
+          <w:tab w:val="left" w:pos="3664"/>
+          <w:tab w:val="left" w:pos="4580"/>
+          <w:tab w:val="left" w:pos="5496"/>
+          <w:tab w:val="left" w:pos="6412"/>
+          <w:tab w:val="left" w:pos="7328"/>
+          <w:tab w:val="left" w:pos="8244"/>
+          <w:tab w:val="left" w:pos="9160"/>
+          <w:tab w:val="left" w:pos="10076"/>
+          <w:tab w:val="left" w:pos="10992"/>
+          <w:tab w:val="left" w:pos="11908"/>
+          <w:tab w:val="left" w:pos="12824"/>
+          <w:tab w:val="left" w:pos="13740"/>
+          <w:tab w:val="left" w:pos="14656"/>
+        </w:tabs>
+        <w:spacing w:after="0" w:line="270" w:lineRule="atLeast"/>
+        <w:ind w:left="284"/>
+        <w:rPr>
           <w:rFonts w:ascii="Courier New" w:eastAsia="Times New Roman" w:hAnsi="Courier New" w:cs="Courier New"/>
           <w:b/>
           <w:bCs/>
@@ -4049,6 +4609,132 @@
     </w:p>
     <w:p>
       <w:pPr>
+        <w:pBdr>
+          <w:top w:val="single" w:sz="6" w:space="12" w:color="EFEEE6"/>
+          <w:left w:val="single" w:sz="6" w:space="12" w:color="EFEEE6"/>
+          <w:bottom w:val="single" w:sz="6" w:space="12" w:color="EFEEE6"/>
+          <w:right w:val="single" w:sz="6" w:space="12" w:color="EFEEE6"/>
+        </w:pBdr>
+        <w:shd w:val="clear" w:color="auto" w:fill="E8E7DD"/>
+        <w:tabs>
+          <w:tab w:val="left" w:pos="916"/>
+          <w:tab w:val="left" w:pos="1832"/>
+          <w:tab w:val="left" w:pos="2748"/>
+          <w:tab w:val="left" w:pos="3664"/>
+          <w:tab w:val="left" w:pos="4580"/>
+          <w:tab w:val="left" w:pos="5496"/>
+          <w:tab w:val="left" w:pos="6412"/>
+          <w:tab w:val="left" w:pos="7328"/>
+          <w:tab w:val="left" w:pos="8244"/>
+          <w:tab w:val="left" w:pos="9160"/>
+          <w:tab w:val="left" w:pos="10076"/>
+          <w:tab w:val="left" w:pos="10992"/>
+          <w:tab w:val="left" w:pos="11908"/>
+          <w:tab w:val="left" w:pos="12824"/>
+          <w:tab w:val="left" w:pos="13740"/>
+          <w:tab w:val="left" w:pos="14656"/>
+        </w:tabs>
+        <w:spacing w:after="0" w:line="270" w:lineRule="atLeast"/>
+        <w:ind w:left="284"/>
+        <w:rPr>
+          <w:rFonts w:ascii="Courier New" w:eastAsia="Times New Roman" w:hAnsi="Courier New" w:cs="Courier New"/>
+          <w:b/>
+          <w:bCs/>
+          <w:color w:val="002060"/>
+          <w:sz w:val="28"/>
+          <w:szCs w:val="28"/>
+          <w:lang w:eastAsia="en-IN"/>
+        </w:rPr>
+      </w:pPr>
+      <w:r>
+        <w:rPr>
+          <w:rFonts w:ascii="Inter" w:eastAsia="Times New Roman" w:hAnsi="Inter" w:cs="Courier New"/>
+          <w:b/>
+          <w:bCs/>
+          <w:color w:val="525252" w:themeColor="accent3" w:themeShade="80"/>
+          <w:sz w:val="20"/>
+          <w:szCs w:val="20"/>
+          <w:lang w:eastAsia="en-IN"/>
+        </w:rPr>
+        <w:t>Creating a git repository:</w:t>
+      </w:r>
+    </w:p>
+    <w:p>
+      <w:pPr>
+        <w:pBdr>
+          <w:top w:val="single" w:sz="6" w:space="12" w:color="EFEEE6"/>
+          <w:left w:val="single" w:sz="6" w:space="12" w:color="EFEEE6"/>
+          <w:bottom w:val="single" w:sz="6" w:space="12" w:color="EFEEE6"/>
+          <w:right w:val="single" w:sz="6" w:space="12" w:color="EFEEE6"/>
+        </w:pBdr>
+        <w:shd w:val="clear" w:color="auto" w:fill="E8E7DD"/>
+        <w:tabs>
+          <w:tab w:val="left" w:pos="916"/>
+          <w:tab w:val="left" w:pos="1832"/>
+          <w:tab w:val="left" w:pos="2748"/>
+          <w:tab w:val="left" w:pos="3664"/>
+          <w:tab w:val="left" w:pos="4580"/>
+          <w:tab w:val="left" w:pos="5496"/>
+          <w:tab w:val="left" w:pos="6412"/>
+          <w:tab w:val="left" w:pos="7328"/>
+          <w:tab w:val="left" w:pos="8244"/>
+          <w:tab w:val="left" w:pos="9160"/>
+          <w:tab w:val="left" w:pos="10076"/>
+          <w:tab w:val="left" w:pos="10992"/>
+          <w:tab w:val="left" w:pos="11908"/>
+          <w:tab w:val="left" w:pos="12824"/>
+          <w:tab w:val="left" w:pos="13740"/>
+          <w:tab w:val="left" w:pos="14656"/>
+        </w:tabs>
+        <w:spacing w:after="0" w:line="270" w:lineRule="atLeast"/>
+        <w:ind w:left="284"/>
+        <w:rPr>
+          <w:rFonts w:ascii="Courier New" w:eastAsia="Times New Roman" w:hAnsi="Courier New" w:cs="Courier New"/>
+          <w:b/>
+          <w:bCs/>
+          <w:color w:val="002060"/>
+          <w:sz w:val="28"/>
+          <w:szCs w:val="28"/>
+          <w:lang w:eastAsia="en-IN"/>
+        </w:rPr>
+      </w:pPr>
+      <w:r>
+        <w:rPr>
+          <w:rFonts w:ascii="Courier New" w:eastAsia="Times New Roman" w:hAnsi="Courier New" w:cs="Courier New"/>
+          <w:b/>
+          <w:bCs/>
+          <w:color w:val="002060"/>
+          <w:sz w:val="28"/>
+          <w:szCs w:val="28"/>
+          <w:lang w:eastAsia="en-IN"/>
+        </w:rPr>
+        <w:t>$</w:t>
+      </w:r>
+      <w:r>
+        <w:rPr>
+          <w:rFonts w:ascii="Courier New" w:eastAsia="Times New Roman" w:hAnsi="Courier New" w:cs="Courier New"/>
+          <w:b/>
+          <w:bCs/>
+          <w:color w:val="002060"/>
+          <w:sz w:val="28"/>
+          <w:szCs w:val="28"/>
+          <w:lang w:eastAsia="en-IN"/>
+        </w:rPr>
+        <w:t xml:space="preserve"> git init</w:t>
+      </w:r>
+    </w:p>
+    <w:p>
+      <w:pPr>
+        <w:rPr>
+          <w:rFonts w:ascii="Inter Medium" w:hAnsi="Inter Medium"/>
+          <w:color w:val="002060"/>
+          <w:sz w:val="36"/>
+          <w:szCs w:val="36"/>
+        </w:rPr>
+      </w:pPr>
+    </w:p>
+    <w:p>
+      <w:pPr>
         <w:pStyle w:val="ListParagraph"/>
         <w:numPr>
           <w:ilvl w:val="1"/>
@@ -4133,6 +4819,172 @@
           </wp:inline>
         </w:drawing>
       </w:r>
+    </w:p>
+    <w:p>
+      <w:pPr>
+        <w:pBdr>
+          <w:top w:val="single" w:sz="6" w:space="12" w:color="EFEEE6"/>
+          <w:left w:val="single" w:sz="6" w:space="12" w:color="EFEEE6"/>
+          <w:bottom w:val="single" w:sz="6" w:space="12" w:color="EFEEE6"/>
+          <w:right w:val="single" w:sz="6" w:space="12" w:color="EFEEE6"/>
+        </w:pBdr>
+        <w:shd w:val="clear" w:color="auto" w:fill="E8E7DD"/>
+        <w:tabs>
+          <w:tab w:val="left" w:pos="916"/>
+          <w:tab w:val="left" w:pos="1832"/>
+          <w:tab w:val="left" w:pos="2748"/>
+          <w:tab w:val="left" w:pos="3664"/>
+          <w:tab w:val="left" w:pos="4580"/>
+          <w:tab w:val="left" w:pos="5496"/>
+          <w:tab w:val="left" w:pos="6412"/>
+          <w:tab w:val="left" w:pos="7328"/>
+          <w:tab w:val="left" w:pos="8244"/>
+          <w:tab w:val="left" w:pos="9160"/>
+          <w:tab w:val="left" w:pos="10076"/>
+          <w:tab w:val="left" w:pos="10992"/>
+          <w:tab w:val="left" w:pos="11908"/>
+          <w:tab w:val="left" w:pos="12824"/>
+          <w:tab w:val="left" w:pos="13740"/>
+          <w:tab w:val="left" w:pos="14656"/>
+        </w:tabs>
+        <w:spacing w:after="0" w:line="270" w:lineRule="atLeast"/>
+        <w:ind w:left="284"/>
+        <w:rPr>
+          <w:rFonts w:ascii="Inter" w:eastAsia="Times New Roman" w:hAnsi="Inter" w:cs="Courier New"/>
+          <w:b/>
+          <w:bCs/>
+          <w:color w:val="525252" w:themeColor="accent3" w:themeShade="80"/>
+          <w:sz w:val="20"/>
+          <w:szCs w:val="20"/>
+          <w:lang w:eastAsia="en-IN"/>
+        </w:rPr>
+      </w:pPr>
+      <w:r>
+        <w:rPr>
+          <w:rFonts w:ascii="Inter" w:eastAsia="Times New Roman" w:hAnsi="Inter" w:cs="Courier New"/>
+          <w:b/>
+          <w:bCs/>
+          <w:color w:val="525252" w:themeColor="accent3" w:themeShade="80"/>
+          <w:sz w:val="20"/>
+          <w:szCs w:val="20"/>
+          <w:lang w:eastAsia="en-IN"/>
+        </w:rPr>
+        <w:t>Cloning an existing repository:</w:t>
+      </w:r>
+    </w:p>
+    <w:p>
+      <w:pPr>
+        <w:pBdr>
+          <w:top w:val="single" w:sz="6" w:space="12" w:color="EFEEE6"/>
+          <w:left w:val="single" w:sz="6" w:space="12" w:color="EFEEE6"/>
+          <w:bottom w:val="single" w:sz="6" w:space="12" w:color="EFEEE6"/>
+          <w:right w:val="single" w:sz="6" w:space="12" w:color="EFEEE6"/>
+        </w:pBdr>
+        <w:shd w:val="clear" w:color="auto" w:fill="E8E7DD"/>
+        <w:tabs>
+          <w:tab w:val="left" w:pos="916"/>
+          <w:tab w:val="left" w:pos="1832"/>
+          <w:tab w:val="left" w:pos="2748"/>
+          <w:tab w:val="left" w:pos="3664"/>
+          <w:tab w:val="left" w:pos="4580"/>
+          <w:tab w:val="left" w:pos="5496"/>
+          <w:tab w:val="left" w:pos="6412"/>
+          <w:tab w:val="left" w:pos="7328"/>
+          <w:tab w:val="left" w:pos="8244"/>
+          <w:tab w:val="left" w:pos="9160"/>
+          <w:tab w:val="left" w:pos="10076"/>
+          <w:tab w:val="left" w:pos="10992"/>
+          <w:tab w:val="left" w:pos="11908"/>
+          <w:tab w:val="left" w:pos="12824"/>
+          <w:tab w:val="left" w:pos="13740"/>
+          <w:tab w:val="left" w:pos="14656"/>
+        </w:tabs>
+        <w:spacing w:after="0" w:line="270" w:lineRule="atLeast"/>
+        <w:ind w:left="284"/>
+        <w:rPr>
+          <w:rFonts w:ascii="Courier New" w:eastAsia="Times New Roman" w:hAnsi="Courier New" w:cs="Courier New"/>
+          <w:b/>
+          <w:bCs/>
+          <w:color w:val="002060"/>
+          <w:sz w:val="28"/>
+          <w:szCs w:val="28"/>
+          <w:lang w:eastAsia="en-IN"/>
+        </w:rPr>
+      </w:pPr>
+      <w:r>
+        <w:rPr>
+          <w:rFonts w:ascii="Courier New" w:eastAsia="Times New Roman" w:hAnsi="Courier New" w:cs="Courier New"/>
+          <w:b/>
+          <w:bCs/>
+          <w:color w:val="002060"/>
+          <w:sz w:val="28"/>
+          <w:szCs w:val="28"/>
+          <w:lang w:eastAsia="en-IN"/>
+        </w:rPr>
+        <w:t>$ git clone &lt;url&gt;</w:t>
+      </w:r>
+    </w:p>
+    <w:p>
+      <w:pPr>
+        <w:pBdr>
+          <w:top w:val="single" w:sz="6" w:space="12" w:color="EFEEE6"/>
+          <w:left w:val="single" w:sz="6" w:space="12" w:color="EFEEE6"/>
+          <w:bottom w:val="single" w:sz="6" w:space="12" w:color="EFEEE6"/>
+          <w:right w:val="single" w:sz="6" w:space="12" w:color="EFEEE6"/>
+        </w:pBdr>
+        <w:shd w:val="clear" w:color="auto" w:fill="E8E7DD"/>
+        <w:tabs>
+          <w:tab w:val="left" w:pos="916"/>
+          <w:tab w:val="left" w:pos="1832"/>
+          <w:tab w:val="left" w:pos="2748"/>
+          <w:tab w:val="left" w:pos="3664"/>
+          <w:tab w:val="left" w:pos="4580"/>
+          <w:tab w:val="left" w:pos="5496"/>
+          <w:tab w:val="left" w:pos="6412"/>
+          <w:tab w:val="left" w:pos="7328"/>
+          <w:tab w:val="left" w:pos="8244"/>
+          <w:tab w:val="left" w:pos="9160"/>
+          <w:tab w:val="left" w:pos="10076"/>
+          <w:tab w:val="left" w:pos="10992"/>
+          <w:tab w:val="left" w:pos="11908"/>
+          <w:tab w:val="left" w:pos="12824"/>
+          <w:tab w:val="left" w:pos="13740"/>
+          <w:tab w:val="left" w:pos="14656"/>
+        </w:tabs>
+        <w:spacing w:after="0" w:line="270" w:lineRule="atLeast"/>
+        <w:ind w:left="284"/>
+        <w:rPr>
+          <w:rFonts w:ascii="Courier New" w:eastAsia="Times New Roman" w:hAnsi="Courier New" w:cs="Courier New"/>
+          <w:b/>
+          <w:bCs/>
+          <w:color w:val="002060"/>
+          <w:sz w:val="28"/>
+          <w:szCs w:val="28"/>
+          <w:lang w:eastAsia="en-IN"/>
+        </w:rPr>
+      </w:pPr>
+      <w:r>
+        <w:rPr>
+          <w:rFonts w:ascii="Courier New" w:eastAsia="Times New Roman" w:hAnsi="Courier New" w:cs="Courier New"/>
+          <w:b/>
+          <w:bCs/>
+          <w:color w:val="002060"/>
+          <w:sz w:val="28"/>
+          <w:szCs w:val="28"/>
+          <w:lang w:eastAsia="en-IN"/>
+        </w:rPr>
+        <w:t>$ git clone &lt;url&gt; &lt;filename&gt;</w:t>
+      </w:r>
+    </w:p>
+    <w:p>
+      <w:pPr>
+        <w:rPr>
+          <w:rFonts w:ascii="Inter Medium" w:hAnsi="Inter Medium"/>
+          <w:color w:val="002060"/>
+          <w:sz w:val="36"/>
+          <w:szCs w:val="36"/>
+        </w:rPr>
+      </w:pPr>
     </w:p>
     <w:p>
       <w:pPr>
@@ -9798,7 +10650,7 @@
 </file>
 
 <file path=customXml/itemProps1.xml><?xml version="1.0" encoding="utf-8"?>
-<ds:datastoreItem xmlns:ds="http://schemas.openxmlformats.org/officeDocument/2006/customXml" ds:itemID="{0B1C2B0F-DE73-4A93-B0EB-C33C4D0ECCC4}">
+<ds:datastoreItem xmlns:ds="http://schemas.openxmlformats.org/officeDocument/2006/customXml" ds:itemID="{5D3C5ADC-6D57-441E-B834-F6143112C842}">
   <ds:schemaRefs>
     <ds:schemaRef ds:uri="http://schemas.openxmlformats.org/officeDocument/2006/bibliography"/>
   </ds:schemaRefs>

--- a/MyGit.docx
+++ b/MyGit.docx
@@ -2470,6 +2470,18 @@
     <w:p>
       <w:pPr>
         <w:pStyle w:val="ListParagraph"/>
+        <w:ind w:left="360"/>
+        <w:rPr>
+          <w:rFonts w:ascii="Inter Medium" w:hAnsi="Inter Medium"/>
+          <w:color w:val="C00000"/>
+          <w:sz w:val="36"/>
+          <w:szCs w:val="36"/>
+        </w:rPr>
+      </w:pPr>
+    </w:p>
+    <w:p>
+      <w:pPr>
+        <w:pStyle w:val="ListParagraph"/>
         <w:numPr>
           <w:ilvl w:val="1"/>
           <w:numId w:val="13"/>
@@ -4523,6 +4535,18 @@
     <w:p>
       <w:pPr>
         <w:pStyle w:val="ListParagraph"/>
+        <w:ind w:left="360"/>
+        <w:rPr>
+          <w:rFonts w:ascii="Inter Medium" w:hAnsi="Inter Medium"/>
+          <w:color w:val="C00000"/>
+          <w:sz w:val="36"/>
+          <w:szCs w:val="36"/>
+        </w:rPr>
+      </w:pPr>
+    </w:p>
+    <w:p>
+      <w:pPr>
+        <w:pStyle w:val="ListParagraph"/>
         <w:numPr>
           <w:ilvl w:val="1"/>
           <w:numId w:val="13"/>
@@ -5033,6 +5057,18 @@
     <w:p>
       <w:pPr>
         <w:pStyle w:val="ListParagraph"/>
+        <w:ind w:left="360"/>
+        <w:rPr>
+          <w:rFonts w:ascii="Inter Medium" w:hAnsi="Inter Medium"/>
+          <w:color w:val="C00000"/>
+          <w:sz w:val="36"/>
+          <w:szCs w:val="36"/>
+        </w:rPr>
+      </w:pPr>
+    </w:p>
+    <w:p>
+      <w:pPr>
+        <w:pStyle w:val="ListParagraph"/>
         <w:numPr>
           <w:ilvl w:val="1"/>
           <w:numId w:val="13"/>
@@ -5119,6 +5155,256 @@
     </w:p>
     <w:p>
       <w:pPr>
+        <w:pBdr>
+          <w:top w:val="single" w:sz="6" w:space="12" w:color="EFEEE6"/>
+          <w:left w:val="single" w:sz="6" w:space="12" w:color="EFEEE6"/>
+          <w:bottom w:val="single" w:sz="6" w:space="12" w:color="EFEEE6"/>
+          <w:right w:val="single" w:sz="6" w:space="12" w:color="EFEEE6"/>
+        </w:pBdr>
+        <w:shd w:val="clear" w:color="auto" w:fill="E8E7DD"/>
+        <w:tabs>
+          <w:tab w:val="left" w:pos="916"/>
+          <w:tab w:val="left" w:pos="1832"/>
+          <w:tab w:val="left" w:pos="2748"/>
+          <w:tab w:val="left" w:pos="3664"/>
+          <w:tab w:val="left" w:pos="4580"/>
+          <w:tab w:val="left" w:pos="5496"/>
+          <w:tab w:val="left" w:pos="6412"/>
+          <w:tab w:val="left" w:pos="7328"/>
+          <w:tab w:val="left" w:pos="8244"/>
+          <w:tab w:val="left" w:pos="9160"/>
+          <w:tab w:val="left" w:pos="10076"/>
+          <w:tab w:val="left" w:pos="10992"/>
+          <w:tab w:val="left" w:pos="11908"/>
+          <w:tab w:val="left" w:pos="12824"/>
+          <w:tab w:val="left" w:pos="13740"/>
+          <w:tab w:val="left" w:pos="14656"/>
+        </w:tabs>
+        <w:spacing w:after="0" w:line="270" w:lineRule="atLeast"/>
+        <w:ind w:left="284"/>
+        <w:rPr>
+          <w:rFonts w:ascii="Inter" w:eastAsia="Times New Roman" w:hAnsi="Inter" w:cs="Courier New"/>
+          <w:b/>
+          <w:bCs/>
+          <w:color w:val="525252" w:themeColor="accent3" w:themeShade="80"/>
+          <w:sz w:val="20"/>
+          <w:szCs w:val="20"/>
+          <w:lang w:eastAsia="en-IN"/>
+        </w:rPr>
+      </w:pPr>
+      <w:r>
+        <w:rPr>
+          <w:rFonts w:ascii="Inter" w:eastAsia="Times New Roman" w:hAnsi="Inter" w:cs="Courier New"/>
+          <w:b/>
+          <w:bCs/>
+          <w:color w:val="525252" w:themeColor="accent3" w:themeShade="80"/>
+          <w:sz w:val="20"/>
+          <w:szCs w:val="20"/>
+          <w:lang w:eastAsia="en-IN"/>
+        </w:rPr>
+        <w:t>Tracking new files:</w:t>
+      </w:r>
+    </w:p>
+    <w:p>
+      <w:pPr>
+        <w:pBdr>
+          <w:top w:val="single" w:sz="6" w:space="12" w:color="EFEEE6"/>
+          <w:left w:val="single" w:sz="6" w:space="12" w:color="EFEEE6"/>
+          <w:bottom w:val="single" w:sz="6" w:space="12" w:color="EFEEE6"/>
+          <w:right w:val="single" w:sz="6" w:space="12" w:color="EFEEE6"/>
+        </w:pBdr>
+        <w:shd w:val="clear" w:color="auto" w:fill="E8E7DD"/>
+        <w:tabs>
+          <w:tab w:val="left" w:pos="916"/>
+          <w:tab w:val="left" w:pos="1832"/>
+          <w:tab w:val="left" w:pos="2748"/>
+          <w:tab w:val="left" w:pos="3664"/>
+          <w:tab w:val="left" w:pos="4580"/>
+          <w:tab w:val="left" w:pos="5496"/>
+          <w:tab w:val="left" w:pos="6412"/>
+          <w:tab w:val="left" w:pos="7328"/>
+          <w:tab w:val="left" w:pos="8244"/>
+          <w:tab w:val="left" w:pos="9160"/>
+          <w:tab w:val="left" w:pos="10076"/>
+          <w:tab w:val="left" w:pos="10992"/>
+          <w:tab w:val="left" w:pos="11908"/>
+          <w:tab w:val="left" w:pos="12824"/>
+          <w:tab w:val="left" w:pos="13740"/>
+          <w:tab w:val="left" w:pos="14656"/>
+        </w:tabs>
+        <w:spacing w:after="0" w:line="270" w:lineRule="atLeast"/>
+        <w:ind w:left="284"/>
+        <w:rPr>
+          <w:rFonts w:ascii="Courier New" w:eastAsia="Times New Roman" w:hAnsi="Courier New" w:cs="Courier New"/>
+          <w:b/>
+          <w:bCs/>
+          <w:color w:val="002060"/>
+          <w:sz w:val="28"/>
+          <w:szCs w:val="28"/>
+          <w:lang w:eastAsia="en-IN"/>
+        </w:rPr>
+      </w:pPr>
+      <w:r>
+        <w:rPr>
+          <w:rFonts w:ascii="Courier New" w:eastAsia="Times New Roman" w:hAnsi="Courier New" w:cs="Courier New"/>
+          <w:b/>
+          <w:bCs/>
+          <w:color w:val="002060"/>
+          <w:sz w:val="28"/>
+          <w:szCs w:val="28"/>
+          <w:lang w:eastAsia="en-IN"/>
+        </w:rPr>
+        <w:t>$ git add &lt;filename&gt;</w:t>
+      </w:r>
+    </w:p>
+    <w:p>
+      <w:pPr>
+        <w:pBdr>
+          <w:top w:val="single" w:sz="6" w:space="12" w:color="EFEEE6"/>
+          <w:left w:val="single" w:sz="6" w:space="12" w:color="EFEEE6"/>
+          <w:bottom w:val="single" w:sz="6" w:space="12" w:color="EFEEE6"/>
+          <w:right w:val="single" w:sz="6" w:space="12" w:color="EFEEE6"/>
+        </w:pBdr>
+        <w:shd w:val="clear" w:color="auto" w:fill="E8E7DD"/>
+        <w:tabs>
+          <w:tab w:val="left" w:pos="916"/>
+          <w:tab w:val="left" w:pos="1832"/>
+          <w:tab w:val="left" w:pos="2748"/>
+          <w:tab w:val="left" w:pos="3664"/>
+          <w:tab w:val="left" w:pos="4580"/>
+          <w:tab w:val="left" w:pos="5496"/>
+          <w:tab w:val="left" w:pos="6412"/>
+          <w:tab w:val="left" w:pos="7328"/>
+          <w:tab w:val="left" w:pos="8244"/>
+          <w:tab w:val="left" w:pos="9160"/>
+          <w:tab w:val="left" w:pos="10076"/>
+          <w:tab w:val="left" w:pos="10992"/>
+          <w:tab w:val="left" w:pos="11908"/>
+          <w:tab w:val="left" w:pos="12824"/>
+          <w:tab w:val="left" w:pos="13740"/>
+          <w:tab w:val="left" w:pos="14656"/>
+        </w:tabs>
+        <w:spacing w:after="0" w:line="270" w:lineRule="atLeast"/>
+        <w:ind w:left="284"/>
+        <w:rPr>
+          <w:rFonts w:ascii="Courier New" w:eastAsia="Times New Roman" w:hAnsi="Courier New" w:cs="Courier New"/>
+          <w:b/>
+          <w:bCs/>
+          <w:color w:val="002060"/>
+          <w:sz w:val="28"/>
+          <w:szCs w:val="28"/>
+          <w:lang w:eastAsia="en-IN"/>
+        </w:rPr>
+      </w:pPr>
+      <w:r>
+        <w:rPr>
+          <w:rFonts w:ascii="Courier New" w:eastAsia="Times New Roman" w:hAnsi="Courier New" w:cs="Courier New"/>
+          <w:b/>
+          <w:bCs/>
+          <w:color w:val="002060"/>
+          <w:sz w:val="28"/>
+          <w:szCs w:val="28"/>
+          <w:lang w:eastAsia="en-IN"/>
+        </w:rPr>
+        <w:t>$ git add .</w:t>
+      </w:r>
+      <w:r>
+        <w:rPr>
+          <w:rFonts w:ascii="Courier New" w:eastAsia="Times New Roman" w:hAnsi="Courier New" w:cs="Courier New"/>
+          <w:b/>
+          <w:bCs/>
+          <w:color w:val="002060"/>
+          <w:sz w:val="28"/>
+          <w:szCs w:val="28"/>
+          <w:lang w:eastAsia="en-IN"/>
+        </w:rPr>
+        <w:t xml:space="preserve"> </w:t>
+      </w:r>
+      <w:r>
+        <w:rPr>
+          <w:rFonts w:ascii="Courier New" w:eastAsia="Times New Roman" w:hAnsi="Courier New" w:cs="Courier New"/>
+          <w:b/>
+          <w:bCs/>
+          <w:color w:val="002060"/>
+          <w:sz w:val="28"/>
+          <w:szCs w:val="28"/>
+          <w:lang w:eastAsia="en-IN"/>
+        </w:rPr>
+        <w:tab/>
+      </w:r>
+      <w:r>
+        <w:rPr>
+          <w:rFonts w:ascii="Courier New" w:eastAsia="Times New Roman" w:hAnsi="Courier New" w:cs="Courier New"/>
+          <w:b/>
+          <w:bCs/>
+          <w:color w:val="002060"/>
+          <w:sz w:val="28"/>
+          <w:szCs w:val="28"/>
+          <w:lang w:eastAsia="en-IN"/>
+        </w:rPr>
+        <w:tab/>
+      </w:r>
+      <w:r>
+        <w:rPr>
+          <w:rFonts w:ascii="Courier New" w:eastAsia="Times New Roman" w:hAnsi="Courier New" w:cs="Courier New"/>
+          <w:b/>
+          <w:bCs/>
+          <w:color w:val="002060"/>
+          <w:sz w:val="28"/>
+          <w:szCs w:val="28"/>
+          <w:lang w:eastAsia="en-IN"/>
+        </w:rPr>
+        <w:tab/>
+      </w:r>
+      <w:r>
+        <w:rPr>
+          <w:rFonts w:ascii="Courier New" w:eastAsia="Times New Roman" w:hAnsi="Courier New" w:cs="Courier New"/>
+          <w:b/>
+          <w:bCs/>
+          <w:color w:val="002060"/>
+          <w:sz w:val="28"/>
+          <w:szCs w:val="28"/>
+          <w:lang w:eastAsia="en-IN"/>
+        </w:rPr>
+        <w:tab/>
+      </w:r>
+      <w:r>
+        <w:rPr>
+          <w:rFonts w:ascii="Courier New" w:eastAsia="Times New Roman" w:hAnsi="Courier New" w:cs="Courier New"/>
+          <w:b/>
+          <w:bCs/>
+          <w:color w:val="002060"/>
+          <w:sz w:val="28"/>
+          <w:szCs w:val="28"/>
+          <w:lang w:eastAsia="en-IN"/>
+        </w:rPr>
+        <w:tab/>
+      </w:r>
+      <w:r>
+        <w:rPr>
+          <w:rFonts w:ascii="Courier New" w:eastAsia="Times New Roman" w:hAnsi="Courier New" w:cs="Courier New"/>
+          <w:b/>
+          <w:bCs/>
+          <w:color w:val="002060"/>
+          <w:sz w:val="28"/>
+          <w:szCs w:val="28"/>
+          <w:lang w:eastAsia="en-IN"/>
+        </w:rPr>
+        <w:t>~track all files</w:t>
+      </w:r>
+    </w:p>
+    <w:p>
+      <w:pPr>
+        <w:rPr>
+          <w:rFonts w:ascii="Inter Medium" w:hAnsi="Inter Medium"/>
+          <w:color w:val="002060"/>
+          <w:sz w:val="36"/>
+          <w:szCs w:val="36"/>
+        </w:rPr>
+      </w:pPr>
+    </w:p>
+    <w:p>
+      <w:pPr>
         <w:pStyle w:val="ListParagraph"/>
         <w:numPr>
           <w:ilvl w:val="1"/>
@@ -5206,6 +5492,335 @@
     </w:p>
     <w:p>
       <w:pPr>
+        <w:pBdr>
+          <w:top w:val="single" w:sz="6" w:space="12" w:color="EFEEE6"/>
+          <w:left w:val="single" w:sz="6" w:space="12" w:color="EFEEE6"/>
+          <w:bottom w:val="single" w:sz="6" w:space="12" w:color="EFEEE6"/>
+          <w:right w:val="single" w:sz="6" w:space="12" w:color="EFEEE6"/>
+        </w:pBdr>
+        <w:shd w:val="clear" w:color="auto" w:fill="E8E7DD"/>
+        <w:tabs>
+          <w:tab w:val="left" w:pos="916"/>
+          <w:tab w:val="left" w:pos="1832"/>
+          <w:tab w:val="left" w:pos="2748"/>
+          <w:tab w:val="left" w:pos="3664"/>
+          <w:tab w:val="left" w:pos="4580"/>
+          <w:tab w:val="left" w:pos="5496"/>
+          <w:tab w:val="left" w:pos="6412"/>
+          <w:tab w:val="left" w:pos="7328"/>
+          <w:tab w:val="left" w:pos="8244"/>
+          <w:tab w:val="left" w:pos="9160"/>
+          <w:tab w:val="left" w:pos="10076"/>
+          <w:tab w:val="left" w:pos="10992"/>
+          <w:tab w:val="left" w:pos="11908"/>
+          <w:tab w:val="left" w:pos="12824"/>
+          <w:tab w:val="left" w:pos="13740"/>
+          <w:tab w:val="left" w:pos="14656"/>
+        </w:tabs>
+        <w:spacing w:after="0" w:line="270" w:lineRule="atLeast"/>
+        <w:ind w:left="284"/>
+        <w:rPr>
+          <w:rFonts w:ascii="Inter" w:eastAsia="Times New Roman" w:hAnsi="Inter" w:cs="Courier New"/>
+          <w:b/>
+          <w:bCs/>
+          <w:color w:val="525252" w:themeColor="accent3" w:themeShade="80"/>
+          <w:sz w:val="20"/>
+          <w:szCs w:val="20"/>
+          <w:lang w:eastAsia="en-IN"/>
+        </w:rPr>
+      </w:pPr>
+      <w:r>
+        <w:rPr>
+          <w:rFonts w:ascii="Inter" w:eastAsia="Times New Roman" w:hAnsi="Inter" w:cs="Courier New"/>
+          <w:b/>
+          <w:bCs/>
+          <w:color w:val="525252" w:themeColor="accent3" w:themeShade="80"/>
+          <w:sz w:val="20"/>
+          <w:szCs w:val="20"/>
+          <w:lang w:eastAsia="en-IN"/>
+        </w:rPr>
+        <w:t>Checking status of files:</w:t>
+      </w:r>
+    </w:p>
+    <w:p>
+      <w:pPr>
+        <w:pBdr>
+          <w:top w:val="single" w:sz="6" w:space="12" w:color="EFEEE6"/>
+          <w:left w:val="single" w:sz="6" w:space="12" w:color="EFEEE6"/>
+          <w:bottom w:val="single" w:sz="6" w:space="12" w:color="EFEEE6"/>
+          <w:right w:val="single" w:sz="6" w:space="12" w:color="EFEEE6"/>
+        </w:pBdr>
+        <w:shd w:val="clear" w:color="auto" w:fill="E8E7DD"/>
+        <w:tabs>
+          <w:tab w:val="left" w:pos="916"/>
+          <w:tab w:val="left" w:pos="1832"/>
+          <w:tab w:val="left" w:pos="2748"/>
+          <w:tab w:val="left" w:pos="3664"/>
+          <w:tab w:val="left" w:pos="4580"/>
+          <w:tab w:val="left" w:pos="5496"/>
+          <w:tab w:val="left" w:pos="6412"/>
+          <w:tab w:val="left" w:pos="7328"/>
+          <w:tab w:val="left" w:pos="8244"/>
+          <w:tab w:val="left" w:pos="9160"/>
+          <w:tab w:val="left" w:pos="10076"/>
+          <w:tab w:val="left" w:pos="10992"/>
+          <w:tab w:val="left" w:pos="11908"/>
+          <w:tab w:val="left" w:pos="12824"/>
+          <w:tab w:val="left" w:pos="13740"/>
+          <w:tab w:val="left" w:pos="14656"/>
+        </w:tabs>
+        <w:spacing w:after="0" w:line="270" w:lineRule="atLeast"/>
+        <w:ind w:left="284"/>
+        <w:rPr>
+          <w:rFonts w:ascii="Courier New" w:eastAsia="Times New Roman" w:hAnsi="Courier New" w:cs="Courier New"/>
+          <w:b/>
+          <w:bCs/>
+          <w:color w:val="002060"/>
+          <w:sz w:val="28"/>
+          <w:szCs w:val="28"/>
+          <w:lang w:eastAsia="en-IN"/>
+        </w:rPr>
+      </w:pPr>
+      <w:r>
+        <w:rPr>
+          <w:rFonts w:ascii="Courier New" w:eastAsia="Times New Roman" w:hAnsi="Courier New" w:cs="Courier New"/>
+          <w:b/>
+          <w:bCs/>
+          <w:color w:val="002060"/>
+          <w:sz w:val="28"/>
+          <w:szCs w:val="28"/>
+          <w:lang w:eastAsia="en-IN"/>
+        </w:rPr>
+        <w:t>$ git status</w:t>
+      </w:r>
+    </w:p>
+    <w:p>
+      <w:pPr>
+        <w:pBdr>
+          <w:top w:val="single" w:sz="6" w:space="12" w:color="EFEEE6"/>
+          <w:left w:val="single" w:sz="6" w:space="12" w:color="EFEEE6"/>
+          <w:bottom w:val="single" w:sz="6" w:space="12" w:color="EFEEE6"/>
+          <w:right w:val="single" w:sz="6" w:space="12" w:color="EFEEE6"/>
+        </w:pBdr>
+        <w:shd w:val="clear" w:color="auto" w:fill="E8E7DD"/>
+        <w:tabs>
+          <w:tab w:val="left" w:pos="916"/>
+          <w:tab w:val="left" w:pos="1832"/>
+          <w:tab w:val="left" w:pos="2748"/>
+          <w:tab w:val="left" w:pos="3664"/>
+          <w:tab w:val="left" w:pos="4580"/>
+          <w:tab w:val="left" w:pos="5496"/>
+          <w:tab w:val="left" w:pos="6412"/>
+          <w:tab w:val="left" w:pos="7328"/>
+          <w:tab w:val="left" w:pos="8244"/>
+          <w:tab w:val="left" w:pos="9160"/>
+          <w:tab w:val="left" w:pos="10076"/>
+          <w:tab w:val="left" w:pos="10992"/>
+          <w:tab w:val="left" w:pos="11908"/>
+          <w:tab w:val="left" w:pos="12824"/>
+          <w:tab w:val="left" w:pos="13740"/>
+          <w:tab w:val="left" w:pos="14656"/>
+        </w:tabs>
+        <w:spacing w:after="0" w:line="270" w:lineRule="atLeast"/>
+        <w:ind w:left="284"/>
+        <w:rPr>
+          <w:rFonts w:ascii="Courier New" w:eastAsia="Times New Roman" w:hAnsi="Courier New" w:cs="Courier New"/>
+          <w:b/>
+          <w:bCs/>
+          <w:color w:val="002060"/>
+          <w:sz w:val="28"/>
+          <w:szCs w:val="28"/>
+          <w:lang w:eastAsia="en-IN"/>
+        </w:rPr>
+      </w:pPr>
+    </w:p>
+    <w:p>
+      <w:pPr>
+        <w:pBdr>
+          <w:top w:val="single" w:sz="6" w:space="12" w:color="EFEEE6"/>
+          <w:left w:val="single" w:sz="6" w:space="12" w:color="EFEEE6"/>
+          <w:bottom w:val="single" w:sz="6" w:space="12" w:color="EFEEE6"/>
+          <w:right w:val="single" w:sz="6" w:space="12" w:color="EFEEE6"/>
+        </w:pBdr>
+        <w:shd w:val="clear" w:color="auto" w:fill="E8E7DD"/>
+        <w:tabs>
+          <w:tab w:val="left" w:pos="916"/>
+          <w:tab w:val="left" w:pos="1832"/>
+          <w:tab w:val="left" w:pos="2748"/>
+          <w:tab w:val="left" w:pos="3664"/>
+          <w:tab w:val="left" w:pos="4580"/>
+          <w:tab w:val="left" w:pos="5496"/>
+          <w:tab w:val="left" w:pos="6412"/>
+          <w:tab w:val="left" w:pos="7328"/>
+          <w:tab w:val="left" w:pos="8244"/>
+          <w:tab w:val="left" w:pos="9160"/>
+          <w:tab w:val="left" w:pos="10076"/>
+          <w:tab w:val="left" w:pos="10992"/>
+          <w:tab w:val="left" w:pos="11908"/>
+          <w:tab w:val="left" w:pos="12824"/>
+          <w:tab w:val="left" w:pos="13740"/>
+          <w:tab w:val="left" w:pos="14656"/>
+        </w:tabs>
+        <w:spacing w:after="0" w:line="270" w:lineRule="atLeast"/>
+        <w:ind w:left="284"/>
+        <w:rPr>
+          <w:rFonts w:ascii="Inter" w:eastAsia="Times New Roman" w:hAnsi="Inter" w:cs="Courier New"/>
+          <w:b/>
+          <w:bCs/>
+          <w:color w:val="525252" w:themeColor="accent3" w:themeShade="80"/>
+          <w:sz w:val="20"/>
+          <w:szCs w:val="20"/>
+          <w:lang w:eastAsia="en-IN"/>
+        </w:rPr>
+      </w:pPr>
+      <w:r>
+        <w:rPr>
+          <w:rFonts w:ascii="Inter" w:eastAsia="Times New Roman" w:hAnsi="Inter" w:cs="Courier New"/>
+          <w:b/>
+          <w:bCs/>
+          <w:color w:val="525252" w:themeColor="accent3" w:themeShade="80"/>
+          <w:sz w:val="20"/>
+          <w:szCs w:val="20"/>
+          <w:lang w:eastAsia="en-IN"/>
+        </w:rPr>
+        <w:t>Short status:</w:t>
+      </w:r>
+    </w:p>
+    <w:p>
+      <w:pPr>
+        <w:pBdr>
+          <w:top w:val="single" w:sz="6" w:space="12" w:color="EFEEE6"/>
+          <w:left w:val="single" w:sz="6" w:space="12" w:color="EFEEE6"/>
+          <w:bottom w:val="single" w:sz="6" w:space="12" w:color="EFEEE6"/>
+          <w:right w:val="single" w:sz="6" w:space="12" w:color="EFEEE6"/>
+        </w:pBdr>
+        <w:shd w:val="clear" w:color="auto" w:fill="E8E7DD"/>
+        <w:tabs>
+          <w:tab w:val="left" w:pos="916"/>
+          <w:tab w:val="left" w:pos="1832"/>
+          <w:tab w:val="left" w:pos="2748"/>
+          <w:tab w:val="left" w:pos="3664"/>
+          <w:tab w:val="left" w:pos="4580"/>
+          <w:tab w:val="left" w:pos="5496"/>
+          <w:tab w:val="left" w:pos="6412"/>
+          <w:tab w:val="left" w:pos="7328"/>
+          <w:tab w:val="left" w:pos="8244"/>
+          <w:tab w:val="left" w:pos="9160"/>
+          <w:tab w:val="left" w:pos="10076"/>
+          <w:tab w:val="left" w:pos="10992"/>
+          <w:tab w:val="left" w:pos="11908"/>
+          <w:tab w:val="left" w:pos="12824"/>
+          <w:tab w:val="left" w:pos="13740"/>
+          <w:tab w:val="left" w:pos="14656"/>
+        </w:tabs>
+        <w:spacing w:after="0" w:line="270" w:lineRule="atLeast"/>
+        <w:ind w:left="284"/>
+        <w:rPr>
+          <w:rFonts w:ascii="Courier New" w:eastAsia="Times New Roman" w:hAnsi="Courier New" w:cs="Courier New"/>
+          <w:b/>
+          <w:bCs/>
+          <w:color w:val="002060"/>
+          <w:sz w:val="28"/>
+          <w:szCs w:val="28"/>
+          <w:lang w:eastAsia="en-IN"/>
+        </w:rPr>
+      </w:pPr>
+      <w:r>
+        <w:rPr>
+          <w:rFonts w:ascii="Courier New" w:eastAsia="Times New Roman" w:hAnsi="Courier New" w:cs="Courier New"/>
+          <w:b/>
+          <w:bCs/>
+          <w:color w:val="002060"/>
+          <w:sz w:val="28"/>
+          <w:szCs w:val="28"/>
+          <w:lang w:eastAsia="en-IN"/>
+        </w:rPr>
+        <w:t>$ git status -s</w:t>
+      </w:r>
+    </w:p>
+    <w:p>
+      <w:pPr>
+        <w:pBdr>
+          <w:top w:val="single" w:sz="6" w:space="12" w:color="EFEEE6"/>
+          <w:left w:val="single" w:sz="6" w:space="12" w:color="EFEEE6"/>
+          <w:bottom w:val="single" w:sz="6" w:space="12" w:color="EFEEE6"/>
+          <w:right w:val="single" w:sz="6" w:space="12" w:color="EFEEE6"/>
+        </w:pBdr>
+        <w:shd w:val="clear" w:color="auto" w:fill="E8E7DD"/>
+        <w:tabs>
+          <w:tab w:val="left" w:pos="916"/>
+          <w:tab w:val="left" w:pos="1832"/>
+          <w:tab w:val="left" w:pos="2748"/>
+          <w:tab w:val="left" w:pos="3664"/>
+          <w:tab w:val="left" w:pos="4580"/>
+          <w:tab w:val="left" w:pos="5496"/>
+          <w:tab w:val="left" w:pos="6412"/>
+          <w:tab w:val="left" w:pos="7328"/>
+          <w:tab w:val="left" w:pos="8244"/>
+          <w:tab w:val="left" w:pos="9160"/>
+          <w:tab w:val="left" w:pos="10076"/>
+          <w:tab w:val="left" w:pos="10992"/>
+          <w:tab w:val="left" w:pos="11908"/>
+          <w:tab w:val="left" w:pos="12824"/>
+          <w:tab w:val="left" w:pos="13740"/>
+          <w:tab w:val="left" w:pos="14656"/>
+        </w:tabs>
+        <w:spacing w:after="0" w:line="270" w:lineRule="atLeast"/>
+        <w:ind w:left="284"/>
+        <w:rPr>
+          <w:rFonts w:ascii="Courier New" w:eastAsia="Times New Roman" w:hAnsi="Courier New" w:cs="Courier New"/>
+          <w:b/>
+          <w:bCs/>
+          <w:color w:val="002060"/>
+          <w:sz w:val="28"/>
+          <w:szCs w:val="28"/>
+          <w:lang w:eastAsia="en-IN"/>
+        </w:rPr>
+      </w:pPr>
+      <w:r>
+        <w:rPr>
+          <w:rFonts w:ascii="Courier New" w:eastAsia="Times New Roman" w:hAnsi="Courier New" w:cs="Courier New"/>
+          <w:b/>
+          <w:bCs/>
+          <w:color w:val="002060"/>
+          <w:sz w:val="28"/>
+          <w:szCs w:val="28"/>
+          <w:lang w:eastAsia="en-IN"/>
+        </w:rPr>
+        <w:t>$ git status --short</w:t>
+      </w:r>
+    </w:p>
+    <w:p>
+      <w:pPr>
+        <w:rPr>
+          <w:rFonts w:ascii="Inter Medium" w:hAnsi="Inter Medium"/>
+          <w:color w:val="002060"/>
+          <w:sz w:val="36"/>
+          <w:szCs w:val="36"/>
+        </w:rPr>
+      </w:pPr>
+    </w:p>
+    <w:p>
+      <w:pPr>
+        <w:rPr>
+          <w:rFonts w:ascii="Inter Medium" w:hAnsi="Inter Medium"/>
+          <w:color w:val="002060"/>
+          <w:sz w:val="36"/>
+          <w:szCs w:val="36"/>
+        </w:rPr>
+      </w:pPr>
+      <w:r>
+        <w:rPr>
+          <w:rFonts w:ascii="Inter Medium" w:hAnsi="Inter Medium"/>
+          <w:color w:val="002060"/>
+          <w:sz w:val="36"/>
+          <w:szCs w:val="36"/>
+        </w:rPr>
+        <w:br w:type="page"/>
+      </w:r>
+    </w:p>
+    <w:p>
+      <w:pPr>
         <w:pStyle w:val="ListParagraph"/>
         <w:numPr>
           <w:ilvl w:val="1"/>
@@ -5225,6 +5840,7 @@
           <w:sz w:val="36"/>
           <w:szCs w:val="36"/>
         </w:rPr>
+        <w:lastRenderedPageBreak/>
         <w:t>D</w:t>
       </w:r>
       <w:r>
@@ -5293,6 +5909,342 @@
     </w:p>
     <w:p>
       <w:pPr>
+        <w:pBdr>
+          <w:top w:val="single" w:sz="6" w:space="12" w:color="EFEEE6"/>
+          <w:left w:val="single" w:sz="6" w:space="12" w:color="EFEEE6"/>
+          <w:bottom w:val="single" w:sz="6" w:space="12" w:color="EFEEE6"/>
+          <w:right w:val="single" w:sz="6" w:space="12" w:color="EFEEE6"/>
+        </w:pBdr>
+        <w:shd w:val="clear" w:color="auto" w:fill="E8E7DD"/>
+        <w:tabs>
+          <w:tab w:val="left" w:pos="916"/>
+          <w:tab w:val="left" w:pos="1832"/>
+          <w:tab w:val="left" w:pos="2748"/>
+          <w:tab w:val="left" w:pos="3664"/>
+          <w:tab w:val="left" w:pos="4580"/>
+          <w:tab w:val="left" w:pos="5496"/>
+          <w:tab w:val="left" w:pos="6412"/>
+          <w:tab w:val="left" w:pos="7328"/>
+          <w:tab w:val="left" w:pos="8244"/>
+          <w:tab w:val="left" w:pos="9160"/>
+          <w:tab w:val="left" w:pos="10076"/>
+          <w:tab w:val="left" w:pos="10992"/>
+          <w:tab w:val="left" w:pos="11908"/>
+          <w:tab w:val="left" w:pos="12824"/>
+          <w:tab w:val="left" w:pos="13740"/>
+          <w:tab w:val="left" w:pos="14656"/>
+        </w:tabs>
+        <w:spacing w:after="0" w:line="270" w:lineRule="atLeast"/>
+        <w:ind w:left="284"/>
+        <w:rPr>
+          <w:rFonts w:ascii="Inter" w:eastAsia="Times New Roman" w:hAnsi="Inter" w:cs="Courier New"/>
+          <w:b/>
+          <w:bCs/>
+          <w:color w:val="525252" w:themeColor="accent3" w:themeShade="80"/>
+          <w:sz w:val="20"/>
+          <w:szCs w:val="20"/>
+          <w:lang w:eastAsia="en-IN"/>
+        </w:rPr>
+      </w:pPr>
+      <w:bookmarkStart w:id="1" w:name="_Hlk41752274"/>
+      <w:r>
+        <w:rPr>
+          <w:rFonts w:ascii="Inter" w:eastAsia="Times New Roman" w:hAnsi="Inter" w:cs="Courier New"/>
+          <w:b/>
+          <w:bCs/>
+          <w:color w:val="525252" w:themeColor="accent3" w:themeShade="80"/>
+          <w:sz w:val="20"/>
+          <w:szCs w:val="20"/>
+          <w:lang w:eastAsia="en-IN"/>
+        </w:rPr>
+        <w:t>See changes between modified &amp; unstaged file:</w:t>
+      </w:r>
+    </w:p>
+    <w:bookmarkEnd w:id="1"/>
+    <w:p>
+      <w:pPr>
+        <w:pBdr>
+          <w:top w:val="single" w:sz="6" w:space="12" w:color="EFEEE6"/>
+          <w:left w:val="single" w:sz="6" w:space="12" w:color="EFEEE6"/>
+          <w:bottom w:val="single" w:sz="6" w:space="12" w:color="EFEEE6"/>
+          <w:right w:val="single" w:sz="6" w:space="12" w:color="EFEEE6"/>
+        </w:pBdr>
+        <w:shd w:val="clear" w:color="auto" w:fill="E8E7DD"/>
+        <w:tabs>
+          <w:tab w:val="left" w:pos="916"/>
+          <w:tab w:val="left" w:pos="1832"/>
+          <w:tab w:val="left" w:pos="2748"/>
+          <w:tab w:val="left" w:pos="3664"/>
+          <w:tab w:val="left" w:pos="4580"/>
+          <w:tab w:val="left" w:pos="5496"/>
+          <w:tab w:val="left" w:pos="6412"/>
+          <w:tab w:val="left" w:pos="7328"/>
+          <w:tab w:val="left" w:pos="8244"/>
+          <w:tab w:val="left" w:pos="9160"/>
+          <w:tab w:val="left" w:pos="10076"/>
+          <w:tab w:val="left" w:pos="10992"/>
+          <w:tab w:val="left" w:pos="11908"/>
+          <w:tab w:val="left" w:pos="12824"/>
+          <w:tab w:val="left" w:pos="13740"/>
+          <w:tab w:val="left" w:pos="14656"/>
+        </w:tabs>
+        <w:spacing w:after="0" w:line="270" w:lineRule="atLeast"/>
+        <w:ind w:left="284"/>
+        <w:rPr>
+          <w:rFonts w:ascii="Courier New" w:eastAsia="Times New Roman" w:hAnsi="Courier New" w:cs="Courier New"/>
+          <w:b/>
+          <w:bCs/>
+          <w:color w:val="002060"/>
+          <w:sz w:val="28"/>
+          <w:szCs w:val="28"/>
+          <w:lang w:eastAsia="en-IN"/>
+        </w:rPr>
+      </w:pPr>
+      <w:r>
+        <w:rPr>
+          <w:rFonts w:ascii="Courier New" w:eastAsia="Times New Roman" w:hAnsi="Courier New" w:cs="Courier New"/>
+          <w:b/>
+          <w:bCs/>
+          <w:color w:val="002060"/>
+          <w:sz w:val="28"/>
+          <w:szCs w:val="28"/>
+          <w:lang w:eastAsia="en-IN"/>
+        </w:rPr>
+        <w:t>$</w:t>
+      </w:r>
+      <w:r>
+        <w:rPr>
+          <w:rFonts w:ascii="Courier New" w:eastAsia="Times New Roman" w:hAnsi="Courier New" w:cs="Courier New"/>
+          <w:b/>
+          <w:bCs/>
+          <w:color w:val="002060"/>
+          <w:sz w:val="28"/>
+          <w:szCs w:val="28"/>
+          <w:lang w:eastAsia="en-IN"/>
+        </w:rPr>
+        <w:t xml:space="preserve"> </w:t>
+      </w:r>
+      <w:r>
+        <w:rPr>
+          <w:rFonts w:ascii="Courier New" w:eastAsia="Times New Roman" w:hAnsi="Courier New" w:cs="Courier New"/>
+          <w:b/>
+          <w:bCs/>
+          <w:color w:val="002060"/>
+          <w:sz w:val="28"/>
+          <w:szCs w:val="28"/>
+          <w:lang w:eastAsia="en-IN"/>
+        </w:rPr>
+        <w:t>git diff</w:t>
+      </w:r>
+    </w:p>
+    <w:p>
+      <w:pPr>
+        <w:pBdr>
+          <w:top w:val="single" w:sz="6" w:space="12" w:color="EFEEE6"/>
+          <w:left w:val="single" w:sz="6" w:space="12" w:color="EFEEE6"/>
+          <w:bottom w:val="single" w:sz="6" w:space="12" w:color="EFEEE6"/>
+          <w:right w:val="single" w:sz="6" w:space="12" w:color="EFEEE6"/>
+        </w:pBdr>
+        <w:shd w:val="clear" w:color="auto" w:fill="E8E7DD"/>
+        <w:tabs>
+          <w:tab w:val="left" w:pos="916"/>
+          <w:tab w:val="left" w:pos="1832"/>
+          <w:tab w:val="left" w:pos="2748"/>
+          <w:tab w:val="left" w:pos="3664"/>
+          <w:tab w:val="left" w:pos="4580"/>
+          <w:tab w:val="left" w:pos="5496"/>
+          <w:tab w:val="left" w:pos="6412"/>
+          <w:tab w:val="left" w:pos="7328"/>
+          <w:tab w:val="left" w:pos="8244"/>
+          <w:tab w:val="left" w:pos="9160"/>
+          <w:tab w:val="left" w:pos="10076"/>
+          <w:tab w:val="left" w:pos="10992"/>
+          <w:tab w:val="left" w:pos="11908"/>
+          <w:tab w:val="left" w:pos="12824"/>
+          <w:tab w:val="left" w:pos="13740"/>
+          <w:tab w:val="left" w:pos="14656"/>
+        </w:tabs>
+        <w:spacing w:after="0" w:line="270" w:lineRule="atLeast"/>
+        <w:ind w:left="284"/>
+        <w:rPr>
+          <w:rFonts w:ascii="Courier New" w:eastAsia="Times New Roman" w:hAnsi="Courier New" w:cs="Courier New"/>
+          <w:b/>
+          <w:bCs/>
+          <w:color w:val="002060"/>
+          <w:sz w:val="28"/>
+          <w:szCs w:val="28"/>
+          <w:lang w:eastAsia="en-IN"/>
+        </w:rPr>
+      </w:pPr>
+    </w:p>
+    <w:p>
+      <w:pPr>
+        <w:pBdr>
+          <w:top w:val="single" w:sz="6" w:space="12" w:color="EFEEE6"/>
+          <w:left w:val="single" w:sz="6" w:space="12" w:color="EFEEE6"/>
+          <w:bottom w:val="single" w:sz="6" w:space="12" w:color="EFEEE6"/>
+          <w:right w:val="single" w:sz="6" w:space="12" w:color="EFEEE6"/>
+        </w:pBdr>
+        <w:shd w:val="clear" w:color="auto" w:fill="E8E7DD"/>
+        <w:tabs>
+          <w:tab w:val="left" w:pos="916"/>
+          <w:tab w:val="left" w:pos="1832"/>
+          <w:tab w:val="left" w:pos="2748"/>
+          <w:tab w:val="left" w:pos="3664"/>
+          <w:tab w:val="left" w:pos="4580"/>
+          <w:tab w:val="left" w:pos="5496"/>
+          <w:tab w:val="left" w:pos="6412"/>
+          <w:tab w:val="left" w:pos="7328"/>
+          <w:tab w:val="left" w:pos="8244"/>
+          <w:tab w:val="left" w:pos="9160"/>
+          <w:tab w:val="left" w:pos="10076"/>
+          <w:tab w:val="left" w:pos="10992"/>
+          <w:tab w:val="left" w:pos="11908"/>
+          <w:tab w:val="left" w:pos="12824"/>
+          <w:tab w:val="left" w:pos="13740"/>
+          <w:tab w:val="left" w:pos="14656"/>
+        </w:tabs>
+        <w:spacing w:after="0" w:line="270" w:lineRule="atLeast"/>
+        <w:ind w:left="284"/>
+        <w:rPr>
+          <w:rFonts w:ascii="Inter" w:eastAsia="Times New Roman" w:hAnsi="Inter" w:cs="Courier New"/>
+          <w:b/>
+          <w:bCs/>
+          <w:color w:val="525252" w:themeColor="accent3" w:themeShade="80"/>
+          <w:sz w:val="20"/>
+          <w:szCs w:val="20"/>
+          <w:lang w:eastAsia="en-IN"/>
+        </w:rPr>
+      </w:pPr>
+      <w:r>
+        <w:rPr>
+          <w:rFonts w:ascii="Inter" w:eastAsia="Times New Roman" w:hAnsi="Inter" w:cs="Courier New"/>
+          <w:b/>
+          <w:bCs/>
+          <w:color w:val="525252" w:themeColor="accent3" w:themeShade="80"/>
+          <w:sz w:val="20"/>
+          <w:szCs w:val="20"/>
+          <w:lang w:eastAsia="en-IN"/>
+        </w:rPr>
+        <w:t>See changes between staged &amp; last commit:</w:t>
+      </w:r>
+    </w:p>
+    <w:p>
+      <w:pPr>
+        <w:pBdr>
+          <w:top w:val="single" w:sz="6" w:space="12" w:color="EFEEE6"/>
+          <w:left w:val="single" w:sz="6" w:space="12" w:color="EFEEE6"/>
+          <w:bottom w:val="single" w:sz="6" w:space="12" w:color="EFEEE6"/>
+          <w:right w:val="single" w:sz="6" w:space="12" w:color="EFEEE6"/>
+        </w:pBdr>
+        <w:shd w:val="clear" w:color="auto" w:fill="E8E7DD"/>
+        <w:tabs>
+          <w:tab w:val="left" w:pos="916"/>
+          <w:tab w:val="left" w:pos="1832"/>
+          <w:tab w:val="left" w:pos="2748"/>
+          <w:tab w:val="left" w:pos="3664"/>
+          <w:tab w:val="left" w:pos="4580"/>
+          <w:tab w:val="left" w:pos="5496"/>
+          <w:tab w:val="left" w:pos="6412"/>
+          <w:tab w:val="left" w:pos="7328"/>
+          <w:tab w:val="left" w:pos="8244"/>
+          <w:tab w:val="left" w:pos="9160"/>
+          <w:tab w:val="left" w:pos="10076"/>
+          <w:tab w:val="left" w:pos="10992"/>
+          <w:tab w:val="left" w:pos="11908"/>
+          <w:tab w:val="left" w:pos="12824"/>
+          <w:tab w:val="left" w:pos="13740"/>
+          <w:tab w:val="left" w:pos="14656"/>
+        </w:tabs>
+        <w:spacing w:after="0" w:line="270" w:lineRule="atLeast"/>
+        <w:ind w:left="284"/>
+        <w:rPr>
+          <w:rFonts w:ascii="Courier New" w:eastAsia="Times New Roman" w:hAnsi="Courier New" w:cs="Courier New"/>
+          <w:b/>
+          <w:bCs/>
+          <w:color w:val="002060"/>
+          <w:sz w:val="28"/>
+          <w:szCs w:val="28"/>
+          <w:lang w:eastAsia="en-IN"/>
+        </w:rPr>
+      </w:pPr>
+      <w:r>
+        <w:rPr>
+          <w:rFonts w:ascii="Courier New" w:eastAsia="Times New Roman" w:hAnsi="Courier New" w:cs="Courier New"/>
+          <w:b/>
+          <w:bCs/>
+          <w:color w:val="002060"/>
+          <w:sz w:val="28"/>
+          <w:szCs w:val="28"/>
+          <w:lang w:eastAsia="en-IN"/>
+        </w:rPr>
+        <w:t>$ git diff –-staged</w:t>
+      </w:r>
+    </w:p>
+    <w:p>
+      <w:pPr>
+        <w:pBdr>
+          <w:top w:val="single" w:sz="6" w:space="12" w:color="EFEEE6"/>
+          <w:left w:val="single" w:sz="6" w:space="12" w:color="EFEEE6"/>
+          <w:bottom w:val="single" w:sz="6" w:space="12" w:color="EFEEE6"/>
+          <w:right w:val="single" w:sz="6" w:space="12" w:color="EFEEE6"/>
+        </w:pBdr>
+        <w:shd w:val="clear" w:color="auto" w:fill="E8E7DD"/>
+        <w:tabs>
+          <w:tab w:val="left" w:pos="916"/>
+          <w:tab w:val="left" w:pos="1832"/>
+          <w:tab w:val="left" w:pos="2748"/>
+          <w:tab w:val="left" w:pos="3664"/>
+          <w:tab w:val="left" w:pos="4580"/>
+          <w:tab w:val="left" w:pos="5496"/>
+          <w:tab w:val="left" w:pos="6412"/>
+          <w:tab w:val="left" w:pos="7328"/>
+          <w:tab w:val="left" w:pos="8244"/>
+          <w:tab w:val="left" w:pos="9160"/>
+          <w:tab w:val="left" w:pos="10076"/>
+          <w:tab w:val="left" w:pos="10992"/>
+          <w:tab w:val="left" w:pos="11908"/>
+          <w:tab w:val="left" w:pos="12824"/>
+          <w:tab w:val="left" w:pos="13740"/>
+          <w:tab w:val="left" w:pos="14656"/>
+        </w:tabs>
+        <w:spacing w:after="0" w:line="270" w:lineRule="atLeast"/>
+        <w:ind w:left="284"/>
+        <w:rPr>
+          <w:rFonts w:ascii="Courier New" w:eastAsia="Times New Roman" w:hAnsi="Courier New" w:cs="Courier New"/>
+          <w:b/>
+          <w:bCs/>
+          <w:color w:val="002060"/>
+          <w:sz w:val="28"/>
+          <w:szCs w:val="28"/>
+          <w:lang w:eastAsia="en-IN"/>
+        </w:rPr>
+      </w:pPr>
+      <w:r>
+        <w:rPr>
+          <w:rFonts w:ascii="Courier New" w:eastAsia="Times New Roman" w:hAnsi="Courier New" w:cs="Courier New"/>
+          <w:b/>
+          <w:bCs/>
+          <w:color w:val="002060"/>
+          <w:sz w:val="28"/>
+          <w:szCs w:val="28"/>
+          <w:lang w:eastAsia="en-IN"/>
+        </w:rPr>
+        <w:t>$ git diff --cached</w:t>
+      </w:r>
+    </w:p>
+    <w:p>
+      <w:pPr>
+        <w:rPr>
+          <w:rFonts w:ascii="Inter Medium" w:hAnsi="Inter Medium"/>
+          <w:color w:val="002060"/>
+          <w:sz w:val="36"/>
+          <w:szCs w:val="36"/>
+        </w:rPr>
+      </w:pPr>
+    </w:p>
+    <w:p>
+      <w:pPr>
         <w:pStyle w:val="ListParagraph"/>
         <w:numPr>
           <w:ilvl w:val="1"/>
@@ -5380,6 +6332,793 @@
     </w:p>
     <w:p>
       <w:pPr>
+        <w:pBdr>
+          <w:top w:val="single" w:sz="6" w:space="12" w:color="EFEEE6"/>
+          <w:left w:val="single" w:sz="6" w:space="12" w:color="EFEEE6"/>
+          <w:bottom w:val="single" w:sz="6" w:space="12" w:color="EFEEE6"/>
+          <w:right w:val="single" w:sz="6" w:space="12" w:color="EFEEE6"/>
+        </w:pBdr>
+        <w:shd w:val="clear" w:color="auto" w:fill="E8E7DD"/>
+        <w:tabs>
+          <w:tab w:val="left" w:pos="916"/>
+          <w:tab w:val="left" w:pos="1832"/>
+          <w:tab w:val="left" w:pos="2748"/>
+          <w:tab w:val="left" w:pos="3664"/>
+          <w:tab w:val="left" w:pos="4580"/>
+          <w:tab w:val="left" w:pos="5496"/>
+          <w:tab w:val="left" w:pos="6412"/>
+          <w:tab w:val="left" w:pos="7328"/>
+          <w:tab w:val="left" w:pos="8244"/>
+          <w:tab w:val="left" w:pos="9160"/>
+          <w:tab w:val="left" w:pos="10076"/>
+          <w:tab w:val="left" w:pos="10992"/>
+          <w:tab w:val="left" w:pos="11908"/>
+          <w:tab w:val="left" w:pos="12824"/>
+          <w:tab w:val="left" w:pos="13740"/>
+          <w:tab w:val="left" w:pos="14656"/>
+        </w:tabs>
+        <w:spacing w:after="0" w:line="270" w:lineRule="atLeast"/>
+        <w:ind w:left="284"/>
+        <w:rPr>
+          <w:rFonts w:ascii="Inter" w:eastAsia="Times New Roman" w:hAnsi="Inter" w:cs="Courier New"/>
+          <w:b/>
+          <w:bCs/>
+          <w:color w:val="525252" w:themeColor="accent3" w:themeShade="80"/>
+          <w:sz w:val="20"/>
+          <w:szCs w:val="20"/>
+          <w:lang w:eastAsia="en-IN"/>
+        </w:rPr>
+      </w:pPr>
+      <w:r>
+        <w:rPr>
+          <w:rFonts w:ascii="Inter" w:eastAsia="Times New Roman" w:hAnsi="Inter" w:cs="Courier New"/>
+          <w:b/>
+          <w:bCs/>
+          <w:color w:val="525252" w:themeColor="accent3" w:themeShade="80"/>
+          <w:sz w:val="20"/>
+          <w:szCs w:val="20"/>
+          <w:lang w:eastAsia="en-IN"/>
+        </w:rPr>
+        <w:t>Simple commit:</w:t>
+      </w:r>
+    </w:p>
+    <w:p>
+      <w:pPr>
+        <w:pBdr>
+          <w:top w:val="single" w:sz="6" w:space="12" w:color="EFEEE6"/>
+          <w:left w:val="single" w:sz="6" w:space="12" w:color="EFEEE6"/>
+          <w:bottom w:val="single" w:sz="6" w:space="12" w:color="EFEEE6"/>
+          <w:right w:val="single" w:sz="6" w:space="12" w:color="EFEEE6"/>
+        </w:pBdr>
+        <w:shd w:val="clear" w:color="auto" w:fill="E8E7DD"/>
+        <w:tabs>
+          <w:tab w:val="left" w:pos="916"/>
+          <w:tab w:val="left" w:pos="1832"/>
+          <w:tab w:val="left" w:pos="2748"/>
+          <w:tab w:val="left" w:pos="3664"/>
+          <w:tab w:val="left" w:pos="4580"/>
+          <w:tab w:val="left" w:pos="5496"/>
+          <w:tab w:val="left" w:pos="6412"/>
+          <w:tab w:val="left" w:pos="7328"/>
+          <w:tab w:val="left" w:pos="8244"/>
+          <w:tab w:val="left" w:pos="9160"/>
+          <w:tab w:val="left" w:pos="10076"/>
+          <w:tab w:val="left" w:pos="10992"/>
+          <w:tab w:val="left" w:pos="11908"/>
+          <w:tab w:val="left" w:pos="12824"/>
+          <w:tab w:val="left" w:pos="13740"/>
+          <w:tab w:val="left" w:pos="14656"/>
+        </w:tabs>
+        <w:spacing w:after="0" w:line="270" w:lineRule="atLeast"/>
+        <w:ind w:left="284"/>
+        <w:rPr>
+          <w:rFonts w:ascii="Courier New" w:eastAsia="Times New Roman" w:hAnsi="Courier New" w:cs="Courier New"/>
+          <w:b/>
+          <w:bCs/>
+          <w:color w:val="002060"/>
+          <w:sz w:val="28"/>
+          <w:szCs w:val="28"/>
+          <w:lang w:eastAsia="en-IN"/>
+        </w:rPr>
+      </w:pPr>
+      <w:r>
+        <w:rPr>
+          <w:rFonts w:ascii="Courier New" w:eastAsia="Times New Roman" w:hAnsi="Courier New" w:cs="Courier New"/>
+          <w:b/>
+          <w:bCs/>
+          <w:color w:val="002060"/>
+          <w:sz w:val="28"/>
+          <w:szCs w:val="28"/>
+          <w:lang w:eastAsia="en-IN"/>
+        </w:rPr>
+        <w:t>$ git commit</w:t>
+      </w:r>
+    </w:p>
+    <w:p>
+      <w:pPr>
+        <w:pBdr>
+          <w:top w:val="single" w:sz="6" w:space="12" w:color="EFEEE6"/>
+          <w:left w:val="single" w:sz="6" w:space="12" w:color="EFEEE6"/>
+          <w:bottom w:val="single" w:sz="6" w:space="12" w:color="EFEEE6"/>
+          <w:right w:val="single" w:sz="6" w:space="12" w:color="EFEEE6"/>
+        </w:pBdr>
+        <w:shd w:val="clear" w:color="auto" w:fill="E8E7DD"/>
+        <w:tabs>
+          <w:tab w:val="left" w:pos="916"/>
+          <w:tab w:val="left" w:pos="1832"/>
+          <w:tab w:val="left" w:pos="2748"/>
+          <w:tab w:val="left" w:pos="3664"/>
+          <w:tab w:val="left" w:pos="4580"/>
+          <w:tab w:val="left" w:pos="5496"/>
+          <w:tab w:val="left" w:pos="6412"/>
+          <w:tab w:val="left" w:pos="7328"/>
+          <w:tab w:val="left" w:pos="8244"/>
+          <w:tab w:val="left" w:pos="9160"/>
+          <w:tab w:val="left" w:pos="10076"/>
+          <w:tab w:val="left" w:pos="10992"/>
+          <w:tab w:val="left" w:pos="11908"/>
+          <w:tab w:val="left" w:pos="12824"/>
+          <w:tab w:val="left" w:pos="13740"/>
+          <w:tab w:val="left" w:pos="14656"/>
+        </w:tabs>
+        <w:spacing w:after="0" w:line="270" w:lineRule="atLeast"/>
+        <w:ind w:left="284"/>
+        <w:rPr>
+          <w:rFonts w:ascii="Courier New" w:eastAsia="Times New Roman" w:hAnsi="Courier New" w:cs="Courier New"/>
+          <w:b/>
+          <w:bCs/>
+          <w:color w:val="002060"/>
+          <w:sz w:val="28"/>
+          <w:szCs w:val="28"/>
+          <w:lang w:eastAsia="en-IN"/>
+        </w:rPr>
+      </w:pPr>
+    </w:p>
+    <w:p>
+      <w:pPr>
+        <w:pBdr>
+          <w:top w:val="single" w:sz="6" w:space="12" w:color="EFEEE6"/>
+          <w:left w:val="single" w:sz="6" w:space="12" w:color="EFEEE6"/>
+          <w:bottom w:val="single" w:sz="6" w:space="12" w:color="EFEEE6"/>
+          <w:right w:val="single" w:sz="6" w:space="12" w:color="EFEEE6"/>
+        </w:pBdr>
+        <w:shd w:val="clear" w:color="auto" w:fill="E8E7DD"/>
+        <w:tabs>
+          <w:tab w:val="left" w:pos="916"/>
+          <w:tab w:val="left" w:pos="1832"/>
+          <w:tab w:val="left" w:pos="2748"/>
+          <w:tab w:val="left" w:pos="3664"/>
+          <w:tab w:val="left" w:pos="4580"/>
+          <w:tab w:val="left" w:pos="5496"/>
+          <w:tab w:val="left" w:pos="6412"/>
+          <w:tab w:val="left" w:pos="7328"/>
+          <w:tab w:val="left" w:pos="8244"/>
+          <w:tab w:val="left" w:pos="9160"/>
+          <w:tab w:val="left" w:pos="10076"/>
+          <w:tab w:val="left" w:pos="10992"/>
+          <w:tab w:val="left" w:pos="11908"/>
+          <w:tab w:val="left" w:pos="12824"/>
+          <w:tab w:val="left" w:pos="13740"/>
+          <w:tab w:val="left" w:pos="14656"/>
+        </w:tabs>
+        <w:spacing w:after="0" w:line="270" w:lineRule="atLeast"/>
+        <w:ind w:left="284"/>
+        <w:rPr>
+          <w:rFonts w:ascii="Inter" w:eastAsia="Times New Roman" w:hAnsi="Inter" w:cs="Courier New"/>
+          <w:b/>
+          <w:bCs/>
+          <w:color w:val="525252" w:themeColor="accent3" w:themeShade="80"/>
+          <w:sz w:val="20"/>
+          <w:szCs w:val="20"/>
+          <w:lang w:eastAsia="en-IN"/>
+        </w:rPr>
+      </w:pPr>
+      <w:r>
+        <w:rPr>
+          <w:rFonts w:ascii="Inter" w:eastAsia="Times New Roman" w:hAnsi="Inter" w:cs="Courier New"/>
+          <w:b/>
+          <w:bCs/>
+          <w:color w:val="525252" w:themeColor="accent3" w:themeShade="80"/>
+          <w:sz w:val="20"/>
+          <w:szCs w:val="20"/>
+          <w:lang w:eastAsia="en-IN"/>
+        </w:rPr>
+        <w:t>Put the diffs in the commit:</w:t>
+      </w:r>
+    </w:p>
+    <w:p>
+      <w:pPr>
+        <w:pBdr>
+          <w:top w:val="single" w:sz="6" w:space="12" w:color="EFEEE6"/>
+          <w:left w:val="single" w:sz="6" w:space="12" w:color="EFEEE6"/>
+          <w:bottom w:val="single" w:sz="6" w:space="12" w:color="EFEEE6"/>
+          <w:right w:val="single" w:sz="6" w:space="12" w:color="EFEEE6"/>
+        </w:pBdr>
+        <w:shd w:val="clear" w:color="auto" w:fill="E8E7DD"/>
+        <w:tabs>
+          <w:tab w:val="left" w:pos="916"/>
+          <w:tab w:val="left" w:pos="1832"/>
+          <w:tab w:val="left" w:pos="2748"/>
+          <w:tab w:val="left" w:pos="3664"/>
+          <w:tab w:val="left" w:pos="4580"/>
+          <w:tab w:val="left" w:pos="5496"/>
+          <w:tab w:val="left" w:pos="6412"/>
+          <w:tab w:val="left" w:pos="7328"/>
+          <w:tab w:val="left" w:pos="8244"/>
+          <w:tab w:val="left" w:pos="9160"/>
+          <w:tab w:val="left" w:pos="10076"/>
+          <w:tab w:val="left" w:pos="10992"/>
+          <w:tab w:val="left" w:pos="11908"/>
+          <w:tab w:val="left" w:pos="12824"/>
+          <w:tab w:val="left" w:pos="13740"/>
+          <w:tab w:val="left" w:pos="14656"/>
+        </w:tabs>
+        <w:spacing w:after="0" w:line="270" w:lineRule="atLeast"/>
+        <w:ind w:left="284"/>
+        <w:rPr>
+          <w:rFonts w:ascii="Courier New" w:eastAsia="Times New Roman" w:hAnsi="Courier New" w:cs="Courier New"/>
+          <w:b/>
+          <w:bCs/>
+          <w:color w:val="002060"/>
+          <w:sz w:val="28"/>
+          <w:szCs w:val="28"/>
+          <w:lang w:eastAsia="en-IN"/>
+        </w:rPr>
+      </w:pPr>
+      <w:bookmarkStart w:id="2" w:name="_Hlk41752289"/>
+      <w:r>
+        <w:rPr>
+          <w:rFonts w:ascii="Courier New" w:eastAsia="Times New Roman" w:hAnsi="Courier New" w:cs="Courier New"/>
+          <w:b/>
+          <w:bCs/>
+          <w:color w:val="002060"/>
+          <w:sz w:val="28"/>
+          <w:szCs w:val="28"/>
+          <w:lang w:eastAsia="en-IN"/>
+        </w:rPr>
+        <w:t>$ git commit -v</w:t>
+      </w:r>
+      <w:bookmarkEnd w:id="2"/>
+    </w:p>
+    <w:p>
+      <w:pPr>
+        <w:pBdr>
+          <w:top w:val="single" w:sz="6" w:space="12" w:color="EFEEE6"/>
+          <w:left w:val="single" w:sz="6" w:space="12" w:color="EFEEE6"/>
+          <w:bottom w:val="single" w:sz="6" w:space="12" w:color="EFEEE6"/>
+          <w:right w:val="single" w:sz="6" w:space="12" w:color="EFEEE6"/>
+        </w:pBdr>
+        <w:shd w:val="clear" w:color="auto" w:fill="E8E7DD"/>
+        <w:tabs>
+          <w:tab w:val="left" w:pos="916"/>
+          <w:tab w:val="left" w:pos="1832"/>
+          <w:tab w:val="left" w:pos="2748"/>
+          <w:tab w:val="left" w:pos="3664"/>
+          <w:tab w:val="left" w:pos="4580"/>
+          <w:tab w:val="left" w:pos="5496"/>
+          <w:tab w:val="left" w:pos="6412"/>
+          <w:tab w:val="left" w:pos="7328"/>
+          <w:tab w:val="left" w:pos="8244"/>
+          <w:tab w:val="left" w:pos="9160"/>
+          <w:tab w:val="left" w:pos="10076"/>
+          <w:tab w:val="left" w:pos="10992"/>
+          <w:tab w:val="left" w:pos="11908"/>
+          <w:tab w:val="left" w:pos="12824"/>
+          <w:tab w:val="left" w:pos="13740"/>
+          <w:tab w:val="left" w:pos="14656"/>
+        </w:tabs>
+        <w:spacing w:after="0" w:line="270" w:lineRule="atLeast"/>
+        <w:ind w:left="284"/>
+        <w:rPr>
+          <w:rFonts w:ascii="Courier New" w:eastAsia="Times New Roman" w:hAnsi="Courier New" w:cs="Courier New"/>
+          <w:b/>
+          <w:bCs/>
+          <w:color w:val="002060"/>
+          <w:sz w:val="28"/>
+          <w:szCs w:val="28"/>
+          <w:lang w:eastAsia="en-IN"/>
+        </w:rPr>
+      </w:pPr>
+    </w:p>
+    <w:p>
+      <w:pPr>
+        <w:pBdr>
+          <w:top w:val="single" w:sz="6" w:space="12" w:color="EFEEE6"/>
+          <w:left w:val="single" w:sz="6" w:space="12" w:color="EFEEE6"/>
+          <w:bottom w:val="single" w:sz="6" w:space="12" w:color="EFEEE6"/>
+          <w:right w:val="single" w:sz="6" w:space="12" w:color="EFEEE6"/>
+        </w:pBdr>
+        <w:shd w:val="clear" w:color="auto" w:fill="E8E7DD"/>
+        <w:tabs>
+          <w:tab w:val="left" w:pos="916"/>
+          <w:tab w:val="left" w:pos="1832"/>
+          <w:tab w:val="left" w:pos="2748"/>
+          <w:tab w:val="left" w:pos="3664"/>
+          <w:tab w:val="left" w:pos="4580"/>
+          <w:tab w:val="left" w:pos="5496"/>
+          <w:tab w:val="left" w:pos="6412"/>
+          <w:tab w:val="left" w:pos="7328"/>
+          <w:tab w:val="left" w:pos="8244"/>
+          <w:tab w:val="left" w:pos="9160"/>
+          <w:tab w:val="left" w:pos="10076"/>
+          <w:tab w:val="left" w:pos="10992"/>
+          <w:tab w:val="left" w:pos="11908"/>
+          <w:tab w:val="left" w:pos="12824"/>
+          <w:tab w:val="left" w:pos="13740"/>
+          <w:tab w:val="left" w:pos="14656"/>
+        </w:tabs>
+        <w:spacing w:after="0" w:line="270" w:lineRule="atLeast"/>
+        <w:ind w:left="284"/>
+        <w:rPr>
+          <w:rFonts w:ascii="Inter" w:eastAsia="Times New Roman" w:hAnsi="Inter" w:cs="Courier New"/>
+          <w:b/>
+          <w:bCs/>
+          <w:color w:val="525252" w:themeColor="accent3" w:themeShade="80"/>
+          <w:sz w:val="20"/>
+          <w:szCs w:val="20"/>
+          <w:lang w:eastAsia="en-IN"/>
+        </w:rPr>
+      </w:pPr>
+      <w:r>
+        <w:rPr>
+          <w:rFonts w:ascii="Inter" w:eastAsia="Times New Roman" w:hAnsi="Inter" w:cs="Courier New"/>
+          <w:b/>
+          <w:bCs/>
+          <w:color w:val="525252" w:themeColor="accent3" w:themeShade="80"/>
+          <w:sz w:val="20"/>
+          <w:szCs w:val="20"/>
+          <w:lang w:eastAsia="en-IN"/>
+        </w:rPr>
+        <w:t>Commit with message inline:</w:t>
+      </w:r>
+    </w:p>
+    <w:p>
+      <w:pPr>
+        <w:pBdr>
+          <w:top w:val="single" w:sz="6" w:space="12" w:color="EFEEE6"/>
+          <w:left w:val="single" w:sz="6" w:space="12" w:color="EFEEE6"/>
+          <w:bottom w:val="single" w:sz="6" w:space="12" w:color="EFEEE6"/>
+          <w:right w:val="single" w:sz="6" w:space="12" w:color="EFEEE6"/>
+        </w:pBdr>
+        <w:shd w:val="clear" w:color="auto" w:fill="E8E7DD"/>
+        <w:tabs>
+          <w:tab w:val="left" w:pos="916"/>
+          <w:tab w:val="left" w:pos="1832"/>
+          <w:tab w:val="left" w:pos="2748"/>
+          <w:tab w:val="left" w:pos="3664"/>
+          <w:tab w:val="left" w:pos="4580"/>
+          <w:tab w:val="left" w:pos="5496"/>
+          <w:tab w:val="left" w:pos="6412"/>
+          <w:tab w:val="left" w:pos="7328"/>
+          <w:tab w:val="left" w:pos="8244"/>
+          <w:tab w:val="left" w:pos="9160"/>
+          <w:tab w:val="left" w:pos="10076"/>
+          <w:tab w:val="left" w:pos="10992"/>
+          <w:tab w:val="left" w:pos="11908"/>
+          <w:tab w:val="left" w:pos="12824"/>
+          <w:tab w:val="left" w:pos="13740"/>
+          <w:tab w:val="left" w:pos="14656"/>
+        </w:tabs>
+        <w:spacing w:after="0" w:line="270" w:lineRule="atLeast"/>
+        <w:ind w:left="284"/>
+        <w:rPr>
+          <w:rFonts w:ascii="Courier New" w:eastAsia="Times New Roman" w:hAnsi="Courier New" w:cs="Courier New"/>
+          <w:b/>
+          <w:bCs/>
+          <w:color w:val="002060"/>
+          <w:sz w:val="28"/>
+          <w:szCs w:val="28"/>
+          <w:lang w:eastAsia="en-IN"/>
+        </w:rPr>
+      </w:pPr>
+      <w:r>
+        <w:rPr>
+          <w:rFonts w:ascii="Courier New" w:eastAsia="Times New Roman" w:hAnsi="Courier New" w:cs="Courier New"/>
+          <w:b/>
+          <w:bCs/>
+          <w:color w:val="002060"/>
+          <w:sz w:val="28"/>
+          <w:szCs w:val="28"/>
+          <w:lang w:eastAsia="en-IN"/>
+        </w:rPr>
+        <w:t xml:space="preserve">$ git commit -m </w:t>
+      </w:r>
+      <w:r>
+        <w:rPr>
+          <w:rFonts w:ascii="Courier New" w:eastAsia="Times New Roman" w:hAnsi="Courier New" w:cs="Courier New"/>
+          <w:b/>
+          <w:bCs/>
+          <w:color w:val="002060"/>
+          <w:sz w:val="28"/>
+          <w:szCs w:val="28"/>
+          <w:lang w:eastAsia="en-IN"/>
+        </w:rPr>
+        <w:t>“</w:t>
+      </w:r>
+      <w:r>
+        <w:rPr>
+          <w:rFonts w:ascii="Courier New" w:eastAsia="Times New Roman" w:hAnsi="Courier New" w:cs="Courier New"/>
+          <w:b/>
+          <w:bCs/>
+          <w:color w:val="002060"/>
+          <w:sz w:val="28"/>
+          <w:szCs w:val="28"/>
+          <w:lang w:eastAsia="en-IN"/>
+        </w:rPr>
+        <w:t>&lt;message&gt;”</w:t>
+      </w:r>
+    </w:p>
+    <w:p>
+      <w:pPr>
+        <w:pBdr>
+          <w:top w:val="single" w:sz="6" w:space="12" w:color="EFEEE6"/>
+          <w:left w:val="single" w:sz="6" w:space="12" w:color="EFEEE6"/>
+          <w:bottom w:val="single" w:sz="6" w:space="12" w:color="EFEEE6"/>
+          <w:right w:val="single" w:sz="6" w:space="12" w:color="EFEEE6"/>
+        </w:pBdr>
+        <w:shd w:val="clear" w:color="auto" w:fill="E8E7DD"/>
+        <w:tabs>
+          <w:tab w:val="left" w:pos="916"/>
+          <w:tab w:val="left" w:pos="1832"/>
+          <w:tab w:val="left" w:pos="2748"/>
+          <w:tab w:val="left" w:pos="3664"/>
+          <w:tab w:val="left" w:pos="4580"/>
+          <w:tab w:val="left" w:pos="5496"/>
+          <w:tab w:val="left" w:pos="6412"/>
+          <w:tab w:val="left" w:pos="7328"/>
+          <w:tab w:val="left" w:pos="8244"/>
+          <w:tab w:val="left" w:pos="9160"/>
+          <w:tab w:val="left" w:pos="10076"/>
+          <w:tab w:val="left" w:pos="10992"/>
+          <w:tab w:val="left" w:pos="11908"/>
+          <w:tab w:val="left" w:pos="12824"/>
+          <w:tab w:val="left" w:pos="13740"/>
+          <w:tab w:val="left" w:pos="14656"/>
+        </w:tabs>
+        <w:spacing w:after="0" w:line="270" w:lineRule="atLeast"/>
+        <w:ind w:left="284"/>
+        <w:rPr>
+          <w:rFonts w:ascii="Courier New" w:eastAsia="Times New Roman" w:hAnsi="Courier New" w:cs="Courier New"/>
+          <w:b/>
+          <w:bCs/>
+          <w:color w:val="002060"/>
+          <w:sz w:val="28"/>
+          <w:szCs w:val="28"/>
+          <w:lang w:eastAsia="en-IN"/>
+        </w:rPr>
+      </w:pPr>
+    </w:p>
+    <w:p>
+      <w:pPr>
+        <w:pBdr>
+          <w:top w:val="single" w:sz="6" w:space="12" w:color="EFEEE6"/>
+          <w:left w:val="single" w:sz="6" w:space="12" w:color="EFEEE6"/>
+          <w:bottom w:val="single" w:sz="6" w:space="12" w:color="EFEEE6"/>
+          <w:right w:val="single" w:sz="6" w:space="12" w:color="EFEEE6"/>
+        </w:pBdr>
+        <w:shd w:val="clear" w:color="auto" w:fill="E8E7DD"/>
+        <w:tabs>
+          <w:tab w:val="left" w:pos="916"/>
+          <w:tab w:val="left" w:pos="1832"/>
+          <w:tab w:val="left" w:pos="2748"/>
+          <w:tab w:val="left" w:pos="3664"/>
+          <w:tab w:val="left" w:pos="4580"/>
+          <w:tab w:val="left" w:pos="5496"/>
+          <w:tab w:val="left" w:pos="6412"/>
+          <w:tab w:val="left" w:pos="7328"/>
+          <w:tab w:val="left" w:pos="8244"/>
+          <w:tab w:val="left" w:pos="9160"/>
+          <w:tab w:val="left" w:pos="10076"/>
+          <w:tab w:val="left" w:pos="10992"/>
+          <w:tab w:val="left" w:pos="11908"/>
+          <w:tab w:val="left" w:pos="12824"/>
+          <w:tab w:val="left" w:pos="13740"/>
+          <w:tab w:val="left" w:pos="14656"/>
+        </w:tabs>
+        <w:spacing w:after="0" w:line="270" w:lineRule="atLeast"/>
+        <w:ind w:left="284"/>
+        <w:rPr>
+          <w:rFonts w:ascii="Inter" w:eastAsia="Times New Roman" w:hAnsi="Inter" w:cs="Courier New"/>
+          <w:b/>
+          <w:bCs/>
+          <w:color w:val="525252" w:themeColor="accent3" w:themeShade="80"/>
+          <w:sz w:val="20"/>
+          <w:szCs w:val="20"/>
+          <w:lang w:eastAsia="en-IN"/>
+        </w:rPr>
+      </w:pPr>
+      <w:r>
+        <w:rPr>
+          <w:rFonts w:ascii="Inter" w:eastAsia="Times New Roman" w:hAnsi="Inter" w:cs="Courier New"/>
+          <w:b/>
+          <w:bCs/>
+          <w:color w:val="525252" w:themeColor="accent3" w:themeShade="80"/>
+          <w:sz w:val="20"/>
+          <w:szCs w:val="20"/>
+          <w:lang w:eastAsia="en-IN"/>
+        </w:rPr>
+        <w:t>Skip the staging area and direct commit:</w:t>
+      </w:r>
+    </w:p>
+    <w:p>
+      <w:pPr>
+        <w:pBdr>
+          <w:top w:val="single" w:sz="6" w:space="12" w:color="EFEEE6"/>
+          <w:left w:val="single" w:sz="6" w:space="12" w:color="EFEEE6"/>
+          <w:bottom w:val="single" w:sz="6" w:space="12" w:color="EFEEE6"/>
+          <w:right w:val="single" w:sz="6" w:space="12" w:color="EFEEE6"/>
+        </w:pBdr>
+        <w:shd w:val="clear" w:color="auto" w:fill="E8E7DD"/>
+        <w:tabs>
+          <w:tab w:val="left" w:pos="916"/>
+          <w:tab w:val="left" w:pos="1832"/>
+          <w:tab w:val="left" w:pos="2748"/>
+          <w:tab w:val="left" w:pos="3664"/>
+          <w:tab w:val="left" w:pos="4580"/>
+          <w:tab w:val="left" w:pos="5496"/>
+          <w:tab w:val="left" w:pos="6412"/>
+          <w:tab w:val="left" w:pos="7328"/>
+          <w:tab w:val="left" w:pos="8244"/>
+          <w:tab w:val="left" w:pos="9160"/>
+          <w:tab w:val="left" w:pos="10076"/>
+          <w:tab w:val="left" w:pos="10992"/>
+          <w:tab w:val="left" w:pos="11908"/>
+          <w:tab w:val="left" w:pos="12824"/>
+          <w:tab w:val="left" w:pos="13740"/>
+          <w:tab w:val="left" w:pos="14656"/>
+        </w:tabs>
+        <w:spacing w:after="0" w:line="270" w:lineRule="atLeast"/>
+        <w:ind w:left="284"/>
+        <w:rPr>
+          <w:rFonts w:ascii="Courier New" w:eastAsia="Times New Roman" w:hAnsi="Courier New" w:cs="Courier New"/>
+          <w:b/>
+          <w:bCs/>
+          <w:color w:val="002060"/>
+          <w:sz w:val="28"/>
+          <w:szCs w:val="28"/>
+          <w:lang w:eastAsia="en-IN"/>
+        </w:rPr>
+      </w:pPr>
+      <w:r>
+        <w:rPr>
+          <w:rFonts w:ascii="Courier New" w:eastAsia="Times New Roman" w:hAnsi="Courier New" w:cs="Courier New"/>
+          <w:b/>
+          <w:bCs/>
+          <w:color w:val="002060"/>
+          <w:sz w:val="28"/>
+          <w:szCs w:val="28"/>
+          <w:lang w:eastAsia="en-IN"/>
+        </w:rPr>
+        <w:t>$ git commit -a -m “&lt;message&gt;”</w:t>
+      </w:r>
+    </w:p>
+    <w:p>
+      <w:pPr>
+        <w:pBdr>
+          <w:top w:val="single" w:sz="6" w:space="12" w:color="EFEEE6"/>
+          <w:left w:val="single" w:sz="6" w:space="12" w:color="EFEEE6"/>
+          <w:bottom w:val="single" w:sz="6" w:space="12" w:color="EFEEE6"/>
+          <w:right w:val="single" w:sz="6" w:space="12" w:color="EFEEE6"/>
+        </w:pBdr>
+        <w:shd w:val="clear" w:color="auto" w:fill="E8E7DD"/>
+        <w:tabs>
+          <w:tab w:val="left" w:pos="916"/>
+          <w:tab w:val="left" w:pos="1832"/>
+          <w:tab w:val="left" w:pos="2748"/>
+          <w:tab w:val="left" w:pos="3664"/>
+          <w:tab w:val="left" w:pos="4580"/>
+          <w:tab w:val="left" w:pos="5496"/>
+          <w:tab w:val="left" w:pos="6412"/>
+          <w:tab w:val="left" w:pos="7328"/>
+          <w:tab w:val="left" w:pos="8244"/>
+          <w:tab w:val="left" w:pos="9160"/>
+          <w:tab w:val="left" w:pos="10076"/>
+          <w:tab w:val="left" w:pos="10992"/>
+          <w:tab w:val="left" w:pos="11908"/>
+          <w:tab w:val="left" w:pos="12824"/>
+          <w:tab w:val="left" w:pos="13740"/>
+          <w:tab w:val="left" w:pos="14656"/>
+        </w:tabs>
+        <w:spacing w:after="0" w:line="270" w:lineRule="atLeast"/>
+        <w:ind w:left="284"/>
+        <w:rPr>
+          <w:rFonts w:ascii="Courier New" w:eastAsia="Times New Roman" w:hAnsi="Courier New" w:cs="Courier New"/>
+          <w:b/>
+          <w:bCs/>
+          <w:color w:val="002060"/>
+          <w:sz w:val="28"/>
+          <w:szCs w:val="28"/>
+          <w:lang w:eastAsia="en-IN"/>
+        </w:rPr>
+      </w:pPr>
+      <w:r>
+        <w:rPr>
+          <w:rFonts w:ascii="Courier New" w:eastAsia="Times New Roman" w:hAnsi="Courier New" w:cs="Courier New"/>
+          <w:b/>
+          <w:bCs/>
+          <w:color w:val="002060"/>
+          <w:sz w:val="28"/>
+          <w:szCs w:val="28"/>
+          <w:lang w:eastAsia="en-IN"/>
+        </w:rPr>
+        <w:t>$ git commit -am “&lt;message&gt;”</w:t>
+      </w:r>
+    </w:p>
+    <w:p>
+      <w:pPr>
+        <w:pBdr>
+          <w:top w:val="single" w:sz="6" w:space="12" w:color="EFEEE6"/>
+          <w:left w:val="single" w:sz="6" w:space="12" w:color="EFEEE6"/>
+          <w:bottom w:val="single" w:sz="6" w:space="12" w:color="EFEEE6"/>
+          <w:right w:val="single" w:sz="6" w:space="12" w:color="EFEEE6"/>
+        </w:pBdr>
+        <w:shd w:val="clear" w:color="auto" w:fill="E8E7DD"/>
+        <w:tabs>
+          <w:tab w:val="left" w:pos="916"/>
+          <w:tab w:val="left" w:pos="1832"/>
+          <w:tab w:val="left" w:pos="2748"/>
+          <w:tab w:val="left" w:pos="3664"/>
+          <w:tab w:val="left" w:pos="4580"/>
+          <w:tab w:val="left" w:pos="5496"/>
+          <w:tab w:val="left" w:pos="6412"/>
+          <w:tab w:val="left" w:pos="7328"/>
+          <w:tab w:val="left" w:pos="8244"/>
+          <w:tab w:val="left" w:pos="9160"/>
+          <w:tab w:val="left" w:pos="10076"/>
+          <w:tab w:val="left" w:pos="10992"/>
+          <w:tab w:val="left" w:pos="11908"/>
+          <w:tab w:val="left" w:pos="12824"/>
+          <w:tab w:val="left" w:pos="13740"/>
+          <w:tab w:val="left" w:pos="14656"/>
+        </w:tabs>
+        <w:spacing w:after="0" w:line="270" w:lineRule="atLeast"/>
+        <w:ind w:left="284"/>
+        <w:rPr>
+          <w:rFonts w:ascii="Courier New" w:eastAsia="Times New Roman" w:hAnsi="Courier New" w:cs="Courier New"/>
+          <w:b/>
+          <w:bCs/>
+          <w:color w:val="002060"/>
+          <w:sz w:val="28"/>
+          <w:szCs w:val="28"/>
+          <w:lang w:eastAsia="en-IN"/>
+        </w:rPr>
+      </w:pPr>
+    </w:p>
+    <w:p>
+      <w:pPr>
+        <w:pBdr>
+          <w:top w:val="single" w:sz="6" w:space="12" w:color="EFEEE6"/>
+          <w:left w:val="single" w:sz="6" w:space="12" w:color="EFEEE6"/>
+          <w:bottom w:val="single" w:sz="6" w:space="12" w:color="EFEEE6"/>
+          <w:right w:val="single" w:sz="6" w:space="12" w:color="EFEEE6"/>
+        </w:pBdr>
+        <w:shd w:val="clear" w:color="auto" w:fill="E8E7DD"/>
+        <w:tabs>
+          <w:tab w:val="left" w:pos="916"/>
+          <w:tab w:val="left" w:pos="1832"/>
+          <w:tab w:val="left" w:pos="2748"/>
+          <w:tab w:val="left" w:pos="3664"/>
+          <w:tab w:val="left" w:pos="4580"/>
+          <w:tab w:val="left" w:pos="5496"/>
+          <w:tab w:val="left" w:pos="6412"/>
+          <w:tab w:val="left" w:pos="7328"/>
+          <w:tab w:val="left" w:pos="8244"/>
+          <w:tab w:val="left" w:pos="9160"/>
+          <w:tab w:val="left" w:pos="10076"/>
+          <w:tab w:val="left" w:pos="10992"/>
+          <w:tab w:val="left" w:pos="11908"/>
+          <w:tab w:val="left" w:pos="12824"/>
+          <w:tab w:val="left" w:pos="13740"/>
+          <w:tab w:val="left" w:pos="14656"/>
+        </w:tabs>
+        <w:spacing w:after="0" w:line="270" w:lineRule="atLeast"/>
+        <w:ind w:left="284"/>
+        <w:rPr>
+          <w:rFonts w:ascii="Inter" w:eastAsia="Times New Roman" w:hAnsi="Inter" w:cs="Courier New"/>
+          <w:b/>
+          <w:bCs/>
+          <w:color w:val="525252" w:themeColor="accent3" w:themeShade="80"/>
+          <w:sz w:val="20"/>
+          <w:szCs w:val="20"/>
+          <w:lang w:eastAsia="en-IN"/>
+        </w:rPr>
+      </w:pPr>
+      <w:r>
+        <w:rPr>
+          <w:rFonts w:ascii="Inter" w:eastAsia="Times New Roman" w:hAnsi="Inter" w:cs="Courier New"/>
+          <w:b/>
+          <w:bCs/>
+          <w:color w:val="525252" w:themeColor="accent3" w:themeShade="80"/>
+          <w:sz w:val="20"/>
+          <w:szCs w:val="20"/>
+          <w:lang w:eastAsia="en-IN"/>
+        </w:rPr>
+        <w:t>If you want to redo that commit, make the additional changes you forgot, stage them, and commit again:</w:t>
+      </w:r>
+    </w:p>
+    <w:p>
+      <w:pPr>
+        <w:pBdr>
+          <w:top w:val="single" w:sz="6" w:space="12" w:color="EFEEE6"/>
+          <w:left w:val="single" w:sz="6" w:space="12" w:color="EFEEE6"/>
+          <w:bottom w:val="single" w:sz="6" w:space="12" w:color="EFEEE6"/>
+          <w:right w:val="single" w:sz="6" w:space="12" w:color="EFEEE6"/>
+        </w:pBdr>
+        <w:shd w:val="clear" w:color="auto" w:fill="E8E7DD"/>
+        <w:tabs>
+          <w:tab w:val="left" w:pos="916"/>
+          <w:tab w:val="left" w:pos="1832"/>
+          <w:tab w:val="left" w:pos="2748"/>
+          <w:tab w:val="left" w:pos="3664"/>
+          <w:tab w:val="left" w:pos="4580"/>
+          <w:tab w:val="left" w:pos="5496"/>
+          <w:tab w:val="left" w:pos="6412"/>
+          <w:tab w:val="left" w:pos="7328"/>
+          <w:tab w:val="left" w:pos="8244"/>
+          <w:tab w:val="left" w:pos="9160"/>
+          <w:tab w:val="left" w:pos="10076"/>
+          <w:tab w:val="left" w:pos="10992"/>
+          <w:tab w:val="left" w:pos="11908"/>
+          <w:tab w:val="left" w:pos="12824"/>
+          <w:tab w:val="left" w:pos="13740"/>
+          <w:tab w:val="left" w:pos="14656"/>
+        </w:tabs>
+        <w:spacing w:after="0" w:line="270" w:lineRule="atLeast"/>
+        <w:ind w:left="284"/>
+        <w:rPr>
+          <w:rFonts w:ascii="Courier New" w:eastAsia="Times New Roman" w:hAnsi="Courier New" w:cs="Courier New"/>
+          <w:b/>
+          <w:bCs/>
+          <w:color w:val="002060"/>
+          <w:sz w:val="28"/>
+          <w:szCs w:val="28"/>
+          <w:lang w:eastAsia="en-IN"/>
+        </w:rPr>
+      </w:pPr>
+      <w:r>
+        <w:rPr>
+          <w:rFonts w:ascii="Courier New" w:eastAsia="Times New Roman" w:hAnsi="Courier New" w:cs="Courier New"/>
+          <w:b/>
+          <w:bCs/>
+          <w:color w:val="002060"/>
+          <w:sz w:val="28"/>
+          <w:szCs w:val="28"/>
+          <w:lang w:eastAsia="en-IN"/>
+        </w:rPr>
+        <w:t>$ git commit --amend</w:t>
+      </w:r>
+    </w:p>
+    <w:p>
+      <w:pPr>
+        <w:rPr>
+          <w:rFonts w:ascii="Inter Medium" w:hAnsi="Inter Medium"/>
+          <w:color w:val="002060"/>
+          <w:sz w:val="36"/>
+          <w:szCs w:val="36"/>
+        </w:rPr>
+      </w:pPr>
+    </w:p>
+    <w:p>
+      <w:pPr>
+        <w:rPr>
+          <w:rFonts w:ascii="Inter Medium" w:hAnsi="Inter Medium"/>
+          <w:color w:val="002060"/>
+          <w:sz w:val="36"/>
+          <w:szCs w:val="36"/>
+        </w:rPr>
+      </w:pPr>
+      <w:r>
+        <w:rPr>
+          <w:rFonts w:ascii="Inter Medium" w:hAnsi="Inter Medium"/>
+          <w:color w:val="002060"/>
+          <w:sz w:val="36"/>
+          <w:szCs w:val="36"/>
+        </w:rPr>
+        <w:br w:type="page"/>
+      </w:r>
+    </w:p>
+    <w:p>
+      <w:pPr>
         <w:pStyle w:val="ListParagraph"/>
         <w:numPr>
           <w:ilvl w:val="1"/>
@@ -5399,6 +7138,7 @@
           <w:sz w:val="36"/>
           <w:szCs w:val="36"/>
         </w:rPr>
+        <w:lastRenderedPageBreak/>
         <w:t>N</w:t>
       </w:r>
       <w:r>
@@ -5428,7 +7168,6 @@
           <w:sz w:val="36"/>
           <w:szCs w:val="36"/>
         </w:rPr>
-        <w:lastRenderedPageBreak/>
         <w:drawing>
           <wp:inline distT="0" distB="0" distL="0" distR="0" wp14:anchorId="6F584E8E" wp14:editId="774A535B">
             <wp:extent cx="6645910" cy="2828925"/>
@@ -5468,6 +7207,70 @@
     </w:p>
     <w:p>
       <w:pPr>
+        <w:pBdr>
+          <w:top w:val="single" w:sz="6" w:space="12" w:color="EFEEE6"/>
+          <w:left w:val="single" w:sz="6" w:space="12" w:color="EFEEE6"/>
+          <w:bottom w:val="single" w:sz="6" w:space="12" w:color="EFEEE6"/>
+          <w:right w:val="single" w:sz="6" w:space="12" w:color="EFEEE6"/>
+        </w:pBdr>
+        <w:shd w:val="clear" w:color="auto" w:fill="E8E7DD"/>
+        <w:tabs>
+          <w:tab w:val="left" w:pos="916"/>
+          <w:tab w:val="left" w:pos="1832"/>
+          <w:tab w:val="left" w:pos="2748"/>
+          <w:tab w:val="left" w:pos="3664"/>
+          <w:tab w:val="left" w:pos="4580"/>
+          <w:tab w:val="left" w:pos="5496"/>
+          <w:tab w:val="left" w:pos="6412"/>
+          <w:tab w:val="left" w:pos="7328"/>
+          <w:tab w:val="left" w:pos="8244"/>
+          <w:tab w:val="left" w:pos="9160"/>
+          <w:tab w:val="left" w:pos="10076"/>
+          <w:tab w:val="left" w:pos="10992"/>
+          <w:tab w:val="left" w:pos="11908"/>
+          <w:tab w:val="left" w:pos="12824"/>
+          <w:tab w:val="left" w:pos="13740"/>
+          <w:tab w:val="left" w:pos="14656"/>
+        </w:tabs>
+        <w:spacing w:after="0" w:line="270" w:lineRule="atLeast"/>
+        <w:ind w:left="284"/>
+        <w:rPr>
+          <w:rFonts w:ascii="Courier New" w:eastAsia="Times New Roman" w:hAnsi="Courier New" w:cs="Courier New"/>
+          <w:b/>
+          <w:bCs/>
+          <w:color w:val="002060"/>
+          <w:sz w:val="28"/>
+          <w:szCs w:val="28"/>
+          <w:lang w:eastAsia="en-IN"/>
+        </w:rPr>
+      </w:pPr>
+      <w:bookmarkStart w:id="3" w:name="_Hlk41752419"/>
+      <w:r>
+        <w:rPr>
+          <w:rFonts w:ascii="Courier New" w:eastAsia="Times New Roman" w:hAnsi="Courier New" w:cs="Courier New"/>
+          <w:b/>
+          <w:bCs/>
+          <w:color w:val="002060"/>
+          <w:sz w:val="28"/>
+          <w:szCs w:val="28"/>
+          <w:lang w:eastAsia="en-IN"/>
+        </w:rPr>
+        <w:t xml:space="preserve">$ </w:t>
+      </w:r>
+    </w:p>
+    <w:bookmarkEnd w:id="3"/>
+    <w:p>
+      <w:pPr>
+        <w:rPr>
+          <w:rFonts w:ascii="Inter Medium" w:hAnsi="Inter Medium"/>
+          <w:color w:val="002060"/>
+          <w:sz w:val="36"/>
+          <w:szCs w:val="36"/>
+        </w:rPr>
+      </w:pPr>
+    </w:p>
+    <w:p>
+      <w:pPr>
         <w:pStyle w:val="ListParagraph"/>
         <w:numPr>
           <w:ilvl w:val="1"/>
@@ -5555,6 +7358,283 @@
     </w:p>
     <w:p>
       <w:pPr>
+        <w:pBdr>
+          <w:top w:val="single" w:sz="6" w:space="12" w:color="EFEEE6"/>
+          <w:left w:val="single" w:sz="6" w:space="12" w:color="EFEEE6"/>
+          <w:bottom w:val="single" w:sz="6" w:space="12" w:color="EFEEE6"/>
+          <w:right w:val="single" w:sz="6" w:space="12" w:color="EFEEE6"/>
+        </w:pBdr>
+        <w:shd w:val="clear" w:color="auto" w:fill="E8E7DD"/>
+        <w:tabs>
+          <w:tab w:val="left" w:pos="916"/>
+          <w:tab w:val="left" w:pos="1832"/>
+          <w:tab w:val="left" w:pos="2748"/>
+          <w:tab w:val="left" w:pos="3664"/>
+          <w:tab w:val="left" w:pos="4580"/>
+          <w:tab w:val="left" w:pos="5496"/>
+          <w:tab w:val="left" w:pos="6412"/>
+          <w:tab w:val="left" w:pos="7328"/>
+          <w:tab w:val="left" w:pos="8244"/>
+          <w:tab w:val="left" w:pos="9160"/>
+          <w:tab w:val="left" w:pos="10076"/>
+          <w:tab w:val="left" w:pos="10992"/>
+          <w:tab w:val="left" w:pos="11908"/>
+          <w:tab w:val="left" w:pos="12824"/>
+          <w:tab w:val="left" w:pos="13740"/>
+          <w:tab w:val="left" w:pos="14656"/>
+        </w:tabs>
+        <w:spacing w:after="0" w:line="270" w:lineRule="atLeast"/>
+        <w:ind w:left="284"/>
+        <w:rPr>
+          <w:rFonts w:ascii="Inter" w:eastAsia="Times New Roman" w:hAnsi="Inter" w:cs="Courier New"/>
+          <w:b/>
+          <w:bCs/>
+          <w:color w:val="525252" w:themeColor="accent3" w:themeShade="80"/>
+          <w:sz w:val="20"/>
+          <w:szCs w:val="20"/>
+          <w:lang w:eastAsia="en-IN"/>
+        </w:rPr>
+      </w:pPr>
+      <w:r>
+        <w:rPr>
+          <w:rFonts w:ascii="Inter" w:eastAsia="Times New Roman" w:hAnsi="Inter" w:cs="Courier New"/>
+          <w:b/>
+          <w:bCs/>
+          <w:color w:val="525252" w:themeColor="accent3" w:themeShade="80"/>
+          <w:sz w:val="20"/>
+          <w:szCs w:val="20"/>
+          <w:lang w:eastAsia="en-IN"/>
+        </w:rPr>
+        <w:t>Unstaging a Staged File:</w:t>
+      </w:r>
+    </w:p>
+    <w:p>
+      <w:pPr>
+        <w:pBdr>
+          <w:top w:val="single" w:sz="6" w:space="12" w:color="EFEEE6"/>
+          <w:left w:val="single" w:sz="6" w:space="12" w:color="EFEEE6"/>
+          <w:bottom w:val="single" w:sz="6" w:space="12" w:color="EFEEE6"/>
+          <w:right w:val="single" w:sz="6" w:space="12" w:color="EFEEE6"/>
+        </w:pBdr>
+        <w:shd w:val="clear" w:color="auto" w:fill="E8E7DD"/>
+        <w:tabs>
+          <w:tab w:val="left" w:pos="916"/>
+          <w:tab w:val="left" w:pos="1832"/>
+          <w:tab w:val="left" w:pos="2748"/>
+          <w:tab w:val="left" w:pos="3664"/>
+          <w:tab w:val="left" w:pos="4580"/>
+          <w:tab w:val="left" w:pos="5496"/>
+          <w:tab w:val="left" w:pos="6412"/>
+          <w:tab w:val="left" w:pos="7328"/>
+          <w:tab w:val="left" w:pos="8244"/>
+          <w:tab w:val="left" w:pos="9160"/>
+          <w:tab w:val="left" w:pos="10076"/>
+          <w:tab w:val="left" w:pos="10992"/>
+          <w:tab w:val="left" w:pos="11908"/>
+          <w:tab w:val="left" w:pos="12824"/>
+          <w:tab w:val="left" w:pos="13740"/>
+          <w:tab w:val="left" w:pos="14656"/>
+        </w:tabs>
+        <w:spacing w:after="0" w:line="270" w:lineRule="atLeast"/>
+        <w:ind w:left="284"/>
+        <w:rPr>
+          <w:rFonts w:ascii="Courier New" w:eastAsia="Times New Roman" w:hAnsi="Courier New" w:cs="Courier New"/>
+          <w:b/>
+          <w:bCs/>
+          <w:color w:val="002060"/>
+          <w:sz w:val="28"/>
+          <w:szCs w:val="28"/>
+          <w:lang w:eastAsia="en-IN"/>
+        </w:rPr>
+      </w:pPr>
+      <w:r>
+        <w:rPr>
+          <w:rFonts w:ascii="Courier New" w:eastAsia="Times New Roman" w:hAnsi="Courier New" w:cs="Courier New"/>
+          <w:b/>
+          <w:bCs/>
+          <w:color w:val="002060"/>
+          <w:sz w:val="28"/>
+          <w:szCs w:val="28"/>
+          <w:lang w:eastAsia="en-IN"/>
+        </w:rPr>
+        <w:t>$ git restore --staged &lt;filename&gt;</w:t>
+      </w:r>
+    </w:p>
+    <w:p>
+      <w:pPr>
+        <w:pBdr>
+          <w:top w:val="single" w:sz="6" w:space="12" w:color="EFEEE6"/>
+          <w:left w:val="single" w:sz="6" w:space="12" w:color="EFEEE6"/>
+          <w:bottom w:val="single" w:sz="6" w:space="12" w:color="EFEEE6"/>
+          <w:right w:val="single" w:sz="6" w:space="12" w:color="EFEEE6"/>
+        </w:pBdr>
+        <w:shd w:val="clear" w:color="auto" w:fill="E8E7DD"/>
+        <w:tabs>
+          <w:tab w:val="left" w:pos="916"/>
+          <w:tab w:val="left" w:pos="1832"/>
+          <w:tab w:val="left" w:pos="2748"/>
+          <w:tab w:val="left" w:pos="3664"/>
+          <w:tab w:val="left" w:pos="4580"/>
+          <w:tab w:val="left" w:pos="5496"/>
+          <w:tab w:val="left" w:pos="6412"/>
+          <w:tab w:val="left" w:pos="7328"/>
+          <w:tab w:val="left" w:pos="8244"/>
+          <w:tab w:val="left" w:pos="9160"/>
+          <w:tab w:val="left" w:pos="10076"/>
+          <w:tab w:val="left" w:pos="10992"/>
+          <w:tab w:val="left" w:pos="11908"/>
+          <w:tab w:val="left" w:pos="12824"/>
+          <w:tab w:val="left" w:pos="13740"/>
+          <w:tab w:val="left" w:pos="14656"/>
+        </w:tabs>
+        <w:spacing w:after="0" w:line="270" w:lineRule="atLeast"/>
+        <w:ind w:left="284"/>
+        <w:rPr>
+          <w:rFonts w:ascii="Courier New" w:eastAsia="Times New Roman" w:hAnsi="Courier New" w:cs="Courier New"/>
+          <w:b/>
+          <w:bCs/>
+          <w:color w:val="002060"/>
+          <w:sz w:val="28"/>
+          <w:szCs w:val="28"/>
+          <w:lang w:eastAsia="en-IN"/>
+        </w:rPr>
+      </w:pPr>
+    </w:p>
+    <w:p>
+      <w:pPr>
+        <w:pBdr>
+          <w:top w:val="single" w:sz="6" w:space="12" w:color="EFEEE6"/>
+          <w:left w:val="single" w:sz="6" w:space="12" w:color="EFEEE6"/>
+          <w:bottom w:val="single" w:sz="6" w:space="12" w:color="EFEEE6"/>
+          <w:right w:val="single" w:sz="6" w:space="12" w:color="EFEEE6"/>
+        </w:pBdr>
+        <w:shd w:val="clear" w:color="auto" w:fill="E8E7DD"/>
+        <w:tabs>
+          <w:tab w:val="left" w:pos="916"/>
+          <w:tab w:val="left" w:pos="1832"/>
+          <w:tab w:val="left" w:pos="2748"/>
+          <w:tab w:val="left" w:pos="3664"/>
+          <w:tab w:val="left" w:pos="4580"/>
+          <w:tab w:val="left" w:pos="5496"/>
+          <w:tab w:val="left" w:pos="6412"/>
+          <w:tab w:val="left" w:pos="7328"/>
+          <w:tab w:val="left" w:pos="8244"/>
+          <w:tab w:val="left" w:pos="9160"/>
+          <w:tab w:val="left" w:pos="10076"/>
+          <w:tab w:val="left" w:pos="10992"/>
+          <w:tab w:val="left" w:pos="11908"/>
+          <w:tab w:val="left" w:pos="12824"/>
+          <w:tab w:val="left" w:pos="13740"/>
+          <w:tab w:val="left" w:pos="14656"/>
+        </w:tabs>
+        <w:spacing w:after="0" w:line="270" w:lineRule="atLeast"/>
+        <w:ind w:left="284"/>
+        <w:rPr>
+          <w:rFonts w:ascii="Courier New" w:eastAsia="Times New Roman" w:hAnsi="Courier New" w:cs="Courier New"/>
+          <w:b/>
+          <w:bCs/>
+          <w:color w:val="002060"/>
+          <w:sz w:val="28"/>
+          <w:szCs w:val="28"/>
+          <w:lang w:eastAsia="en-IN"/>
+        </w:rPr>
+      </w:pPr>
+      <w:r>
+        <w:rPr>
+          <w:rFonts w:ascii="Inter" w:eastAsia="Times New Roman" w:hAnsi="Inter" w:cs="Courier New"/>
+          <w:b/>
+          <w:bCs/>
+          <w:color w:val="525252" w:themeColor="accent3" w:themeShade="80"/>
+          <w:sz w:val="20"/>
+          <w:szCs w:val="20"/>
+          <w:lang w:eastAsia="en-IN"/>
+        </w:rPr>
+        <w:t>Unmodifying a Modified File:</w:t>
+      </w:r>
+    </w:p>
+    <w:p>
+      <w:pPr>
+        <w:pBdr>
+          <w:top w:val="single" w:sz="6" w:space="12" w:color="EFEEE6"/>
+          <w:left w:val="single" w:sz="6" w:space="12" w:color="EFEEE6"/>
+          <w:bottom w:val="single" w:sz="6" w:space="12" w:color="EFEEE6"/>
+          <w:right w:val="single" w:sz="6" w:space="12" w:color="EFEEE6"/>
+        </w:pBdr>
+        <w:shd w:val="clear" w:color="auto" w:fill="E8E7DD"/>
+        <w:tabs>
+          <w:tab w:val="left" w:pos="916"/>
+          <w:tab w:val="left" w:pos="1832"/>
+          <w:tab w:val="left" w:pos="2748"/>
+          <w:tab w:val="left" w:pos="3664"/>
+          <w:tab w:val="left" w:pos="4580"/>
+          <w:tab w:val="left" w:pos="5496"/>
+          <w:tab w:val="left" w:pos="6412"/>
+          <w:tab w:val="left" w:pos="7328"/>
+          <w:tab w:val="left" w:pos="8244"/>
+          <w:tab w:val="left" w:pos="9160"/>
+          <w:tab w:val="left" w:pos="10076"/>
+          <w:tab w:val="left" w:pos="10992"/>
+          <w:tab w:val="left" w:pos="11908"/>
+          <w:tab w:val="left" w:pos="12824"/>
+          <w:tab w:val="left" w:pos="13740"/>
+          <w:tab w:val="left" w:pos="14656"/>
+        </w:tabs>
+        <w:spacing w:after="0" w:line="270" w:lineRule="atLeast"/>
+        <w:ind w:left="284"/>
+        <w:rPr>
+          <w:rFonts w:ascii="Courier New" w:eastAsia="Times New Roman" w:hAnsi="Courier New" w:cs="Courier New"/>
+          <w:b/>
+          <w:bCs/>
+          <w:color w:val="002060"/>
+          <w:sz w:val="28"/>
+          <w:szCs w:val="28"/>
+          <w:lang w:eastAsia="en-IN"/>
+        </w:rPr>
+      </w:pPr>
+      <w:r>
+        <w:rPr>
+          <w:rFonts w:ascii="Courier New" w:eastAsia="Times New Roman" w:hAnsi="Courier New" w:cs="Courier New"/>
+          <w:b/>
+          <w:bCs/>
+          <w:color w:val="002060"/>
+          <w:sz w:val="28"/>
+          <w:szCs w:val="28"/>
+          <w:lang w:eastAsia="en-IN"/>
+        </w:rPr>
+        <w:t>$ git restore &lt;filename&gt;</w:t>
+      </w:r>
+    </w:p>
+    <w:p>
+      <w:pPr>
+        <w:rPr>
+          <w:rFonts w:ascii="Inter Medium" w:hAnsi="Inter Medium"/>
+          <w:color w:val="002060"/>
+          <w:sz w:val="36"/>
+          <w:szCs w:val="36"/>
+        </w:rPr>
+      </w:pPr>
+    </w:p>
+    <w:p>
+      <w:pPr>
+        <w:rPr>
+          <w:rFonts w:ascii="Inter Medium" w:hAnsi="Inter Medium"/>
+          <w:color w:val="002060"/>
+          <w:sz w:val="36"/>
+          <w:szCs w:val="36"/>
+        </w:rPr>
+      </w:pPr>
+      <w:r>
+        <w:rPr>
+          <w:rFonts w:ascii="Inter Medium" w:hAnsi="Inter Medium"/>
+          <w:color w:val="002060"/>
+          <w:sz w:val="36"/>
+          <w:szCs w:val="36"/>
+        </w:rPr>
+        <w:br w:type="page"/>
+      </w:r>
+    </w:p>
+    <w:p>
+      <w:pPr>
         <w:pStyle w:val="ListParagraph"/>
         <w:numPr>
           <w:ilvl w:val="1"/>
@@ -5574,6 +7654,7 @@
           <w:sz w:val="36"/>
           <w:szCs w:val="36"/>
         </w:rPr>
+        <w:lastRenderedPageBreak/>
         <w:t>R</w:t>
       </w:r>
       <w:r>
@@ -5642,6 +7723,120 @@
     </w:p>
     <w:p>
       <w:pPr>
+        <w:pBdr>
+          <w:top w:val="single" w:sz="6" w:space="12" w:color="EFEEE6"/>
+          <w:left w:val="single" w:sz="6" w:space="12" w:color="EFEEE6"/>
+          <w:bottom w:val="single" w:sz="6" w:space="12" w:color="EFEEE6"/>
+          <w:right w:val="single" w:sz="6" w:space="12" w:color="EFEEE6"/>
+        </w:pBdr>
+        <w:shd w:val="clear" w:color="auto" w:fill="E8E7DD"/>
+        <w:tabs>
+          <w:tab w:val="left" w:pos="916"/>
+          <w:tab w:val="left" w:pos="1832"/>
+          <w:tab w:val="left" w:pos="2748"/>
+          <w:tab w:val="left" w:pos="3664"/>
+          <w:tab w:val="left" w:pos="4580"/>
+          <w:tab w:val="left" w:pos="5496"/>
+          <w:tab w:val="left" w:pos="6412"/>
+          <w:tab w:val="left" w:pos="7328"/>
+          <w:tab w:val="left" w:pos="8244"/>
+          <w:tab w:val="left" w:pos="9160"/>
+          <w:tab w:val="left" w:pos="10076"/>
+          <w:tab w:val="left" w:pos="10992"/>
+          <w:tab w:val="left" w:pos="11908"/>
+          <w:tab w:val="left" w:pos="12824"/>
+          <w:tab w:val="left" w:pos="13740"/>
+          <w:tab w:val="left" w:pos="14656"/>
+        </w:tabs>
+        <w:spacing w:after="0" w:line="270" w:lineRule="atLeast"/>
+        <w:ind w:left="284"/>
+        <w:rPr>
+          <w:rFonts w:ascii="Inter" w:eastAsia="Times New Roman" w:hAnsi="Inter" w:cs="Courier New"/>
+          <w:b/>
+          <w:bCs/>
+          <w:color w:val="525252" w:themeColor="accent3" w:themeShade="80"/>
+          <w:sz w:val="20"/>
+          <w:szCs w:val="20"/>
+          <w:lang w:eastAsia="en-IN"/>
+        </w:rPr>
+      </w:pPr>
+      <w:r>
+        <w:rPr>
+          <w:rFonts w:ascii="Inter" w:eastAsia="Times New Roman" w:hAnsi="Inter" w:cs="Courier New"/>
+          <w:b/>
+          <w:bCs/>
+          <w:color w:val="525252" w:themeColor="accent3" w:themeShade="80"/>
+          <w:sz w:val="20"/>
+          <w:szCs w:val="20"/>
+          <w:lang w:eastAsia="en-IN"/>
+        </w:rPr>
+        <w:t>Unstaging a Staged File:</w:t>
+      </w:r>
+    </w:p>
+    <w:p>
+      <w:pPr>
+        <w:pBdr>
+          <w:top w:val="single" w:sz="6" w:space="12" w:color="EFEEE6"/>
+          <w:left w:val="single" w:sz="6" w:space="12" w:color="EFEEE6"/>
+          <w:bottom w:val="single" w:sz="6" w:space="12" w:color="EFEEE6"/>
+          <w:right w:val="single" w:sz="6" w:space="12" w:color="EFEEE6"/>
+        </w:pBdr>
+        <w:shd w:val="clear" w:color="auto" w:fill="E8E7DD"/>
+        <w:tabs>
+          <w:tab w:val="left" w:pos="916"/>
+          <w:tab w:val="left" w:pos="1832"/>
+          <w:tab w:val="left" w:pos="2748"/>
+          <w:tab w:val="left" w:pos="3664"/>
+          <w:tab w:val="left" w:pos="4580"/>
+          <w:tab w:val="left" w:pos="5496"/>
+          <w:tab w:val="left" w:pos="6412"/>
+          <w:tab w:val="left" w:pos="7328"/>
+          <w:tab w:val="left" w:pos="8244"/>
+          <w:tab w:val="left" w:pos="9160"/>
+          <w:tab w:val="left" w:pos="10076"/>
+          <w:tab w:val="left" w:pos="10992"/>
+          <w:tab w:val="left" w:pos="11908"/>
+          <w:tab w:val="left" w:pos="12824"/>
+          <w:tab w:val="left" w:pos="13740"/>
+          <w:tab w:val="left" w:pos="14656"/>
+        </w:tabs>
+        <w:spacing w:after="0" w:line="270" w:lineRule="atLeast"/>
+        <w:ind w:left="284"/>
+        <w:rPr>
+          <w:rFonts w:ascii="Courier New" w:eastAsia="Times New Roman" w:hAnsi="Courier New" w:cs="Courier New"/>
+          <w:b/>
+          <w:bCs/>
+          <w:color w:val="002060"/>
+          <w:sz w:val="28"/>
+          <w:szCs w:val="28"/>
+          <w:lang w:eastAsia="en-IN"/>
+        </w:rPr>
+      </w:pPr>
+      <w:r>
+        <w:rPr>
+          <w:rFonts w:ascii="Courier New" w:eastAsia="Times New Roman" w:hAnsi="Courier New" w:cs="Courier New"/>
+          <w:b/>
+          <w:bCs/>
+          <w:color w:val="002060"/>
+          <w:sz w:val="28"/>
+          <w:szCs w:val="28"/>
+          <w:lang w:eastAsia="en-IN"/>
+        </w:rPr>
+        <w:t>$ git reset HEAD &lt;filename&gt;</w:t>
+      </w:r>
+    </w:p>
+    <w:p>
+      <w:pPr>
+        <w:rPr>
+          <w:rFonts w:ascii="Inter Medium" w:hAnsi="Inter Medium"/>
+          <w:color w:val="002060"/>
+          <w:sz w:val="36"/>
+          <w:szCs w:val="36"/>
+        </w:rPr>
+      </w:pPr>
+    </w:p>
+    <w:p>
+      <w:pPr>
         <w:pStyle w:val="ListParagraph"/>
         <w:numPr>
           <w:ilvl w:val="1"/>
@@ -5729,6 +7924,532 @@
     </w:p>
     <w:p>
       <w:pPr>
+        <w:pBdr>
+          <w:top w:val="single" w:sz="6" w:space="12" w:color="EFEEE6"/>
+          <w:left w:val="single" w:sz="6" w:space="12" w:color="EFEEE6"/>
+          <w:bottom w:val="single" w:sz="6" w:space="12" w:color="EFEEE6"/>
+          <w:right w:val="single" w:sz="6" w:space="12" w:color="EFEEE6"/>
+        </w:pBdr>
+        <w:shd w:val="clear" w:color="auto" w:fill="E8E7DD"/>
+        <w:tabs>
+          <w:tab w:val="left" w:pos="916"/>
+          <w:tab w:val="left" w:pos="1832"/>
+          <w:tab w:val="left" w:pos="2748"/>
+          <w:tab w:val="left" w:pos="3664"/>
+          <w:tab w:val="left" w:pos="4580"/>
+          <w:tab w:val="left" w:pos="5496"/>
+          <w:tab w:val="left" w:pos="6412"/>
+          <w:tab w:val="left" w:pos="7328"/>
+          <w:tab w:val="left" w:pos="8244"/>
+          <w:tab w:val="left" w:pos="9160"/>
+          <w:tab w:val="left" w:pos="10076"/>
+          <w:tab w:val="left" w:pos="10992"/>
+          <w:tab w:val="left" w:pos="11908"/>
+          <w:tab w:val="left" w:pos="12824"/>
+          <w:tab w:val="left" w:pos="13740"/>
+          <w:tab w:val="left" w:pos="14656"/>
+        </w:tabs>
+        <w:spacing w:after="0" w:line="270" w:lineRule="atLeast"/>
+        <w:ind w:left="284"/>
+        <w:rPr>
+          <w:rFonts w:ascii="Inter" w:eastAsia="Times New Roman" w:hAnsi="Inter" w:cs="Courier New"/>
+          <w:b/>
+          <w:bCs/>
+          <w:color w:val="525252" w:themeColor="accent3" w:themeShade="80"/>
+          <w:sz w:val="20"/>
+          <w:szCs w:val="20"/>
+          <w:lang w:eastAsia="en-IN"/>
+        </w:rPr>
+      </w:pPr>
+      <w:r>
+        <w:rPr>
+          <w:rFonts w:ascii="Inter" w:eastAsia="Times New Roman" w:hAnsi="Inter" w:cs="Courier New"/>
+          <w:b/>
+          <w:bCs/>
+          <w:color w:val="525252" w:themeColor="accent3" w:themeShade="80"/>
+          <w:sz w:val="20"/>
+          <w:szCs w:val="20"/>
+          <w:lang w:eastAsia="en-IN"/>
+        </w:rPr>
+        <w:t>Removing files:</w:t>
+      </w:r>
+    </w:p>
+    <w:p>
+      <w:pPr>
+        <w:pBdr>
+          <w:top w:val="single" w:sz="6" w:space="12" w:color="EFEEE6"/>
+          <w:left w:val="single" w:sz="6" w:space="12" w:color="EFEEE6"/>
+          <w:bottom w:val="single" w:sz="6" w:space="12" w:color="EFEEE6"/>
+          <w:right w:val="single" w:sz="6" w:space="12" w:color="EFEEE6"/>
+        </w:pBdr>
+        <w:shd w:val="clear" w:color="auto" w:fill="E8E7DD"/>
+        <w:tabs>
+          <w:tab w:val="left" w:pos="916"/>
+          <w:tab w:val="left" w:pos="1832"/>
+          <w:tab w:val="left" w:pos="2748"/>
+          <w:tab w:val="left" w:pos="3664"/>
+          <w:tab w:val="left" w:pos="4580"/>
+          <w:tab w:val="left" w:pos="5496"/>
+          <w:tab w:val="left" w:pos="6412"/>
+          <w:tab w:val="left" w:pos="7328"/>
+          <w:tab w:val="left" w:pos="8244"/>
+          <w:tab w:val="left" w:pos="9160"/>
+          <w:tab w:val="left" w:pos="10076"/>
+          <w:tab w:val="left" w:pos="10992"/>
+          <w:tab w:val="left" w:pos="11908"/>
+          <w:tab w:val="left" w:pos="12824"/>
+          <w:tab w:val="left" w:pos="13740"/>
+          <w:tab w:val="left" w:pos="14656"/>
+        </w:tabs>
+        <w:spacing w:after="0" w:line="270" w:lineRule="atLeast"/>
+        <w:ind w:left="284"/>
+        <w:rPr>
+          <w:rFonts w:ascii="Courier New" w:eastAsia="Times New Roman" w:hAnsi="Courier New" w:cs="Courier New"/>
+          <w:b/>
+          <w:bCs/>
+          <w:color w:val="002060"/>
+          <w:sz w:val="28"/>
+          <w:szCs w:val="28"/>
+          <w:lang w:eastAsia="en-IN"/>
+        </w:rPr>
+      </w:pPr>
+      <w:r>
+        <w:rPr>
+          <w:rFonts w:ascii="Courier New" w:eastAsia="Times New Roman" w:hAnsi="Courier New" w:cs="Courier New"/>
+          <w:b/>
+          <w:bCs/>
+          <w:color w:val="002060"/>
+          <w:sz w:val="28"/>
+          <w:szCs w:val="28"/>
+          <w:lang w:eastAsia="en-IN"/>
+        </w:rPr>
+        <w:t>$ git rm &lt;filename&gt;</w:t>
+      </w:r>
+    </w:p>
+    <w:p>
+      <w:pPr>
+        <w:pBdr>
+          <w:top w:val="single" w:sz="6" w:space="12" w:color="EFEEE6"/>
+          <w:left w:val="single" w:sz="6" w:space="12" w:color="EFEEE6"/>
+          <w:bottom w:val="single" w:sz="6" w:space="12" w:color="EFEEE6"/>
+          <w:right w:val="single" w:sz="6" w:space="12" w:color="EFEEE6"/>
+        </w:pBdr>
+        <w:shd w:val="clear" w:color="auto" w:fill="E8E7DD"/>
+        <w:tabs>
+          <w:tab w:val="left" w:pos="916"/>
+          <w:tab w:val="left" w:pos="1832"/>
+          <w:tab w:val="left" w:pos="2748"/>
+          <w:tab w:val="left" w:pos="3664"/>
+          <w:tab w:val="left" w:pos="4580"/>
+          <w:tab w:val="left" w:pos="5496"/>
+          <w:tab w:val="left" w:pos="6412"/>
+          <w:tab w:val="left" w:pos="7328"/>
+          <w:tab w:val="left" w:pos="8244"/>
+          <w:tab w:val="left" w:pos="9160"/>
+          <w:tab w:val="left" w:pos="10076"/>
+          <w:tab w:val="left" w:pos="10992"/>
+          <w:tab w:val="left" w:pos="11908"/>
+          <w:tab w:val="left" w:pos="12824"/>
+          <w:tab w:val="left" w:pos="13740"/>
+          <w:tab w:val="left" w:pos="14656"/>
+        </w:tabs>
+        <w:spacing w:after="0" w:line="270" w:lineRule="atLeast"/>
+        <w:ind w:left="284"/>
+        <w:rPr>
+          <w:rFonts w:ascii="Courier New" w:eastAsia="Times New Roman" w:hAnsi="Courier New" w:cs="Courier New"/>
+          <w:b/>
+          <w:bCs/>
+          <w:color w:val="002060"/>
+          <w:sz w:val="28"/>
+          <w:szCs w:val="28"/>
+          <w:lang w:eastAsia="en-IN"/>
+        </w:rPr>
+      </w:pPr>
+      <w:r>
+        <w:rPr>
+          <w:rFonts w:ascii="Courier New" w:eastAsia="Times New Roman" w:hAnsi="Courier New" w:cs="Courier New"/>
+          <w:b/>
+          <w:bCs/>
+          <w:color w:val="002060"/>
+          <w:sz w:val="28"/>
+          <w:szCs w:val="28"/>
+          <w:lang w:eastAsia="en-IN"/>
+        </w:rPr>
+        <w:t>$ git rm &lt;directories</w:t>
+      </w:r>
+      <w:r>
+        <w:rPr>
+          <w:rFonts w:ascii="Courier New" w:eastAsia="Times New Roman" w:hAnsi="Courier New" w:cs="Courier New"/>
+          <w:b/>
+          <w:bCs/>
+          <w:color w:val="002060"/>
+          <w:sz w:val="28"/>
+          <w:szCs w:val="28"/>
+          <w:lang w:eastAsia="en-IN"/>
+        </w:rPr>
+        <w:t>&gt;</w:t>
+      </w:r>
+      <w:r>
+        <w:rPr>
+          <w:rFonts w:ascii="Courier New" w:eastAsia="Times New Roman" w:hAnsi="Courier New" w:cs="Courier New"/>
+          <w:b/>
+          <w:bCs/>
+          <w:color w:val="002060"/>
+          <w:sz w:val="28"/>
+          <w:szCs w:val="28"/>
+          <w:lang w:eastAsia="en-IN"/>
+        </w:rPr>
+        <w:t xml:space="preserve"> </w:t>
+      </w:r>
+      <w:r>
+        <w:rPr>
+          <w:rFonts w:ascii="Courier New" w:eastAsia="Times New Roman" w:hAnsi="Courier New" w:cs="Courier New"/>
+          <w:b/>
+          <w:bCs/>
+          <w:color w:val="002060"/>
+          <w:sz w:val="28"/>
+          <w:szCs w:val="28"/>
+          <w:lang w:eastAsia="en-IN"/>
+        </w:rPr>
+        <w:t>|</w:t>
+      </w:r>
+      <w:r>
+        <w:rPr>
+          <w:rFonts w:ascii="Courier New" w:eastAsia="Times New Roman" w:hAnsi="Courier New" w:cs="Courier New"/>
+          <w:b/>
+          <w:bCs/>
+          <w:color w:val="002060"/>
+          <w:sz w:val="28"/>
+          <w:szCs w:val="28"/>
+          <w:lang w:eastAsia="en-IN"/>
+        </w:rPr>
+        <w:t xml:space="preserve"> </w:t>
+      </w:r>
+      <w:r>
+        <w:rPr>
+          <w:rFonts w:ascii="Courier New" w:eastAsia="Times New Roman" w:hAnsi="Courier New" w:cs="Courier New"/>
+          <w:b/>
+          <w:bCs/>
+          <w:color w:val="002060"/>
+          <w:sz w:val="28"/>
+          <w:szCs w:val="28"/>
+          <w:lang w:eastAsia="en-IN"/>
+        </w:rPr>
+        <w:t>&lt;</w:t>
+      </w:r>
+      <w:r>
+        <w:rPr>
+          <w:rFonts w:ascii="Courier New" w:eastAsia="Times New Roman" w:hAnsi="Courier New" w:cs="Courier New"/>
+          <w:b/>
+          <w:bCs/>
+          <w:color w:val="002060"/>
+          <w:sz w:val="28"/>
+          <w:szCs w:val="28"/>
+          <w:lang w:eastAsia="en-IN"/>
+        </w:rPr>
+        <w:t>file-globe-patterns&gt;</w:t>
+      </w:r>
+    </w:p>
+    <w:p>
+      <w:pPr>
+        <w:pBdr>
+          <w:top w:val="single" w:sz="6" w:space="12" w:color="EFEEE6"/>
+          <w:left w:val="single" w:sz="6" w:space="12" w:color="EFEEE6"/>
+          <w:bottom w:val="single" w:sz="6" w:space="12" w:color="EFEEE6"/>
+          <w:right w:val="single" w:sz="6" w:space="12" w:color="EFEEE6"/>
+        </w:pBdr>
+        <w:shd w:val="clear" w:color="auto" w:fill="E8E7DD"/>
+        <w:tabs>
+          <w:tab w:val="left" w:pos="916"/>
+          <w:tab w:val="left" w:pos="1832"/>
+          <w:tab w:val="left" w:pos="2748"/>
+          <w:tab w:val="left" w:pos="3664"/>
+          <w:tab w:val="left" w:pos="4580"/>
+          <w:tab w:val="left" w:pos="5496"/>
+          <w:tab w:val="left" w:pos="6412"/>
+          <w:tab w:val="left" w:pos="7328"/>
+          <w:tab w:val="left" w:pos="8244"/>
+          <w:tab w:val="left" w:pos="9160"/>
+          <w:tab w:val="left" w:pos="10076"/>
+          <w:tab w:val="left" w:pos="10992"/>
+          <w:tab w:val="left" w:pos="11908"/>
+          <w:tab w:val="left" w:pos="12824"/>
+          <w:tab w:val="left" w:pos="13740"/>
+          <w:tab w:val="left" w:pos="14656"/>
+        </w:tabs>
+        <w:spacing w:after="0" w:line="270" w:lineRule="atLeast"/>
+        <w:ind w:left="284"/>
+        <w:rPr>
+          <w:rFonts w:ascii="Courier New" w:eastAsia="Times New Roman" w:hAnsi="Courier New" w:cs="Courier New"/>
+          <w:b/>
+          <w:bCs/>
+          <w:color w:val="002060"/>
+          <w:sz w:val="28"/>
+          <w:szCs w:val="28"/>
+          <w:lang w:eastAsia="en-IN"/>
+        </w:rPr>
+      </w:pPr>
+    </w:p>
+    <w:p>
+      <w:pPr>
+        <w:pBdr>
+          <w:top w:val="single" w:sz="6" w:space="12" w:color="EFEEE6"/>
+          <w:left w:val="single" w:sz="6" w:space="12" w:color="EFEEE6"/>
+          <w:bottom w:val="single" w:sz="6" w:space="12" w:color="EFEEE6"/>
+          <w:right w:val="single" w:sz="6" w:space="12" w:color="EFEEE6"/>
+        </w:pBdr>
+        <w:shd w:val="clear" w:color="auto" w:fill="E8E7DD"/>
+        <w:tabs>
+          <w:tab w:val="left" w:pos="916"/>
+          <w:tab w:val="left" w:pos="1832"/>
+          <w:tab w:val="left" w:pos="2748"/>
+          <w:tab w:val="left" w:pos="3664"/>
+          <w:tab w:val="left" w:pos="4580"/>
+          <w:tab w:val="left" w:pos="5496"/>
+          <w:tab w:val="left" w:pos="6412"/>
+          <w:tab w:val="left" w:pos="7328"/>
+          <w:tab w:val="left" w:pos="8244"/>
+          <w:tab w:val="left" w:pos="9160"/>
+          <w:tab w:val="left" w:pos="10076"/>
+          <w:tab w:val="left" w:pos="10992"/>
+          <w:tab w:val="left" w:pos="11908"/>
+          <w:tab w:val="left" w:pos="12824"/>
+          <w:tab w:val="left" w:pos="13740"/>
+          <w:tab w:val="left" w:pos="14656"/>
+        </w:tabs>
+        <w:spacing w:after="0" w:line="270" w:lineRule="atLeast"/>
+        <w:ind w:left="284"/>
+        <w:rPr>
+          <w:rFonts w:ascii="Inter" w:eastAsia="Times New Roman" w:hAnsi="Inter" w:cs="Courier New"/>
+          <w:b/>
+          <w:bCs/>
+          <w:color w:val="525252" w:themeColor="accent3" w:themeShade="80"/>
+          <w:sz w:val="20"/>
+          <w:szCs w:val="20"/>
+          <w:lang w:eastAsia="en-IN"/>
+        </w:rPr>
+      </w:pPr>
+      <w:r>
+        <w:rPr>
+          <w:rFonts w:ascii="Inter" w:eastAsia="Times New Roman" w:hAnsi="Inter" w:cs="Courier New"/>
+          <w:b/>
+          <w:bCs/>
+          <w:color w:val="525252" w:themeColor="accent3" w:themeShade="80"/>
+          <w:sz w:val="20"/>
+          <w:szCs w:val="20"/>
+          <w:lang w:eastAsia="en-IN"/>
+        </w:rPr>
+        <w:t>Force removal:</w:t>
+      </w:r>
+    </w:p>
+    <w:p>
+      <w:pPr>
+        <w:pBdr>
+          <w:top w:val="single" w:sz="6" w:space="12" w:color="EFEEE6"/>
+          <w:left w:val="single" w:sz="6" w:space="12" w:color="EFEEE6"/>
+          <w:bottom w:val="single" w:sz="6" w:space="12" w:color="EFEEE6"/>
+          <w:right w:val="single" w:sz="6" w:space="12" w:color="EFEEE6"/>
+        </w:pBdr>
+        <w:shd w:val="clear" w:color="auto" w:fill="E8E7DD"/>
+        <w:tabs>
+          <w:tab w:val="left" w:pos="916"/>
+          <w:tab w:val="left" w:pos="1832"/>
+          <w:tab w:val="left" w:pos="2748"/>
+          <w:tab w:val="left" w:pos="3664"/>
+          <w:tab w:val="left" w:pos="4580"/>
+          <w:tab w:val="left" w:pos="5496"/>
+          <w:tab w:val="left" w:pos="6412"/>
+          <w:tab w:val="left" w:pos="7328"/>
+          <w:tab w:val="left" w:pos="8244"/>
+          <w:tab w:val="left" w:pos="9160"/>
+          <w:tab w:val="left" w:pos="10076"/>
+          <w:tab w:val="left" w:pos="10992"/>
+          <w:tab w:val="left" w:pos="11908"/>
+          <w:tab w:val="left" w:pos="12824"/>
+          <w:tab w:val="left" w:pos="13740"/>
+          <w:tab w:val="left" w:pos="14656"/>
+        </w:tabs>
+        <w:spacing w:after="0" w:line="270" w:lineRule="atLeast"/>
+        <w:ind w:left="284"/>
+        <w:rPr>
+          <w:rFonts w:ascii="Courier New" w:eastAsia="Times New Roman" w:hAnsi="Courier New" w:cs="Courier New"/>
+          <w:b/>
+          <w:bCs/>
+          <w:color w:val="002060"/>
+          <w:sz w:val="28"/>
+          <w:szCs w:val="28"/>
+          <w:lang w:eastAsia="en-IN"/>
+        </w:rPr>
+      </w:pPr>
+      <w:r>
+        <w:rPr>
+          <w:rFonts w:ascii="Courier New" w:eastAsia="Times New Roman" w:hAnsi="Courier New" w:cs="Courier New"/>
+          <w:b/>
+          <w:bCs/>
+          <w:color w:val="002060"/>
+          <w:sz w:val="28"/>
+          <w:szCs w:val="28"/>
+          <w:lang w:eastAsia="en-IN"/>
+        </w:rPr>
+        <w:t>$ git rm -f &lt;filename&gt;</w:t>
+      </w:r>
+    </w:p>
+    <w:p>
+      <w:pPr>
+        <w:pBdr>
+          <w:top w:val="single" w:sz="6" w:space="12" w:color="EFEEE6"/>
+          <w:left w:val="single" w:sz="6" w:space="12" w:color="EFEEE6"/>
+          <w:bottom w:val="single" w:sz="6" w:space="12" w:color="EFEEE6"/>
+          <w:right w:val="single" w:sz="6" w:space="12" w:color="EFEEE6"/>
+        </w:pBdr>
+        <w:shd w:val="clear" w:color="auto" w:fill="E8E7DD"/>
+        <w:tabs>
+          <w:tab w:val="left" w:pos="916"/>
+          <w:tab w:val="left" w:pos="1832"/>
+          <w:tab w:val="left" w:pos="2748"/>
+          <w:tab w:val="left" w:pos="3664"/>
+          <w:tab w:val="left" w:pos="4580"/>
+          <w:tab w:val="left" w:pos="5496"/>
+          <w:tab w:val="left" w:pos="6412"/>
+          <w:tab w:val="left" w:pos="7328"/>
+          <w:tab w:val="left" w:pos="8244"/>
+          <w:tab w:val="left" w:pos="9160"/>
+          <w:tab w:val="left" w:pos="10076"/>
+          <w:tab w:val="left" w:pos="10992"/>
+          <w:tab w:val="left" w:pos="11908"/>
+          <w:tab w:val="left" w:pos="12824"/>
+          <w:tab w:val="left" w:pos="13740"/>
+          <w:tab w:val="left" w:pos="14656"/>
+        </w:tabs>
+        <w:spacing w:after="0" w:line="270" w:lineRule="atLeast"/>
+        <w:ind w:left="284"/>
+        <w:rPr>
+          <w:rFonts w:ascii="Courier New" w:eastAsia="Times New Roman" w:hAnsi="Courier New" w:cs="Courier New"/>
+          <w:b/>
+          <w:bCs/>
+          <w:color w:val="002060"/>
+          <w:sz w:val="28"/>
+          <w:szCs w:val="28"/>
+          <w:lang w:eastAsia="en-IN"/>
+        </w:rPr>
+      </w:pPr>
+    </w:p>
+    <w:p>
+      <w:pPr>
+        <w:pBdr>
+          <w:top w:val="single" w:sz="6" w:space="12" w:color="EFEEE6"/>
+          <w:left w:val="single" w:sz="6" w:space="12" w:color="EFEEE6"/>
+          <w:bottom w:val="single" w:sz="6" w:space="12" w:color="EFEEE6"/>
+          <w:right w:val="single" w:sz="6" w:space="12" w:color="EFEEE6"/>
+        </w:pBdr>
+        <w:shd w:val="clear" w:color="auto" w:fill="E8E7DD"/>
+        <w:tabs>
+          <w:tab w:val="left" w:pos="916"/>
+          <w:tab w:val="left" w:pos="1832"/>
+          <w:tab w:val="left" w:pos="2748"/>
+          <w:tab w:val="left" w:pos="3664"/>
+          <w:tab w:val="left" w:pos="4580"/>
+          <w:tab w:val="left" w:pos="5496"/>
+          <w:tab w:val="left" w:pos="6412"/>
+          <w:tab w:val="left" w:pos="7328"/>
+          <w:tab w:val="left" w:pos="8244"/>
+          <w:tab w:val="left" w:pos="9160"/>
+          <w:tab w:val="left" w:pos="10076"/>
+          <w:tab w:val="left" w:pos="10992"/>
+          <w:tab w:val="left" w:pos="11908"/>
+          <w:tab w:val="left" w:pos="12824"/>
+          <w:tab w:val="left" w:pos="13740"/>
+          <w:tab w:val="left" w:pos="14656"/>
+        </w:tabs>
+        <w:spacing w:after="0" w:line="270" w:lineRule="atLeast"/>
+        <w:ind w:left="284"/>
+        <w:rPr>
+          <w:rFonts w:ascii="Courier New" w:eastAsia="Times New Roman" w:hAnsi="Courier New" w:cs="Courier New"/>
+          <w:b/>
+          <w:bCs/>
+          <w:color w:val="002060"/>
+          <w:sz w:val="28"/>
+          <w:szCs w:val="28"/>
+          <w:lang w:eastAsia="en-IN"/>
+        </w:rPr>
+      </w:pPr>
+      <w:r>
+        <w:rPr>
+          <w:rFonts w:ascii="Inter" w:eastAsia="Times New Roman" w:hAnsi="Inter" w:cs="Courier New"/>
+          <w:b/>
+          <w:bCs/>
+          <w:color w:val="525252" w:themeColor="accent3" w:themeShade="80"/>
+          <w:sz w:val="20"/>
+          <w:szCs w:val="20"/>
+          <w:lang w:eastAsia="en-IN"/>
+        </w:rPr>
+        <w:t>Untrack a file:</w:t>
+      </w:r>
+    </w:p>
+    <w:p>
+      <w:pPr>
+        <w:pBdr>
+          <w:top w:val="single" w:sz="6" w:space="12" w:color="EFEEE6"/>
+          <w:left w:val="single" w:sz="6" w:space="12" w:color="EFEEE6"/>
+          <w:bottom w:val="single" w:sz="6" w:space="12" w:color="EFEEE6"/>
+          <w:right w:val="single" w:sz="6" w:space="12" w:color="EFEEE6"/>
+        </w:pBdr>
+        <w:shd w:val="clear" w:color="auto" w:fill="E8E7DD"/>
+        <w:tabs>
+          <w:tab w:val="left" w:pos="916"/>
+          <w:tab w:val="left" w:pos="1832"/>
+          <w:tab w:val="left" w:pos="2748"/>
+          <w:tab w:val="left" w:pos="3664"/>
+          <w:tab w:val="left" w:pos="4580"/>
+          <w:tab w:val="left" w:pos="5496"/>
+          <w:tab w:val="left" w:pos="6412"/>
+          <w:tab w:val="left" w:pos="7328"/>
+          <w:tab w:val="left" w:pos="8244"/>
+          <w:tab w:val="left" w:pos="9160"/>
+          <w:tab w:val="left" w:pos="10076"/>
+          <w:tab w:val="left" w:pos="10992"/>
+          <w:tab w:val="left" w:pos="11908"/>
+          <w:tab w:val="left" w:pos="12824"/>
+          <w:tab w:val="left" w:pos="13740"/>
+          <w:tab w:val="left" w:pos="14656"/>
+        </w:tabs>
+        <w:spacing w:after="0" w:line="270" w:lineRule="atLeast"/>
+        <w:ind w:left="284"/>
+        <w:rPr>
+          <w:rFonts w:ascii="Courier New" w:eastAsia="Times New Roman" w:hAnsi="Courier New" w:cs="Courier New"/>
+          <w:b/>
+          <w:bCs/>
+          <w:color w:val="002060"/>
+          <w:sz w:val="28"/>
+          <w:szCs w:val="28"/>
+          <w:lang w:eastAsia="en-IN"/>
+        </w:rPr>
+      </w:pPr>
+      <w:r>
+        <w:rPr>
+          <w:rFonts w:ascii="Courier New" w:eastAsia="Times New Roman" w:hAnsi="Courier New" w:cs="Courier New"/>
+          <w:b/>
+          <w:bCs/>
+          <w:color w:val="002060"/>
+          <w:sz w:val="28"/>
+          <w:szCs w:val="28"/>
+          <w:lang w:eastAsia="en-IN"/>
+        </w:rPr>
+        <w:t>$ git rm –-cached &lt;filename&gt;</w:t>
+      </w:r>
+    </w:p>
+    <w:p>
+      <w:pPr>
+        <w:rPr>
+          <w:rFonts w:ascii="Inter Medium" w:hAnsi="Inter Medium"/>
+          <w:color w:val="002060"/>
+          <w:sz w:val="36"/>
+          <w:szCs w:val="36"/>
+        </w:rPr>
+      </w:pPr>
+    </w:p>
+    <w:p>
+      <w:pPr>
         <w:pStyle w:val="ListParagraph"/>
         <w:numPr>
           <w:ilvl w:val="1"/>
@@ -5816,6 +8537,120 @@
     </w:p>
     <w:p>
       <w:pPr>
+        <w:pBdr>
+          <w:top w:val="single" w:sz="6" w:space="12" w:color="EFEEE6"/>
+          <w:left w:val="single" w:sz="6" w:space="12" w:color="EFEEE6"/>
+          <w:bottom w:val="single" w:sz="6" w:space="12" w:color="EFEEE6"/>
+          <w:right w:val="single" w:sz="6" w:space="12" w:color="EFEEE6"/>
+        </w:pBdr>
+        <w:shd w:val="clear" w:color="auto" w:fill="E8E7DD"/>
+        <w:tabs>
+          <w:tab w:val="left" w:pos="916"/>
+          <w:tab w:val="left" w:pos="1832"/>
+          <w:tab w:val="left" w:pos="2748"/>
+          <w:tab w:val="left" w:pos="3664"/>
+          <w:tab w:val="left" w:pos="4580"/>
+          <w:tab w:val="left" w:pos="5496"/>
+          <w:tab w:val="left" w:pos="6412"/>
+          <w:tab w:val="left" w:pos="7328"/>
+          <w:tab w:val="left" w:pos="8244"/>
+          <w:tab w:val="left" w:pos="9160"/>
+          <w:tab w:val="left" w:pos="10076"/>
+          <w:tab w:val="left" w:pos="10992"/>
+          <w:tab w:val="left" w:pos="11908"/>
+          <w:tab w:val="left" w:pos="12824"/>
+          <w:tab w:val="left" w:pos="13740"/>
+          <w:tab w:val="left" w:pos="14656"/>
+        </w:tabs>
+        <w:spacing w:after="0" w:line="270" w:lineRule="atLeast"/>
+        <w:ind w:left="284"/>
+        <w:rPr>
+          <w:rFonts w:ascii="Courier New" w:eastAsia="Times New Roman" w:hAnsi="Courier New" w:cs="Courier New"/>
+          <w:b/>
+          <w:bCs/>
+          <w:color w:val="002060"/>
+          <w:sz w:val="28"/>
+          <w:szCs w:val="28"/>
+          <w:lang w:eastAsia="en-IN"/>
+        </w:rPr>
+      </w:pPr>
+      <w:r>
+        <w:rPr>
+          <w:rFonts w:ascii="Inter" w:eastAsia="Times New Roman" w:hAnsi="Inter" w:cs="Courier New"/>
+          <w:b/>
+          <w:bCs/>
+          <w:color w:val="525252" w:themeColor="accent3" w:themeShade="80"/>
+          <w:sz w:val="20"/>
+          <w:szCs w:val="20"/>
+          <w:lang w:eastAsia="en-IN"/>
+        </w:rPr>
+        <w:t>Renaming a file:</w:t>
+      </w:r>
+    </w:p>
+    <w:p>
+      <w:pPr>
+        <w:pBdr>
+          <w:top w:val="single" w:sz="6" w:space="12" w:color="EFEEE6"/>
+          <w:left w:val="single" w:sz="6" w:space="12" w:color="EFEEE6"/>
+          <w:bottom w:val="single" w:sz="6" w:space="12" w:color="EFEEE6"/>
+          <w:right w:val="single" w:sz="6" w:space="12" w:color="EFEEE6"/>
+        </w:pBdr>
+        <w:shd w:val="clear" w:color="auto" w:fill="E8E7DD"/>
+        <w:tabs>
+          <w:tab w:val="left" w:pos="916"/>
+          <w:tab w:val="left" w:pos="1832"/>
+          <w:tab w:val="left" w:pos="2748"/>
+          <w:tab w:val="left" w:pos="3664"/>
+          <w:tab w:val="left" w:pos="4580"/>
+          <w:tab w:val="left" w:pos="5496"/>
+          <w:tab w:val="left" w:pos="6412"/>
+          <w:tab w:val="left" w:pos="7328"/>
+          <w:tab w:val="left" w:pos="8244"/>
+          <w:tab w:val="left" w:pos="9160"/>
+          <w:tab w:val="left" w:pos="10076"/>
+          <w:tab w:val="left" w:pos="10992"/>
+          <w:tab w:val="left" w:pos="11908"/>
+          <w:tab w:val="left" w:pos="12824"/>
+          <w:tab w:val="left" w:pos="13740"/>
+          <w:tab w:val="left" w:pos="14656"/>
+        </w:tabs>
+        <w:spacing w:after="0" w:line="270" w:lineRule="atLeast"/>
+        <w:ind w:left="284"/>
+        <w:rPr>
+          <w:rFonts w:ascii="Courier New" w:eastAsia="Times New Roman" w:hAnsi="Courier New" w:cs="Courier New"/>
+          <w:b/>
+          <w:bCs/>
+          <w:color w:val="002060"/>
+          <w:sz w:val="28"/>
+          <w:szCs w:val="28"/>
+          <w:lang w:eastAsia="en-IN"/>
+        </w:rPr>
+      </w:pPr>
+      <w:r>
+        <w:rPr>
+          <w:rFonts w:ascii="Courier New" w:eastAsia="Times New Roman" w:hAnsi="Courier New" w:cs="Courier New"/>
+          <w:b/>
+          <w:bCs/>
+          <w:color w:val="002060"/>
+          <w:sz w:val="28"/>
+          <w:szCs w:val="28"/>
+          <w:lang w:eastAsia="en-IN"/>
+        </w:rPr>
+        <w:t>$ git mv &lt;old-filename&gt; &lt;new-filename&gt;</w:t>
+      </w:r>
+    </w:p>
+    <w:p>
+      <w:pPr>
+        <w:rPr>
+          <w:rFonts w:ascii="Inter Medium" w:hAnsi="Inter Medium"/>
+          <w:color w:val="C00000"/>
+          <w:sz w:val="36"/>
+          <w:szCs w:val="36"/>
+        </w:rPr>
+      </w:pPr>
+    </w:p>
+    <w:p>
+      <w:pPr>
         <w:rPr>
           <w:rFonts w:ascii="Inter Medium" w:hAnsi="Inter Medium"/>
           <w:color w:val="C00000"/>
@@ -5947,6 +8782,68 @@
     </w:p>
     <w:p>
       <w:pPr>
+        <w:pBdr>
+          <w:top w:val="single" w:sz="6" w:space="12" w:color="EFEEE6"/>
+          <w:left w:val="single" w:sz="6" w:space="12" w:color="EFEEE6"/>
+          <w:bottom w:val="single" w:sz="6" w:space="12" w:color="EFEEE6"/>
+          <w:right w:val="single" w:sz="6" w:space="12" w:color="EFEEE6"/>
+        </w:pBdr>
+        <w:shd w:val="clear" w:color="auto" w:fill="E8E7DD"/>
+        <w:tabs>
+          <w:tab w:val="left" w:pos="916"/>
+          <w:tab w:val="left" w:pos="1832"/>
+          <w:tab w:val="left" w:pos="2748"/>
+          <w:tab w:val="left" w:pos="3664"/>
+          <w:tab w:val="left" w:pos="4580"/>
+          <w:tab w:val="left" w:pos="5496"/>
+          <w:tab w:val="left" w:pos="6412"/>
+          <w:tab w:val="left" w:pos="7328"/>
+          <w:tab w:val="left" w:pos="8244"/>
+          <w:tab w:val="left" w:pos="9160"/>
+          <w:tab w:val="left" w:pos="10076"/>
+          <w:tab w:val="left" w:pos="10992"/>
+          <w:tab w:val="left" w:pos="11908"/>
+          <w:tab w:val="left" w:pos="12824"/>
+          <w:tab w:val="left" w:pos="13740"/>
+          <w:tab w:val="left" w:pos="14656"/>
+        </w:tabs>
+        <w:spacing w:after="0" w:line="270" w:lineRule="atLeast"/>
+        <w:ind w:left="284"/>
+        <w:rPr>
+          <w:rFonts w:ascii="Courier New" w:eastAsia="Times New Roman" w:hAnsi="Courier New" w:cs="Courier New"/>
+          <w:b/>
+          <w:bCs/>
+          <w:color w:val="002060"/>
+          <w:sz w:val="28"/>
+          <w:szCs w:val="28"/>
+          <w:lang w:eastAsia="en-IN"/>
+        </w:rPr>
+      </w:pPr>
+      <w:r>
+        <w:rPr>
+          <w:rFonts w:ascii="Courier New" w:eastAsia="Times New Roman" w:hAnsi="Courier New" w:cs="Courier New"/>
+          <w:b/>
+          <w:bCs/>
+          <w:color w:val="002060"/>
+          <w:sz w:val="28"/>
+          <w:szCs w:val="28"/>
+          <w:lang w:eastAsia="en-IN"/>
+        </w:rPr>
+        <w:t xml:space="preserve">$ </w:t>
+      </w:r>
+    </w:p>
+    <w:p>
+      <w:pPr>
+        <w:rPr>
+          <w:rFonts w:ascii="Inter Medium" w:hAnsi="Inter Medium"/>
+          <w:color w:val="002060"/>
+          <w:sz w:val="36"/>
+          <w:szCs w:val="36"/>
+        </w:rPr>
+      </w:pPr>
+    </w:p>
+    <w:p>
+      <w:pPr>
         <w:pStyle w:val="ListParagraph"/>
         <w:numPr>
           <w:ilvl w:val="1"/>
@@ -6034,6 +8931,120 @@
     </w:p>
     <w:p>
       <w:pPr>
+        <w:pBdr>
+          <w:top w:val="single" w:sz="6" w:space="12" w:color="EFEEE6"/>
+          <w:left w:val="single" w:sz="6" w:space="12" w:color="EFEEE6"/>
+          <w:bottom w:val="single" w:sz="6" w:space="12" w:color="EFEEE6"/>
+          <w:right w:val="single" w:sz="6" w:space="12" w:color="EFEEE6"/>
+        </w:pBdr>
+        <w:shd w:val="clear" w:color="auto" w:fill="E8E7DD"/>
+        <w:tabs>
+          <w:tab w:val="left" w:pos="916"/>
+          <w:tab w:val="left" w:pos="1832"/>
+          <w:tab w:val="left" w:pos="2748"/>
+          <w:tab w:val="left" w:pos="3664"/>
+          <w:tab w:val="left" w:pos="4580"/>
+          <w:tab w:val="left" w:pos="5496"/>
+          <w:tab w:val="left" w:pos="6412"/>
+          <w:tab w:val="left" w:pos="7328"/>
+          <w:tab w:val="left" w:pos="8244"/>
+          <w:tab w:val="left" w:pos="9160"/>
+          <w:tab w:val="left" w:pos="10076"/>
+          <w:tab w:val="left" w:pos="10992"/>
+          <w:tab w:val="left" w:pos="11908"/>
+          <w:tab w:val="left" w:pos="12824"/>
+          <w:tab w:val="left" w:pos="13740"/>
+          <w:tab w:val="left" w:pos="14656"/>
+        </w:tabs>
+        <w:spacing w:after="0" w:line="270" w:lineRule="atLeast"/>
+        <w:ind w:left="284"/>
+        <w:rPr>
+          <w:rFonts w:ascii="Inter" w:eastAsia="Times New Roman" w:hAnsi="Inter" w:cs="Courier New"/>
+          <w:b/>
+          <w:bCs/>
+          <w:color w:val="525252" w:themeColor="accent3" w:themeShade="80"/>
+          <w:sz w:val="20"/>
+          <w:szCs w:val="20"/>
+          <w:lang w:eastAsia="en-IN"/>
+        </w:rPr>
+      </w:pPr>
+      <w:r>
+        <w:rPr>
+          <w:rFonts w:ascii="Inter" w:eastAsia="Times New Roman" w:hAnsi="Inter" w:cs="Courier New"/>
+          <w:b/>
+          <w:bCs/>
+          <w:color w:val="525252" w:themeColor="accent3" w:themeShade="80"/>
+          <w:sz w:val="20"/>
+          <w:szCs w:val="20"/>
+          <w:lang w:eastAsia="en-IN"/>
+        </w:rPr>
+        <w:t>Unmodifying a Modified File:</w:t>
+      </w:r>
+    </w:p>
+    <w:p>
+      <w:pPr>
+        <w:pBdr>
+          <w:top w:val="single" w:sz="6" w:space="12" w:color="EFEEE6"/>
+          <w:left w:val="single" w:sz="6" w:space="12" w:color="EFEEE6"/>
+          <w:bottom w:val="single" w:sz="6" w:space="12" w:color="EFEEE6"/>
+          <w:right w:val="single" w:sz="6" w:space="12" w:color="EFEEE6"/>
+        </w:pBdr>
+        <w:shd w:val="clear" w:color="auto" w:fill="E8E7DD"/>
+        <w:tabs>
+          <w:tab w:val="left" w:pos="916"/>
+          <w:tab w:val="left" w:pos="1832"/>
+          <w:tab w:val="left" w:pos="2748"/>
+          <w:tab w:val="left" w:pos="3664"/>
+          <w:tab w:val="left" w:pos="4580"/>
+          <w:tab w:val="left" w:pos="5496"/>
+          <w:tab w:val="left" w:pos="6412"/>
+          <w:tab w:val="left" w:pos="7328"/>
+          <w:tab w:val="left" w:pos="8244"/>
+          <w:tab w:val="left" w:pos="9160"/>
+          <w:tab w:val="left" w:pos="10076"/>
+          <w:tab w:val="left" w:pos="10992"/>
+          <w:tab w:val="left" w:pos="11908"/>
+          <w:tab w:val="left" w:pos="12824"/>
+          <w:tab w:val="left" w:pos="13740"/>
+          <w:tab w:val="left" w:pos="14656"/>
+        </w:tabs>
+        <w:spacing w:after="0" w:line="270" w:lineRule="atLeast"/>
+        <w:ind w:left="284"/>
+        <w:rPr>
+          <w:rFonts w:ascii="Courier New" w:eastAsia="Times New Roman" w:hAnsi="Courier New" w:cs="Courier New"/>
+          <w:b/>
+          <w:bCs/>
+          <w:color w:val="002060"/>
+          <w:sz w:val="28"/>
+          <w:szCs w:val="28"/>
+          <w:lang w:eastAsia="en-IN"/>
+        </w:rPr>
+      </w:pPr>
+      <w:r>
+        <w:rPr>
+          <w:rFonts w:ascii="Courier New" w:eastAsia="Times New Roman" w:hAnsi="Courier New" w:cs="Courier New"/>
+          <w:b/>
+          <w:bCs/>
+          <w:color w:val="002060"/>
+          <w:sz w:val="28"/>
+          <w:szCs w:val="28"/>
+          <w:lang w:eastAsia="en-IN"/>
+        </w:rPr>
+        <w:t>$ git checkout -- &lt;filename&gt;</w:t>
+      </w:r>
+    </w:p>
+    <w:p>
+      <w:pPr>
+        <w:rPr>
+          <w:rFonts w:ascii="Inter Medium" w:hAnsi="Inter Medium"/>
+          <w:color w:val="002060"/>
+          <w:sz w:val="36"/>
+          <w:szCs w:val="36"/>
+        </w:rPr>
+      </w:pPr>
+    </w:p>
+    <w:p>
+      <w:pPr>
         <w:pStyle w:val="ListParagraph"/>
         <w:numPr>
           <w:ilvl w:val="1"/>
@@ -6082,6 +9093,7 @@
           <w:sz w:val="36"/>
           <w:szCs w:val="36"/>
         </w:rPr>
+        <w:lastRenderedPageBreak/>
         <w:drawing>
           <wp:inline distT="0" distB="0" distL="0" distR="0" wp14:anchorId="1895435B" wp14:editId="790B8AFA">
             <wp:extent cx="6645910" cy="1000125"/>
@@ -6121,6 +9133,68 @@
     </w:p>
     <w:p>
       <w:pPr>
+        <w:pBdr>
+          <w:top w:val="single" w:sz="6" w:space="12" w:color="EFEEE6"/>
+          <w:left w:val="single" w:sz="6" w:space="12" w:color="EFEEE6"/>
+          <w:bottom w:val="single" w:sz="6" w:space="12" w:color="EFEEE6"/>
+          <w:right w:val="single" w:sz="6" w:space="12" w:color="EFEEE6"/>
+        </w:pBdr>
+        <w:shd w:val="clear" w:color="auto" w:fill="E8E7DD"/>
+        <w:tabs>
+          <w:tab w:val="left" w:pos="916"/>
+          <w:tab w:val="left" w:pos="1832"/>
+          <w:tab w:val="left" w:pos="2748"/>
+          <w:tab w:val="left" w:pos="3664"/>
+          <w:tab w:val="left" w:pos="4580"/>
+          <w:tab w:val="left" w:pos="5496"/>
+          <w:tab w:val="left" w:pos="6412"/>
+          <w:tab w:val="left" w:pos="7328"/>
+          <w:tab w:val="left" w:pos="8244"/>
+          <w:tab w:val="left" w:pos="9160"/>
+          <w:tab w:val="left" w:pos="10076"/>
+          <w:tab w:val="left" w:pos="10992"/>
+          <w:tab w:val="left" w:pos="11908"/>
+          <w:tab w:val="left" w:pos="12824"/>
+          <w:tab w:val="left" w:pos="13740"/>
+          <w:tab w:val="left" w:pos="14656"/>
+        </w:tabs>
+        <w:spacing w:after="0" w:line="270" w:lineRule="atLeast"/>
+        <w:ind w:left="284"/>
+        <w:rPr>
+          <w:rFonts w:ascii="Courier New" w:eastAsia="Times New Roman" w:hAnsi="Courier New" w:cs="Courier New"/>
+          <w:b/>
+          <w:bCs/>
+          <w:color w:val="002060"/>
+          <w:sz w:val="28"/>
+          <w:szCs w:val="28"/>
+          <w:lang w:eastAsia="en-IN"/>
+        </w:rPr>
+      </w:pPr>
+      <w:r>
+        <w:rPr>
+          <w:rFonts w:ascii="Courier New" w:eastAsia="Times New Roman" w:hAnsi="Courier New" w:cs="Courier New"/>
+          <w:b/>
+          <w:bCs/>
+          <w:color w:val="002060"/>
+          <w:sz w:val="28"/>
+          <w:szCs w:val="28"/>
+          <w:lang w:eastAsia="en-IN"/>
+        </w:rPr>
+        <w:t xml:space="preserve">$ </w:t>
+      </w:r>
+    </w:p>
+    <w:p>
+      <w:pPr>
+        <w:rPr>
+          <w:rFonts w:ascii="Inter Medium" w:hAnsi="Inter Medium"/>
+          <w:color w:val="002060"/>
+          <w:sz w:val="36"/>
+          <w:szCs w:val="36"/>
+        </w:rPr>
+      </w:pPr>
+    </w:p>
+    <w:p>
+      <w:pPr>
         <w:pStyle w:val="ListParagraph"/>
         <w:numPr>
           <w:ilvl w:val="1"/>
@@ -6217,6 +9291,68 @@
     </w:p>
     <w:p>
       <w:pPr>
+        <w:pBdr>
+          <w:top w:val="single" w:sz="6" w:space="12" w:color="EFEEE6"/>
+          <w:left w:val="single" w:sz="6" w:space="12" w:color="EFEEE6"/>
+          <w:bottom w:val="single" w:sz="6" w:space="12" w:color="EFEEE6"/>
+          <w:right w:val="single" w:sz="6" w:space="12" w:color="EFEEE6"/>
+        </w:pBdr>
+        <w:shd w:val="clear" w:color="auto" w:fill="E8E7DD"/>
+        <w:tabs>
+          <w:tab w:val="left" w:pos="916"/>
+          <w:tab w:val="left" w:pos="1832"/>
+          <w:tab w:val="left" w:pos="2748"/>
+          <w:tab w:val="left" w:pos="3664"/>
+          <w:tab w:val="left" w:pos="4580"/>
+          <w:tab w:val="left" w:pos="5496"/>
+          <w:tab w:val="left" w:pos="6412"/>
+          <w:tab w:val="left" w:pos="7328"/>
+          <w:tab w:val="left" w:pos="8244"/>
+          <w:tab w:val="left" w:pos="9160"/>
+          <w:tab w:val="left" w:pos="10076"/>
+          <w:tab w:val="left" w:pos="10992"/>
+          <w:tab w:val="left" w:pos="11908"/>
+          <w:tab w:val="left" w:pos="12824"/>
+          <w:tab w:val="left" w:pos="13740"/>
+          <w:tab w:val="left" w:pos="14656"/>
+        </w:tabs>
+        <w:spacing w:after="0" w:line="270" w:lineRule="atLeast"/>
+        <w:ind w:left="284"/>
+        <w:rPr>
+          <w:rFonts w:ascii="Courier New" w:eastAsia="Times New Roman" w:hAnsi="Courier New" w:cs="Courier New"/>
+          <w:b/>
+          <w:bCs/>
+          <w:color w:val="002060"/>
+          <w:sz w:val="28"/>
+          <w:szCs w:val="28"/>
+          <w:lang w:eastAsia="en-IN"/>
+        </w:rPr>
+      </w:pPr>
+      <w:r>
+        <w:rPr>
+          <w:rFonts w:ascii="Courier New" w:eastAsia="Times New Roman" w:hAnsi="Courier New" w:cs="Courier New"/>
+          <w:b/>
+          <w:bCs/>
+          <w:color w:val="002060"/>
+          <w:sz w:val="28"/>
+          <w:szCs w:val="28"/>
+          <w:lang w:eastAsia="en-IN"/>
+        </w:rPr>
+        <w:t xml:space="preserve">$ </w:t>
+      </w:r>
+    </w:p>
+    <w:p>
+      <w:pPr>
+        <w:rPr>
+          <w:rFonts w:ascii="Inter Medium" w:hAnsi="Inter Medium"/>
+          <w:color w:val="002060"/>
+          <w:sz w:val="36"/>
+          <w:szCs w:val="36"/>
+        </w:rPr>
+      </w:pPr>
+    </w:p>
+    <w:p>
+      <w:pPr>
         <w:pStyle w:val="ListParagraph"/>
         <w:numPr>
           <w:ilvl w:val="1"/>
@@ -6236,7 +9372,6 @@
           <w:sz w:val="36"/>
           <w:szCs w:val="36"/>
         </w:rPr>
-        <w:lastRenderedPageBreak/>
         <w:t>M</w:t>
       </w:r>
       <w:r>
@@ -6305,6 +9440,87 @@
     </w:p>
     <w:p>
       <w:pPr>
+        <w:pBdr>
+          <w:top w:val="single" w:sz="6" w:space="12" w:color="EFEEE6"/>
+          <w:left w:val="single" w:sz="6" w:space="12" w:color="EFEEE6"/>
+          <w:bottom w:val="single" w:sz="6" w:space="12" w:color="EFEEE6"/>
+          <w:right w:val="single" w:sz="6" w:space="12" w:color="EFEEE6"/>
+        </w:pBdr>
+        <w:shd w:val="clear" w:color="auto" w:fill="E8E7DD"/>
+        <w:tabs>
+          <w:tab w:val="left" w:pos="916"/>
+          <w:tab w:val="left" w:pos="1832"/>
+          <w:tab w:val="left" w:pos="2748"/>
+          <w:tab w:val="left" w:pos="3664"/>
+          <w:tab w:val="left" w:pos="4580"/>
+          <w:tab w:val="left" w:pos="5496"/>
+          <w:tab w:val="left" w:pos="6412"/>
+          <w:tab w:val="left" w:pos="7328"/>
+          <w:tab w:val="left" w:pos="8244"/>
+          <w:tab w:val="left" w:pos="9160"/>
+          <w:tab w:val="left" w:pos="10076"/>
+          <w:tab w:val="left" w:pos="10992"/>
+          <w:tab w:val="left" w:pos="11908"/>
+          <w:tab w:val="left" w:pos="12824"/>
+          <w:tab w:val="left" w:pos="13740"/>
+          <w:tab w:val="left" w:pos="14656"/>
+        </w:tabs>
+        <w:spacing w:after="0" w:line="270" w:lineRule="atLeast"/>
+        <w:ind w:left="284"/>
+        <w:rPr>
+          <w:rFonts w:ascii="Courier New" w:eastAsia="Times New Roman" w:hAnsi="Courier New" w:cs="Courier New"/>
+          <w:b/>
+          <w:bCs/>
+          <w:color w:val="002060"/>
+          <w:sz w:val="28"/>
+          <w:szCs w:val="28"/>
+          <w:lang w:eastAsia="en-IN"/>
+        </w:rPr>
+      </w:pPr>
+      <w:r>
+        <w:rPr>
+          <w:rFonts w:ascii="Courier New" w:eastAsia="Times New Roman" w:hAnsi="Courier New" w:cs="Courier New"/>
+          <w:b/>
+          <w:bCs/>
+          <w:color w:val="002060"/>
+          <w:sz w:val="28"/>
+          <w:szCs w:val="28"/>
+          <w:lang w:eastAsia="en-IN"/>
+        </w:rPr>
+        <w:t xml:space="preserve">$ </w:t>
+      </w:r>
+    </w:p>
+    <w:p>
+      <w:pPr>
+        <w:rPr>
+          <w:rFonts w:ascii="Inter Medium" w:hAnsi="Inter Medium"/>
+          <w:color w:val="002060"/>
+          <w:sz w:val="36"/>
+          <w:szCs w:val="36"/>
+        </w:rPr>
+      </w:pPr>
+    </w:p>
+    <w:p>
+      <w:pPr>
+        <w:rPr>
+          <w:rFonts w:ascii="Inter Medium" w:hAnsi="Inter Medium"/>
+          <w:color w:val="002060"/>
+          <w:sz w:val="36"/>
+          <w:szCs w:val="36"/>
+        </w:rPr>
+      </w:pPr>
+      <w:r>
+        <w:rPr>
+          <w:rFonts w:ascii="Inter Medium" w:hAnsi="Inter Medium"/>
+          <w:color w:val="002060"/>
+          <w:sz w:val="36"/>
+          <w:szCs w:val="36"/>
+        </w:rPr>
+        <w:br w:type="page"/>
+      </w:r>
+    </w:p>
+    <w:p>
+      <w:pPr>
         <w:pStyle w:val="ListParagraph"/>
         <w:numPr>
           <w:ilvl w:val="1"/>
@@ -6324,6 +9540,7 @@
           <w:sz w:val="36"/>
           <w:szCs w:val="36"/>
         </w:rPr>
+        <w:lastRenderedPageBreak/>
         <w:t>L</w:t>
       </w:r>
       <w:r>
@@ -6392,6 +9609,2875 @@
     </w:p>
     <w:p>
       <w:pPr>
+        <w:pBdr>
+          <w:top w:val="single" w:sz="6" w:space="12" w:color="EFEEE6"/>
+          <w:left w:val="single" w:sz="6" w:space="12" w:color="EFEEE6"/>
+          <w:bottom w:val="single" w:sz="6" w:space="12" w:color="EFEEE6"/>
+          <w:right w:val="single" w:sz="6" w:space="12" w:color="EFEEE6"/>
+        </w:pBdr>
+        <w:shd w:val="clear" w:color="auto" w:fill="E8E7DD"/>
+        <w:tabs>
+          <w:tab w:val="left" w:pos="916"/>
+          <w:tab w:val="left" w:pos="1832"/>
+          <w:tab w:val="left" w:pos="2748"/>
+          <w:tab w:val="left" w:pos="3664"/>
+          <w:tab w:val="left" w:pos="4580"/>
+          <w:tab w:val="left" w:pos="5496"/>
+          <w:tab w:val="left" w:pos="6412"/>
+          <w:tab w:val="left" w:pos="7328"/>
+          <w:tab w:val="left" w:pos="8244"/>
+          <w:tab w:val="left" w:pos="9160"/>
+          <w:tab w:val="left" w:pos="10076"/>
+          <w:tab w:val="left" w:pos="10992"/>
+          <w:tab w:val="left" w:pos="11908"/>
+          <w:tab w:val="left" w:pos="12824"/>
+          <w:tab w:val="left" w:pos="13740"/>
+          <w:tab w:val="left" w:pos="14656"/>
+        </w:tabs>
+        <w:spacing w:after="0" w:line="270" w:lineRule="atLeast"/>
+        <w:ind w:left="284"/>
+        <w:rPr>
+          <w:rFonts w:ascii="Inter" w:eastAsia="Times New Roman" w:hAnsi="Inter" w:cs="Courier New"/>
+          <w:b/>
+          <w:bCs/>
+          <w:color w:val="525252" w:themeColor="accent3" w:themeShade="80"/>
+          <w:sz w:val="20"/>
+          <w:szCs w:val="20"/>
+          <w:lang w:eastAsia="en-IN"/>
+        </w:rPr>
+      </w:pPr>
+      <w:r>
+        <w:rPr>
+          <w:rFonts w:ascii="Inter" w:eastAsia="Times New Roman" w:hAnsi="Inter" w:cs="Courier New"/>
+          <w:b/>
+          <w:bCs/>
+          <w:color w:val="525252" w:themeColor="accent3" w:themeShade="80"/>
+          <w:sz w:val="20"/>
+          <w:szCs w:val="20"/>
+          <w:lang w:eastAsia="en-IN"/>
+        </w:rPr>
+        <w:t>Viewing commit history:</w:t>
+      </w:r>
+    </w:p>
+    <w:p>
+      <w:pPr>
+        <w:pBdr>
+          <w:top w:val="single" w:sz="6" w:space="12" w:color="EFEEE6"/>
+          <w:left w:val="single" w:sz="6" w:space="12" w:color="EFEEE6"/>
+          <w:bottom w:val="single" w:sz="6" w:space="12" w:color="EFEEE6"/>
+          <w:right w:val="single" w:sz="6" w:space="12" w:color="EFEEE6"/>
+        </w:pBdr>
+        <w:shd w:val="clear" w:color="auto" w:fill="E8E7DD"/>
+        <w:tabs>
+          <w:tab w:val="left" w:pos="916"/>
+          <w:tab w:val="left" w:pos="1832"/>
+          <w:tab w:val="left" w:pos="2748"/>
+          <w:tab w:val="left" w:pos="3664"/>
+          <w:tab w:val="left" w:pos="4580"/>
+          <w:tab w:val="left" w:pos="5496"/>
+          <w:tab w:val="left" w:pos="6412"/>
+          <w:tab w:val="left" w:pos="7328"/>
+          <w:tab w:val="left" w:pos="8244"/>
+          <w:tab w:val="left" w:pos="9160"/>
+          <w:tab w:val="left" w:pos="10076"/>
+          <w:tab w:val="left" w:pos="10992"/>
+          <w:tab w:val="left" w:pos="11908"/>
+          <w:tab w:val="left" w:pos="12824"/>
+          <w:tab w:val="left" w:pos="13740"/>
+          <w:tab w:val="left" w:pos="14656"/>
+        </w:tabs>
+        <w:spacing w:after="0" w:line="270" w:lineRule="atLeast"/>
+        <w:ind w:left="284"/>
+        <w:rPr>
+          <w:rFonts w:ascii="Courier New" w:eastAsia="Times New Roman" w:hAnsi="Courier New" w:cs="Courier New"/>
+          <w:b/>
+          <w:bCs/>
+          <w:color w:val="002060"/>
+          <w:sz w:val="28"/>
+          <w:szCs w:val="28"/>
+          <w:lang w:eastAsia="en-IN"/>
+        </w:rPr>
+      </w:pPr>
+      <w:r>
+        <w:rPr>
+          <w:rFonts w:ascii="Courier New" w:eastAsia="Times New Roman" w:hAnsi="Courier New" w:cs="Courier New"/>
+          <w:b/>
+          <w:bCs/>
+          <w:color w:val="002060"/>
+          <w:sz w:val="28"/>
+          <w:szCs w:val="28"/>
+          <w:lang w:eastAsia="en-IN"/>
+        </w:rPr>
+        <w:t>$ git log</w:t>
+      </w:r>
+    </w:p>
+    <w:p>
+      <w:pPr>
+        <w:pBdr>
+          <w:top w:val="single" w:sz="6" w:space="12" w:color="EFEEE6"/>
+          <w:left w:val="single" w:sz="6" w:space="12" w:color="EFEEE6"/>
+          <w:bottom w:val="single" w:sz="6" w:space="12" w:color="EFEEE6"/>
+          <w:right w:val="single" w:sz="6" w:space="12" w:color="EFEEE6"/>
+        </w:pBdr>
+        <w:shd w:val="clear" w:color="auto" w:fill="E8E7DD"/>
+        <w:tabs>
+          <w:tab w:val="left" w:pos="916"/>
+          <w:tab w:val="left" w:pos="1832"/>
+          <w:tab w:val="left" w:pos="2748"/>
+          <w:tab w:val="left" w:pos="3664"/>
+          <w:tab w:val="left" w:pos="4580"/>
+          <w:tab w:val="left" w:pos="5496"/>
+          <w:tab w:val="left" w:pos="6412"/>
+          <w:tab w:val="left" w:pos="7328"/>
+          <w:tab w:val="left" w:pos="8244"/>
+          <w:tab w:val="left" w:pos="9160"/>
+          <w:tab w:val="left" w:pos="10076"/>
+          <w:tab w:val="left" w:pos="10992"/>
+          <w:tab w:val="left" w:pos="11908"/>
+          <w:tab w:val="left" w:pos="12824"/>
+          <w:tab w:val="left" w:pos="13740"/>
+          <w:tab w:val="left" w:pos="14656"/>
+        </w:tabs>
+        <w:spacing w:after="0" w:line="270" w:lineRule="atLeast"/>
+        <w:ind w:left="284"/>
+        <w:rPr>
+          <w:rFonts w:ascii="Courier New" w:eastAsia="Times New Roman" w:hAnsi="Courier New" w:cs="Courier New"/>
+          <w:b/>
+          <w:bCs/>
+          <w:color w:val="002060"/>
+          <w:sz w:val="28"/>
+          <w:szCs w:val="28"/>
+          <w:lang w:eastAsia="en-IN"/>
+        </w:rPr>
+      </w:pPr>
+    </w:p>
+    <w:p>
+      <w:pPr>
+        <w:pBdr>
+          <w:top w:val="single" w:sz="6" w:space="12" w:color="EFEEE6"/>
+          <w:left w:val="single" w:sz="6" w:space="12" w:color="EFEEE6"/>
+          <w:bottom w:val="single" w:sz="6" w:space="12" w:color="EFEEE6"/>
+          <w:right w:val="single" w:sz="6" w:space="12" w:color="EFEEE6"/>
+        </w:pBdr>
+        <w:shd w:val="clear" w:color="auto" w:fill="E8E7DD"/>
+        <w:tabs>
+          <w:tab w:val="left" w:pos="916"/>
+          <w:tab w:val="left" w:pos="1832"/>
+          <w:tab w:val="left" w:pos="2748"/>
+          <w:tab w:val="left" w:pos="3664"/>
+          <w:tab w:val="left" w:pos="4580"/>
+          <w:tab w:val="left" w:pos="5496"/>
+          <w:tab w:val="left" w:pos="6412"/>
+          <w:tab w:val="left" w:pos="7328"/>
+          <w:tab w:val="left" w:pos="8244"/>
+          <w:tab w:val="left" w:pos="9160"/>
+          <w:tab w:val="left" w:pos="10076"/>
+          <w:tab w:val="left" w:pos="10992"/>
+          <w:tab w:val="left" w:pos="11908"/>
+          <w:tab w:val="left" w:pos="12824"/>
+          <w:tab w:val="left" w:pos="13740"/>
+          <w:tab w:val="left" w:pos="14656"/>
+        </w:tabs>
+        <w:spacing w:after="0" w:line="270" w:lineRule="atLeast"/>
+        <w:ind w:left="284"/>
+        <w:rPr>
+          <w:rFonts w:ascii="Inter" w:eastAsia="Times New Roman" w:hAnsi="Inter" w:cs="Courier New"/>
+          <w:b/>
+          <w:bCs/>
+          <w:color w:val="525252" w:themeColor="accent3" w:themeShade="80"/>
+          <w:sz w:val="20"/>
+          <w:szCs w:val="20"/>
+          <w:lang w:eastAsia="en-IN"/>
+        </w:rPr>
+      </w:pPr>
+      <w:r>
+        <w:rPr>
+          <w:rFonts w:ascii="Inter" w:eastAsia="Times New Roman" w:hAnsi="Inter" w:cs="Courier New"/>
+          <w:b/>
+          <w:bCs/>
+          <w:color w:val="525252" w:themeColor="accent3" w:themeShade="80"/>
+          <w:sz w:val="20"/>
+          <w:szCs w:val="20"/>
+          <w:lang w:eastAsia="en-IN"/>
+        </w:rPr>
+        <w:t>History with difference:</w:t>
+      </w:r>
+    </w:p>
+    <w:p>
+      <w:pPr>
+        <w:pBdr>
+          <w:top w:val="single" w:sz="6" w:space="12" w:color="EFEEE6"/>
+          <w:left w:val="single" w:sz="6" w:space="12" w:color="EFEEE6"/>
+          <w:bottom w:val="single" w:sz="6" w:space="12" w:color="EFEEE6"/>
+          <w:right w:val="single" w:sz="6" w:space="12" w:color="EFEEE6"/>
+        </w:pBdr>
+        <w:shd w:val="clear" w:color="auto" w:fill="E8E7DD"/>
+        <w:tabs>
+          <w:tab w:val="left" w:pos="916"/>
+          <w:tab w:val="left" w:pos="1832"/>
+          <w:tab w:val="left" w:pos="2748"/>
+          <w:tab w:val="left" w:pos="3664"/>
+          <w:tab w:val="left" w:pos="4580"/>
+          <w:tab w:val="left" w:pos="5496"/>
+          <w:tab w:val="left" w:pos="6412"/>
+          <w:tab w:val="left" w:pos="7328"/>
+          <w:tab w:val="left" w:pos="8244"/>
+          <w:tab w:val="left" w:pos="9160"/>
+          <w:tab w:val="left" w:pos="10076"/>
+          <w:tab w:val="left" w:pos="10992"/>
+          <w:tab w:val="left" w:pos="11908"/>
+          <w:tab w:val="left" w:pos="12824"/>
+          <w:tab w:val="left" w:pos="13740"/>
+          <w:tab w:val="left" w:pos="14656"/>
+        </w:tabs>
+        <w:spacing w:after="0" w:line="270" w:lineRule="atLeast"/>
+        <w:ind w:left="284"/>
+        <w:rPr>
+          <w:rFonts w:ascii="Courier New" w:eastAsia="Times New Roman" w:hAnsi="Courier New" w:cs="Courier New"/>
+          <w:b/>
+          <w:bCs/>
+          <w:color w:val="002060"/>
+          <w:sz w:val="28"/>
+          <w:szCs w:val="28"/>
+          <w:lang w:eastAsia="en-IN"/>
+        </w:rPr>
+      </w:pPr>
+      <w:r>
+        <w:rPr>
+          <w:rFonts w:ascii="Courier New" w:eastAsia="Times New Roman" w:hAnsi="Courier New" w:cs="Courier New"/>
+          <w:b/>
+          <w:bCs/>
+          <w:color w:val="002060"/>
+          <w:sz w:val="28"/>
+          <w:szCs w:val="28"/>
+          <w:lang w:eastAsia="en-IN"/>
+        </w:rPr>
+        <w:t>$ git log -p</w:t>
+      </w:r>
+    </w:p>
+    <w:p>
+      <w:pPr>
+        <w:pBdr>
+          <w:top w:val="single" w:sz="6" w:space="12" w:color="EFEEE6"/>
+          <w:left w:val="single" w:sz="6" w:space="12" w:color="EFEEE6"/>
+          <w:bottom w:val="single" w:sz="6" w:space="12" w:color="EFEEE6"/>
+          <w:right w:val="single" w:sz="6" w:space="12" w:color="EFEEE6"/>
+        </w:pBdr>
+        <w:shd w:val="clear" w:color="auto" w:fill="E8E7DD"/>
+        <w:tabs>
+          <w:tab w:val="left" w:pos="916"/>
+          <w:tab w:val="left" w:pos="1832"/>
+          <w:tab w:val="left" w:pos="2748"/>
+          <w:tab w:val="left" w:pos="3664"/>
+          <w:tab w:val="left" w:pos="4580"/>
+          <w:tab w:val="left" w:pos="5496"/>
+          <w:tab w:val="left" w:pos="6412"/>
+          <w:tab w:val="left" w:pos="7328"/>
+          <w:tab w:val="left" w:pos="8244"/>
+          <w:tab w:val="left" w:pos="9160"/>
+          <w:tab w:val="left" w:pos="10076"/>
+          <w:tab w:val="left" w:pos="10992"/>
+          <w:tab w:val="left" w:pos="11908"/>
+          <w:tab w:val="left" w:pos="12824"/>
+          <w:tab w:val="left" w:pos="13740"/>
+          <w:tab w:val="left" w:pos="14656"/>
+        </w:tabs>
+        <w:spacing w:after="0" w:line="270" w:lineRule="atLeast"/>
+        <w:ind w:left="284"/>
+        <w:rPr>
+          <w:rFonts w:ascii="Courier New" w:eastAsia="Times New Roman" w:hAnsi="Courier New" w:cs="Courier New"/>
+          <w:b/>
+          <w:bCs/>
+          <w:color w:val="002060"/>
+          <w:sz w:val="28"/>
+          <w:szCs w:val="28"/>
+          <w:lang w:eastAsia="en-IN"/>
+        </w:rPr>
+      </w:pPr>
+      <w:r>
+        <w:rPr>
+          <w:rFonts w:ascii="Courier New" w:eastAsia="Times New Roman" w:hAnsi="Courier New" w:cs="Courier New"/>
+          <w:b/>
+          <w:bCs/>
+          <w:color w:val="002060"/>
+          <w:sz w:val="28"/>
+          <w:szCs w:val="28"/>
+          <w:lang w:eastAsia="en-IN"/>
+        </w:rPr>
+        <w:t xml:space="preserve">$ git log </w:t>
+      </w:r>
+      <w:r>
+        <w:rPr>
+          <w:rFonts w:ascii="Courier New" w:eastAsia="Times New Roman" w:hAnsi="Courier New" w:cs="Courier New"/>
+          <w:b/>
+          <w:bCs/>
+          <w:color w:val="002060"/>
+          <w:sz w:val="28"/>
+          <w:szCs w:val="28"/>
+          <w:lang w:eastAsia="en-IN"/>
+        </w:rPr>
+        <w:t>–-</w:t>
+      </w:r>
+      <w:r>
+        <w:rPr>
+          <w:rFonts w:ascii="Courier New" w:eastAsia="Times New Roman" w:hAnsi="Courier New" w:cs="Courier New"/>
+          <w:b/>
+          <w:bCs/>
+          <w:color w:val="002060"/>
+          <w:sz w:val="28"/>
+          <w:szCs w:val="28"/>
+          <w:lang w:eastAsia="en-IN"/>
+        </w:rPr>
+        <w:t>patch</w:t>
+      </w:r>
+    </w:p>
+    <w:p>
+      <w:pPr>
+        <w:pBdr>
+          <w:top w:val="single" w:sz="6" w:space="12" w:color="EFEEE6"/>
+          <w:left w:val="single" w:sz="6" w:space="12" w:color="EFEEE6"/>
+          <w:bottom w:val="single" w:sz="6" w:space="12" w:color="EFEEE6"/>
+          <w:right w:val="single" w:sz="6" w:space="12" w:color="EFEEE6"/>
+        </w:pBdr>
+        <w:shd w:val="clear" w:color="auto" w:fill="E8E7DD"/>
+        <w:tabs>
+          <w:tab w:val="left" w:pos="916"/>
+          <w:tab w:val="left" w:pos="1832"/>
+          <w:tab w:val="left" w:pos="2748"/>
+          <w:tab w:val="left" w:pos="3664"/>
+          <w:tab w:val="left" w:pos="4580"/>
+          <w:tab w:val="left" w:pos="5496"/>
+          <w:tab w:val="left" w:pos="6412"/>
+          <w:tab w:val="left" w:pos="7328"/>
+          <w:tab w:val="left" w:pos="8244"/>
+          <w:tab w:val="left" w:pos="9160"/>
+          <w:tab w:val="left" w:pos="10076"/>
+          <w:tab w:val="left" w:pos="10992"/>
+          <w:tab w:val="left" w:pos="11908"/>
+          <w:tab w:val="left" w:pos="12824"/>
+          <w:tab w:val="left" w:pos="13740"/>
+          <w:tab w:val="left" w:pos="14656"/>
+        </w:tabs>
+        <w:spacing w:after="0" w:line="270" w:lineRule="atLeast"/>
+        <w:ind w:left="284"/>
+        <w:rPr>
+          <w:rFonts w:ascii="Courier New" w:eastAsia="Times New Roman" w:hAnsi="Courier New" w:cs="Courier New"/>
+          <w:b/>
+          <w:bCs/>
+          <w:color w:val="002060"/>
+          <w:sz w:val="28"/>
+          <w:szCs w:val="28"/>
+          <w:lang w:eastAsia="en-IN"/>
+        </w:rPr>
+      </w:pPr>
+    </w:p>
+    <w:p>
+      <w:pPr>
+        <w:pBdr>
+          <w:top w:val="single" w:sz="6" w:space="12" w:color="EFEEE6"/>
+          <w:left w:val="single" w:sz="6" w:space="12" w:color="EFEEE6"/>
+          <w:bottom w:val="single" w:sz="6" w:space="12" w:color="EFEEE6"/>
+          <w:right w:val="single" w:sz="6" w:space="12" w:color="EFEEE6"/>
+        </w:pBdr>
+        <w:shd w:val="clear" w:color="auto" w:fill="E8E7DD"/>
+        <w:tabs>
+          <w:tab w:val="left" w:pos="916"/>
+          <w:tab w:val="left" w:pos="1832"/>
+          <w:tab w:val="left" w:pos="2748"/>
+          <w:tab w:val="left" w:pos="3664"/>
+          <w:tab w:val="left" w:pos="4580"/>
+          <w:tab w:val="left" w:pos="5496"/>
+          <w:tab w:val="left" w:pos="6412"/>
+          <w:tab w:val="left" w:pos="7328"/>
+          <w:tab w:val="left" w:pos="8244"/>
+          <w:tab w:val="left" w:pos="9160"/>
+          <w:tab w:val="left" w:pos="10076"/>
+          <w:tab w:val="left" w:pos="10992"/>
+          <w:tab w:val="left" w:pos="11908"/>
+          <w:tab w:val="left" w:pos="12824"/>
+          <w:tab w:val="left" w:pos="13740"/>
+          <w:tab w:val="left" w:pos="14656"/>
+        </w:tabs>
+        <w:spacing w:after="0" w:line="270" w:lineRule="atLeast"/>
+        <w:ind w:left="284"/>
+        <w:rPr>
+          <w:rFonts w:ascii="Inter" w:eastAsia="Times New Roman" w:hAnsi="Inter" w:cs="Courier New"/>
+          <w:b/>
+          <w:bCs/>
+          <w:color w:val="525252" w:themeColor="accent3" w:themeShade="80"/>
+          <w:sz w:val="20"/>
+          <w:szCs w:val="20"/>
+          <w:lang w:eastAsia="en-IN"/>
+        </w:rPr>
+      </w:pPr>
+      <w:r>
+        <w:rPr>
+          <w:rFonts w:ascii="Inter" w:eastAsia="Times New Roman" w:hAnsi="Inter" w:cs="Courier New"/>
+          <w:b/>
+          <w:bCs/>
+          <w:color w:val="525252" w:themeColor="accent3" w:themeShade="80"/>
+          <w:sz w:val="20"/>
+          <w:szCs w:val="20"/>
+          <w:lang w:eastAsia="en-IN"/>
+        </w:rPr>
+        <w:t>History with difference and limit:</w:t>
+      </w:r>
+    </w:p>
+    <w:p>
+      <w:pPr>
+        <w:pBdr>
+          <w:top w:val="single" w:sz="6" w:space="12" w:color="EFEEE6"/>
+          <w:left w:val="single" w:sz="6" w:space="12" w:color="EFEEE6"/>
+          <w:bottom w:val="single" w:sz="6" w:space="12" w:color="EFEEE6"/>
+          <w:right w:val="single" w:sz="6" w:space="12" w:color="EFEEE6"/>
+        </w:pBdr>
+        <w:shd w:val="clear" w:color="auto" w:fill="E8E7DD"/>
+        <w:tabs>
+          <w:tab w:val="left" w:pos="916"/>
+          <w:tab w:val="left" w:pos="1832"/>
+          <w:tab w:val="left" w:pos="2748"/>
+          <w:tab w:val="left" w:pos="3664"/>
+          <w:tab w:val="left" w:pos="4580"/>
+          <w:tab w:val="left" w:pos="5496"/>
+          <w:tab w:val="left" w:pos="6412"/>
+          <w:tab w:val="left" w:pos="7328"/>
+          <w:tab w:val="left" w:pos="8244"/>
+          <w:tab w:val="left" w:pos="9160"/>
+          <w:tab w:val="left" w:pos="10076"/>
+          <w:tab w:val="left" w:pos="10992"/>
+          <w:tab w:val="left" w:pos="11908"/>
+          <w:tab w:val="left" w:pos="12824"/>
+          <w:tab w:val="left" w:pos="13740"/>
+          <w:tab w:val="left" w:pos="14656"/>
+        </w:tabs>
+        <w:spacing w:after="0" w:line="270" w:lineRule="atLeast"/>
+        <w:ind w:left="284"/>
+        <w:rPr>
+          <w:rFonts w:ascii="Courier New" w:eastAsia="Times New Roman" w:hAnsi="Courier New" w:cs="Courier New"/>
+          <w:b/>
+          <w:bCs/>
+          <w:color w:val="002060"/>
+          <w:sz w:val="28"/>
+          <w:szCs w:val="28"/>
+          <w:lang w:eastAsia="en-IN"/>
+        </w:rPr>
+      </w:pPr>
+      <w:r>
+        <w:rPr>
+          <w:rFonts w:ascii="Courier New" w:eastAsia="Times New Roman" w:hAnsi="Courier New" w:cs="Courier New"/>
+          <w:b/>
+          <w:bCs/>
+          <w:color w:val="002060"/>
+          <w:sz w:val="28"/>
+          <w:szCs w:val="28"/>
+          <w:lang w:eastAsia="en-IN"/>
+        </w:rPr>
+        <w:t>$ git log -p -&lt;n&gt;</w:t>
+      </w:r>
+      <w:r>
+        <w:rPr>
+          <w:rFonts w:ascii="Courier New" w:eastAsia="Times New Roman" w:hAnsi="Courier New" w:cs="Courier New"/>
+          <w:b/>
+          <w:bCs/>
+          <w:color w:val="002060"/>
+          <w:sz w:val="28"/>
+          <w:szCs w:val="28"/>
+          <w:lang w:eastAsia="en-IN"/>
+        </w:rPr>
+        <w:tab/>
+      </w:r>
+      <w:r>
+        <w:rPr>
+          <w:rFonts w:ascii="Courier New" w:eastAsia="Times New Roman" w:hAnsi="Courier New" w:cs="Courier New"/>
+          <w:b/>
+          <w:bCs/>
+          <w:color w:val="002060"/>
+          <w:sz w:val="28"/>
+          <w:szCs w:val="28"/>
+          <w:lang w:eastAsia="en-IN"/>
+        </w:rPr>
+        <w:tab/>
+      </w:r>
+      <w:r>
+        <w:rPr>
+          <w:rFonts w:ascii="Courier New" w:eastAsia="Times New Roman" w:hAnsi="Courier New" w:cs="Courier New"/>
+          <w:b/>
+          <w:bCs/>
+          <w:color w:val="002060"/>
+          <w:sz w:val="28"/>
+          <w:szCs w:val="28"/>
+          <w:lang w:eastAsia="en-IN"/>
+        </w:rPr>
+        <w:tab/>
+      </w:r>
+      <w:r>
+        <w:rPr>
+          <w:rFonts w:ascii="Courier New" w:eastAsia="Times New Roman" w:hAnsi="Courier New" w:cs="Courier New"/>
+          <w:b/>
+          <w:bCs/>
+          <w:color w:val="002060"/>
+          <w:sz w:val="28"/>
+          <w:szCs w:val="28"/>
+          <w:lang w:eastAsia="en-IN"/>
+        </w:rPr>
+        <w:t xml:space="preserve">    </w:t>
+      </w:r>
+      <w:r>
+        <w:rPr>
+          <w:rFonts w:ascii="Courier New" w:eastAsia="Times New Roman" w:hAnsi="Courier New" w:cs="Courier New"/>
+          <w:b/>
+          <w:bCs/>
+          <w:color w:val="002060"/>
+          <w:sz w:val="28"/>
+          <w:szCs w:val="28"/>
+          <w:lang w:eastAsia="en-IN"/>
+        </w:rPr>
+        <w:t>~ n: positive integer</w:t>
+      </w:r>
+    </w:p>
+    <w:p>
+      <w:pPr>
+        <w:pBdr>
+          <w:top w:val="single" w:sz="6" w:space="12" w:color="EFEEE6"/>
+          <w:left w:val="single" w:sz="6" w:space="12" w:color="EFEEE6"/>
+          <w:bottom w:val="single" w:sz="6" w:space="12" w:color="EFEEE6"/>
+          <w:right w:val="single" w:sz="6" w:space="12" w:color="EFEEE6"/>
+        </w:pBdr>
+        <w:shd w:val="clear" w:color="auto" w:fill="E8E7DD"/>
+        <w:tabs>
+          <w:tab w:val="left" w:pos="916"/>
+          <w:tab w:val="left" w:pos="1832"/>
+          <w:tab w:val="left" w:pos="2748"/>
+          <w:tab w:val="left" w:pos="3664"/>
+          <w:tab w:val="left" w:pos="4580"/>
+          <w:tab w:val="left" w:pos="5496"/>
+          <w:tab w:val="left" w:pos="6412"/>
+          <w:tab w:val="left" w:pos="7328"/>
+          <w:tab w:val="left" w:pos="8244"/>
+          <w:tab w:val="left" w:pos="9160"/>
+          <w:tab w:val="left" w:pos="10076"/>
+          <w:tab w:val="left" w:pos="10992"/>
+          <w:tab w:val="left" w:pos="11908"/>
+          <w:tab w:val="left" w:pos="12824"/>
+          <w:tab w:val="left" w:pos="13740"/>
+          <w:tab w:val="left" w:pos="14656"/>
+        </w:tabs>
+        <w:spacing w:after="0" w:line="270" w:lineRule="atLeast"/>
+        <w:ind w:left="284"/>
+        <w:rPr>
+          <w:rFonts w:ascii="Courier New" w:eastAsia="Times New Roman" w:hAnsi="Courier New" w:cs="Courier New"/>
+          <w:b/>
+          <w:bCs/>
+          <w:color w:val="002060"/>
+          <w:sz w:val="28"/>
+          <w:szCs w:val="28"/>
+          <w:lang w:eastAsia="en-IN"/>
+        </w:rPr>
+      </w:pPr>
+    </w:p>
+    <w:p>
+      <w:pPr>
+        <w:pBdr>
+          <w:top w:val="single" w:sz="6" w:space="12" w:color="EFEEE6"/>
+          <w:left w:val="single" w:sz="6" w:space="12" w:color="EFEEE6"/>
+          <w:bottom w:val="single" w:sz="6" w:space="12" w:color="EFEEE6"/>
+          <w:right w:val="single" w:sz="6" w:space="12" w:color="EFEEE6"/>
+        </w:pBdr>
+        <w:shd w:val="clear" w:color="auto" w:fill="E8E7DD"/>
+        <w:tabs>
+          <w:tab w:val="left" w:pos="916"/>
+          <w:tab w:val="left" w:pos="1832"/>
+          <w:tab w:val="left" w:pos="2748"/>
+          <w:tab w:val="left" w:pos="3664"/>
+          <w:tab w:val="left" w:pos="4580"/>
+          <w:tab w:val="left" w:pos="5496"/>
+          <w:tab w:val="left" w:pos="6412"/>
+          <w:tab w:val="left" w:pos="7328"/>
+          <w:tab w:val="left" w:pos="8244"/>
+          <w:tab w:val="left" w:pos="9160"/>
+          <w:tab w:val="left" w:pos="10076"/>
+          <w:tab w:val="left" w:pos="10992"/>
+          <w:tab w:val="left" w:pos="11908"/>
+          <w:tab w:val="left" w:pos="12824"/>
+          <w:tab w:val="left" w:pos="13740"/>
+          <w:tab w:val="left" w:pos="14656"/>
+        </w:tabs>
+        <w:spacing w:after="0" w:line="270" w:lineRule="atLeast"/>
+        <w:ind w:left="284"/>
+        <w:rPr>
+          <w:rFonts w:ascii="Inter" w:eastAsia="Times New Roman" w:hAnsi="Inter" w:cs="Courier New"/>
+          <w:b/>
+          <w:bCs/>
+          <w:color w:val="525252" w:themeColor="accent3" w:themeShade="80"/>
+          <w:sz w:val="20"/>
+          <w:szCs w:val="20"/>
+          <w:lang w:eastAsia="en-IN"/>
+        </w:rPr>
+      </w:pPr>
+      <w:r>
+        <w:rPr>
+          <w:rFonts w:ascii="Inter" w:eastAsia="Times New Roman" w:hAnsi="Inter" w:cs="Courier New"/>
+          <w:b/>
+          <w:bCs/>
+          <w:color w:val="525252" w:themeColor="accent3" w:themeShade="80"/>
+          <w:sz w:val="20"/>
+          <w:szCs w:val="20"/>
+          <w:lang w:eastAsia="en-IN"/>
+        </w:rPr>
+        <w:t>History with stats &amp; shortstats:</w:t>
+      </w:r>
+    </w:p>
+    <w:p>
+      <w:pPr>
+        <w:pBdr>
+          <w:top w:val="single" w:sz="6" w:space="12" w:color="EFEEE6"/>
+          <w:left w:val="single" w:sz="6" w:space="12" w:color="EFEEE6"/>
+          <w:bottom w:val="single" w:sz="6" w:space="12" w:color="EFEEE6"/>
+          <w:right w:val="single" w:sz="6" w:space="12" w:color="EFEEE6"/>
+        </w:pBdr>
+        <w:shd w:val="clear" w:color="auto" w:fill="E8E7DD"/>
+        <w:tabs>
+          <w:tab w:val="left" w:pos="916"/>
+          <w:tab w:val="left" w:pos="1832"/>
+          <w:tab w:val="left" w:pos="2748"/>
+          <w:tab w:val="left" w:pos="3664"/>
+          <w:tab w:val="left" w:pos="4580"/>
+          <w:tab w:val="left" w:pos="5496"/>
+          <w:tab w:val="left" w:pos="6412"/>
+          <w:tab w:val="left" w:pos="7328"/>
+          <w:tab w:val="left" w:pos="8244"/>
+          <w:tab w:val="left" w:pos="9160"/>
+          <w:tab w:val="left" w:pos="10076"/>
+          <w:tab w:val="left" w:pos="10992"/>
+          <w:tab w:val="left" w:pos="11908"/>
+          <w:tab w:val="left" w:pos="12824"/>
+          <w:tab w:val="left" w:pos="13740"/>
+          <w:tab w:val="left" w:pos="14656"/>
+        </w:tabs>
+        <w:spacing w:after="0" w:line="270" w:lineRule="atLeast"/>
+        <w:ind w:left="284"/>
+        <w:rPr>
+          <w:rFonts w:ascii="Courier New" w:eastAsia="Times New Roman" w:hAnsi="Courier New" w:cs="Courier New"/>
+          <w:b/>
+          <w:bCs/>
+          <w:color w:val="002060"/>
+          <w:sz w:val="28"/>
+          <w:szCs w:val="28"/>
+          <w:lang w:eastAsia="en-IN"/>
+        </w:rPr>
+      </w:pPr>
+      <w:r>
+        <w:rPr>
+          <w:rFonts w:ascii="Courier New" w:eastAsia="Times New Roman" w:hAnsi="Courier New" w:cs="Courier New"/>
+          <w:b/>
+          <w:bCs/>
+          <w:color w:val="002060"/>
+          <w:sz w:val="28"/>
+          <w:szCs w:val="28"/>
+          <w:lang w:eastAsia="en-IN"/>
+        </w:rPr>
+        <w:t>$ git log --stat</w:t>
+      </w:r>
+    </w:p>
+    <w:p>
+      <w:pPr>
+        <w:pBdr>
+          <w:top w:val="single" w:sz="6" w:space="12" w:color="EFEEE6"/>
+          <w:left w:val="single" w:sz="6" w:space="12" w:color="EFEEE6"/>
+          <w:bottom w:val="single" w:sz="6" w:space="12" w:color="EFEEE6"/>
+          <w:right w:val="single" w:sz="6" w:space="12" w:color="EFEEE6"/>
+        </w:pBdr>
+        <w:shd w:val="clear" w:color="auto" w:fill="E8E7DD"/>
+        <w:tabs>
+          <w:tab w:val="left" w:pos="916"/>
+          <w:tab w:val="left" w:pos="1832"/>
+          <w:tab w:val="left" w:pos="2748"/>
+          <w:tab w:val="left" w:pos="3664"/>
+          <w:tab w:val="left" w:pos="4580"/>
+          <w:tab w:val="left" w:pos="5496"/>
+          <w:tab w:val="left" w:pos="6412"/>
+          <w:tab w:val="left" w:pos="7328"/>
+          <w:tab w:val="left" w:pos="8244"/>
+          <w:tab w:val="left" w:pos="9160"/>
+          <w:tab w:val="left" w:pos="10076"/>
+          <w:tab w:val="left" w:pos="10992"/>
+          <w:tab w:val="left" w:pos="11908"/>
+          <w:tab w:val="left" w:pos="12824"/>
+          <w:tab w:val="left" w:pos="13740"/>
+          <w:tab w:val="left" w:pos="14656"/>
+        </w:tabs>
+        <w:spacing w:after="0" w:line="270" w:lineRule="atLeast"/>
+        <w:ind w:left="284"/>
+        <w:rPr>
+          <w:rFonts w:ascii="Courier New" w:eastAsia="Times New Roman" w:hAnsi="Courier New" w:cs="Courier New"/>
+          <w:b/>
+          <w:bCs/>
+          <w:color w:val="002060"/>
+          <w:sz w:val="28"/>
+          <w:szCs w:val="28"/>
+          <w:lang w:eastAsia="en-IN"/>
+        </w:rPr>
+      </w:pPr>
+      <w:r>
+        <w:rPr>
+          <w:rFonts w:ascii="Courier New" w:eastAsia="Times New Roman" w:hAnsi="Courier New" w:cs="Courier New"/>
+          <w:b/>
+          <w:bCs/>
+          <w:color w:val="002060"/>
+          <w:sz w:val="28"/>
+          <w:szCs w:val="28"/>
+          <w:lang w:eastAsia="en-IN"/>
+        </w:rPr>
+        <w:t xml:space="preserve">$ git log </w:t>
+      </w:r>
+      <w:r>
+        <w:rPr>
+          <w:rFonts w:ascii="Courier New" w:eastAsia="Times New Roman" w:hAnsi="Courier New" w:cs="Courier New"/>
+          <w:b/>
+          <w:bCs/>
+          <w:color w:val="002060"/>
+          <w:sz w:val="28"/>
+          <w:szCs w:val="28"/>
+          <w:lang w:eastAsia="en-IN"/>
+        </w:rPr>
+        <w:t>–-</w:t>
+      </w:r>
+      <w:r>
+        <w:rPr>
+          <w:rFonts w:ascii="Courier New" w:eastAsia="Times New Roman" w:hAnsi="Courier New" w:cs="Courier New"/>
+          <w:b/>
+          <w:bCs/>
+          <w:color w:val="002060"/>
+          <w:sz w:val="28"/>
+          <w:szCs w:val="28"/>
+          <w:lang w:eastAsia="en-IN"/>
+        </w:rPr>
+        <w:t>shortstat</w:t>
+      </w:r>
+    </w:p>
+    <w:p>
+      <w:pPr>
+        <w:pBdr>
+          <w:top w:val="single" w:sz="6" w:space="12" w:color="EFEEE6"/>
+          <w:left w:val="single" w:sz="6" w:space="12" w:color="EFEEE6"/>
+          <w:bottom w:val="single" w:sz="6" w:space="12" w:color="EFEEE6"/>
+          <w:right w:val="single" w:sz="6" w:space="12" w:color="EFEEE6"/>
+        </w:pBdr>
+        <w:shd w:val="clear" w:color="auto" w:fill="E8E7DD"/>
+        <w:tabs>
+          <w:tab w:val="left" w:pos="916"/>
+          <w:tab w:val="left" w:pos="1832"/>
+          <w:tab w:val="left" w:pos="2748"/>
+          <w:tab w:val="left" w:pos="3664"/>
+          <w:tab w:val="left" w:pos="4580"/>
+          <w:tab w:val="left" w:pos="5496"/>
+          <w:tab w:val="left" w:pos="6412"/>
+          <w:tab w:val="left" w:pos="7328"/>
+          <w:tab w:val="left" w:pos="8244"/>
+          <w:tab w:val="left" w:pos="9160"/>
+          <w:tab w:val="left" w:pos="10076"/>
+          <w:tab w:val="left" w:pos="10992"/>
+          <w:tab w:val="left" w:pos="11908"/>
+          <w:tab w:val="left" w:pos="12824"/>
+          <w:tab w:val="left" w:pos="13740"/>
+          <w:tab w:val="left" w:pos="14656"/>
+        </w:tabs>
+        <w:spacing w:after="0" w:line="270" w:lineRule="atLeast"/>
+        <w:ind w:left="284"/>
+        <w:rPr>
+          <w:rFonts w:ascii="Courier New" w:eastAsia="Times New Roman" w:hAnsi="Courier New" w:cs="Courier New"/>
+          <w:b/>
+          <w:bCs/>
+          <w:color w:val="002060"/>
+          <w:sz w:val="28"/>
+          <w:szCs w:val="28"/>
+          <w:lang w:eastAsia="en-IN"/>
+        </w:rPr>
+      </w:pPr>
+    </w:p>
+    <w:p>
+      <w:pPr>
+        <w:pBdr>
+          <w:top w:val="single" w:sz="6" w:space="12" w:color="EFEEE6"/>
+          <w:left w:val="single" w:sz="6" w:space="12" w:color="EFEEE6"/>
+          <w:bottom w:val="single" w:sz="6" w:space="12" w:color="EFEEE6"/>
+          <w:right w:val="single" w:sz="6" w:space="12" w:color="EFEEE6"/>
+        </w:pBdr>
+        <w:shd w:val="clear" w:color="auto" w:fill="E8E7DD"/>
+        <w:tabs>
+          <w:tab w:val="left" w:pos="916"/>
+          <w:tab w:val="left" w:pos="1832"/>
+          <w:tab w:val="left" w:pos="2748"/>
+          <w:tab w:val="left" w:pos="3664"/>
+          <w:tab w:val="left" w:pos="4580"/>
+          <w:tab w:val="left" w:pos="5496"/>
+          <w:tab w:val="left" w:pos="6412"/>
+          <w:tab w:val="left" w:pos="7328"/>
+          <w:tab w:val="left" w:pos="8244"/>
+          <w:tab w:val="left" w:pos="9160"/>
+          <w:tab w:val="left" w:pos="10076"/>
+          <w:tab w:val="left" w:pos="10992"/>
+          <w:tab w:val="left" w:pos="11908"/>
+          <w:tab w:val="left" w:pos="12824"/>
+          <w:tab w:val="left" w:pos="13740"/>
+          <w:tab w:val="left" w:pos="14656"/>
+        </w:tabs>
+        <w:spacing w:after="0" w:line="270" w:lineRule="atLeast"/>
+        <w:ind w:left="284"/>
+        <w:rPr>
+          <w:rFonts w:ascii="Inter" w:eastAsia="Times New Roman" w:hAnsi="Inter" w:cs="Courier New"/>
+          <w:b/>
+          <w:bCs/>
+          <w:color w:val="525252" w:themeColor="accent3" w:themeShade="80"/>
+          <w:sz w:val="20"/>
+          <w:szCs w:val="20"/>
+          <w:lang w:eastAsia="en-IN"/>
+        </w:rPr>
+      </w:pPr>
+      <w:r>
+        <w:rPr>
+          <w:rFonts w:ascii="Inter" w:eastAsia="Times New Roman" w:hAnsi="Inter" w:cs="Courier New"/>
+          <w:b/>
+          <w:bCs/>
+          <w:color w:val="525252" w:themeColor="accent3" w:themeShade="80"/>
+          <w:sz w:val="20"/>
+          <w:szCs w:val="20"/>
+          <w:lang w:eastAsia="en-IN"/>
+        </w:rPr>
+        <w:t>Formatted History:</w:t>
+      </w:r>
+    </w:p>
+    <w:p>
+      <w:pPr>
+        <w:pBdr>
+          <w:top w:val="single" w:sz="6" w:space="12" w:color="EFEEE6"/>
+          <w:left w:val="single" w:sz="6" w:space="12" w:color="EFEEE6"/>
+          <w:bottom w:val="single" w:sz="6" w:space="12" w:color="EFEEE6"/>
+          <w:right w:val="single" w:sz="6" w:space="12" w:color="EFEEE6"/>
+        </w:pBdr>
+        <w:shd w:val="clear" w:color="auto" w:fill="E8E7DD"/>
+        <w:tabs>
+          <w:tab w:val="left" w:pos="916"/>
+          <w:tab w:val="left" w:pos="1832"/>
+          <w:tab w:val="left" w:pos="2748"/>
+          <w:tab w:val="left" w:pos="3664"/>
+          <w:tab w:val="left" w:pos="4580"/>
+          <w:tab w:val="left" w:pos="5496"/>
+          <w:tab w:val="left" w:pos="6412"/>
+          <w:tab w:val="left" w:pos="7328"/>
+          <w:tab w:val="left" w:pos="8244"/>
+          <w:tab w:val="left" w:pos="9160"/>
+          <w:tab w:val="left" w:pos="10076"/>
+          <w:tab w:val="left" w:pos="10992"/>
+          <w:tab w:val="left" w:pos="11908"/>
+          <w:tab w:val="left" w:pos="12824"/>
+          <w:tab w:val="left" w:pos="13740"/>
+          <w:tab w:val="left" w:pos="14656"/>
+        </w:tabs>
+        <w:spacing w:after="0" w:line="270" w:lineRule="atLeast"/>
+        <w:ind w:left="284"/>
+        <w:rPr>
+          <w:rFonts w:ascii="Courier New" w:eastAsia="Times New Roman" w:hAnsi="Courier New" w:cs="Courier New"/>
+          <w:b/>
+          <w:bCs/>
+          <w:color w:val="002060"/>
+          <w:sz w:val="28"/>
+          <w:szCs w:val="28"/>
+          <w:lang w:eastAsia="en-IN"/>
+        </w:rPr>
+      </w:pPr>
+      <w:r>
+        <w:rPr>
+          <w:rFonts w:ascii="Courier New" w:eastAsia="Times New Roman" w:hAnsi="Courier New" w:cs="Courier New"/>
+          <w:b/>
+          <w:bCs/>
+          <w:color w:val="002060"/>
+          <w:sz w:val="28"/>
+          <w:szCs w:val="28"/>
+          <w:lang w:eastAsia="en-IN"/>
+        </w:rPr>
+        <w:t>$ git log --pretty=&lt;option&gt;</w:t>
+      </w:r>
+      <w:r>
+        <w:rPr>
+          <w:rFonts w:ascii="Courier New" w:eastAsia="Times New Roman" w:hAnsi="Courier New" w:cs="Courier New"/>
+          <w:b/>
+          <w:bCs/>
+          <w:color w:val="002060"/>
+          <w:sz w:val="28"/>
+          <w:szCs w:val="28"/>
+          <w:lang w:eastAsia="en-IN"/>
+        </w:rPr>
+        <w:tab/>
+      </w:r>
+    </w:p>
+    <w:p>
+      <w:pPr>
+        <w:pBdr>
+          <w:top w:val="single" w:sz="6" w:space="12" w:color="EFEEE6"/>
+          <w:left w:val="single" w:sz="6" w:space="12" w:color="EFEEE6"/>
+          <w:bottom w:val="single" w:sz="6" w:space="12" w:color="EFEEE6"/>
+          <w:right w:val="single" w:sz="6" w:space="12" w:color="EFEEE6"/>
+        </w:pBdr>
+        <w:shd w:val="clear" w:color="auto" w:fill="E8E7DD"/>
+        <w:tabs>
+          <w:tab w:val="left" w:pos="916"/>
+          <w:tab w:val="left" w:pos="1832"/>
+          <w:tab w:val="left" w:pos="2748"/>
+          <w:tab w:val="left" w:pos="3664"/>
+          <w:tab w:val="left" w:pos="4580"/>
+          <w:tab w:val="left" w:pos="5496"/>
+          <w:tab w:val="left" w:pos="6412"/>
+          <w:tab w:val="left" w:pos="7328"/>
+          <w:tab w:val="left" w:pos="8244"/>
+          <w:tab w:val="left" w:pos="9160"/>
+          <w:tab w:val="left" w:pos="10076"/>
+          <w:tab w:val="left" w:pos="10992"/>
+          <w:tab w:val="left" w:pos="11908"/>
+          <w:tab w:val="left" w:pos="12824"/>
+          <w:tab w:val="left" w:pos="13740"/>
+          <w:tab w:val="left" w:pos="14656"/>
+        </w:tabs>
+        <w:spacing w:after="0" w:line="270" w:lineRule="atLeast"/>
+        <w:ind w:left="284"/>
+        <w:rPr>
+          <w:rFonts w:ascii="Courier New" w:eastAsia="Times New Roman" w:hAnsi="Courier New" w:cs="Courier New"/>
+          <w:b/>
+          <w:bCs/>
+          <w:color w:val="002060"/>
+          <w:sz w:val="28"/>
+          <w:szCs w:val="28"/>
+          <w:lang w:eastAsia="en-IN"/>
+        </w:rPr>
+      </w:pPr>
+      <w:r>
+        <w:rPr>
+          <w:rFonts w:ascii="Courier New" w:eastAsia="Times New Roman" w:hAnsi="Courier New" w:cs="Courier New"/>
+          <w:b/>
+          <w:bCs/>
+          <w:color w:val="002060"/>
+          <w:sz w:val="28"/>
+          <w:szCs w:val="28"/>
+          <w:lang w:eastAsia="en-IN"/>
+        </w:rPr>
+        <w:t>~ option: oneline, short, full, fuller, format</w:t>
+      </w:r>
+    </w:p>
+    <w:p>
+      <w:pPr>
+        <w:pBdr>
+          <w:top w:val="single" w:sz="6" w:space="12" w:color="EFEEE6"/>
+          <w:left w:val="single" w:sz="6" w:space="12" w:color="EFEEE6"/>
+          <w:bottom w:val="single" w:sz="6" w:space="12" w:color="EFEEE6"/>
+          <w:right w:val="single" w:sz="6" w:space="12" w:color="EFEEE6"/>
+        </w:pBdr>
+        <w:shd w:val="clear" w:color="auto" w:fill="E8E7DD"/>
+        <w:tabs>
+          <w:tab w:val="left" w:pos="916"/>
+          <w:tab w:val="left" w:pos="1832"/>
+          <w:tab w:val="left" w:pos="2748"/>
+          <w:tab w:val="left" w:pos="3664"/>
+          <w:tab w:val="left" w:pos="4580"/>
+          <w:tab w:val="left" w:pos="5496"/>
+          <w:tab w:val="left" w:pos="6412"/>
+          <w:tab w:val="left" w:pos="7328"/>
+          <w:tab w:val="left" w:pos="8244"/>
+          <w:tab w:val="left" w:pos="9160"/>
+          <w:tab w:val="left" w:pos="10076"/>
+          <w:tab w:val="left" w:pos="10992"/>
+          <w:tab w:val="left" w:pos="11908"/>
+          <w:tab w:val="left" w:pos="12824"/>
+          <w:tab w:val="left" w:pos="13740"/>
+          <w:tab w:val="left" w:pos="14656"/>
+        </w:tabs>
+        <w:spacing w:after="0" w:line="270" w:lineRule="atLeast"/>
+        <w:ind w:left="284"/>
+        <w:rPr>
+          <w:rFonts w:ascii="Courier New" w:eastAsia="Times New Roman" w:hAnsi="Courier New" w:cs="Courier New"/>
+          <w:b/>
+          <w:bCs/>
+          <w:color w:val="002060"/>
+          <w:sz w:val="28"/>
+          <w:szCs w:val="28"/>
+          <w:lang w:eastAsia="en-IN"/>
+        </w:rPr>
+      </w:pPr>
+      <w:r>
+        <w:rPr>
+          <w:rFonts w:ascii="Courier New" w:eastAsia="Times New Roman" w:hAnsi="Courier New" w:cs="Courier New"/>
+          <w:b/>
+          <w:bCs/>
+          <w:color w:val="002060"/>
+          <w:sz w:val="28"/>
+          <w:szCs w:val="28"/>
+          <w:lang w:eastAsia="en-IN"/>
+        </w:rPr>
+        <w:t>$ git log --pretty=format:”format-options”</w:t>
+      </w:r>
+    </w:p>
+    <w:p>
+      <w:pPr>
+        <w:pBdr>
+          <w:top w:val="single" w:sz="6" w:space="12" w:color="EFEEE6"/>
+          <w:left w:val="single" w:sz="6" w:space="12" w:color="EFEEE6"/>
+          <w:bottom w:val="single" w:sz="6" w:space="12" w:color="EFEEE6"/>
+          <w:right w:val="single" w:sz="6" w:space="12" w:color="EFEEE6"/>
+        </w:pBdr>
+        <w:shd w:val="clear" w:color="auto" w:fill="E8E7DD"/>
+        <w:tabs>
+          <w:tab w:val="left" w:pos="916"/>
+          <w:tab w:val="left" w:pos="1832"/>
+          <w:tab w:val="left" w:pos="2748"/>
+          <w:tab w:val="left" w:pos="3664"/>
+          <w:tab w:val="left" w:pos="4580"/>
+          <w:tab w:val="left" w:pos="5496"/>
+          <w:tab w:val="left" w:pos="6412"/>
+          <w:tab w:val="left" w:pos="7328"/>
+          <w:tab w:val="left" w:pos="8244"/>
+          <w:tab w:val="left" w:pos="9160"/>
+          <w:tab w:val="left" w:pos="10076"/>
+          <w:tab w:val="left" w:pos="10992"/>
+          <w:tab w:val="left" w:pos="11908"/>
+          <w:tab w:val="left" w:pos="12824"/>
+          <w:tab w:val="left" w:pos="13740"/>
+          <w:tab w:val="left" w:pos="14656"/>
+        </w:tabs>
+        <w:spacing w:after="0" w:line="270" w:lineRule="atLeast"/>
+        <w:ind w:left="284"/>
+        <w:rPr>
+          <w:rFonts w:ascii="Courier New" w:eastAsia="Times New Roman" w:hAnsi="Courier New" w:cs="Courier New"/>
+          <w:b/>
+          <w:bCs/>
+          <w:color w:val="002060"/>
+          <w:sz w:val="28"/>
+          <w:szCs w:val="28"/>
+          <w:lang w:eastAsia="en-IN"/>
+        </w:rPr>
+      </w:pPr>
+    </w:p>
+    <w:p>
+      <w:pPr>
+        <w:pBdr>
+          <w:top w:val="single" w:sz="6" w:space="12" w:color="EFEEE6"/>
+          <w:left w:val="single" w:sz="6" w:space="12" w:color="EFEEE6"/>
+          <w:bottom w:val="single" w:sz="6" w:space="12" w:color="EFEEE6"/>
+          <w:right w:val="single" w:sz="6" w:space="12" w:color="EFEEE6"/>
+        </w:pBdr>
+        <w:shd w:val="clear" w:color="auto" w:fill="E8E7DD"/>
+        <w:tabs>
+          <w:tab w:val="left" w:pos="916"/>
+          <w:tab w:val="left" w:pos="1832"/>
+          <w:tab w:val="left" w:pos="2748"/>
+          <w:tab w:val="left" w:pos="3664"/>
+          <w:tab w:val="left" w:pos="4580"/>
+          <w:tab w:val="left" w:pos="5496"/>
+          <w:tab w:val="left" w:pos="6412"/>
+          <w:tab w:val="left" w:pos="7328"/>
+          <w:tab w:val="left" w:pos="8244"/>
+          <w:tab w:val="left" w:pos="9160"/>
+          <w:tab w:val="left" w:pos="10076"/>
+          <w:tab w:val="left" w:pos="10992"/>
+          <w:tab w:val="left" w:pos="11908"/>
+          <w:tab w:val="left" w:pos="12824"/>
+          <w:tab w:val="left" w:pos="13740"/>
+          <w:tab w:val="left" w:pos="14656"/>
+        </w:tabs>
+        <w:spacing w:after="0" w:line="270" w:lineRule="atLeast"/>
+        <w:ind w:left="284"/>
+        <w:rPr>
+          <w:rFonts w:ascii="Courier New" w:eastAsia="Times New Roman" w:hAnsi="Courier New" w:cs="Courier New"/>
+          <w:b/>
+          <w:bCs/>
+          <w:color w:val="002060"/>
+          <w:sz w:val="28"/>
+          <w:szCs w:val="28"/>
+          <w:lang w:eastAsia="en-IN"/>
+        </w:rPr>
+      </w:pPr>
+      <w:r>
+        <w:rPr>
+          <w:rFonts w:ascii="Inter" w:eastAsia="Times New Roman" w:hAnsi="Inter" w:cs="Courier New"/>
+          <w:b/>
+          <w:bCs/>
+          <w:color w:val="525252" w:themeColor="accent3" w:themeShade="80"/>
+          <w:sz w:val="20"/>
+          <w:szCs w:val="20"/>
+          <w:lang w:eastAsia="en-IN"/>
+        </w:rPr>
+        <w:t>Formatted History with graph:</w:t>
+      </w:r>
+    </w:p>
+    <w:p>
+      <w:pPr>
+        <w:pBdr>
+          <w:top w:val="single" w:sz="6" w:space="12" w:color="EFEEE6"/>
+          <w:left w:val="single" w:sz="6" w:space="12" w:color="EFEEE6"/>
+          <w:bottom w:val="single" w:sz="6" w:space="12" w:color="EFEEE6"/>
+          <w:right w:val="single" w:sz="6" w:space="12" w:color="EFEEE6"/>
+        </w:pBdr>
+        <w:shd w:val="clear" w:color="auto" w:fill="E8E7DD"/>
+        <w:tabs>
+          <w:tab w:val="left" w:pos="916"/>
+          <w:tab w:val="left" w:pos="1832"/>
+          <w:tab w:val="left" w:pos="2748"/>
+          <w:tab w:val="left" w:pos="3664"/>
+          <w:tab w:val="left" w:pos="4580"/>
+          <w:tab w:val="left" w:pos="5496"/>
+          <w:tab w:val="left" w:pos="6412"/>
+          <w:tab w:val="left" w:pos="7328"/>
+          <w:tab w:val="left" w:pos="8244"/>
+          <w:tab w:val="left" w:pos="9160"/>
+          <w:tab w:val="left" w:pos="10076"/>
+          <w:tab w:val="left" w:pos="10992"/>
+          <w:tab w:val="left" w:pos="11908"/>
+          <w:tab w:val="left" w:pos="12824"/>
+          <w:tab w:val="left" w:pos="13740"/>
+          <w:tab w:val="left" w:pos="14656"/>
+        </w:tabs>
+        <w:spacing w:after="0" w:line="270" w:lineRule="atLeast"/>
+        <w:ind w:left="284"/>
+        <w:rPr>
+          <w:rFonts w:ascii="Courier New" w:eastAsia="Times New Roman" w:hAnsi="Courier New" w:cs="Courier New"/>
+          <w:b/>
+          <w:bCs/>
+          <w:color w:val="002060"/>
+          <w:sz w:val="28"/>
+          <w:szCs w:val="28"/>
+          <w:lang w:eastAsia="en-IN"/>
+        </w:rPr>
+      </w:pPr>
+      <w:r>
+        <w:rPr>
+          <w:rFonts w:ascii="Courier New" w:eastAsia="Times New Roman" w:hAnsi="Courier New" w:cs="Courier New"/>
+          <w:b/>
+          <w:bCs/>
+          <w:color w:val="002060"/>
+          <w:sz w:val="28"/>
+          <w:szCs w:val="28"/>
+          <w:lang w:eastAsia="en-IN"/>
+        </w:rPr>
+        <w:t>$ git log --pretty=&lt;option&gt; --graph</w:t>
+      </w:r>
+    </w:p>
+    <w:p>
+      <w:pPr>
+        <w:pBdr>
+          <w:top w:val="single" w:sz="6" w:space="12" w:color="EFEEE6"/>
+          <w:left w:val="single" w:sz="6" w:space="12" w:color="EFEEE6"/>
+          <w:bottom w:val="single" w:sz="6" w:space="12" w:color="EFEEE6"/>
+          <w:right w:val="single" w:sz="6" w:space="12" w:color="EFEEE6"/>
+        </w:pBdr>
+        <w:shd w:val="clear" w:color="auto" w:fill="E8E7DD"/>
+        <w:tabs>
+          <w:tab w:val="left" w:pos="916"/>
+          <w:tab w:val="left" w:pos="1832"/>
+          <w:tab w:val="left" w:pos="2748"/>
+          <w:tab w:val="left" w:pos="3664"/>
+          <w:tab w:val="left" w:pos="4580"/>
+          <w:tab w:val="left" w:pos="5496"/>
+          <w:tab w:val="left" w:pos="6412"/>
+          <w:tab w:val="left" w:pos="7328"/>
+          <w:tab w:val="left" w:pos="8244"/>
+          <w:tab w:val="left" w:pos="9160"/>
+          <w:tab w:val="left" w:pos="10076"/>
+          <w:tab w:val="left" w:pos="10992"/>
+          <w:tab w:val="left" w:pos="11908"/>
+          <w:tab w:val="left" w:pos="12824"/>
+          <w:tab w:val="left" w:pos="13740"/>
+          <w:tab w:val="left" w:pos="14656"/>
+        </w:tabs>
+        <w:spacing w:after="0" w:line="270" w:lineRule="atLeast"/>
+        <w:ind w:left="284"/>
+        <w:rPr>
+          <w:rFonts w:ascii="Courier New" w:eastAsia="Times New Roman" w:hAnsi="Courier New" w:cs="Courier New"/>
+          <w:b/>
+          <w:bCs/>
+          <w:color w:val="002060"/>
+          <w:sz w:val="28"/>
+          <w:szCs w:val="28"/>
+          <w:lang w:eastAsia="en-IN"/>
+        </w:rPr>
+      </w:pPr>
+    </w:p>
+    <w:p>
+      <w:pPr>
+        <w:pBdr>
+          <w:top w:val="single" w:sz="6" w:space="12" w:color="EFEEE6"/>
+          <w:left w:val="single" w:sz="6" w:space="12" w:color="EFEEE6"/>
+          <w:bottom w:val="single" w:sz="6" w:space="12" w:color="EFEEE6"/>
+          <w:right w:val="single" w:sz="6" w:space="12" w:color="EFEEE6"/>
+        </w:pBdr>
+        <w:shd w:val="clear" w:color="auto" w:fill="E8E7DD"/>
+        <w:tabs>
+          <w:tab w:val="left" w:pos="916"/>
+          <w:tab w:val="left" w:pos="1832"/>
+          <w:tab w:val="left" w:pos="2748"/>
+          <w:tab w:val="left" w:pos="3664"/>
+          <w:tab w:val="left" w:pos="4580"/>
+          <w:tab w:val="left" w:pos="5496"/>
+          <w:tab w:val="left" w:pos="6412"/>
+          <w:tab w:val="left" w:pos="7328"/>
+          <w:tab w:val="left" w:pos="8244"/>
+          <w:tab w:val="left" w:pos="9160"/>
+          <w:tab w:val="left" w:pos="10076"/>
+          <w:tab w:val="left" w:pos="10992"/>
+          <w:tab w:val="left" w:pos="11908"/>
+          <w:tab w:val="left" w:pos="12824"/>
+          <w:tab w:val="left" w:pos="13740"/>
+          <w:tab w:val="left" w:pos="14656"/>
+        </w:tabs>
+        <w:spacing w:after="0" w:line="270" w:lineRule="atLeast"/>
+        <w:ind w:left="284"/>
+        <w:rPr>
+          <w:rFonts w:ascii="Inter" w:eastAsia="Times New Roman" w:hAnsi="Inter" w:cs="Courier New"/>
+          <w:b/>
+          <w:bCs/>
+          <w:color w:val="525252" w:themeColor="accent3" w:themeShade="80"/>
+          <w:sz w:val="20"/>
+          <w:szCs w:val="20"/>
+          <w:lang w:eastAsia="en-IN"/>
+        </w:rPr>
+      </w:pPr>
+      <w:r>
+        <w:rPr>
+          <w:rFonts w:ascii="Inter" w:eastAsia="Times New Roman" w:hAnsi="Inter" w:cs="Courier New"/>
+          <w:b/>
+          <w:bCs/>
+          <w:color w:val="525252" w:themeColor="accent3" w:themeShade="80"/>
+          <w:sz w:val="20"/>
+          <w:szCs w:val="20"/>
+          <w:lang w:eastAsia="en-IN"/>
+        </w:rPr>
+        <w:t>Show the list of files modified after the commit information:</w:t>
+      </w:r>
+    </w:p>
+    <w:p>
+      <w:pPr>
+        <w:pBdr>
+          <w:top w:val="single" w:sz="6" w:space="12" w:color="EFEEE6"/>
+          <w:left w:val="single" w:sz="6" w:space="12" w:color="EFEEE6"/>
+          <w:bottom w:val="single" w:sz="6" w:space="12" w:color="EFEEE6"/>
+          <w:right w:val="single" w:sz="6" w:space="12" w:color="EFEEE6"/>
+        </w:pBdr>
+        <w:shd w:val="clear" w:color="auto" w:fill="E8E7DD"/>
+        <w:tabs>
+          <w:tab w:val="left" w:pos="916"/>
+          <w:tab w:val="left" w:pos="1832"/>
+          <w:tab w:val="left" w:pos="2748"/>
+          <w:tab w:val="left" w:pos="3664"/>
+          <w:tab w:val="left" w:pos="4580"/>
+          <w:tab w:val="left" w:pos="5496"/>
+          <w:tab w:val="left" w:pos="6412"/>
+          <w:tab w:val="left" w:pos="7328"/>
+          <w:tab w:val="left" w:pos="8244"/>
+          <w:tab w:val="left" w:pos="9160"/>
+          <w:tab w:val="left" w:pos="10076"/>
+          <w:tab w:val="left" w:pos="10992"/>
+          <w:tab w:val="left" w:pos="11908"/>
+          <w:tab w:val="left" w:pos="12824"/>
+          <w:tab w:val="left" w:pos="13740"/>
+          <w:tab w:val="left" w:pos="14656"/>
+        </w:tabs>
+        <w:spacing w:after="0" w:line="270" w:lineRule="atLeast"/>
+        <w:ind w:left="284"/>
+        <w:rPr>
+          <w:rFonts w:ascii="Courier New" w:eastAsia="Times New Roman" w:hAnsi="Courier New" w:cs="Courier New"/>
+          <w:b/>
+          <w:bCs/>
+          <w:color w:val="002060"/>
+          <w:sz w:val="28"/>
+          <w:szCs w:val="28"/>
+          <w:lang w:eastAsia="en-IN"/>
+        </w:rPr>
+      </w:pPr>
+      <w:r>
+        <w:rPr>
+          <w:rFonts w:ascii="Courier New" w:eastAsia="Times New Roman" w:hAnsi="Courier New" w:cs="Courier New"/>
+          <w:b/>
+          <w:bCs/>
+          <w:color w:val="002060"/>
+          <w:sz w:val="28"/>
+          <w:szCs w:val="28"/>
+          <w:lang w:eastAsia="en-IN"/>
+        </w:rPr>
+        <w:t>$ git log --name-only</w:t>
+      </w:r>
+    </w:p>
+    <w:p>
+      <w:pPr>
+        <w:pBdr>
+          <w:top w:val="single" w:sz="6" w:space="12" w:color="EFEEE6"/>
+          <w:left w:val="single" w:sz="6" w:space="12" w:color="EFEEE6"/>
+          <w:bottom w:val="single" w:sz="6" w:space="12" w:color="EFEEE6"/>
+          <w:right w:val="single" w:sz="6" w:space="12" w:color="EFEEE6"/>
+        </w:pBdr>
+        <w:shd w:val="clear" w:color="auto" w:fill="E8E7DD"/>
+        <w:tabs>
+          <w:tab w:val="left" w:pos="916"/>
+          <w:tab w:val="left" w:pos="1832"/>
+          <w:tab w:val="left" w:pos="2748"/>
+          <w:tab w:val="left" w:pos="3664"/>
+          <w:tab w:val="left" w:pos="4580"/>
+          <w:tab w:val="left" w:pos="5496"/>
+          <w:tab w:val="left" w:pos="6412"/>
+          <w:tab w:val="left" w:pos="7328"/>
+          <w:tab w:val="left" w:pos="8244"/>
+          <w:tab w:val="left" w:pos="9160"/>
+          <w:tab w:val="left" w:pos="10076"/>
+          <w:tab w:val="left" w:pos="10992"/>
+          <w:tab w:val="left" w:pos="11908"/>
+          <w:tab w:val="left" w:pos="12824"/>
+          <w:tab w:val="left" w:pos="13740"/>
+          <w:tab w:val="left" w:pos="14656"/>
+        </w:tabs>
+        <w:spacing w:after="0" w:line="270" w:lineRule="atLeast"/>
+        <w:ind w:left="284"/>
+        <w:rPr>
+          <w:rFonts w:ascii="Courier New" w:eastAsia="Times New Roman" w:hAnsi="Courier New" w:cs="Courier New"/>
+          <w:b/>
+          <w:bCs/>
+          <w:color w:val="002060"/>
+          <w:sz w:val="28"/>
+          <w:szCs w:val="28"/>
+          <w:lang w:eastAsia="en-IN"/>
+        </w:rPr>
+      </w:pPr>
+    </w:p>
+    <w:p>
+      <w:pPr>
+        <w:pBdr>
+          <w:top w:val="single" w:sz="6" w:space="12" w:color="EFEEE6"/>
+          <w:left w:val="single" w:sz="6" w:space="12" w:color="EFEEE6"/>
+          <w:bottom w:val="single" w:sz="6" w:space="12" w:color="EFEEE6"/>
+          <w:right w:val="single" w:sz="6" w:space="12" w:color="EFEEE6"/>
+        </w:pBdr>
+        <w:shd w:val="clear" w:color="auto" w:fill="E8E7DD"/>
+        <w:tabs>
+          <w:tab w:val="left" w:pos="916"/>
+          <w:tab w:val="left" w:pos="1832"/>
+          <w:tab w:val="left" w:pos="2748"/>
+          <w:tab w:val="left" w:pos="3664"/>
+          <w:tab w:val="left" w:pos="4580"/>
+          <w:tab w:val="left" w:pos="5496"/>
+          <w:tab w:val="left" w:pos="6412"/>
+          <w:tab w:val="left" w:pos="7328"/>
+          <w:tab w:val="left" w:pos="8244"/>
+          <w:tab w:val="left" w:pos="9160"/>
+          <w:tab w:val="left" w:pos="10076"/>
+          <w:tab w:val="left" w:pos="10992"/>
+          <w:tab w:val="left" w:pos="11908"/>
+          <w:tab w:val="left" w:pos="12824"/>
+          <w:tab w:val="left" w:pos="13740"/>
+          <w:tab w:val="left" w:pos="14656"/>
+        </w:tabs>
+        <w:spacing w:after="0" w:line="270" w:lineRule="atLeast"/>
+        <w:ind w:left="284"/>
+        <w:rPr>
+          <w:rFonts w:ascii="Inter" w:eastAsia="Times New Roman" w:hAnsi="Inter" w:cs="Courier New"/>
+          <w:b/>
+          <w:bCs/>
+          <w:color w:val="525252" w:themeColor="accent3" w:themeShade="80"/>
+          <w:sz w:val="20"/>
+          <w:szCs w:val="20"/>
+          <w:lang w:eastAsia="en-IN"/>
+        </w:rPr>
+      </w:pPr>
+      <w:r>
+        <w:rPr>
+          <w:rFonts w:ascii="Inter" w:eastAsia="Times New Roman" w:hAnsi="Inter" w:cs="Courier New"/>
+          <w:b/>
+          <w:bCs/>
+          <w:color w:val="525252" w:themeColor="accent3" w:themeShade="80"/>
+          <w:sz w:val="20"/>
+          <w:szCs w:val="20"/>
+          <w:lang w:eastAsia="en-IN"/>
+        </w:rPr>
+        <w:t>Show the list of files affected with added/ modified / deleted information as well:</w:t>
+      </w:r>
+    </w:p>
+    <w:p>
+      <w:pPr>
+        <w:pBdr>
+          <w:top w:val="single" w:sz="6" w:space="12" w:color="EFEEE6"/>
+          <w:left w:val="single" w:sz="6" w:space="12" w:color="EFEEE6"/>
+          <w:bottom w:val="single" w:sz="6" w:space="12" w:color="EFEEE6"/>
+          <w:right w:val="single" w:sz="6" w:space="12" w:color="EFEEE6"/>
+        </w:pBdr>
+        <w:shd w:val="clear" w:color="auto" w:fill="E8E7DD"/>
+        <w:tabs>
+          <w:tab w:val="left" w:pos="916"/>
+          <w:tab w:val="left" w:pos="1832"/>
+          <w:tab w:val="left" w:pos="2748"/>
+          <w:tab w:val="left" w:pos="3664"/>
+          <w:tab w:val="left" w:pos="4580"/>
+          <w:tab w:val="left" w:pos="5496"/>
+          <w:tab w:val="left" w:pos="6412"/>
+          <w:tab w:val="left" w:pos="7328"/>
+          <w:tab w:val="left" w:pos="8244"/>
+          <w:tab w:val="left" w:pos="9160"/>
+          <w:tab w:val="left" w:pos="10076"/>
+          <w:tab w:val="left" w:pos="10992"/>
+          <w:tab w:val="left" w:pos="11908"/>
+          <w:tab w:val="left" w:pos="12824"/>
+          <w:tab w:val="left" w:pos="13740"/>
+          <w:tab w:val="left" w:pos="14656"/>
+        </w:tabs>
+        <w:spacing w:after="0" w:line="270" w:lineRule="atLeast"/>
+        <w:ind w:left="284"/>
+        <w:rPr>
+          <w:rFonts w:ascii="Courier New" w:eastAsia="Times New Roman" w:hAnsi="Courier New" w:cs="Courier New"/>
+          <w:b/>
+          <w:bCs/>
+          <w:color w:val="002060"/>
+          <w:sz w:val="28"/>
+          <w:szCs w:val="28"/>
+          <w:lang w:eastAsia="en-IN"/>
+        </w:rPr>
+      </w:pPr>
+      <w:r>
+        <w:rPr>
+          <w:rFonts w:ascii="Courier New" w:eastAsia="Times New Roman" w:hAnsi="Courier New" w:cs="Courier New"/>
+          <w:b/>
+          <w:bCs/>
+          <w:color w:val="002060"/>
+          <w:sz w:val="28"/>
+          <w:szCs w:val="28"/>
+          <w:lang w:eastAsia="en-IN"/>
+        </w:rPr>
+        <w:t>$ git log --name-status</w:t>
+      </w:r>
+    </w:p>
+    <w:p>
+      <w:pPr>
+        <w:pBdr>
+          <w:top w:val="single" w:sz="6" w:space="12" w:color="EFEEE6"/>
+          <w:left w:val="single" w:sz="6" w:space="12" w:color="EFEEE6"/>
+          <w:bottom w:val="single" w:sz="6" w:space="12" w:color="EFEEE6"/>
+          <w:right w:val="single" w:sz="6" w:space="12" w:color="EFEEE6"/>
+        </w:pBdr>
+        <w:shd w:val="clear" w:color="auto" w:fill="E8E7DD"/>
+        <w:tabs>
+          <w:tab w:val="left" w:pos="916"/>
+          <w:tab w:val="left" w:pos="1832"/>
+          <w:tab w:val="left" w:pos="2748"/>
+          <w:tab w:val="left" w:pos="3664"/>
+          <w:tab w:val="left" w:pos="4580"/>
+          <w:tab w:val="left" w:pos="5496"/>
+          <w:tab w:val="left" w:pos="6412"/>
+          <w:tab w:val="left" w:pos="7328"/>
+          <w:tab w:val="left" w:pos="8244"/>
+          <w:tab w:val="left" w:pos="9160"/>
+          <w:tab w:val="left" w:pos="10076"/>
+          <w:tab w:val="left" w:pos="10992"/>
+          <w:tab w:val="left" w:pos="11908"/>
+          <w:tab w:val="left" w:pos="12824"/>
+          <w:tab w:val="left" w:pos="13740"/>
+          <w:tab w:val="left" w:pos="14656"/>
+        </w:tabs>
+        <w:spacing w:after="0" w:line="270" w:lineRule="atLeast"/>
+        <w:ind w:left="284"/>
+        <w:rPr>
+          <w:rFonts w:ascii="Courier New" w:eastAsia="Times New Roman" w:hAnsi="Courier New" w:cs="Courier New"/>
+          <w:b/>
+          <w:bCs/>
+          <w:color w:val="002060"/>
+          <w:sz w:val="28"/>
+          <w:szCs w:val="28"/>
+          <w:lang w:eastAsia="en-IN"/>
+        </w:rPr>
+      </w:pPr>
+    </w:p>
+    <w:p>
+      <w:pPr>
+        <w:pBdr>
+          <w:top w:val="single" w:sz="6" w:space="12" w:color="EFEEE6"/>
+          <w:left w:val="single" w:sz="6" w:space="12" w:color="EFEEE6"/>
+          <w:bottom w:val="single" w:sz="6" w:space="12" w:color="EFEEE6"/>
+          <w:right w:val="single" w:sz="6" w:space="12" w:color="EFEEE6"/>
+        </w:pBdr>
+        <w:shd w:val="clear" w:color="auto" w:fill="E8E7DD"/>
+        <w:tabs>
+          <w:tab w:val="left" w:pos="916"/>
+          <w:tab w:val="left" w:pos="1832"/>
+          <w:tab w:val="left" w:pos="2748"/>
+          <w:tab w:val="left" w:pos="3664"/>
+          <w:tab w:val="left" w:pos="4580"/>
+          <w:tab w:val="left" w:pos="5496"/>
+          <w:tab w:val="left" w:pos="6412"/>
+          <w:tab w:val="left" w:pos="7328"/>
+          <w:tab w:val="left" w:pos="8244"/>
+          <w:tab w:val="left" w:pos="9160"/>
+          <w:tab w:val="left" w:pos="10076"/>
+          <w:tab w:val="left" w:pos="10992"/>
+          <w:tab w:val="left" w:pos="11908"/>
+          <w:tab w:val="left" w:pos="12824"/>
+          <w:tab w:val="left" w:pos="13740"/>
+          <w:tab w:val="left" w:pos="14656"/>
+        </w:tabs>
+        <w:spacing w:after="0" w:line="270" w:lineRule="atLeast"/>
+        <w:ind w:left="284"/>
+        <w:rPr>
+          <w:rFonts w:ascii="Inter" w:eastAsia="Times New Roman" w:hAnsi="Inter" w:cs="Courier New"/>
+          <w:b/>
+          <w:bCs/>
+          <w:color w:val="525252" w:themeColor="accent3" w:themeShade="80"/>
+          <w:sz w:val="20"/>
+          <w:szCs w:val="20"/>
+          <w:lang w:eastAsia="en-IN"/>
+        </w:rPr>
+      </w:pPr>
+      <w:r>
+        <w:rPr>
+          <w:rFonts w:ascii="Inter" w:eastAsia="Times New Roman" w:hAnsi="Inter" w:cs="Courier New"/>
+          <w:b/>
+          <w:bCs/>
+          <w:color w:val="525252" w:themeColor="accent3" w:themeShade="80"/>
+          <w:sz w:val="20"/>
+          <w:szCs w:val="20"/>
+          <w:lang w:eastAsia="en-IN"/>
+        </w:rPr>
+        <w:t>Show only the first few characters of the SHA-1 checksum instead of all 40:</w:t>
+      </w:r>
+    </w:p>
+    <w:p>
+      <w:pPr>
+        <w:pBdr>
+          <w:top w:val="single" w:sz="6" w:space="12" w:color="EFEEE6"/>
+          <w:left w:val="single" w:sz="6" w:space="12" w:color="EFEEE6"/>
+          <w:bottom w:val="single" w:sz="6" w:space="12" w:color="EFEEE6"/>
+          <w:right w:val="single" w:sz="6" w:space="12" w:color="EFEEE6"/>
+        </w:pBdr>
+        <w:shd w:val="clear" w:color="auto" w:fill="E8E7DD"/>
+        <w:tabs>
+          <w:tab w:val="left" w:pos="916"/>
+          <w:tab w:val="left" w:pos="1832"/>
+          <w:tab w:val="left" w:pos="2748"/>
+          <w:tab w:val="left" w:pos="3664"/>
+          <w:tab w:val="left" w:pos="4580"/>
+          <w:tab w:val="left" w:pos="5496"/>
+          <w:tab w:val="left" w:pos="6412"/>
+          <w:tab w:val="left" w:pos="7328"/>
+          <w:tab w:val="left" w:pos="8244"/>
+          <w:tab w:val="left" w:pos="9160"/>
+          <w:tab w:val="left" w:pos="10076"/>
+          <w:tab w:val="left" w:pos="10992"/>
+          <w:tab w:val="left" w:pos="11908"/>
+          <w:tab w:val="left" w:pos="12824"/>
+          <w:tab w:val="left" w:pos="13740"/>
+          <w:tab w:val="left" w:pos="14656"/>
+        </w:tabs>
+        <w:spacing w:after="0" w:line="270" w:lineRule="atLeast"/>
+        <w:ind w:left="284"/>
+        <w:rPr>
+          <w:rFonts w:ascii="Courier New" w:eastAsia="Times New Roman" w:hAnsi="Courier New" w:cs="Courier New"/>
+          <w:b/>
+          <w:bCs/>
+          <w:color w:val="002060"/>
+          <w:sz w:val="28"/>
+          <w:szCs w:val="28"/>
+          <w:lang w:eastAsia="en-IN"/>
+        </w:rPr>
+      </w:pPr>
+      <w:r>
+        <w:rPr>
+          <w:rFonts w:ascii="Courier New" w:eastAsia="Times New Roman" w:hAnsi="Courier New" w:cs="Courier New"/>
+          <w:b/>
+          <w:bCs/>
+          <w:color w:val="002060"/>
+          <w:sz w:val="28"/>
+          <w:szCs w:val="28"/>
+          <w:lang w:eastAsia="en-IN"/>
+        </w:rPr>
+        <w:t>$ git log --abbrev-commit</w:t>
+      </w:r>
+    </w:p>
+    <w:p>
+      <w:pPr>
+        <w:pBdr>
+          <w:top w:val="single" w:sz="6" w:space="12" w:color="EFEEE6"/>
+          <w:left w:val="single" w:sz="6" w:space="12" w:color="EFEEE6"/>
+          <w:bottom w:val="single" w:sz="6" w:space="12" w:color="EFEEE6"/>
+          <w:right w:val="single" w:sz="6" w:space="12" w:color="EFEEE6"/>
+        </w:pBdr>
+        <w:shd w:val="clear" w:color="auto" w:fill="E8E7DD"/>
+        <w:tabs>
+          <w:tab w:val="left" w:pos="916"/>
+          <w:tab w:val="left" w:pos="1832"/>
+          <w:tab w:val="left" w:pos="2748"/>
+          <w:tab w:val="left" w:pos="3664"/>
+          <w:tab w:val="left" w:pos="4580"/>
+          <w:tab w:val="left" w:pos="5496"/>
+          <w:tab w:val="left" w:pos="6412"/>
+          <w:tab w:val="left" w:pos="7328"/>
+          <w:tab w:val="left" w:pos="8244"/>
+          <w:tab w:val="left" w:pos="9160"/>
+          <w:tab w:val="left" w:pos="10076"/>
+          <w:tab w:val="left" w:pos="10992"/>
+          <w:tab w:val="left" w:pos="11908"/>
+          <w:tab w:val="left" w:pos="12824"/>
+          <w:tab w:val="left" w:pos="13740"/>
+          <w:tab w:val="left" w:pos="14656"/>
+        </w:tabs>
+        <w:spacing w:after="0" w:line="270" w:lineRule="atLeast"/>
+        <w:ind w:left="284"/>
+        <w:rPr>
+          <w:rFonts w:ascii="Courier New" w:eastAsia="Times New Roman" w:hAnsi="Courier New" w:cs="Courier New"/>
+          <w:b/>
+          <w:bCs/>
+          <w:color w:val="002060"/>
+          <w:sz w:val="28"/>
+          <w:szCs w:val="28"/>
+          <w:lang w:eastAsia="en-IN"/>
+        </w:rPr>
+      </w:pPr>
+    </w:p>
+    <w:p>
+      <w:pPr>
+        <w:pBdr>
+          <w:top w:val="single" w:sz="6" w:space="12" w:color="EFEEE6"/>
+          <w:left w:val="single" w:sz="6" w:space="12" w:color="EFEEE6"/>
+          <w:bottom w:val="single" w:sz="6" w:space="12" w:color="EFEEE6"/>
+          <w:right w:val="single" w:sz="6" w:space="12" w:color="EFEEE6"/>
+        </w:pBdr>
+        <w:shd w:val="clear" w:color="auto" w:fill="E8E7DD"/>
+        <w:tabs>
+          <w:tab w:val="left" w:pos="916"/>
+          <w:tab w:val="left" w:pos="1832"/>
+          <w:tab w:val="left" w:pos="2748"/>
+          <w:tab w:val="left" w:pos="3664"/>
+          <w:tab w:val="left" w:pos="4580"/>
+          <w:tab w:val="left" w:pos="5496"/>
+          <w:tab w:val="left" w:pos="6412"/>
+          <w:tab w:val="left" w:pos="7328"/>
+          <w:tab w:val="left" w:pos="8244"/>
+          <w:tab w:val="left" w:pos="9160"/>
+          <w:tab w:val="left" w:pos="10076"/>
+          <w:tab w:val="left" w:pos="10992"/>
+          <w:tab w:val="left" w:pos="11908"/>
+          <w:tab w:val="left" w:pos="12824"/>
+          <w:tab w:val="left" w:pos="13740"/>
+          <w:tab w:val="left" w:pos="14656"/>
+        </w:tabs>
+        <w:spacing w:after="0" w:line="270" w:lineRule="atLeast"/>
+        <w:ind w:left="284"/>
+        <w:rPr>
+          <w:rFonts w:ascii="Inter" w:eastAsia="Times New Roman" w:hAnsi="Inter" w:cs="Courier New"/>
+          <w:b/>
+          <w:bCs/>
+          <w:color w:val="525252" w:themeColor="accent3" w:themeShade="80"/>
+          <w:sz w:val="20"/>
+          <w:szCs w:val="20"/>
+          <w:lang w:eastAsia="en-IN"/>
+        </w:rPr>
+      </w:pPr>
+      <w:r>
+        <w:rPr>
+          <w:rFonts w:ascii="Inter" w:eastAsia="Times New Roman" w:hAnsi="Inter" w:cs="Courier New"/>
+          <w:b/>
+          <w:bCs/>
+          <w:color w:val="525252" w:themeColor="accent3" w:themeShade="80"/>
+          <w:sz w:val="20"/>
+          <w:szCs w:val="20"/>
+          <w:lang w:eastAsia="en-IN"/>
+        </w:rPr>
+        <w:t>Display the date in a relative format (for example, “2 weeks ago”) instead of using the full date format:</w:t>
+      </w:r>
+    </w:p>
+    <w:p>
+      <w:pPr>
+        <w:pBdr>
+          <w:top w:val="single" w:sz="6" w:space="12" w:color="EFEEE6"/>
+          <w:left w:val="single" w:sz="6" w:space="12" w:color="EFEEE6"/>
+          <w:bottom w:val="single" w:sz="6" w:space="12" w:color="EFEEE6"/>
+          <w:right w:val="single" w:sz="6" w:space="12" w:color="EFEEE6"/>
+        </w:pBdr>
+        <w:shd w:val="clear" w:color="auto" w:fill="E8E7DD"/>
+        <w:tabs>
+          <w:tab w:val="left" w:pos="916"/>
+          <w:tab w:val="left" w:pos="1832"/>
+          <w:tab w:val="left" w:pos="2748"/>
+          <w:tab w:val="left" w:pos="3664"/>
+          <w:tab w:val="left" w:pos="4580"/>
+          <w:tab w:val="left" w:pos="5496"/>
+          <w:tab w:val="left" w:pos="6412"/>
+          <w:tab w:val="left" w:pos="7328"/>
+          <w:tab w:val="left" w:pos="8244"/>
+          <w:tab w:val="left" w:pos="9160"/>
+          <w:tab w:val="left" w:pos="10076"/>
+          <w:tab w:val="left" w:pos="10992"/>
+          <w:tab w:val="left" w:pos="11908"/>
+          <w:tab w:val="left" w:pos="12824"/>
+          <w:tab w:val="left" w:pos="13740"/>
+          <w:tab w:val="left" w:pos="14656"/>
+        </w:tabs>
+        <w:spacing w:after="0" w:line="270" w:lineRule="atLeast"/>
+        <w:ind w:left="284"/>
+        <w:rPr>
+          <w:rFonts w:ascii="Courier New" w:eastAsia="Times New Roman" w:hAnsi="Courier New" w:cs="Courier New"/>
+          <w:b/>
+          <w:bCs/>
+          <w:color w:val="002060"/>
+          <w:sz w:val="28"/>
+          <w:szCs w:val="28"/>
+          <w:lang w:eastAsia="en-IN"/>
+        </w:rPr>
+      </w:pPr>
+      <w:r>
+        <w:rPr>
+          <w:rFonts w:ascii="Courier New" w:eastAsia="Times New Roman" w:hAnsi="Courier New" w:cs="Courier New"/>
+          <w:b/>
+          <w:bCs/>
+          <w:color w:val="002060"/>
+          <w:sz w:val="28"/>
+          <w:szCs w:val="28"/>
+          <w:lang w:eastAsia="en-IN"/>
+        </w:rPr>
+        <w:t>$ git log --relative-date</w:t>
+      </w:r>
+    </w:p>
+    <w:p>
+      <w:pPr>
+        <w:pBdr>
+          <w:top w:val="single" w:sz="6" w:space="12" w:color="EFEEE6"/>
+          <w:left w:val="single" w:sz="6" w:space="12" w:color="EFEEE6"/>
+          <w:bottom w:val="single" w:sz="6" w:space="12" w:color="EFEEE6"/>
+          <w:right w:val="single" w:sz="6" w:space="12" w:color="EFEEE6"/>
+        </w:pBdr>
+        <w:shd w:val="clear" w:color="auto" w:fill="E8E7DD"/>
+        <w:tabs>
+          <w:tab w:val="left" w:pos="916"/>
+          <w:tab w:val="left" w:pos="1832"/>
+          <w:tab w:val="left" w:pos="2748"/>
+          <w:tab w:val="left" w:pos="3664"/>
+          <w:tab w:val="left" w:pos="4580"/>
+          <w:tab w:val="left" w:pos="5496"/>
+          <w:tab w:val="left" w:pos="6412"/>
+          <w:tab w:val="left" w:pos="7328"/>
+          <w:tab w:val="left" w:pos="8244"/>
+          <w:tab w:val="left" w:pos="9160"/>
+          <w:tab w:val="left" w:pos="10076"/>
+          <w:tab w:val="left" w:pos="10992"/>
+          <w:tab w:val="left" w:pos="11908"/>
+          <w:tab w:val="left" w:pos="12824"/>
+          <w:tab w:val="left" w:pos="13740"/>
+          <w:tab w:val="left" w:pos="14656"/>
+        </w:tabs>
+        <w:spacing w:after="0" w:line="270" w:lineRule="atLeast"/>
+        <w:ind w:left="284"/>
+        <w:rPr>
+          <w:rFonts w:ascii="Courier New" w:eastAsia="Times New Roman" w:hAnsi="Courier New" w:cs="Courier New"/>
+          <w:b/>
+          <w:bCs/>
+          <w:color w:val="002060"/>
+          <w:sz w:val="28"/>
+          <w:szCs w:val="28"/>
+          <w:lang w:eastAsia="en-IN"/>
+        </w:rPr>
+      </w:pPr>
+    </w:p>
+    <w:p>
+      <w:pPr>
+        <w:pBdr>
+          <w:top w:val="single" w:sz="6" w:space="12" w:color="EFEEE6"/>
+          <w:left w:val="single" w:sz="6" w:space="12" w:color="EFEEE6"/>
+          <w:bottom w:val="single" w:sz="6" w:space="12" w:color="EFEEE6"/>
+          <w:right w:val="single" w:sz="6" w:space="12" w:color="EFEEE6"/>
+        </w:pBdr>
+        <w:shd w:val="clear" w:color="auto" w:fill="E8E7DD"/>
+        <w:tabs>
+          <w:tab w:val="left" w:pos="916"/>
+          <w:tab w:val="left" w:pos="1832"/>
+          <w:tab w:val="left" w:pos="2748"/>
+          <w:tab w:val="left" w:pos="3664"/>
+          <w:tab w:val="left" w:pos="4580"/>
+          <w:tab w:val="left" w:pos="5496"/>
+          <w:tab w:val="left" w:pos="6412"/>
+          <w:tab w:val="left" w:pos="7328"/>
+          <w:tab w:val="left" w:pos="8244"/>
+          <w:tab w:val="left" w:pos="9160"/>
+          <w:tab w:val="left" w:pos="10076"/>
+          <w:tab w:val="left" w:pos="10992"/>
+          <w:tab w:val="left" w:pos="11908"/>
+          <w:tab w:val="left" w:pos="12824"/>
+          <w:tab w:val="left" w:pos="13740"/>
+          <w:tab w:val="left" w:pos="14656"/>
+        </w:tabs>
+        <w:spacing w:after="0" w:line="270" w:lineRule="atLeast"/>
+        <w:ind w:left="284"/>
+        <w:rPr>
+          <w:rFonts w:ascii="Courier New" w:eastAsia="Times New Roman" w:hAnsi="Courier New" w:cs="Courier New"/>
+          <w:b/>
+          <w:bCs/>
+          <w:color w:val="002060"/>
+          <w:sz w:val="28"/>
+          <w:szCs w:val="28"/>
+          <w:lang w:eastAsia="en-IN"/>
+        </w:rPr>
+      </w:pPr>
+      <w:r>
+        <w:rPr>
+          <w:rFonts w:ascii="Inter" w:eastAsia="Times New Roman" w:hAnsi="Inter" w:cs="Courier New"/>
+          <w:b/>
+          <w:bCs/>
+          <w:color w:val="525252" w:themeColor="accent3" w:themeShade="80"/>
+          <w:sz w:val="20"/>
+          <w:szCs w:val="20"/>
+          <w:lang w:eastAsia="en-IN"/>
+        </w:rPr>
+        <w:t>Limiting log output:</w:t>
+      </w:r>
+    </w:p>
+    <w:p>
+      <w:pPr>
+        <w:pBdr>
+          <w:top w:val="single" w:sz="6" w:space="12" w:color="EFEEE6"/>
+          <w:left w:val="single" w:sz="6" w:space="12" w:color="EFEEE6"/>
+          <w:bottom w:val="single" w:sz="6" w:space="12" w:color="EFEEE6"/>
+          <w:right w:val="single" w:sz="6" w:space="12" w:color="EFEEE6"/>
+        </w:pBdr>
+        <w:shd w:val="clear" w:color="auto" w:fill="E8E7DD"/>
+        <w:tabs>
+          <w:tab w:val="left" w:pos="916"/>
+          <w:tab w:val="left" w:pos="1832"/>
+          <w:tab w:val="left" w:pos="2748"/>
+          <w:tab w:val="left" w:pos="3664"/>
+          <w:tab w:val="left" w:pos="4580"/>
+          <w:tab w:val="left" w:pos="5496"/>
+          <w:tab w:val="left" w:pos="6412"/>
+          <w:tab w:val="left" w:pos="7328"/>
+          <w:tab w:val="left" w:pos="8244"/>
+          <w:tab w:val="left" w:pos="9160"/>
+          <w:tab w:val="left" w:pos="10076"/>
+          <w:tab w:val="left" w:pos="10992"/>
+          <w:tab w:val="left" w:pos="11908"/>
+          <w:tab w:val="left" w:pos="12824"/>
+          <w:tab w:val="left" w:pos="13740"/>
+          <w:tab w:val="left" w:pos="14656"/>
+        </w:tabs>
+        <w:spacing w:after="0" w:line="270" w:lineRule="atLeast"/>
+        <w:ind w:left="284"/>
+        <w:rPr>
+          <w:rFonts w:ascii="Courier New" w:eastAsia="Times New Roman" w:hAnsi="Courier New" w:cs="Courier New"/>
+          <w:b/>
+          <w:bCs/>
+          <w:color w:val="002060"/>
+          <w:sz w:val="28"/>
+          <w:szCs w:val="28"/>
+          <w:lang w:eastAsia="en-IN"/>
+        </w:rPr>
+      </w:pPr>
+      <w:r>
+        <w:rPr>
+          <w:rFonts w:ascii="Courier New" w:eastAsia="Times New Roman" w:hAnsi="Courier New" w:cs="Courier New"/>
+          <w:b/>
+          <w:bCs/>
+          <w:color w:val="002060"/>
+          <w:sz w:val="28"/>
+          <w:szCs w:val="28"/>
+          <w:lang w:eastAsia="en-IN"/>
+        </w:rPr>
+        <w:t>$ git log --since=&lt;n&gt;.&lt;days-weeks-years&gt;</w:t>
+      </w:r>
+    </w:p>
+    <w:p>
+      <w:pPr>
+        <w:pBdr>
+          <w:top w:val="single" w:sz="6" w:space="12" w:color="EFEEE6"/>
+          <w:left w:val="single" w:sz="6" w:space="12" w:color="EFEEE6"/>
+          <w:bottom w:val="single" w:sz="6" w:space="12" w:color="EFEEE6"/>
+          <w:right w:val="single" w:sz="6" w:space="12" w:color="EFEEE6"/>
+        </w:pBdr>
+        <w:shd w:val="clear" w:color="auto" w:fill="E8E7DD"/>
+        <w:tabs>
+          <w:tab w:val="left" w:pos="916"/>
+          <w:tab w:val="left" w:pos="1832"/>
+          <w:tab w:val="left" w:pos="2748"/>
+          <w:tab w:val="left" w:pos="3664"/>
+          <w:tab w:val="left" w:pos="4580"/>
+          <w:tab w:val="left" w:pos="5496"/>
+          <w:tab w:val="left" w:pos="6412"/>
+          <w:tab w:val="left" w:pos="7328"/>
+          <w:tab w:val="left" w:pos="8244"/>
+          <w:tab w:val="left" w:pos="9160"/>
+          <w:tab w:val="left" w:pos="10076"/>
+          <w:tab w:val="left" w:pos="10992"/>
+          <w:tab w:val="left" w:pos="11908"/>
+          <w:tab w:val="left" w:pos="12824"/>
+          <w:tab w:val="left" w:pos="13740"/>
+          <w:tab w:val="left" w:pos="14656"/>
+        </w:tabs>
+        <w:spacing w:after="0" w:line="270" w:lineRule="atLeast"/>
+        <w:ind w:left="284"/>
+        <w:rPr>
+          <w:rFonts w:ascii="Courier New" w:eastAsia="Times New Roman" w:hAnsi="Courier New" w:cs="Courier New"/>
+          <w:b/>
+          <w:bCs/>
+          <w:color w:val="002060"/>
+          <w:sz w:val="28"/>
+          <w:szCs w:val="28"/>
+          <w:lang w:eastAsia="en-IN"/>
+        </w:rPr>
+      </w:pPr>
+      <w:r>
+        <w:rPr>
+          <w:rFonts w:ascii="Courier New" w:eastAsia="Times New Roman" w:hAnsi="Courier New" w:cs="Courier New"/>
+          <w:b/>
+          <w:bCs/>
+          <w:color w:val="002060"/>
+          <w:sz w:val="28"/>
+          <w:szCs w:val="28"/>
+          <w:lang w:eastAsia="en-IN"/>
+        </w:rPr>
+        <w:t>$ git log --until=&lt;n&gt;.&lt;days-weeks-years&gt;</w:t>
+      </w:r>
+    </w:p>
+    <w:p>
+      <w:pPr>
+        <w:pBdr>
+          <w:top w:val="single" w:sz="6" w:space="12" w:color="EFEEE6"/>
+          <w:left w:val="single" w:sz="6" w:space="12" w:color="EFEEE6"/>
+          <w:bottom w:val="single" w:sz="6" w:space="12" w:color="EFEEE6"/>
+          <w:right w:val="single" w:sz="6" w:space="12" w:color="EFEEE6"/>
+        </w:pBdr>
+        <w:shd w:val="clear" w:color="auto" w:fill="E8E7DD"/>
+        <w:tabs>
+          <w:tab w:val="left" w:pos="916"/>
+          <w:tab w:val="left" w:pos="1832"/>
+          <w:tab w:val="left" w:pos="2748"/>
+          <w:tab w:val="left" w:pos="3664"/>
+          <w:tab w:val="left" w:pos="4580"/>
+          <w:tab w:val="left" w:pos="5496"/>
+          <w:tab w:val="left" w:pos="6412"/>
+          <w:tab w:val="left" w:pos="7328"/>
+          <w:tab w:val="left" w:pos="8244"/>
+          <w:tab w:val="left" w:pos="9160"/>
+          <w:tab w:val="left" w:pos="10076"/>
+          <w:tab w:val="left" w:pos="10992"/>
+          <w:tab w:val="left" w:pos="11908"/>
+          <w:tab w:val="left" w:pos="12824"/>
+          <w:tab w:val="left" w:pos="13740"/>
+          <w:tab w:val="left" w:pos="14656"/>
+        </w:tabs>
+        <w:spacing w:after="0" w:line="270" w:lineRule="atLeast"/>
+        <w:ind w:left="284"/>
+        <w:rPr>
+          <w:rFonts w:ascii="Courier New" w:eastAsia="Times New Roman" w:hAnsi="Courier New" w:cs="Courier New"/>
+          <w:b/>
+          <w:bCs/>
+          <w:color w:val="002060"/>
+          <w:sz w:val="28"/>
+          <w:szCs w:val="28"/>
+          <w:lang w:eastAsia="en-IN"/>
+        </w:rPr>
+      </w:pPr>
+      <w:r>
+        <w:rPr>
+          <w:rFonts w:ascii="Courier New" w:eastAsia="Times New Roman" w:hAnsi="Courier New" w:cs="Courier New"/>
+          <w:b/>
+          <w:bCs/>
+          <w:color w:val="002060"/>
+          <w:sz w:val="28"/>
+          <w:szCs w:val="28"/>
+          <w:lang w:eastAsia="en-IN"/>
+        </w:rPr>
+        <w:t>$ git log --before=&lt;n&gt;.&lt;days-weeks-years&gt;</w:t>
+      </w:r>
+    </w:p>
+    <w:p>
+      <w:pPr>
+        <w:pBdr>
+          <w:top w:val="single" w:sz="6" w:space="12" w:color="EFEEE6"/>
+          <w:left w:val="single" w:sz="6" w:space="12" w:color="EFEEE6"/>
+          <w:bottom w:val="single" w:sz="6" w:space="12" w:color="EFEEE6"/>
+          <w:right w:val="single" w:sz="6" w:space="12" w:color="EFEEE6"/>
+        </w:pBdr>
+        <w:shd w:val="clear" w:color="auto" w:fill="E8E7DD"/>
+        <w:tabs>
+          <w:tab w:val="left" w:pos="916"/>
+          <w:tab w:val="left" w:pos="1832"/>
+          <w:tab w:val="left" w:pos="2748"/>
+          <w:tab w:val="left" w:pos="3664"/>
+          <w:tab w:val="left" w:pos="4580"/>
+          <w:tab w:val="left" w:pos="5496"/>
+          <w:tab w:val="left" w:pos="6412"/>
+          <w:tab w:val="left" w:pos="7328"/>
+          <w:tab w:val="left" w:pos="8244"/>
+          <w:tab w:val="left" w:pos="9160"/>
+          <w:tab w:val="left" w:pos="10076"/>
+          <w:tab w:val="left" w:pos="10992"/>
+          <w:tab w:val="left" w:pos="11908"/>
+          <w:tab w:val="left" w:pos="12824"/>
+          <w:tab w:val="left" w:pos="13740"/>
+          <w:tab w:val="left" w:pos="14656"/>
+        </w:tabs>
+        <w:spacing w:after="0" w:line="270" w:lineRule="atLeast"/>
+        <w:ind w:left="284"/>
+        <w:rPr>
+          <w:rFonts w:ascii="Courier New" w:eastAsia="Times New Roman" w:hAnsi="Courier New" w:cs="Courier New"/>
+          <w:b/>
+          <w:bCs/>
+          <w:color w:val="002060"/>
+          <w:sz w:val="28"/>
+          <w:szCs w:val="28"/>
+          <w:lang w:eastAsia="en-IN"/>
+        </w:rPr>
+      </w:pPr>
+      <w:r>
+        <w:rPr>
+          <w:rFonts w:ascii="Courier New" w:eastAsia="Times New Roman" w:hAnsi="Courier New" w:cs="Courier New"/>
+          <w:b/>
+          <w:bCs/>
+          <w:color w:val="002060"/>
+          <w:sz w:val="28"/>
+          <w:szCs w:val="28"/>
+          <w:lang w:eastAsia="en-IN"/>
+        </w:rPr>
+        <w:t>$ git log --after=&lt;n&gt;.&lt;days-weeks-years&gt;</w:t>
+      </w:r>
+    </w:p>
+    <w:p>
+      <w:pPr>
+        <w:pBdr>
+          <w:top w:val="single" w:sz="6" w:space="12" w:color="EFEEE6"/>
+          <w:left w:val="single" w:sz="6" w:space="12" w:color="EFEEE6"/>
+          <w:bottom w:val="single" w:sz="6" w:space="12" w:color="EFEEE6"/>
+          <w:right w:val="single" w:sz="6" w:space="12" w:color="EFEEE6"/>
+        </w:pBdr>
+        <w:shd w:val="clear" w:color="auto" w:fill="E8E7DD"/>
+        <w:tabs>
+          <w:tab w:val="left" w:pos="916"/>
+          <w:tab w:val="left" w:pos="1832"/>
+          <w:tab w:val="left" w:pos="2748"/>
+          <w:tab w:val="left" w:pos="3664"/>
+          <w:tab w:val="left" w:pos="4580"/>
+          <w:tab w:val="left" w:pos="5496"/>
+          <w:tab w:val="left" w:pos="6412"/>
+          <w:tab w:val="left" w:pos="7328"/>
+          <w:tab w:val="left" w:pos="8244"/>
+          <w:tab w:val="left" w:pos="9160"/>
+          <w:tab w:val="left" w:pos="10076"/>
+          <w:tab w:val="left" w:pos="10992"/>
+          <w:tab w:val="left" w:pos="11908"/>
+          <w:tab w:val="left" w:pos="12824"/>
+          <w:tab w:val="left" w:pos="13740"/>
+          <w:tab w:val="left" w:pos="14656"/>
+        </w:tabs>
+        <w:spacing w:after="0" w:line="270" w:lineRule="atLeast"/>
+        <w:ind w:left="284"/>
+        <w:rPr>
+          <w:rFonts w:ascii="Courier New" w:eastAsia="Times New Roman" w:hAnsi="Courier New" w:cs="Courier New"/>
+          <w:b/>
+          <w:bCs/>
+          <w:color w:val="002060"/>
+          <w:sz w:val="28"/>
+          <w:szCs w:val="28"/>
+          <w:lang w:eastAsia="en-IN"/>
+        </w:rPr>
+      </w:pPr>
+      <w:r>
+        <w:rPr>
+          <w:rFonts w:ascii="Courier New" w:eastAsia="Times New Roman" w:hAnsi="Courier New" w:cs="Courier New"/>
+          <w:b/>
+          <w:bCs/>
+          <w:color w:val="002060"/>
+          <w:sz w:val="28"/>
+          <w:szCs w:val="28"/>
+          <w:lang w:eastAsia="en-IN"/>
+        </w:rPr>
+        <w:t>$ git log --since=”&lt;specific-date , relative date&gt;”</w:t>
+      </w:r>
+    </w:p>
+    <w:p>
+      <w:pPr>
+        <w:pBdr>
+          <w:top w:val="single" w:sz="6" w:space="12" w:color="EFEEE6"/>
+          <w:left w:val="single" w:sz="6" w:space="12" w:color="EFEEE6"/>
+          <w:bottom w:val="single" w:sz="6" w:space="12" w:color="EFEEE6"/>
+          <w:right w:val="single" w:sz="6" w:space="12" w:color="EFEEE6"/>
+        </w:pBdr>
+        <w:shd w:val="clear" w:color="auto" w:fill="E8E7DD"/>
+        <w:tabs>
+          <w:tab w:val="left" w:pos="916"/>
+          <w:tab w:val="left" w:pos="1832"/>
+          <w:tab w:val="left" w:pos="2748"/>
+          <w:tab w:val="left" w:pos="3664"/>
+          <w:tab w:val="left" w:pos="4580"/>
+          <w:tab w:val="left" w:pos="5496"/>
+          <w:tab w:val="left" w:pos="6412"/>
+          <w:tab w:val="left" w:pos="7328"/>
+          <w:tab w:val="left" w:pos="8244"/>
+          <w:tab w:val="left" w:pos="9160"/>
+          <w:tab w:val="left" w:pos="10076"/>
+          <w:tab w:val="left" w:pos="10992"/>
+          <w:tab w:val="left" w:pos="11908"/>
+          <w:tab w:val="left" w:pos="12824"/>
+          <w:tab w:val="left" w:pos="13740"/>
+          <w:tab w:val="left" w:pos="14656"/>
+        </w:tabs>
+        <w:spacing w:after="0" w:line="270" w:lineRule="atLeast"/>
+        <w:ind w:left="284"/>
+        <w:rPr>
+          <w:rFonts w:ascii="Courier New" w:eastAsia="Times New Roman" w:hAnsi="Courier New" w:cs="Courier New"/>
+          <w:b/>
+          <w:bCs/>
+          <w:color w:val="002060"/>
+          <w:sz w:val="28"/>
+          <w:szCs w:val="28"/>
+          <w:lang w:eastAsia="en-IN"/>
+        </w:rPr>
+      </w:pPr>
+    </w:p>
+    <w:p>
+      <w:pPr>
+        <w:pBdr>
+          <w:top w:val="single" w:sz="6" w:space="12" w:color="EFEEE6"/>
+          <w:left w:val="single" w:sz="6" w:space="12" w:color="EFEEE6"/>
+          <w:bottom w:val="single" w:sz="6" w:space="12" w:color="EFEEE6"/>
+          <w:right w:val="single" w:sz="6" w:space="12" w:color="EFEEE6"/>
+        </w:pBdr>
+        <w:shd w:val="clear" w:color="auto" w:fill="E8E7DD"/>
+        <w:tabs>
+          <w:tab w:val="left" w:pos="916"/>
+          <w:tab w:val="left" w:pos="1832"/>
+          <w:tab w:val="left" w:pos="2748"/>
+          <w:tab w:val="left" w:pos="3664"/>
+          <w:tab w:val="left" w:pos="4580"/>
+          <w:tab w:val="left" w:pos="5496"/>
+          <w:tab w:val="left" w:pos="6412"/>
+          <w:tab w:val="left" w:pos="7328"/>
+          <w:tab w:val="left" w:pos="8244"/>
+          <w:tab w:val="left" w:pos="9160"/>
+          <w:tab w:val="left" w:pos="10076"/>
+          <w:tab w:val="left" w:pos="10992"/>
+          <w:tab w:val="left" w:pos="11908"/>
+          <w:tab w:val="left" w:pos="12824"/>
+          <w:tab w:val="left" w:pos="13740"/>
+          <w:tab w:val="left" w:pos="14656"/>
+        </w:tabs>
+        <w:spacing w:after="0" w:line="270" w:lineRule="atLeast"/>
+        <w:ind w:left="284"/>
+        <w:rPr>
+          <w:rFonts w:ascii="Inter" w:eastAsia="Times New Roman" w:hAnsi="Inter" w:cs="Courier New"/>
+          <w:b/>
+          <w:bCs/>
+          <w:color w:val="525252" w:themeColor="accent3" w:themeShade="80"/>
+          <w:sz w:val="20"/>
+          <w:szCs w:val="20"/>
+          <w:lang w:eastAsia="en-IN"/>
+        </w:rPr>
+      </w:pPr>
+      <w:r>
+        <w:rPr>
+          <w:rFonts w:ascii="Inter" w:eastAsia="Times New Roman" w:hAnsi="Inter" w:cs="Courier New"/>
+          <w:b/>
+          <w:bCs/>
+          <w:color w:val="525252" w:themeColor="accent3" w:themeShade="80"/>
+          <w:sz w:val="20"/>
+          <w:szCs w:val="20"/>
+          <w:lang w:eastAsia="en-IN"/>
+        </w:rPr>
+        <w:t>Only show commits in which the author entry matches the specified string:</w:t>
+      </w:r>
+    </w:p>
+    <w:p>
+      <w:pPr>
+        <w:pBdr>
+          <w:top w:val="single" w:sz="6" w:space="12" w:color="EFEEE6"/>
+          <w:left w:val="single" w:sz="6" w:space="12" w:color="EFEEE6"/>
+          <w:bottom w:val="single" w:sz="6" w:space="12" w:color="EFEEE6"/>
+          <w:right w:val="single" w:sz="6" w:space="12" w:color="EFEEE6"/>
+        </w:pBdr>
+        <w:shd w:val="clear" w:color="auto" w:fill="E8E7DD"/>
+        <w:tabs>
+          <w:tab w:val="left" w:pos="916"/>
+          <w:tab w:val="left" w:pos="1832"/>
+          <w:tab w:val="left" w:pos="2748"/>
+          <w:tab w:val="left" w:pos="3664"/>
+          <w:tab w:val="left" w:pos="4580"/>
+          <w:tab w:val="left" w:pos="5496"/>
+          <w:tab w:val="left" w:pos="6412"/>
+          <w:tab w:val="left" w:pos="7328"/>
+          <w:tab w:val="left" w:pos="8244"/>
+          <w:tab w:val="left" w:pos="9160"/>
+          <w:tab w:val="left" w:pos="10076"/>
+          <w:tab w:val="left" w:pos="10992"/>
+          <w:tab w:val="left" w:pos="11908"/>
+          <w:tab w:val="left" w:pos="12824"/>
+          <w:tab w:val="left" w:pos="13740"/>
+          <w:tab w:val="left" w:pos="14656"/>
+        </w:tabs>
+        <w:spacing w:after="0" w:line="270" w:lineRule="atLeast"/>
+        <w:ind w:left="284"/>
+        <w:rPr>
+          <w:rFonts w:ascii="Courier New" w:eastAsia="Times New Roman" w:hAnsi="Courier New" w:cs="Courier New"/>
+          <w:b/>
+          <w:bCs/>
+          <w:color w:val="002060"/>
+          <w:sz w:val="28"/>
+          <w:szCs w:val="28"/>
+          <w:lang w:eastAsia="en-IN"/>
+        </w:rPr>
+      </w:pPr>
+      <w:r>
+        <w:rPr>
+          <w:rFonts w:ascii="Courier New" w:eastAsia="Times New Roman" w:hAnsi="Courier New" w:cs="Courier New"/>
+          <w:b/>
+          <w:bCs/>
+          <w:color w:val="002060"/>
+          <w:sz w:val="28"/>
+          <w:szCs w:val="28"/>
+          <w:lang w:eastAsia="en-IN"/>
+        </w:rPr>
+        <w:t>$ git log –author &lt;author-name&gt;</w:t>
+      </w:r>
+    </w:p>
+    <w:p>
+      <w:pPr>
+        <w:pBdr>
+          <w:top w:val="single" w:sz="6" w:space="12" w:color="EFEEE6"/>
+          <w:left w:val="single" w:sz="6" w:space="12" w:color="EFEEE6"/>
+          <w:bottom w:val="single" w:sz="6" w:space="12" w:color="EFEEE6"/>
+          <w:right w:val="single" w:sz="6" w:space="12" w:color="EFEEE6"/>
+        </w:pBdr>
+        <w:shd w:val="clear" w:color="auto" w:fill="E8E7DD"/>
+        <w:tabs>
+          <w:tab w:val="left" w:pos="916"/>
+          <w:tab w:val="left" w:pos="1832"/>
+          <w:tab w:val="left" w:pos="2748"/>
+          <w:tab w:val="left" w:pos="3664"/>
+          <w:tab w:val="left" w:pos="4580"/>
+          <w:tab w:val="left" w:pos="5496"/>
+          <w:tab w:val="left" w:pos="6412"/>
+          <w:tab w:val="left" w:pos="7328"/>
+          <w:tab w:val="left" w:pos="8244"/>
+          <w:tab w:val="left" w:pos="9160"/>
+          <w:tab w:val="left" w:pos="10076"/>
+          <w:tab w:val="left" w:pos="10992"/>
+          <w:tab w:val="left" w:pos="11908"/>
+          <w:tab w:val="left" w:pos="12824"/>
+          <w:tab w:val="left" w:pos="13740"/>
+          <w:tab w:val="left" w:pos="14656"/>
+        </w:tabs>
+        <w:spacing w:after="0" w:line="270" w:lineRule="atLeast"/>
+        <w:ind w:left="284"/>
+        <w:rPr>
+          <w:rFonts w:ascii="Courier New" w:eastAsia="Times New Roman" w:hAnsi="Courier New" w:cs="Courier New"/>
+          <w:b/>
+          <w:bCs/>
+          <w:color w:val="002060"/>
+          <w:sz w:val="28"/>
+          <w:szCs w:val="28"/>
+          <w:lang w:eastAsia="en-IN"/>
+        </w:rPr>
+      </w:pPr>
+    </w:p>
+    <w:p>
+      <w:pPr>
+        <w:pBdr>
+          <w:top w:val="single" w:sz="6" w:space="12" w:color="EFEEE6"/>
+          <w:left w:val="single" w:sz="6" w:space="12" w:color="EFEEE6"/>
+          <w:bottom w:val="single" w:sz="6" w:space="12" w:color="EFEEE6"/>
+          <w:right w:val="single" w:sz="6" w:space="12" w:color="EFEEE6"/>
+        </w:pBdr>
+        <w:shd w:val="clear" w:color="auto" w:fill="E8E7DD"/>
+        <w:tabs>
+          <w:tab w:val="left" w:pos="916"/>
+          <w:tab w:val="left" w:pos="1832"/>
+          <w:tab w:val="left" w:pos="2748"/>
+          <w:tab w:val="left" w:pos="3664"/>
+          <w:tab w:val="left" w:pos="4580"/>
+          <w:tab w:val="left" w:pos="5496"/>
+          <w:tab w:val="left" w:pos="6412"/>
+          <w:tab w:val="left" w:pos="7328"/>
+          <w:tab w:val="left" w:pos="8244"/>
+          <w:tab w:val="left" w:pos="9160"/>
+          <w:tab w:val="left" w:pos="10076"/>
+          <w:tab w:val="left" w:pos="10992"/>
+          <w:tab w:val="left" w:pos="11908"/>
+          <w:tab w:val="left" w:pos="12824"/>
+          <w:tab w:val="left" w:pos="13740"/>
+          <w:tab w:val="left" w:pos="14656"/>
+        </w:tabs>
+        <w:spacing w:after="0" w:line="270" w:lineRule="atLeast"/>
+        <w:ind w:left="284"/>
+        <w:rPr>
+          <w:rFonts w:ascii="Inter" w:eastAsia="Times New Roman" w:hAnsi="Inter" w:cs="Courier New"/>
+          <w:b/>
+          <w:bCs/>
+          <w:color w:val="525252" w:themeColor="accent3" w:themeShade="80"/>
+          <w:sz w:val="20"/>
+          <w:szCs w:val="20"/>
+          <w:lang w:eastAsia="en-IN"/>
+        </w:rPr>
+      </w:pPr>
+    </w:p>
+    <w:p>
+      <w:pPr>
+        <w:pBdr>
+          <w:top w:val="single" w:sz="6" w:space="12" w:color="EFEEE6"/>
+          <w:left w:val="single" w:sz="6" w:space="12" w:color="EFEEE6"/>
+          <w:bottom w:val="single" w:sz="6" w:space="12" w:color="EFEEE6"/>
+          <w:right w:val="single" w:sz="6" w:space="12" w:color="EFEEE6"/>
+        </w:pBdr>
+        <w:shd w:val="clear" w:color="auto" w:fill="E8E7DD"/>
+        <w:tabs>
+          <w:tab w:val="left" w:pos="916"/>
+          <w:tab w:val="left" w:pos="1832"/>
+          <w:tab w:val="left" w:pos="2748"/>
+          <w:tab w:val="left" w:pos="3664"/>
+          <w:tab w:val="left" w:pos="4580"/>
+          <w:tab w:val="left" w:pos="5496"/>
+          <w:tab w:val="left" w:pos="6412"/>
+          <w:tab w:val="left" w:pos="7328"/>
+          <w:tab w:val="left" w:pos="8244"/>
+          <w:tab w:val="left" w:pos="9160"/>
+          <w:tab w:val="left" w:pos="10076"/>
+          <w:tab w:val="left" w:pos="10992"/>
+          <w:tab w:val="left" w:pos="11908"/>
+          <w:tab w:val="left" w:pos="12824"/>
+          <w:tab w:val="left" w:pos="13740"/>
+          <w:tab w:val="left" w:pos="14656"/>
+        </w:tabs>
+        <w:spacing w:after="0" w:line="270" w:lineRule="atLeast"/>
+        <w:ind w:left="284"/>
+        <w:rPr>
+          <w:rFonts w:ascii="Inter" w:eastAsia="Times New Roman" w:hAnsi="Inter" w:cs="Courier New"/>
+          <w:b/>
+          <w:bCs/>
+          <w:color w:val="525252" w:themeColor="accent3" w:themeShade="80"/>
+          <w:sz w:val="20"/>
+          <w:szCs w:val="20"/>
+          <w:lang w:eastAsia="en-IN"/>
+        </w:rPr>
+      </w:pPr>
+      <w:r>
+        <w:rPr>
+          <w:rFonts w:ascii="Inter" w:eastAsia="Times New Roman" w:hAnsi="Inter" w:cs="Courier New"/>
+          <w:b/>
+          <w:bCs/>
+          <w:color w:val="525252" w:themeColor="accent3" w:themeShade="80"/>
+          <w:sz w:val="20"/>
+          <w:szCs w:val="20"/>
+          <w:lang w:eastAsia="en-IN"/>
+        </w:rPr>
+        <w:t>Only show commits in which the committer entry matches the specified string:</w:t>
+      </w:r>
+    </w:p>
+    <w:p>
+      <w:pPr>
+        <w:pBdr>
+          <w:top w:val="single" w:sz="6" w:space="12" w:color="EFEEE6"/>
+          <w:left w:val="single" w:sz="6" w:space="12" w:color="EFEEE6"/>
+          <w:bottom w:val="single" w:sz="6" w:space="12" w:color="EFEEE6"/>
+          <w:right w:val="single" w:sz="6" w:space="12" w:color="EFEEE6"/>
+        </w:pBdr>
+        <w:shd w:val="clear" w:color="auto" w:fill="E8E7DD"/>
+        <w:tabs>
+          <w:tab w:val="left" w:pos="916"/>
+          <w:tab w:val="left" w:pos="1832"/>
+          <w:tab w:val="left" w:pos="2748"/>
+          <w:tab w:val="left" w:pos="3664"/>
+          <w:tab w:val="left" w:pos="4580"/>
+          <w:tab w:val="left" w:pos="5496"/>
+          <w:tab w:val="left" w:pos="6412"/>
+          <w:tab w:val="left" w:pos="7328"/>
+          <w:tab w:val="left" w:pos="8244"/>
+          <w:tab w:val="left" w:pos="9160"/>
+          <w:tab w:val="left" w:pos="10076"/>
+          <w:tab w:val="left" w:pos="10992"/>
+          <w:tab w:val="left" w:pos="11908"/>
+          <w:tab w:val="left" w:pos="12824"/>
+          <w:tab w:val="left" w:pos="13740"/>
+          <w:tab w:val="left" w:pos="14656"/>
+        </w:tabs>
+        <w:spacing w:after="0" w:line="270" w:lineRule="atLeast"/>
+        <w:ind w:left="284"/>
+        <w:rPr>
+          <w:rFonts w:ascii="Courier New" w:eastAsia="Times New Roman" w:hAnsi="Courier New" w:cs="Courier New"/>
+          <w:b/>
+          <w:bCs/>
+          <w:color w:val="002060"/>
+          <w:sz w:val="28"/>
+          <w:szCs w:val="28"/>
+          <w:lang w:eastAsia="en-IN"/>
+        </w:rPr>
+      </w:pPr>
+      <w:r>
+        <w:rPr>
+          <w:rFonts w:ascii="Courier New" w:eastAsia="Times New Roman" w:hAnsi="Courier New" w:cs="Courier New"/>
+          <w:b/>
+          <w:bCs/>
+          <w:color w:val="002060"/>
+          <w:sz w:val="28"/>
+          <w:szCs w:val="28"/>
+          <w:lang w:eastAsia="en-IN"/>
+        </w:rPr>
+        <w:t>$ git log --committer &lt;committer-name&gt;</w:t>
+      </w:r>
+    </w:p>
+    <w:p>
+      <w:pPr>
+        <w:pBdr>
+          <w:top w:val="single" w:sz="6" w:space="12" w:color="EFEEE6"/>
+          <w:left w:val="single" w:sz="6" w:space="12" w:color="EFEEE6"/>
+          <w:bottom w:val="single" w:sz="6" w:space="12" w:color="EFEEE6"/>
+          <w:right w:val="single" w:sz="6" w:space="12" w:color="EFEEE6"/>
+        </w:pBdr>
+        <w:shd w:val="clear" w:color="auto" w:fill="E8E7DD"/>
+        <w:tabs>
+          <w:tab w:val="left" w:pos="916"/>
+          <w:tab w:val="left" w:pos="1832"/>
+          <w:tab w:val="left" w:pos="2748"/>
+          <w:tab w:val="left" w:pos="3664"/>
+          <w:tab w:val="left" w:pos="4580"/>
+          <w:tab w:val="left" w:pos="5496"/>
+          <w:tab w:val="left" w:pos="6412"/>
+          <w:tab w:val="left" w:pos="7328"/>
+          <w:tab w:val="left" w:pos="8244"/>
+          <w:tab w:val="left" w:pos="9160"/>
+          <w:tab w:val="left" w:pos="10076"/>
+          <w:tab w:val="left" w:pos="10992"/>
+          <w:tab w:val="left" w:pos="11908"/>
+          <w:tab w:val="left" w:pos="12824"/>
+          <w:tab w:val="left" w:pos="13740"/>
+          <w:tab w:val="left" w:pos="14656"/>
+        </w:tabs>
+        <w:spacing w:after="0" w:line="270" w:lineRule="atLeast"/>
+        <w:ind w:left="284"/>
+        <w:rPr>
+          <w:rFonts w:ascii="Courier New" w:eastAsia="Times New Roman" w:hAnsi="Courier New" w:cs="Courier New"/>
+          <w:b/>
+          <w:bCs/>
+          <w:color w:val="002060"/>
+          <w:sz w:val="28"/>
+          <w:szCs w:val="28"/>
+          <w:lang w:eastAsia="en-IN"/>
+        </w:rPr>
+      </w:pPr>
+    </w:p>
+    <w:p>
+      <w:pPr>
+        <w:pBdr>
+          <w:top w:val="single" w:sz="6" w:space="12" w:color="EFEEE6"/>
+          <w:left w:val="single" w:sz="6" w:space="12" w:color="EFEEE6"/>
+          <w:bottom w:val="single" w:sz="6" w:space="12" w:color="EFEEE6"/>
+          <w:right w:val="single" w:sz="6" w:space="12" w:color="EFEEE6"/>
+        </w:pBdr>
+        <w:shd w:val="clear" w:color="auto" w:fill="E8E7DD"/>
+        <w:tabs>
+          <w:tab w:val="left" w:pos="916"/>
+          <w:tab w:val="left" w:pos="1832"/>
+          <w:tab w:val="left" w:pos="2748"/>
+          <w:tab w:val="left" w:pos="3664"/>
+          <w:tab w:val="left" w:pos="4580"/>
+          <w:tab w:val="left" w:pos="5496"/>
+          <w:tab w:val="left" w:pos="6412"/>
+          <w:tab w:val="left" w:pos="7328"/>
+          <w:tab w:val="left" w:pos="8244"/>
+          <w:tab w:val="left" w:pos="9160"/>
+          <w:tab w:val="left" w:pos="10076"/>
+          <w:tab w:val="left" w:pos="10992"/>
+          <w:tab w:val="left" w:pos="11908"/>
+          <w:tab w:val="left" w:pos="12824"/>
+          <w:tab w:val="left" w:pos="13740"/>
+          <w:tab w:val="left" w:pos="14656"/>
+        </w:tabs>
+        <w:spacing w:after="0" w:line="270" w:lineRule="atLeast"/>
+        <w:ind w:left="284"/>
+        <w:rPr>
+          <w:rFonts w:ascii="Inter" w:eastAsia="Times New Roman" w:hAnsi="Inter" w:cs="Courier New"/>
+          <w:b/>
+          <w:bCs/>
+          <w:color w:val="525252" w:themeColor="accent3" w:themeShade="80"/>
+          <w:sz w:val="20"/>
+          <w:szCs w:val="20"/>
+          <w:lang w:eastAsia="en-IN"/>
+        </w:rPr>
+      </w:pPr>
+      <w:r>
+        <w:rPr>
+          <w:rFonts w:ascii="Inter" w:eastAsia="Times New Roman" w:hAnsi="Inter" w:cs="Courier New"/>
+          <w:b/>
+          <w:bCs/>
+          <w:color w:val="525252" w:themeColor="accent3" w:themeShade="80"/>
+          <w:sz w:val="20"/>
+          <w:szCs w:val="20"/>
+          <w:lang w:eastAsia="en-IN"/>
+        </w:rPr>
+        <w:t>Only show commits with a commit message containing the string:</w:t>
+      </w:r>
+    </w:p>
+    <w:p>
+      <w:pPr>
+        <w:pBdr>
+          <w:top w:val="single" w:sz="6" w:space="12" w:color="EFEEE6"/>
+          <w:left w:val="single" w:sz="6" w:space="12" w:color="EFEEE6"/>
+          <w:bottom w:val="single" w:sz="6" w:space="12" w:color="EFEEE6"/>
+          <w:right w:val="single" w:sz="6" w:space="12" w:color="EFEEE6"/>
+        </w:pBdr>
+        <w:shd w:val="clear" w:color="auto" w:fill="E8E7DD"/>
+        <w:tabs>
+          <w:tab w:val="left" w:pos="916"/>
+          <w:tab w:val="left" w:pos="1832"/>
+          <w:tab w:val="left" w:pos="2748"/>
+          <w:tab w:val="left" w:pos="3664"/>
+          <w:tab w:val="left" w:pos="4580"/>
+          <w:tab w:val="left" w:pos="5496"/>
+          <w:tab w:val="left" w:pos="6412"/>
+          <w:tab w:val="left" w:pos="7328"/>
+          <w:tab w:val="left" w:pos="8244"/>
+          <w:tab w:val="left" w:pos="9160"/>
+          <w:tab w:val="left" w:pos="10076"/>
+          <w:tab w:val="left" w:pos="10992"/>
+          <w:tab w:val="left" w:pos="11908"/>
+          <w:tab w:val="left" w:pos="12824"/>
+          <w:tab w:val="left" w:pos="13740"/>
+          <w:tab w:val="left" w:pos="14656"/>
+        </w:tabs>
+        <w:spacing w:after="0" w:line="270" w:lineRule="atLeast"/>
+        <w:ind w:left="284"/>
+        <w:rPr>
+          <w:rFonts w:ascii="Courier New" w:eastAsia="Times New Roman" w:hAnsi="Courier New" w:cs="Courier New"/>
+          <w:b/>
+          <w:bCs/>
+          <w:color w:val="002060"/>
+          <w:sz w:val="28"/>
+          <w:szCs w:val="28"/>
+          <w:lang w:eastAsia="en-IN"/>
+        </w:rPr>
+      </w:pPr>
+      <w:r>
+        <w:rPr>
+          <w:rFonts w:ascii="Courier New" w:eastAsia="Times New Roman" w:hAnsi="Courier New" w:cs="Courier New"/>
+          <w:b/>
+          <w:bCs/>
+          <w:color w:val="002060"/>
+          <w:sz w:val="28"/>
+          <w:szCs w:val="28"/>
+          <w:lang w:eastAsia="en-IN"/>
+        </w:rPr>
+        <w:t>$ git log --grep “&lt;string&gt;”</w:t>
+      </w:r>
+    </w:p>
+    <w:p>
+      <w:pPr>
+        <w:pBdr>
+          <w:top w:val="single" w:sz="6" w:space="12" w:color="EFEEE6"/>
+          <w:left w:val="single" w:sz="6" w:space="12" w:color="EFEEE6"/>
+          <w:bottom w:val="single" w:sz="6" w:space="12" w:color="EFEEE6"/>
+          <w:right w:val="single" w:sz="6" w:space="12" w:color="EFEEE6"/>
+        </w:pBdr>
+        <w:shd w:val="clear" w:color="auto" w:fill="E8E7DD"/>
+        <w:tabs>
+          <w:tab w:val="left" w:pos="916"/>
+          <w:tab w:val="left" w:pos="1832"/>
+          <w:tab w:val="left" w:pos="2748"/>
+          <w:tab w:val="left" w:pos="3664"/>
+          <w:tab w:val="left" w:pos="4580"/>
+          <w:tab w:val="left" w:pos="5496"/>
+          <w:tab w:val="left" w:pos="6412"/>
+          <w:tab w:val="left" w:pos="7328"/>
+          <w:tab w:val="left" w:pos="8244"/>
+          <w:tab w:val="left" w:pos="9160"/>
+          <w:tab w:val="left" w:pos="10076"/>
+          <w:tab w:val="left" w:pos="10992"/>
+          <w:tab w:val="left" w:pos="11908"/>
+          <w:tab w:val="left" w:pos="12824"/>
+          <w:tab w:val="left" w:pos="13740"/>
+          <w:tab w:val="left" w:pos="14656"/>
+        </w:tabs>
+        <w:spacing w:after="0" w:line="270" w:lineRule="atLeast"/>
+        <w:ind w:left="284"/>
+        <w:rPr>
+          <w:rFonts w:ascii="Courier New" w:eastAsia="Times New Roman" w:hAnsi="Courier New" w:cs="Courier New"/>
+          <w:b/>
+          <w:bCs/>
+          <w:color w:val="002060"/>
+          <w:sz w:val="28"/>
+          <w:szCs w:val="28"/>
+          <w:lang w:eastAsia="en-IN"/>
+        </w:rPr>
+      </w:pPr>
+    </w:p>
+    <w:p>
+      <w:pPr>
+        <w:pBdr>
+          <w:top w:val="single" w:sz="6" w:space="12" w:color="EFEEE6"/>
+          <w:left w:val="single" w:sz="6" w:space="12" w:color="EFEEE6"/>
+          <w:bottom w:val="single" w:sz="6" w:space="12" w:color="EFEEE6"/>
+          <w:right w:val="single" w:sz="6" w:space="12" w:color="EFEEE6"/>
+        </w:pBdr>
+        <w:shd w:val="clear" w:color="auto" w:fill="E8E7DD"/>
+        <w:tabs>
+          <w:tab w:val="left" w:pos="916"/>
+          <w:tab w:val="left" w:pos="1832"/>
+          <w:tab w:val="left" w:pos="2748"/>
+          <w:tab w:val="left" w:pos="3664"/>
+          <w:tab w:val="left" w:pos="4580"/>
+          <w:tab w:val="left" w:pos="5496"/>
+          <w:tab w:val="left" w:pos="6412"/>
+          <w:tab w:val="left" w:pos="7328"/>
+          <w:tab w:val="left" w:pos="8244"/>
+          <w:tab w:val="left" w:pos="9160"/>
+          <w:tab w:val="left" w:pos="10076"/>
+          <w:tab w:val="left" w:pos="10992"/>
+          <w:tab w:val="left" w:pos="11908"/>
+          <w:tab w:val="left" w:pos="12824"/>
+          <w:tab w:val="left" w:pos="13740"/>
+          <w:tab w:val="left" w:pos="14656"/>
+        </w:tabs>
+        <w:spacing w:after="0" w:line="270" w:lineRule="atLeast"/>
+        <w:ind w:left="284"/>
+        <w:rPr>
+          <w:rFonts w:ascii="Inter" w:eastAsia="Times New Roman" w:hAnsi="Inter" w:cs="Courier New"/>
+          <w:b/>
+          <w:bCs/>
+          <w:color w:val="525252" w:themeColor="accent3" w:themeShade="80"/>
+          <w:sz w:val="20"/>
+          <w:szCs w:val="20"/>
+          <w:lang w:eastAsia="en-IN"/>
+        </w:rPr>
+      </w:pPr>
+      <w:r>
+        <w:rPr>
+          <w:rFonts w:ascii="Inter" w:eastAsia="Times New Roman" w:hAnsi="Inter" w:cs="Courier New"/>
+          <w:b/>
+          <w:bCs/>
+          <w:color w:val="525252" w:themeColor="accent3" w:themeShade="80"/>
+          <w:sz w:val="20"/>
+          <w:szCs w:val="20"/>
+          <w:lang w:eastAsia="en-IN"/>
+        </w:rPr>
+        <w:t>Only show commits adding or removing code matching the string:</w:t>
+      </w:r>
+    </w:p>
+    <w:p>
+      <w:pPr>
+        <w:pBdr>
+          <w:top w:val="single" w:sz="6" w:space="12" w:color="EFEEE6"/>
+          <w:left w:val="single" w:sz="6" w:space="12" w:color="EFEEE6"/>
+          <w:bottom w:val="single" w:sz="6" w:space="12" w:color="EFEEE6"/>
+          <w:right w:val="single" w:sz="6" w:space="12" w:color="EFEEE6"/>
+        </w:pBdr>
+        <w:shd w:val="clear" w:color="auto" w:fill="E8E7DD"/>
+        <w:tabs>
+          <w:tab w:val="left" w:pos="916"/>
+          <w:tab w:val="left" w:pos="1832"/>
+          <w:tab w:val="left" w:pos="2748"/>
+          <w:tab w:val="left" w:pos="3664"/>
+          <w:tab w:val="left" w:pos="4580"/>
+          <w:tab w:val="left" w:pos="5496"/>
+          <w:tab w:val="left" w:pos="6412"/>
+          <w:tab w:val="left" w:pos="7328"/>
+          <w:tab w:val="left" w:pos="8244"/>
+          <w:tab w:val="left" w:pos="9160"/>
+          <w:tab w:val="left" w:pos="10076"/>
+          <w:tab w:val="left" w:pos="10992"/>
+          <w:tab w:val="left" w:pos="11908"/>
+          <w:tab w:val="left" w:pos="12824"/>
+          <w:tab w:val="left" w:pos="13740"/>
+          <w:tab w:val="left" w:pos="14656"/>
+        </w:tabs>
+        <w:spacing w:after="0" w:line="270" w:lineRule="atLeast"/>
+        <w:ind w:left="284"/>
+        <w:rPr>
+          <w:rFonts w:ascii="Courier New" w:eastAsia="Times New Roman" w:hAnsi="Courier New" w:cs="Courier New"/>
+          <w:b/>
+          <w:bCs/>
+          <w:color w:val="002060"/>
+          <w:sz w:val="28"/>
+          <w:szCs w:val="28"/>
+          <w:lang w:eastAsia="en-IN"/>
+        </w:rPr>
+      </w:pPr>
+      <w:r>
+        <w:rPr>
+          <w:rFonts w:ascii="Courier New" w:eastAsia="Times New Roman" w:hAnsi="Courier New" w:cs="Courier New"/>
+          <w:b/>
+          <w:bCs/>
+          <w:color w:val="002060"/>
+          <w:sz w:val="28"/>
+          <w:szCs w:val="28"/>
+          <w:lang w:eastAsia="en-IN"/>
+        </w:rPr>
+        <w:t>$ git log -S “&lt;string&gt;”</w:t>
+      </w:r>
+    </w:p>
+    <w:p>
+      <w:pPr>
+        <w:pBdr>
+          <w:top w:val="single" w:sz="6" w:space="12" w:color="EFEEE6"/>
+          <w:left w:val="single" w:sz="6" w:space="12" w:color="EFEEE6"/>
+          <w:bottom w:val="single" w:sz="6" w:space="12" w:color="EFEEE6"/>
+          <w:right w:val="single" w:sz="6" w:space="12" w:color="EFEEE6"/>
+        </w:pBdr>
+        <w:shd w:val="clear" w:color="auto" w:fill="E8E7DD"/>
+        <w:tabs>
+          <w:tab w:val="left" w:pos="916"/>
+          <w:tab w:val="left" w:pos="1832"/>
+          <w:tab w:val="left" w:pos="2748"/>
+          <w:tab w:val="left" w:pos="3664"/>
+          <w:tab w:val="left" w:pos="4580"/>
+          <w:tab w:val="left" w:pos="5496"/>
+          <w:tab w:val="left" w:pos="6412"/>
+          <w:tab w:val="left" w:pos="7328"/>
+          <w:tab w:val="left" w:pos="8244"/>
+          <w:tab w:val="left" w:pos="9160"/>
+          <w:tab w:val="left" w:pos="10076"/>
+          <w:tab w:val="left" w:pos="10992"/>
+          <w:tab w:val="left" w:pos="11908"/>
+          <w:tab w:val="left" w:pos="12824"/>
+          <w:tab w:val="left" w:pos="13740"/>
+          <w:tab w:val="left" w:pos="14656"/>
+        </w:tabs>
+        <w:spacing w:after="0" w:line="270" w:lineRule="atLeast"/>
+        <w:ind w:left="284"/>
+        <w:rPr>
+          <w:rFonts w:ascii="Courier New" w:eastAsia="Times New Roman" w:hAnsi="Courier New" w:cs="Courier New"/>
+          <w:b/>
+          <w:bCs/>
+          <w:color w:val="002060"/>
+          <w:sz w:val="28"/>
+          <w:szCs w:val="28"/>
+          <w:lang w:eastAsia="en-IN"/>
+        </w:rPr>
+      </w:pPr>
+    </w:p>
+    <w:p>
+      <w:pPr>
+        <w:pBdr>
+          <w:top w:val="single" w:sz="6" w:space="12" w:color="EFEEE6"/>
+          <w:left w:val="single" w:sz="6" w:space="12" w:color="EFEEE6"/>
+          <w:bottom w:val="single" w:sz="6" w:space="12" w:color="EFEEE6"/>
+          <w:right w:val="single" w:sz="6" w:space="12" w:color="EFEEE6"/>
+        </w:pBdr>
+        <w:shd w:val="clear" w:color="auto" w:fill="E8E7DD"/>
+        <w:tabs>
+          <w:tab w:val="left" w:pos="916"/>
+          <w:tab w:val="left" w:pos="1832"/>
+          <w:tab w:val="left" w:pos="2748"/>
+          <w:tab w:val="left" w:pos="3664"/>
+          <w:tab w:val="left" w:pos="4580"/>
+          <w:tab w:val="left" w:pos="5496"/>
+          <w:tab w:val="left" w:pos="6412"/>
+          <w:tab w:val="left" w:pos="7328"/>
+          <w:tab w:val="left" w:pos="8244"/>
+          <w:tab w:val="left" w:pos="9160"/>
+          <w:tab w:val="left" w:pos="10076"/>
+          <w:tab w:val="left" w:pos="10992"/>
+          <w:tab w:val="left" w:pos="11908"/>
+          <w:tab w:val="left" w:pos="12824"/>
+          <w:tab w:val="left" w:pos="13740"/>
+          <w:tab w:val="left" w:pos="14656"/>
+        </w:tabs>
+        <w:spacing w:after="0" w:line="270" w:lineRule="atLeast"/>
+        <w:ind w:left="284"/>
+        <w:rPr>
+          <w:rFonts w:ascii="Courier New" w:eastAsia="Times New Roman" w:hAnsi="Courier New" w:cs="Courier New"/>
+          <w:b/>
+          <w:bCs/>
+          <w:color w:val="002060"/>
+          <w:sz w:val="28"/>
+          <w:szCs w:val="28"/>
+          <w:lang w:eastAsia="en-IN"/>
+        </w:rPr>
+      </w:pPr>
+      <w:r>
+        <w:rPr>
+          <w:rFonts w:ascii="Inter" w:eastAsia="Times New Roman" w:hAnsi="Inter" w:cs="Courier New"/>
+          <w:b/>
+          <w:bCs/>
+          <w:color w:val="525252" w:themeColor="accent3" w:themeShade="80"/>
+          <w:sz w:val="20"/>
+          <w:szCs w:val="20"/>
+          <w:lang w:eastAsia="en-IN"/>
+        </w:rPr>
+        <w:t>Prevent the display of merge commits:</w:t>
+      </w:r>
+    </w:p>
+    <w:p>
+      <w:pPr>
+        <w:pBdr>
+          <w:top w:val="single" w:sz="6" w:space="12" w:color="EFEEE6"/>
+          <w:left w:val="single" w:sz="6" w:space="12" w:color="EFEEE6"/>
+          <w:bottom w:val="single" w:sz="6" w:space="12" w:color="EFEEE6"/>
+          <w:right w:val="single" w:sz="6" w:space="12" w:color="EFEEE6"/>
+        </w:pBdr>
+        <w:shd w:val="clear" w:color="auto" w:fill="E8E7DD"/>
+        <w:tabs>
+          <w:tab w:val="left" w:pos="916"/>
+          <w:tab w:val="left" w:pos="1832"/>
+          <w:tab w:val="left" w:pos="2748"/>
+          <w:tab w:val="left" w:pos="3664"/>
+          <w:tab w:val="left" w:pos="4580"/>
+          <w:tab w:val="left" w:pos="5496"/>
+          <w:tab w:val="left" w:pos="6412"/>
+          <w:tab w:val="left" w:pos="7328"/>
+          <w:tab w:val="left" w:pos="8244"/>
+          <w:tab w:val="left" w:pos="9160"/>
+          <w:tab w:val="left" w:pos="10076"/>
+          <w:tab w:val="left" w:pos="10992"/>
+          <w:tab w:val="left" w:pos="11908"/>
+          <w:tab w:val="left" w:pos="12824"/>
+          <w:tab w:val="left" w:pos="13740"/>
+          <w:tab w:val="left" w:pos="14656"/>
+        </w:tabs>
+        <w:spacing w:after="0" w:line="270" w:lineRule="atLeast"/>
+        <w:ind w:left="284"/>
+        <w:rPr>
+          <w:rFonts w:ascii="Courier New" w:eastAsia="Times New Roman" w:hAnsi="Courier New" w:cs="Courier New"/>
+          <w:b/>
+          <w:bCs/>
+          <w:color w:val="002060"/>
+          <w:sz w:val="28"/>
+          <w:szCs w:val="28"/>
+          <w:lang w:eastAsia="en-IN"/>
+        </w:rPr>
+      </w:pPr>
+      <w:r>
+        <w:rPr>
+          <w:rFonts w:ascii="Courier New" w:eastAsia="Times New Roman" w:hAnsi="Courier New" w:cs="Courier New"/>
+          <w:b/>
+          <w:bCs/>
+          <w:color w:val="002060"/>
+          <w:sz w:val="28"/>
+          <w:szCs w:val="28"/>
+          <w:lang w:eastAsia="en-IN"/>
+        </w:rPr>
+        <w:t>$ git log --no-merges</w:t>
+      </w:r>
+    </w:p>
+    <w:p>
+      <w:pPr>
+        <w:rPr>
+          <w:rFonts w:ascii="Inter Medium" w:hAnsi="Inter Medium"/>
+          <w:color w:val="002060"/>
+          <w:sz w:val="36"/>
+          <w:szCs w:val="36"/>
+        </w:rPr>
+      </w:pPr>
+    </w:p>
+    <w:p>
+      <w:pPr>
+        <w:rPr>
+          <w:rFonts w:ascii="Inter Medium" w:hAnsi="Inter Medium"/>
+          <w:color w:val="002060"/>
+          <w:sz w:val="36"/>
+          <w:szCs w:val="36"/>
+        </w:rPr>
+      </w:pPr>
+      <w:r>
+        <w:rPr>
+          <w:rFonts w:ascii="Inter Medium" w:hAnsi="Inter Medium"/>
+          <w:color w:val="002060"/>
+          <w:sz w:val="36"/>
+          <w:szCs w:val="36"/>
+        </w:rPr>
+        <w:br w:type="page"/>
+      </w:r>
+    </w:p>
+    <w:p>
+      <w:pPr>
         <w:pStyle w:val="ListParagraph"/>
         <w:numPr>
           <w:ilvl w:val="1"/>
@@ -6411,6 +12497,7 @@
           <w:sz w:val="36"/>
           <w:szCs w:val="36"/>
         </w:rPr>
+        <w:lastRenderedPageBreak/>
         <w:t>S</w:t>
       </w:r>
       <w:r>
@@ -6479,6 +12566,68 @@
     </w:p>
     <w:p>
       <w:pPr>
+        <w:pBdr>
+          <w:top w:val="single" w:sz="6" w:space="12" w:color="EFEEE6"/>
+          <w:left w:val="single" w:sz="6" w:space="12" w:color="EFEEE6"/>
+          <w:bottom w:val="single" w:sz="6" w:space="12" w:color="EFEEE6"/>
+          <w:right w:val="single" w:sz="6" w:space="12" w:color="EFEEE6"/>
+        </w:pBdr>
+        <w:shd w:val="clear" w:color="auto" w:fill="E8E7DD"/>
+        <w:tabs>
+          <w:tab w:val="left" w:pos="916"/>
+          <w:tab w:val="left" w:pos="1832"/>
+          <w:tab w:val="left" w:pos="2748"/>
+          <w:tab w:val="left" w:pos="3664"/>
+          <w:tab w:val="left" w:pos="4580"/>
+          <w:tab w:val="left" w:pos="5496"/>
+          <w:tab w:val="left" w:pos="6412"/>
+          <w:tab w:val="left" w:pos="7328"/>
+          <w:tab w:val="left" w:pos="8244"/>
+          <w:tab w:val="left" w:pos="9160"/>
+          <w:tab w:val="left" w:pos="10076"/>
+          <w:tab w:val="left" w:pos="10992"/>
+          <w:tab w:val="left" w:pos="11908"/>
+          <w:tab w:val="left" w:pos="12824"/>
+          <w:tab w:val="left" w:pos="13740"/>
+          <w:tab w:val="left" w:pos="14656"/>
+        </w:tabs>
+        <w:spacing w:after="0" w:line="270" w:lineRule="atLeast"/>
+        <w:ind w:left="284"/>
+        <w:rPr>
+          <w:rFonts w:ascii="Courier New" w:eastAsia="Times New Roman" w:hAnsi="Courier New" w:cs="Courier New"/>
+          <w:b/>
+          <w:bCs/>
+          <w:color w:val="002060"/>
+          <w:sz w:val="28"/>
+          <w:szCs w:val="28"/>
+          <w:lang w:eastAsia="en-IN"/>
+        </w:rPr>
+      </w:pPr>
+      <w:r>
+        <w:rPr>
+          <w:rFonts w:ascii="Courier New" w:eastAsia="Times New Roman" w:hAnsi="Courier New" w:cs="Courier New"/>
+          <w:b/>
+          <w:bCs/>
+          <w:color w:val="002060"/>
+          <w:sz w:val="28"/>
+          <w:szCs w:val="28"/>
+          <w:lang w:eastAsia="en-IN"/>
+        </w:rPr>
+        <w:t xml:space="preserve">$ </w:t>
+      </w:r>
+    </w:p>
+    <w:p>
+      <w:pPr>
+        <w:rPr>
+          <w:rFonts w:ascii="Inter Medium" w:hAnsi="Inter Medium"/>
+          <w:color w:val="002060"/>
+          <w:sz w:val="36"/>
+          <w:szCs w:val="36"/>
+        </w:rPr>
+      </w:pPr>
+    </w:p>
+    <w:p>
+      <w:pPr>
         <w:pStyle w:val="ListParagraph"/>
         <w:numPr>
           <w:ilvl w:val="1"/>
@@ -6566,6 +12715,68 @@
     </w:p>
     <w:p>
       <w:pPr>
+        <w:pBdr>
+          <w:top w:val="single" w:sz="6" w:space="12" w:color="EFEEE6"/>
+          <w:left w:val="single" w:sz="6" w:space="12" w:color="EFEEE6"/>
+          <w:bottom w:val="single" w:sz="6" w:space="12" w:color="EFEEE6"/>
+          <w:right w:val="single" w:sz="6" w:space="12" w:color="EFEEE6"/>
+        </w:pBdr>
+        <w:shd w:val="clear" w:color="auto" w:fill="E8E7DD"/>
+        <w:tabs>
+          <w:tab w:val="left" w:pos="916"/>
+          <w:tab w:val="left" w:pos="1832"/>
+          <w:tab w:val="left" w:pos="2748"/>
+          <w:tab w:val="left" w:pos="3664"/>
+          <w:tab w:val="left" w:pos="4580"/>
+          <w:tab w:val="left" w:pos="5496"/>
+          <w:tab w:val="left" w:pos="6412"/>
+          <w:tab w:val="left" w:pos="7328"/>
+          <w:tab w:val="left" w:pos="8244"/>
+          <w:tab w:val="left" w:pos="9160"/>
+          <w:tab w:val="left" w:pos="10076"/>
+          <w:tab w:val="left" w:pos="10992"/>
+          <w:tab w:val="left" w:pos="11908"/>
+          <w:tab w:val="left" w:pos="12824"/>
+          <w:tab w:val="left" w:pos="13740"/>
+          <w:tab w:val="left" w:pos="14656"/>
+        </w:tabs>
+        <w:spacing w:after="0" w:line="270" w:lineRule="atLeast"/>
+        <w:ind w:left="284"/>
+        <w:rPr>
+          <w:rFonts w:ascii="Courier New" w:eastAsia="Times New Roman" w:hAnsi="Courier New" w:cs="Courier New"/>
+          <w:b/>
+          <w:bCs/>
+          <w:color w:val="002060"/>
+          <w:sz w:val="28"/>
+          <w:szCs w:val="28"/>
+          <w:lang w:eastAsia="en-IN"/>
+        </w:rPr>
+      </w:pPr>
+      <w:r>
+        <w:rPr>
+          <w:rFonts w:ascii="Courier New" w:eastAsia="Times New Roman" w:hAnsi="Courier New" w:cs="Courier New"/>
+          <w:b/>
+          <w:bCs/>
+          <w:color w:val="002060"/>
+          <w:sz w:val="28"/>
+          <w:szCs w:val="28"/>
+          <w:lang w:eastAsia="en-IN"/>
+        </w:rPr>
+        <w:t xml:space="preserve">$ </w:t>
+      </w:r>
+    </w:p>
+    <w:p>
+      <w:pPr>
+        <w:rPr>
+          <w:rFonts w:ascii="Inter Medium" w:hAnsi="Inter Medium"/>
+          <w:color w:val="002060"/>
+          <w:sz w:val="36"/>
+          <w:szCs w:val="36"/>
+        </w:rPr>
+      </w:pPr>
+    </w:p>
+    <w:p>
+      <w:pPr>
         <w:pStyle w:val="ListParagraph"/>
         <w:numPr>
           <w:ilvl w:val="1"/>
@@ -6653,6 +12864,69 @@
     </w:p>
     <w:p>
       <w:pPr>
+        <w:pBdr>
+          <w:top w:val="single" w:sz="6" w:space="12" w:color="EFEEE6"/>
+          <w:left w:val="single" w:sz="6" w:space="12" w:color="EFEEE6"/>
+          <w:bottom w:val="single" w:sz="6" w:space="12" w:color="EFEEE6"/>
+          <w:right w:val="single" w:sz="6" w:space="12" w:color="EFEEE6"/>
+        </w:pBdr>
+        <w:shd w:val="clear" w:color="auto" w:fill="E8E7DD"/>
+        <w:tabs>
+          <w:tab w:val="left" w:pos="916"/>
+          <w:tab w:val="left" w:pos="1832"/>
+          <w:tab w:val="left" w:pos="2748"/>
+          <w:tab w:val="left" w:pos="3664"/>
+          <w:tab w:val="left" w:pos="4580"/>
+          <w:tab w:val="left" w:pos="5496"/>
+          <w:tab w:val="left" w:pos="6412"/>
+          <w:tab w:val="left" w:pos="7328"/>
+          <w:tab w:val="left" w:pos="8244"/>
+          <w:tab w:val="left" w:pos="9160"/>
+          <w:tab w:val="left" w:pos="10076"/>
+          <w:tab w:val="left" w:pos="10992"/>
+          <w:tab w:val="left" w:pos="11908"/>
+          <w:tab w:val="left" w:pos="12824"/>
+          <w:tab w:val="left" w:pos="13740"/>
+          <w:tab w:val="left" w:pos="14656"/>
+        </w:tabs>
+        <w:spacing w:after="0" w:line="270" w:lineRule="atLeast"/>
+        <w:ind w:left="284"/>
+        <w:rPr>
+          <w:rFonts w:ascii="Courier New" w:eastAsia="Times New Roman" w:hAnsi="Courier New" w:cs="Courier New"/>
+          <w:b/>
+          <w:bCs/>
+          <w:color w:val="002060"/>
+          <w:sz w:val="28"/>
+          <w:szCs w:val="28"/>
+          <w:lang w:eastAsia="en-IN"/>
+        </w:rPr>
+      </w:pPr>
+      <w:r>
+        <w:rPr>
+          <w:rFonts w:ascii="Courier New" w:eastAsia="Times New Roman" w:hAnsi="Courier New" w:cs="Courier New"/>
+          <w:b/>
+          <w:bCs/>
+          <w:color w:val="002060"/>
+          <w:sz w:val="28"/>
+          <w:szCs w:val="28"/>
+          <w:lang w:eastAsia="en-IN"/>
+        </w:rPr>
+        <w:lastRenderedPageBreak/>
+        <w:t xml:space="preserve">$ </w:t>
+      </w:r>
+    </w:p>
+    <w:p>
+      <w:pPr>
+        <w:rPr>
+          <w:rFonts w:ascii="Inter Medium" w:hAnsi="Inter Medium"/>
+          <w:color w:val="002060"/>
+          <w:sz w:val="36"/>
+          <w:szCs w:val="36"/>
+        </w:rPr>
+      </w:pPr>
+    </w:p>
+    <w:p>
+      <w:pPr>
         <w:rPr>
           <w:rFonts w:ascii="Inter Medium" w:hAnsi="Inter Medium"/>
           <w:color w:val="C00000"/>
@@ -6784,6 +13058,68 @@
     </w:p>
     <w:p>
       <w:pPr>
+        <w:pBdr>
+          <w:top w:val="single" w:sz="6" w:space="12" w:color="EFEEE6"/>
+          <w:left w:val="single" w:sz="6" w:space="12" w:color="EFEEE6"/>
+          <w:bottom w:val="single" w:sz="6" w:space="12" w:color="EFEEE6"/>
+          <w:right w:val="single" w:sz="6" w:space="12" w:color="EFEEE6"/>
+        </w:pBdr>
+        <w:shd w:val="clear" w:color="auto" w:fill="E8E7DD"/>
+        <w:tabs>
+          <w:tab w:val="left" w:pos="916"/>
+          <w:tab w:val="left" w:pos="1832"/>
+          <w:tab w:val="left" w:pos="2748"/>
+          <w:tab w:val="left" w:pos="3664"/>
+          <w:tab w:val="left" w:pos="4580"/>
+          <w:tab w:val="left" w:pos="5496"/>
+          <w:tab w:val="left" w:pos="6412"/>
+          <w:tab w:val="left" w:pos="7328"/>
+          <w:tab w:val="left" w:pos="8244"/>
+          <w:tab w:val="left" w:pos="9160"/>
+          <w:tab w:val="left" w:pos="10076"/>
+          <w:tab w:val="left" w:pos="10992"/>
+          <w:tab w:val="left" w:pos="11908"/>
+          <w:tab w:val="left" w:pos="12824"/>
+          <w:tab w:val="left" w:pos="13740"/>
+          <w:tab w:val="left" w:pos="14656"/>
+        </w:tabs>
+        <w:spacing w:after="0" w:line="270" w:lineRule="atLeast"/>
+        <w:ind w:left="284"/>
+        <w:rPr>
+          <w:rFonts w:ascii="Courier New" w:eastAsia="Times New Roman" w:hAnsi="Courier New" w:cs="Courier New"/>
+          <w:b/>
+          <w:bCs/>
+          <w:color w:val="002060"/>
+          <w:sz w:val="28"/>
+          <w:szCs w:val="28"/>
+          <w:lang w:eastAsia="en-IN"/>
+        </w:rPr>
+      </w:pPr>
+      <w:r>
+        <w:rPr>
+          <w:rFonts w:ascii="Courier New" w:eastAsia="Times New Roman" w:hAnsi="Courier New" w:cs="Courier New"/>
+          <w:b/>
+          <w:bCs/>
+          <w:color w:val="002060"/>
+          <w:sz w:val="28"/>
+          <w:szCs w:val="28"/>
+          <w:lang w:eastAsia="en-IN"/>
+        </w:rPr>
+        <w:t xml:space="preserve">$ </w:t>
+      </w:r>
+    </w:p>
+    <w:p>
+      <w:pPr>
+        <w:rPr>
+          <w:rFonts w:ascii="Inter Medium" w:hAnsi="Inter Medium"/>
+          <w:color w:val="002060"/>
+          <w:sz w:val="36"/>
+          <w:szCs w:val="36"/>
+        </w:rPr>
+      </w:pPr>
+    </w:p>
+    <w:p>
+      <w:pPr>
         <w:pStyle w:val="ListParagraph"/>
         <w:numPr>
           <w:ilvl w:val="1"/>
@@ -6871,6 +13207,68 @@
     </w:p>
     <w:p>
       <w:pPr>
+        <w:pBdr>
+          <w:top w:val="single" w:sz="6" w:space="12" w:color="EFEEE6"/>
+          <w:left w:val="single" w:sz="6" w:space="12" w:color="EFEEE6"/>
+          <w:bottom w:val="single" w:sz="6" w:space="12" w:color="EFEEE6"/>
+          <w:right w:val="single" w:sz="6" w:space="12" w:color="EFEEE6"/>
+        </w:pBdr>
+        <w:shd w:val="clear" w:color="auto" w:fill="E8E7DD"/>
+        <w:tabs>
+          <w:tab w:val="left" w:pos="916"/>
+          <w:tab w:val="left" w:pos="1832"/>
+          <w:tab w:val="left" w:pos="2748"/>
+          <w:tab w:val="left" w:pos="3664"/>
+          <w:tab w:val="left" w:pos="4580"/>
+          <w:tab w:val="left" w:pos="5496"/>
+          <w:tab w:val="left" w:pos="6412"/>
+          <w:tab w:val="left" w:pos="7328"/>
+          <w:tab w:val="left" w:pos="8244"/>
+          <w:tab w:val="left" w:pos="9160"/>
+          <w:tab w:val="left" w:pos="10076"/>
+          <w:tab w:val="left" w:pos="10992"/>
+          <w:tab w:val="left" w:pos="11908"/>
+          <w:tab w:val="left" w:pos="12824"/>
+          <w:tab w:val="left" w:pos="13740"/>
+          <w:tab w:val="left" w:pos="14656"/>
+        </w:tabs>
+        <w:spacing w:after="0" w:line="270" w:lineRule="atLeast"/>
+        <w:ind w:left="284"/>
+        <w:rPr>
+          <w:rFonts w:ascii="Courier New" w:eastAsia="Times New Roman" w:hAnsi="Courier New" w:cs="Courier New"/>
+          <w:b/>
+          <w:bCs/>
+          <w:color w:val="002060"/>
+          <w:sz w:val="28"/>
+          <w:szCs w:val="28"/>
+          <w:lang w:eastAsia="en-IN"/>
+        </w:rPr>
+      </w:pPr>
+      <w:r>
+        <w:rPr>
+          <w:rFonts w:ascii="Courier New" w:eastAsia="Times New Roman" w:hAnsi="Courier New" w:cs="Courier New"/>
+          <w:b/>
+          <w:bCs/>
+          <w:color w:val="002060"/>
+          <w:sz w:val="28"/>
+          <w:szCs w:val="28"/>
+          <w:lang w:eastAsia="en-IN"/>
+        </w:rPr>
+        <w:t xml:space="preserve">$ </w:t>
+      </w:r>
+    </w:p>
+    <w:p>
+      <w:pPr>
+        <w:rPr>
+          <w:rFonts w:ascii="Inter Medium" w:hAnsi="Inter Medium"/>
+          <w:color w:val="002060"/>
+          <w:sz w:val="36"/>
+          <w:szCs w:val="36"/>
+        </w:rPr>
+      </w:pPr>
+    </w:p>
+    <w:p>
+      <w:pPr>
         <w:pStyle w:val="ListParagraph"/>
         <w:numPr>
           <w:ilvl w:val="1"/>
@@ -6958,6 +13356,68 @@
     </w:p>
     <w:p>
       <w:pPr>
+        <w:pBdr>
+          <w:top w:val="single" w:sz="6" w:space="12" w:color="EFEEE6"/>
+          <w:left w:val="single" w:sz="6" w:space="12" w:color="EFEEE6"/>
+          <w:bottom w:val="single" w:sz="6" w:space="12" w:color="EFEEE6"/>
+          <w:right w:val="single" w:sz="6" w:space="12" w:color="EFEEE6"/>
+        </w:pBdr>
+        <w:shd w:val="clear" w:color="auto" w:fill="E8E7DD"/>
+        <w:tabs>
+          <w:tab w:val="left" w:pos="916"/>
+          <w:tab w:val="left" w:pos="1832"/>
+          <w:tab w:val="left" w:pos="2748"/>
+          <w:tab w:val="left" w:pos="3664"/>
+          <w:tab w:val="left" w:pos="4580"/>
+          <w:tab w:val="left" w:pos="5496"/>
+          <w:tab w:val="left" w:pos="6412"/>
+          <w:tab w:val="left" w:pos="7328"/>
+          <w:tab w:val="left" w:pos="8244"/>
+          <w:tab w:val="left" w:pos="9160"/>
+          <w:tab w:val="left" w:pos="10076"/>
+          <w:tab w:val="left" w:pos="10992"/>
+          <w:tab w:val="left" w:pos="11908"/>
+          <w:tab w:val="left" w:pos="12824"/>
+          <w:tab w:val="left" w:pos="13740"/>
+          <w:tab w:val="left" w:pos="14656"/>
+        </w:tabs>
+        <w:spacing w:after="0" w:line="270" w:lineRule="atLeast"/>
+        <w:ind w:left="284"/>
+        <w:rPr>
+          <w:rFonts w:ascii="Courier New" w:eastAsia="Times New Roman" w:hAnsi="Courier New" w:cs="Courier New"/>
+          <w:b/>
+          <w:bCs/>
+          <w:color w:val="002060"/>
+          <w:sz w:val="28"/>
+          <w:szCs w:val="28"/>
+          <w:lang w:eastAsia="en-IN"/>
+        </w:rPr>
+      </w:pPr>
+      <w:r>
+        <w:rPr>
+          <w:rFonts w:ascii="Courier New" w:eastAsia="Times New Roman" w:hAnsi="Courier New" w:cs="Courier New"/>
+          <w:b/>
+          <w:bCs/>
+          <w:color w:val="002060"/>
+          <w:sz w:val="28"/>
+          <w:szCs w:val="28"/>
+          <w:lang w:eastAsia="en-IN"/>
+        </w:rPr>
+        <w:t xml:space="preserve">$ </w:t>
+      </w:r>
+    </w:p>
+    <w:p>
+      <w:pPr>
+        <w:rPr>
+          <w:rFonts w:ascii="Inter Medium" w:hAnsi="Inter Medium"/>
+          <w:color w:val="002060"/>
+          <w:sz w:val="36"/>
+          <w:szCs w:val="36"/>
+        </w:rPr>
+      </w:pPr>
+    </w:p>
+    <w:p>
+      <w:pPr>
         <w:pStyle w:val="ListParagraph"/>
         <w:numPr>
           <w:ilvl w:val="1"/>
@@ -7006,6 +13466,7 @@
           <w:sz w:val="36"/>
           <w:szCs w:val="36"/>
         </w:rPr>
+        <w:lastRenderedPageBreak/>
         <w:drawing>
           <wp:inline distT="0" distB="0" distL="0" distR="0" wp14:anchorId="543A6E3B" wp14:editId="3290AE6C">
             <wp:extent cx="6645910" cy="2849880"/>
@@ -7045,6 +13506,68 @@
     </w:p>
     <w:p>
       <w:pPr>
+        <w:pBdr>
+          <w:top w:val="single" w:sz="6" w:space="12" w:color="EFEEE6"/>
+          <w:left w:val="single" w:sz="6" w:space="12" w:color="EFEEE6"/>
+          <w:bottom w:val="single" w:sz="6" w:space="12" w:color="EFEEE6"/>
+          <w:right w:val="single" w:sz="6" w:space="12" w:color="EFEEE6"/>
+        </w:pBdr>
+        <w:shd w:val="clear" w:color="auto" w:fill="E8E7DD"/>
+        <w:tabs>
+          <w:tab w:val="left" w:pos="916"/>
+          <w:tab w:val="left" w:pos="1832"/>
+          <w:tab w:val="left" w:pos="2748"/>
+          <w:tab w:val="left" w:pos="3664"/>
+          <w:tab w:val="left" w:pos="4580"/>
+          <w:tab w:val="left" w:pos="5496"/>
+          <w:tab w:val="left" w:pos="6412"/>
+          <w:tab w:val="left" w:pos="7328"/>
+          <w:tab w:val="left" w:pos="8244"/>
+          <w:tab w:val="left" w:pos="9160"/>
+          <w:tab w:val="left" w:pos="10076"/>
+          <w:tab w:val="left" w:pos="10992"/>
+          <w:tab w:val="left" w:pos="11908"/>
+          <w:tab w:val="left" w:pos="12824"/>
+          <w:tab w:val="left" w:pos="13740"/>
+          <w:tab w:val="left" w:pos="14656"/>
+        </w:tabs>
+        <w:spacing w:after="0" w:line="270" w:lineRule="atLeast"/>
+        <w:ind w:left="284"/>
+        <w:rPr>
+          <w:rFonts w:ascii="Courier New" w:eastAsia="Times New Roman" w:hAnsi="Courier New" w:cs="Courier New"/>
+          <w:b/>
+          <w:bCs/>
+          <w:color w:val="002060"/>
+          <w:sz w:val="28"/>
+          <w:szCs w:val="28"/>
+          <w:lang w:eastAsia="en-IN"/>
+        </w:rPr>
+      </w:pPr>
+      <w:r>
+        <w:rPr>
+          <w:rFonts w:ascii="Courier New" w:eastAsia="Times New Roman" w:hAnsi="Courier New" w:cs="Courier New"/>
+          <w:b/>
+          <w:bCs/>
+          <w:color w:val="002060"/>
+          <w:sz w:val="28"/>
+          <w:szCs w:val="28"/>
+          <w:lang w:eastAsia="en-IN"/>
+        </w:rPr>
+        <w:t xml:space="preserve">$ </w:t>
+      </w:r>
+    </w:p>
+    <w:p>
+      <w:pPr>
+        <w:rPr>
+          <w:rFonts w:ascii="Inter Medium" w:hAnsi="Inter Medium"/>
+          <w:color w:val="002060"/>
+          <w:sz w:val="36"/>
+          <w:szCs w:val="36"/>
+        </w:rPr>
+      </w:pPr>
+    </w:p>
+    <w:p>
+      <w:pPr>
         <w:pStyle w:val="ListParagraph"/>
         <w:numPr>
           <w:ilvl w:val="1"/>
@@ -7093,7 +13616,6 @@
           <w:sz w:val="36"/>
           <w:szCs w:val="36"/>
         </w:rPr>
-        <w:lastRenderedPageBreak/>
         <w:drawing>
           <wp:inline distT="0" distB="0" distL="0" distR="0" wp14:anchorId="0945F787" wp14:editId="7D849A20">
             <wp:extent cx="6645910" cy="2471420"/>
@@ -7133,6 +13655,68 @@
     </w:p>
     <w:p>
       <w:pPr>
+        <w:pBdr>
+          <w:top w:val="single" w:sz="6" w:space="12" w:color="EFEEE6"/>
+          <w:left w:val="single" w:sz="6" w:space="12" w:color="EFEEE6"/>
+          <w:bottom w:val="single" w:sz="6" w:space="12" w:color="EFEEE6"/>
+          <w:right w:val="single" w:sz="6" w:space="12" w:color="EFEEE6"/>
+        </w:pBdr>
+        <w:shd w:val="clear" w:color="auto" w:fill="E8E7DD"/>
+        <w:tabs>
+          <w:tab w:val="left" w:pos="916"/>
+          <w:tab w:val="left" w:pos="1832"/>
+          <w:tab w:val="left" w:pos="2748"/>
+          <w:tab w:val="left" w:pos="3664"/>
+          <w:tab w:val="left" w:pos="4580"/>
+          <w:tab w:val="left" w:pos="5496"/>
+          <w:tab w:val="left" w:pos="6412"/>
+          <w:tab w:val="left" w:pos="7328"/>
+          <w:tab w:val="left" w:pos="8244"/>
+          <w:tab w:val="left" w:pos="9160"/>
+          <w:tab w:val="left" w:pos="10076"/>
+          <w:tab w:val="left" w:pos="10992"/>
+          <w:tab w:val="left" w:pos="11908"/>
+          <w:tab w:val="left" w:pos="12824"/>
+          <w:tab w:val="left" w:pos="13740"/>
+          <w:tab w:val="left" w:pos="14656"/>
+        </w:tabs>
+        <w:spacing w:after="0" w:line="270" w:lineRule="atLeast"/>
+        <w:ind w:left="284"/>
+        <w:rPr>
+          <w:rFonts w:ascii="Courier New" w:eastAsia="Times New Roman" w:hAnsi="Courier New" w:cs="Courier New"/>
+          <w:b/>
+          <w:bCs/>
+          <w:color w:val="002060"/>
+          <w:sz w:val="28"/>
+          <w:szCs w:val="28"/>
+          <w:lang w:eastAsia="en-IN"/>
+        </w:rPr>
+      </w:pPr>
+      <w:r>
+        <w:rPr>
+          <w:rFonts w:ascii="Courier New" w:eastAsia="Times New Roman" w:hAnsi="Courier New" w:cs="Courier New"/>
+          <w:b/>
+          <w:bCs/>
+          <w:color w:val="002060"/>
+          <w:sz w:val="28"/>
+          <w:szCs w:val="28"/>
+          <w:lang w:eastAsia="en-IN"/>
+        </w:rPr>
+        <w:t xml:space="preserve">$ </w:t>
+      </w:r>
+    </w:p>
+    <w:p>
+      <w:pPr>
+        <w:rPr>
+          <w:rFonts w:ascii="Inter Medium" w:hAnsi="Inter Medium"/>
+          <w:color w:val="002060"/>
+          <w:sz w:val="36"/>
+          <w:szCs w:val="36"/>
+        </w:rPr>
+      </w:pPr>
+    </w:p>
+    <w:p>
+      <w:pPr>
         <w:rPr>
           <w:rFonts w:ascii="Inter Medium" w:hAnsi="Inter Medium"/>
           <w:color w:val="C00000"/>
@@ -7264,6 +13848,68 @@
     </w:p>
     <w:p>
       <w:pPr>
+        <w:pBdr>
+          <w:top w:val="single" w:sz="6" w:space="12" w:color="EFEEE6"/>
+          <w:left w:val="single" w:sz="6" w:space="12" w:color="EFEEE6"/>
+          <w:bottom w:val="single" w:sz="6" w:space="12" w:color="EFEEE6"/>
+          <w:right w:val="single" w:sz="6" w:space="12" w:color="EFEEE6"/>
+        </w:pBdr>
+        <w:shd w:val="clear" w:color="auto" w:fill="E8E7DD"/>
+        <w:tabs>
+          <w:tab w:val="left" w:pos="916"/>
+          <w:tab w:val="left" w:pos="1832"/>
+          <w:tab w:val="left" w:pos="2748"/>
+          <w:tab w:val="left" w:pos="3664"/>
+          <w:tab w:val="left" w:pos="4580"/>
+          <w:tab w:val="left" w:pos="5496"/>
+          <w:tab w:val="left" w:pos="6412"/>
+          <w:tab w:val="left" w:pos="7328"/>
+          <w:tab w:val="left" w:pos="8244"/>
+          <w:tab w:val="left" w:pos="9160"/>
+          <w:tab w:val="left" w:pos="10076"/>
+          <w:tab w:val="left" w:pos="10992"/>
+          <w:tab w:val="left" w:pos="11908"/>
+          <w:tab w:val="left" w:pos="12824"/>
+          <w:tab w:val="left" w:pos="13740"/>
+          <w:tab w:val="left" w:pos="14656"/>
+        </w:tabs>
+        <w:spacing w:after="0" w:line="270" w:lineRule="atLeast"/>
+        <w:ind w:left="284"/>
+        <w:rPr>
+          <w:rFonts w:ascii="Courier New" w:eastAsia="Times New Roman" w:hAnsi="Courier New" w:cs="Courier New"/>
+          <w:b/>
+          <w:bCs/>
+          <w:color w:val="002060"/>
+          <w:sz w:val="28"/>
+          <w:szCs w:val="28"/>
+          <w:lang w:eastAsia="en-IN"/>
+        </w:rPr>
+      </w:pPr>
+      <w:r>
+        <w:rPr>
+          <w:rFonts w:ascii="Courier New" w:eastAsia="Times New Roman" w:hAnsi="Courier New" w:cs="Courier New"/>
+          <w:b/>
+          <w:bCs/>
+          <w:color w:val="002060"/>
+          <w:sz w:val="28"/>
+          <w:szCs w:val="28"/>
+          <w:lang w:eastAsia="en-IN"/>
+        </w:rPr>
+        <w:t xml:space="preserve">$ </w:t>
+      </w:r>
+    </w:p>
+    <w:p>
+      <w:pPr>
+        <w:rPr>
+          <w:rFonts w:ascii="Inter Medium" w:hAnsi="Inter Medium"/>
+          <w:color w:val="002060"/>
+          <w:sz w:val="36"/>
+          <w:szCs w:val="36"/>
+        </w:rPr>
+      </w:pPr>
+    </w:p>
+    <w:p>
+      <w:pPr>
         <w:pStyle w:val="ListParagraph"/>
         <w:numPr>
           <w:ilvl w:val="1"/>
@@ -7351,6 +13997,68 @@
     </w:p>
     <w:p>
       <w:pPr>
+        <w:pBdr>
+          <w:top w:val="single" w:sz="6" w:space="12" w:color="EFEEE6"/>
+          <w:left w:val="single" w:sz="6" w:space="12" w:color="EFEEE6"/>
+          <w:bottom w:val="single" w:sz="6" w:space="12" w:color="EFEEE6"/>
+          <w:right w:val="single" w:sz="6" w:space="12" w:color="EFEEE6"/>
+        </w:pBdr>
+        <w:shd w:val="clear" w:color="auto" w:fill="E8E7DD"/>
+        <w:tabs>
+          <w:tab w:val="left" w:pos="916"/>
+          <w:tab w:val="left" w:pos="1832"/>
+          <w:tab w:val="left" w:pos="2748"/>
+          <w:tab w:val="left" w:pos="3664"/>
+          <w:tab w:val="left" w:pos="4580"/>
+          <w:tab w:val="left" w:pos="5496"/>
+          <w:tab w:val="left" w:pos="6412"/>
+          <w:tab w:val="left" w:pos="7328"/>
+          <w:tab w:val="left" w:pos="8244"/>
+          <w:tab w:val="left" w:pos="9160"/>
+          <w:tab w:val="left" w:pos="10076"/>
+          <w:tab w:val="left" w:pos="10992"/>
+          <w:tab w:val="left" w:pos="11908"/>
+          <w:tab w:val="left" w:pos="12824"/>
+          <w:tab w:val="left" w:pos="13740"/>
+          <w:tab w:val="left" w:pos="14656"/>
+        </w:tabs>
+        <w:spacing w:after="0" w:line="270" w:lineRule="atLeast"/>
+        <w:ind w:left="284"/>
+        <w:rPr>
+          <w:rFonts w:ascii="Courier New" w:eastAsia="Times New Roman" w:hAnsi="Courier New" w:cs="Courier New"/>
+          <w:b/>
+          <w:bCs/>
+          <w:color w:val="002060"/>
+          <w:sz w:val="28"/>
+          <w:szCs w:val="28"/>
+          <w:lang w:eastAsia="en-IN"/>
+        </w:rPr>
+      </w:pPr>
+      <w:r>
+        <w:rPr>
+          <w:rFonts w:ascii="Courier New" w:eastAsia="Times New Roman" w:hAnsi="Courier New" w:cs="Courier New"/>
+          <w:b/>
+          <w:bCs/>
+          <w:color w:val="002060"/>
+          <w:sz w:val="28"/>
+          <w:szCs w:val="28"/>
+          <w:lang w:eastAsia="en-IN"/>
+        </w:rPr>
+        <w:t xml:space="preserve">$ </w:t>
+      </w:r>
+    </w:p>
+    <w:p>
+      <w:pPr>
+        <w:rPr>
+          <w:rFonts w:ascii="Inter Medium" w:hAnsi="Inter Medium"/>
+          <w:color w:val="002060"/>
+          <w:sz w:val="36"/>
+          <w:szCs w:val="36"/>
+        </w:rPr>
+      </w:pPr>
+    </w:p>
+    <w:p>
+      <w:pPr>
         <w:pStyle w:val="ListParagraph"/>
         <w:numPr>
           <w:ilvl w:val="1"/>
@@ -7438,6 +14146,68 @@
     </w:p>
     <w:p>
       <w:pPr>
+        <w:pBdr>
+          <w:top w:val="single" w:sz="6" w:space="12" w:color="EFEEE6"/>
+          <w:left w:val="single" w:sz="6" w:space="12" w:color="EFEEE6"/>
+          <w:bottom w:val="single" w:sz="6" w:space="12" w:color="EFEEE6"/>
+          <w:right w:val="single" w:sz="6" w:space="12" w:color="EFEEE6"/>
+        </w:pBdr>
+        <w:shd w:val="clear" w:color="auto" w:fill="E8E7DD"/>
+        <w:tabs>
+          <w:tab w:val="left" w:pos="916"/>
+          <w:tab w:val="left" w:pos="1832"/>
+          <w:tab w:val="left" w:pos="2748"/>
+          <w:tab w:val="left" w:pos="3664"/>
+          <w:tab w:val="left" w:pos="4580"/>
+          <w:tab w:val="left" w:pos="5496"/>
+          <w:tab w:val="left" w:pos="6412"/>
+          <w:tab w:val="left" w:pos="7328"/>
+          <w:tab w:val="left" w:pos="8244"/>
+          <w:tab w:val="left" w:pos="9160"/>
+          <w:tab w:val="left" w:pos="10076"/>
+          <w:tab w:val="left" w:pos="10992"/>
+          <w:tab w:val="left" w:pos="11908"/>
+          <w:tab w:val="left" w:pos="12824"/>
+          <w:tab w:val="left" w:pos="13740"/>
+          <w:tab w:val="left" w:pos="14656"/>
+        </w:tabs>
+        <w:spacing w:after="0" w:line="270" w:lineRule="atLeast"/>
+        <w:ind w:left="284"/>
+        <w:rPr>
+          <w:rFonts w:ascii="Courier New" w:eastAsia="Times New Roman" w:hAnsi="Courier New" w:cs="Courier New"/>
+          <w:b/>
+          <w:bCs/>
+          <w:color w:val="002060"/>
+          <w:sz w:val="28"/>
+          <w:szCs w:val="28"/>
+          <w:lang w:eastAsia="en-IN"/>
+        </w:rPr>
+      </w:pPr>
+      <w:r>
+        <w:rPr>
+          <w:rFonts w:ascii="Courier New" w:eastAsia="Times New Roman" w:hAnsi="Courier New" w:cs="Courier New"/>
+          <w:b/>
+          <w:bCs/>
+          <w:color w:val="002060"/>
+          <w:sz w:val="28"/>
+          <w:szCs w:val="28"/>
+          <w:lang w:eastAsia="en-IN"/>
+        </w:rPr>
+        <w:t xml:space="preserve">$ </w:t>
+      </w:r>
+    </w:p>
+    <w:p>
+      <w:pPr>
+        <w:rPr>
+          <w:rFonts w:ascii="Inter Medium" w:hAnsi="Inter Medium"/>
+          <w:color w:val="002060"/>
+          <w:sz w:val="36"/>
+          <w:szCs w:val="36"/>
+        </w:rPr>
+      </w:pPr>
+    </w:p>
+    <w:p>
+      <w:pPr>
         <w:pStyle w:val="ListParagraph"/>
         <w:numPr>
           <w:ilvl w:val="1"/>
@@ -7525,6 +14295,224 @@
     </w:p>
     <w:p>
       <w:pPr>
+        <w:pBdr>
+          <w:top w:val="single" w:sz="6" w:space="12" w:color="EFEEE6"/>
+          <w:left w:val="single" w:sz="6" w:space="12" w:color="EFEEE6"/>
+          <w:bottom w:val="single" w:sz="6" w:space="12" w:color="EFEEE6"/>
+          <w:right w:val="single" w:sz="6" w:space="12" w:color="EFEEE6"/>
+        </w:pBdr>
+        <w:shd w:val="clear" w:color="auto" w:fill="E8E7DD"/>
+        <w:tabs>
+          <w:tab w:val="left" w:pos="916"/>
+          <w:tab w:val="left" w:pos="1832"/>
+          <w:tab w:val="left" w:pos="2748"/>
+          <w:tab w:val="left" w:pos="3664"/>
+          <w:tab w:val="left" w:pos="4580"/>
+          <w:tab w:val="left" w:pos="5496"/>
+          <w:tab w:val="left" w:pos="6412"/>
+          <w:tab w:val="left" w:pos="7328"/>
+          <w:tab w:val="left" w:pos="8244"/>
+          <w:tab w:val="left" w:pos="9160"/>
+          <w:tab w:val="left" w:pos="10076"/>
+          <w:tab w:val="left" w:pos="10992"/>
+          <w:tab w:val="left" w:pos="11908"/>
+          <w:tab w:val="left" w:pos="12824"/>
+          <w:tab w:val="left" w:pos="13740"/>
+          <w:tab w:val="left" w:pos="14656"/>
+        </w:tabs>
+        <w:spacing w:after="0" w:line="270" w:lineRule="atLeast"/>
+        <w:ind w:left="284"/>
+        <w:rPr>
+          <w:rFonts w:ascii="Inter" w:eastAsia="Times New Roman" w:hAnsi="Inter" w:cs="Courier New"/>
+          <w:b/>
+          <w:bCs/>
+          <w:color w:val="525252" w:themeColor="accent3" w:themeShade="80"/>
+          <w:sz w:val="20"/>
+          <w:szCs w:val="20"/>
+          <w:lang w:eastAsia="en-IN"/>
+        </w:rPr>
+      </w:pPr>
+      <w:r>
+        <w:rPr>
+          <w:rFonts w:ascii="Inter" w:eastAsia="Times New Roman" w:hAnsi="Inter" w:cs="Courier New"/>
+          <w:b/>
+          <w:bCs/>
+          <w:color w:val="525252" w:themeColor="accent3" w:themeShade="80"/>
+          <w:sz w:val="20"/>
+          <w:szCs w:val="20"/>
+          <w:lang w:eastAsia="en-IN"/>
+        </w:rPr>
+        <w:t>See difference in an external diff showing program:</w:t>
+      </w:r>
+    </w:p>
+    <w:p>
+      <w:pPr>
+        <w:pBdr>
+          <w:top w:val="single" w:sz="6" w:space="12" w:color="EFEEE6"/>
+          <w:left w:val="single" w:sz="6" w:space="12" w:color="EFEEE6"/>
+          <w:bottom w:val="single" w:sz="6" w:space="12" w:color="EFEEE6"/>
+          <w:right w:val="single" w:sz="6" w:space="12" w:color="EFEEE6"/>
+        </w:pBdr>
+        <w:shd w:val="clear" w:color="auto" w:fill="E8E7DD"/>
+        <w:tabs>
+          <w:tab w:val="left" w:pos="916"/>
+          <w:tab w:val="left" w:pos="1832"/>
+          <w:tab w:val="left" w:pos="2748"/>
+          <w:tab w:val="left" w:pos="3664"/>
+          <w:tab w:val="left" w:pos="4580"/>
+          <w:tab w:val="left" w:pos="5496"/>
+          <w:tab w:val="left" w:pos="6412"/>
+          <w:tab w:val="left" w:pos="7328"/>
+          <w:tab w:val="left" w:pos="8244"/>
+          <w:tab w:val="left" w:pos="9160"/>
+          <w:tab w:val="left" w:pos="10076"/>
+          <w:tab w:val="left" w:pos="10992"/>
+          <w:tab w:val="left" w:pos="11908"/>
+          <w:tab w:val="left" w:pos="12824"/>
+          <w:tab w:val="left" w:pos="13740"/>
+          <w:tab w:val="left" w:pos="14656"/>
+        </w:tabs>
+        <w:spacing w:after="0" w:line="270" w:lineRule="atLeast"/>
+        <w:ind w:left="284"/>
+        <w:rPr>
+          <w:rFonts w:ascii="Courier New" w:eastAsia="Times New Roman" w:hAnsi="Courier New" w:cs="Courier New"/>
+          <w:b/>
+          <w:bCs/>
+          <w:color w:val="002060"/>
+          <w:sz w:val="28"/>
+          <w:szCs w:val="28"/>
+          <w:lang w:eastAsia="en-IN"/>
+        </w:rPr>
+      </w:pPr>
+      <w:r>
+        <w:rPr>
+          <w:rFonts w:ascii="Courier New" w:eastAsia="Times New Roman" w:hAnsi="Courier New" w:cs="Courier New"/>
+          <w:b/>
+          <w:bCs/>
+          <w:color w:val="002060"/>
+          <w:sz w:val="28"/>
+          <w:szCs w:val="28"/>
+          <w:lang w:eastAsia="en-IN"/>
+        </w:rPr>
+        <w:t>$ git difftool --tool=&lt;tool&gt;</w:t>
+      </w:r>
+    </w:p>
+    <w:p>
+      <w:pPr>
+        <w:pBdr>
+          <w:top w:val="single" w:sz="6" w:space="12" w:color="EFEEE6"/>
+          <w:left w:val="single" w:sz="6" w:space="12" w:color="EFEEE6"/>
+          <w:bottom w:val="single" w:sz="6" w:space="12" w:color="EFEEE6"/>
+          <w:right w:val="single" w:sz="6" w:space="12" w:color="EFEEE6"/>
+        </w:pBdr>
+        <w:shd w:val="clear" w:color="auto" w:fill="E8E7DD"/>
+        <w:tabs>
+          <w:tab w:val="left" w:pos="916"/>
+          <w:tab w:val="left" w:pos="1832"/>
+          <w:tab w:val="left" w:pos="2748"/>
+          <w:tab w:val="left" w:pos="3664"/>
+          <w:tab w:val="left" w:pos="4580"/>
+          <w:tab w:val="left" w:pos="5496"/>
+          <w:tab w:val="left" w:pos="6412"/>
+          <w:tab w:val="left" w:pos="7328"/>
+          <w:tab w:val="left" w:pos="8244"/>
+          <w:tab w:val="left" w:pos="9160"/>
+          <w:tab w:val="left" w:pos="10076"/>
+          <w:tab w:val="left" w:pos="10992"/>
+          <w:tab w:val="left" w:pos="11908"/>
+          <w:tab w:val="left" w:pos="12824"/>
+          <w:tab w:val="left" w:pos="13740"/>
+          <w:tab w:val="left" w:pos="14656"/>
+        </w:tabs>
+        <w:spacing w:after="0" w:line="270" w:lineRule="atLeast"/>
+        <w:ind w:left="284"/>
+        <w:rPr>
+          <w:rFonts w:ascii="Inter" w:eastAsia="Times New Roman" w:hAnsi="Inter" w:cs="Courier New"/>
+          <w:b/>
+          <w:bCs/>
+          <w:color w:val="525252" w:themeColor="accent3" w:themeShade="80"/>
+          <w:sz w:val="20"/>
+          <w:szCs w:val="20"/>
+          <w:lang w:eastAsia="en-IN"/>
+        </w:rPr>
+      </w:pPr>
+      <w:r>
+        <w:rPr>
+          <w:rFonts w:ascii="Inter" w:eastAsia="Times New Roman" w:hAnsi="Inter" w:cs="Courier New"/>
+          <w:b/>
+          <w:bCs/>
+          <w:color w:val="525252" w:themeColor="accent3" w:themeShade="80"/>
+          <w:sz w:val="20"/>
+          <w:szCs w:val="20"/>
+          <w:lang w:eastAsia="en-IN"/>
+        </w:rPr>
+        <w:t>To list the available diff showing programs:</w:t>
+      </w:r>
+    </w:p>
+    <w:p>
+      <w:pPr>
+        <w:pBdr>
+          <w:top w:val="single" w:sz="6" w:space="12" w:color="EFEEE6"/>
+          <w:left w:val="single" w:sz="6" w:space="12" w:color="EFEEE6"/>
+          <w:bottom w:val="single" w:sz="6" w:space="12" w:color="EFEEE6"/>
+          <w:right w:val="single" w:sz="6" w:space="12" w:color="EFEEE6"/>
+        </w:pBdr>
+        <w:shd w:val="clear" w:color="auto" w:fill="E8E7DD"/>
+        <w:tabs>
+          <w:tab w:val="left" w:pos="916"/>
+          <w:tab w:val="left" w:pos="1832"/>
+          <w:tab w:val="left" w:pos="2748"/>
+          <w:tab w:val="left" w:pos="3664"/>
+          <w:tab w:val="left" w:pos="4580"/>
+          <w:tab w:val="left" w:pos="5496"/>
+          <w:tab w:val="left" w:pos="6412"/>
+          <w:tab w:val="left" w:pos="7328"/>
+          <w:tab w:val="left" w:pos="8244"/>
+          <w:tab w:val="left" w:pos="9160"/>
+          <w:tab w:val="left" w:pos="10076"/>
+          <w:tab w:val="left" w:pos="10992"/>
+          <w:tab w:val="left" w:pos="11908"/>
+          <w:tab w:val="left" w:pos="12824"/>
+          <w:tab w:val="left" w:pos="13740"/>
+          <w:tab w:val="left" w:pos="14656"/>
+        </w:tabs>
+        <w:spacing w:after="0" w:line="270" w:lineRule="atLeast"/>
+        <w:ind w:left="284"/>
+        <w:rPr>
+          <w:rFonts w:ascii="Courier New" w:eastAsia="Times New Roman" w:hAnsi="Courier New" w:cs="Courier New"/>
+          <w:b/>
+          <w:bCs/>
+          <w:color w:val="002060"/>
+          <w:sz w:val="28"/>
+          <w:szCs w:val="28"/>
+          <w:lang w:eastAsia="en-IN"/>
+        </w:rPr>
+      </w:pPr>
+      <w:r>
+        <w:rPr>
+          <w:rFonts w:ascii="Courier New" w:eastAsia="Times New Roman" w:hAnsi="Courier New" w:cs="Courier New"/>
+          <w:b/>
+          <w:bCs/>
+          <w:color w:val="002060"/>
+          <w:sz w:val="28"/>
+          <w:szCs w:val="28"/>
+          <w:lang w:eastAsia="en-IN"/>
+        </w:rPr>
+        <w:t>$ git difftool --tool-help</w:t>
+      </w:r>
+    </w:p>
+    <w:p>
+      <w:pPr>
+        <w:rPr>
+          <w:rFonts w:ascii="Inter Medium" w:hAnsi="Inter Medium"/>
+          <w:color w:val="002060"/>
+          <w:sz w:val="36"/>
+          <w:szCs w:val="36"/>
+        </w:rPr>
+      </w:pPr>
+    </w:p>
+    <w:p>
+      <w:pPr>
         <w:pStyle w:val="ListParagraph"/>
         <w:numPr>
           <w:ilvl w:val="1"/>
@@ -7564,6 +14552,7 @@
           <w:sz w:val="36"/>
           <w:szCs w:val="36"/>
         </w:rPr>
+        <w:lastRenderedPageBreak/>
         <w:drawing>
           <wp:inline distT="0" distB="0" distL="0" distR="0" wp14:anchorId="03052CB9" wp14:editId="43E6B6DB">
             <wp:extent cx="6645910" cy="818515"/>
@@ -7603,6 +14592,68 @@
     </w:p>
     <w:p>
       <w:pPr>
+        <w:pBdr>
+          <w:top w:val="single" w:sz="6" w:space="12" w:color="EFEEE6"/>
+          <w:left w:val="single" w:sz="6" w:space="12" w:color="EFEEE6"/>
+          <w:bottom w:val="single" w:sz="6" w:space="12" w:color="EFEEE6"/>
+          <w:right w:val="single" w:sz="6" w:space="12" w:color="EFEEE6"/>
+        </w:pBdr>
+        <w:shd w:val="clear" w:color="auto" w:fill="E8E7DD"/>
+        <w:tabs>
+          <w:tab w:val="left" w:pos="916"/>
+          <w:tab w:val="left" w:pos="1832"/>
+          <w:tab w:val="left" w:pos="2748"/>
+          <w:tab w:val="left" w:pos="3664"/>
+          <w:tab w:val="left" w:pos="4580"/>
+          <w:tab w:val="left" w:pos="5496"/>
+          <w:tab w:val="left" w:pos="6412"/>
+          <w:tab w:val="left" w:pos="7328"/>
+          <w:tab w:val="left" w:pos="8244"/>
+          <w:tab w:val="left" w:pos="9160"/>
+          <w:tab w:val="left" w:pos="10076"/>
+          <w:tab w:val="left" w:pos="10992"/>
+          <w:tab w:val="left" w:pos="11908"/>
+          <w:tab w:val="left" w:pos="12824"/>
+          <w:tab w:val="left" w:pos="13740"/>
+          <w:tab w:val="left" w:pos="14656"/>
+        </w:tabs>
+        <w:spacing w:after="0" w:line="270" w:lineRule="atLeast"/>
+        <w:ind w:left="284"/>
+        <w:rPr>
+          <w:rFonts w:ascii="Courier New" w:eastAsia="Times New Roman" w:hAnsi="Courier New" w:cs="Courier New"/>
+          <w:b/>
+          <w:bCs/>
+          <w:color w:val="002060"/>
+          <w:sz w:val="28"/>
+          <w:szCs w:val="28"/>
+          <w:lang w:eastAsia="en-IN"/>
+        </w:rPr>
+      </w:pPr>
+      <w:r>
+        <w:rPr>
+          <w:rFonts w:ascii="Courier New" w:eastAsia="Times New Roman" w:hAnsi="Courier New" w:cs="Courier New"/>
+          <w:b/>
+          <w:bCs/>
+          <w:color w:val="002060"/>
+          <w:sz w:val="28"/>
+          <w:szCs w:val="28"/>
+          <w:lang w:eastAsia="en-IN"/>
+        </w:rPr>
+        <w:t xml:space="preserve">$ </w:t>
+      </w:r>
+    </w:p>
+    <w:p>
+      <w:pPr>
+        <w:rPr>
+          <w:rFonts w:ascii="Inter Medium" w:hAnsi="Inter Medium"/>
+          <w:color w:val="002060"/>
+          <w:sz w:val="36"/>
+          <w:szCs w:val="36"/>
+        </w:rPr>
+      </w:pPr>
+    </w:p>
+    <w:p>
+      <w:pPr>
         <w:pStyle w:val="ListParagraph"/>
         <w:numPr>
           <w:ilvl w:val="1"/>
@@ -7681,6 +14732,68 @@
     </w:p>
     <w:p>
       <w:pPr>
+        <w:pBdr>
+          <w:top w:val="single" w:sz="6" w:space="12" w:color="EFEEE6"/>
+          <w:left w:val="single" w:sz="6" w:space="12" w:color="EFEEE6"/>
+          <w:bottom w:val="single" w:sz="6" w:space="12" w:color="EFEEE6"/>
+          <w:right w:val="single" w:sz="6" w:space="12" w:color="EFEEE6"/>
+        </w:pBdr>
+        <w:shd w:val="clear" w:color="auto" w:fill="E8E7DD"/>
+        <w:tabs>
+          <w:tab w:val="left" w:pos="916"/>
+          <w:tab w:val="left" w:pos="1832"/>
+          <w:tab w:val="left" w:pos="2748"/>
+          <w:tab w:val="left" w:pos="3664"/>
+          <w:tab w:val="left" w:pos="4580"/>
+          <w:tab w:val="left" w:pos="5496"/>
+          <w:tab w:val="left" w:pos="6412"/>
+          <w:tab w:val="left" w:pos="7328"/>
+          <w:tab w:val="left" w:pos="8244"/>
+          <w:tab w:val="left" w:pos="9160"/>
+          <w:tab w:val="left" w:pos="10076"/>
+          <w:tab w:val="left" w:pos="10992"/>
+          <w:tab w:val="left" w:pos="11908"/>
+          <w:tab w:val="left" w:pos="12824"/>
+          <w:tab w:val="left" w:pos="13740"/>
+          <w:tab w:val="left" w:pos="14656"/>
+        </w:tabs>
+        <w:spacing w:after="0" w:line="270" w:lineRule="atLeast"/>
+        <w:ind w:left="284"/>
+        <w:rPr>
+          <w:rFonts w:ascii="Courier New" w:eastAsia="Times New Roman" w:hAnsi="Courier New" w:cs="Courier New"/>
+          <w:b/>
+          <w:bCs/>
+          <w:color w:val="002060"/>
+          <w:sz w:val="28"/>
+          <w:szCs w:val="28"/>
+          <w:lang w:eastAsia="en-IN"/>
+        </w:rPr>
+      </w:pPr>
+      <w:r>
+        <w:rPr>
+          <w:rFonts w:ascii="Courier New" w:eastAsia="Times New Roman" w:hAnsi="Courier New" w:cs="Courier New"/>
+          <w:b/>
+          <w:bCs/>
+          <w:color w:val="002060"/>
+          <w:sz w:val="28"/>
+          <w:szCs w:val="28"/>
+          <w:lang w:eastAsia="en-IN"/>
+        </w:rPr>
+        <w:t xml:space="preserve">$ </w:t>
+      </w:r>
+    </w:p>
+    <w:p>
+      <w:pPr>
+        <w:rPr>
+          <w:rFonts w:ascii="Inter Medium" w:hAnsi="Inter Medium"/>
+          <w:color w:val="002060"/>
+          <w:sz w:val="36"/>
+          <w:szCs w:val="36"/>
+        </w:rPr>
+      </w:pPr>
+    </w:p>
+    <w:p>
+      <w:pPr>
         <w:pStyle w:val="ListParagraph"/>
         <w:numPr>
           <w:ilvl w:val="1"/>
@@ -7756,6 +14869,68 @@
           </wp:inline>
         </w:drawing>
       </w:r>
+    </w:p>
+    <w:p>
+      <w:pPr>
+        <w:pBdr>
+          <w:top w:val="single" w:sz="6" w:space="12" w:color="EFEEE6"/>
+          <w:left w:val="single" w:sz="6" w:space="12" w:color="EFEEE6"/>
+          <w:bottom w:val="single" w:sz="6" w:space="12" w:color="EFEEE6"/>
+          <w:right w:val="single" w:sz="6" w:space="12" w:color="EFEEE6"/>
+        </w:pBdr>
+        <w:shd w:val="clear" w:color="auto" w:fill="E8E7DD"/>
+        <w:tabs>
+          <w:tab w:val="left" w:pos="916"/>
+          <w:tab w:val="left" w:pos="1832"/>
+          <w:tab w:val="left" w:pos="2748"/>
+          <w:tab w:val="left" w:pos="3664"/>
+          <w:tab w:val="left" w:pos="4580"/>
+          <w:tab w:val="left" w:pos="5496"/>
+          <w:tab w:val="left" w:pos="6412"/>
+          <w:tab w:val="left" w:pos="7328"/>
+          <w:tab w:val="left" w:pos="8244"/>
+          <w:tab w:val="left" w:pos="9160"/>
+          <w:tab w:val="left" w:pos="10076"/>
+          <w:tab w:val="left" w:pos="10992"/>
+          <w:tab w:val="left" w:pos="11908"/>
+          <w:tab w:val="left" w:pos="12824"/>
+          <w:tab w:val="left" w:pos="13740"/>
+          <w:tab w:val="left" w:pos="14656"/>
+        </w:tabs>
+        <w:spacing w:after="0" w:line="270" w:lineRule="atLeast"/>
+        <w:ind w:left="284"/>
+        <w:rPr>
+          <w:rFonts w:ascii="Courier New" w:eastAsia="Times New Roman" w:hAnsi="Courier New" w:cs="Courier New"/>
+          <w:b/>
+          <w:bCs/>
+          <w:color w:val="002060"/>
+          <w:sz w:val="28"/>
+          <w:szCs w:val="28"/>
+          <w:lang w:eastAsia="en-IN"/>
+        </w:rPr>
+      </w:pPr>
+      <w:r>
+        <w:rPr>
+          <w:rFonts w:ascii="Courier New" w:eastAsia="Times New Roman" w:hAnsi="Courier New" w:cs="Courier New"/>
+          <w:b/>
+          <w:bCs/>
+          <w:color w:val="002060"/>
+          <w:sz w:val="28"/>
+          <w:szCs w:val="28"/>
+          <w:lang w:eastAsia="en-IN"/>
+        </w:rPr>
+        <w:t xml:space="preserve">$ </w:t>
+      </w:r>
+    </w:p>
+    <w:p>
+      <w:pPr>
+        <w:rPr>
+          <w:rFonts w:ascii="Inter Medium" w:hAnsi="Inter Medium"/>
+          <w:color w:val="002060"/>
+          <w:sz w:val="36"/>
+          <w:szCs w:val="36"/>
+        </w:rPr>
+      </w:pPr>
     </w:p>
     <w:p>
       <w:pPr>
@@ -10044,6 +17219,7 @@
   <w:style w:type="paragraph" w:default="1" w:styleId="Normal">
     <w:name w:val="Normal"/>
     <w:qFormat/>
+    <w:rsid w:val="0037361A"/>
   </w:style>
   <w:style w:type="paragraph" w:styleId="Heading1">
     <w:name w:val="heading 1"/>
@@ -10650,7 +17826,7 @@
 </file>
 
 <file path=customXml/itemProps1.xml><?xml version="1.0" encoding="utf-8"?>
-<ds:datastoreItem xmlns:ds="http://schemas.openxmlformats.org/officeDocument/2006/customXml" ds:itemID="{5D3C5ADC-6D57-441E-B834-F6143112C842}">
+<ds:datastoreItem xmlns:ds="http://schemas.openxmlformats.org/officeDocument/2006/customXml" ds:itemID="{468E0704-A6E9-43F2-8B24-AB976C77C201}">
   <ds:schemaRefs>
     <ds:schemaRef ds:uri="http://schemas.openxmlformats.org/officeDocument/2006/bibliography"/>
   </ds:schemaRefs>

--- a/MyGit.docx
+++ b/MyGit.docx
@@ -4,8 +4,33 @@
   <w:body>
     <w:p>
       <w:pPr>
-        <w:pStyle w:val="Title"/>
-        <w:jc w:val="center"/>
+        <w:pBdr>
+          <w:top w:val="single" w:sz="6" w:space="12" w:color="EFEEE6"/>
+          <w:left w:val="single" w:sz="6" w:space="12" w:color="EFEEE6"/>
+          <w:bottom w:val="single" w:sz="6" w:space="12" w:color="EFEEE6"/>
+          <w:right w:val="single" w:sz="6" w:space="12" w:color="EFEEE6"/>
+        </w:pBdr>
+        <w:shd w:val="clear" w:color="auto" w:fill="E8E7DD"/>
+        <w:tabs>
+          <w:tab w:val="left" w:pos="916"/>
+          <w:tab w:val="left" w:pos="1832"/>
+          <w:tab w:val="left" w:pos="2748"/>
+          <w:tab w:val="left" w:pos="3664"/>
+          <w:tab w:val="left" w:pos="4580"/>
+          <w:tab w:val="left" w:pos="5496"/>
+          <w:tab w:val="left" w:pos="6412"/>
+          <w:tab w:val="left" w:pos="7328"/>
+          <w:tab w:val="left" w:pos="8244"/>
+          <w:tab w:val="left" w:pos="9160"/>
+          <w:tab w:val="left" w:pos="10076"/>
+          <w:tab w:val="left" w:pos="10992"/>
+          <w:tab w:val="left" w:pos="11908"/>
+          <w:tab w:val="left" w:pos="12824"/>
+          <w:tab w:val="left" w:pos="13740"/>
+          <w:tab w:val="left" w:pos="14656"/>
+        </w:tabs>
+        <w:spacing w:after="0" w:line="270" w:lineRule="atLeast"/>
+        <w:ind w:left="284"/>
         <w:rPr>
           <w:rFonts w:ascii="Inter" w:hAnsi="Inter"/>
           <w:color w:val="1F3864" w:themeColor="accent1" w:themeShade="80"/>
@@ -4111,6 +4136,450 @@
     </w:p>
     <w:p>
       <w:pPr>
+        <w:pBdr>
+          <w:top w:val="single" w:sz="6" w:space="12" w:color="EFEEE6"/>
+          <w:left w:val="single" w:sz="6" w:space="12" w:color="EFEEE6"/>
+          <w:bottom w:val="single" w:sz="6" w:space="12" w:color="EFEEE6"/>
+          <w:right w:val="single" w:sz="6" w:space="12" w:color="EFEEE6"/>
+        </w:pBdr>
+        <w:shd w:val="clear" w:color="auto" w:fill="E8E7DD"/>
+        <w:tabs>
+          <w:tab w:val="left" w:pos="916"/>
+          <w:tab w:val="left" w:pos="1832"/>
+          <w:tab w:val="left" w:pos="2748"/>
+          <w:tab w:val="left" w:pos="3664"/>
+          <w:tab w:val="left" w:pos="4580"/>
+          <w:tab w:val="left" w:pos="5496"/>
+          <w:tab w:val="left" w:pos="6412"/>
+          <w:tab w:val="left" w:pos="7328"/>
+          <w:tab w:val="left" w:pos="8244"/>
+          <w:tab w:val="left" w:pos="9160"/>
+          <w:tab w:val="left" w:pos="10076"/>
+          <w:tab w:val="left" w:pos="10992"/>
+          <w:tab w:val="left" w:pos="11908"/>
+          <w:tab w:val="left" w:pos="12824"/>
+          <w:tab w:val="left" w:pos="13740"/>
+          <w:tab w:val="left" w:pos="14656"/>
+        </w:tabs>
+        <w:spacing w:after="0" w:line="270" w:lineRule="atLeast"/>
+        <w:ind w:left="284"/>
+        <w:rPr>
+          <w:rFonts w:ascii="Courier New" w:eastAsia="Times New Roman" w:hAnsi="Courier New" w:cs="Courier New"/>
+          <w:b/>
+          <w:bCs/>
+          <w:color w:val="002060"/>
+          <w:sz w:val="28"/>
+          <w:szCs w:val="28"/>
+          <w:lang w:eastAsia="en-IN"/>
+        </w:rPr>
+      </w:pPr>
+    </w:p>
+    <w:p>
+      <w:pPr>
+        <w:pBdr>
+          <w:top w:val="single" w:sz="6" w:space="12" w:color="EFEEE6"/>
+          <w:left w:val="single" w:sz="6" w:space="12" w:color="EFEEE6"/>
+          <w:bottom w:val="single" w:sz="6" w:space="12" w:color="EFEEE6"/>
+          <w:right w:val="single" w:sz="6" w:space="12" w:color="EFEEE6"/>
+        </w:pBdr>
+        <w:shd w:val="clear" w:color="auto" w:fill="E8E7DD"/>
+        <w:tabs>
+          <w:tab w:val="left" w:pos="916"/>
+          <w:tab w:val="left" w:pos="1832"/>
+          <w:tab w:val="left" w:pos="2748"/>
+          <w:tab w:val="left" w:pos="3664"/>
+          <w:tab w:val="left" w:pos="4580"/>
+          <w:tab w:val="left" w:pos="5496"/>
+          <w:tab w:val="left" w:pos="6412"/>
+          <w:tab w:val="left" w:pos="7328"/>
+          <w:tab w:val="left" w:pos="8244"/>
+          <w:tab w:val="left" w:pos="9160"/>
+          <w:tab w:val="left" w:pos="10076"/>
+          <w:tab w:val="left" w:pos="10992"/>
+          <w:tab w:val="left" w:pos="11908"/>
+          <w:tab w:val="left" w:pos="12824"/>
+          <w:tab w:val="left" w:pos="13740"/>
+          <w:tab w:val="left" w:pos="14656"/>
+        </w:tabs>
+        <w:spacing w:after="0" w:line="270" w:lineRule="atLeast"/>
+        <w:ind w:left="284"/>
+        <w:rPr>
+          <w:rFonts w:ascii="Inter" w:eastAsia="Times New Roman" w:hAnsi="Inter" w:cs="Courier New"/>
+          <w:b/>
+          <w:bCs/>
+          <w:color w:val="525252" w:themeColor="accent3" w:themeShade="80"/>
+          <w:sz w:val="20"/>
+          <w:szCs w:val="20"/>
+          <w:lang w:eastAsia="en-IN"/>
+        </w:rPr>
+      </w:pPr>
+      <w:r>
+        <w:rPr>
+          <w:rFonts w:ascii="Inter" w:eastAsia="Times New Roman" w:hAnsi="Inter" w:cs="Courier New"/>
+          <w:b/>
+          <w:bCs/>
+          <w:color w:val="525252" w:themeColor="accent3" w:themeShade="80"/>
+          <w:sz w:val="20"/>
+          <w:szCs w:val="20"/>
+          <w:lang w:eastAsia="en-IN"/>
+        </w:rPr>
+        <w:t>Git aliases:</w:t>
+      </w:r>
+    </w:p>
+    <w:p>
+      <w:pPr>
+        <w:pBdr>
+          <w:top w:val="single" w:sz="6" w:space="12" w:color="EFEEE6"/>
+          <w:left w:val="single" w:sz="6" w:space="12" w:color="EFEEE6"/>
+          <w:bottom w:val="single" w:sz="6" w:space="12" w:color="EFEEE6"/>
+          <w:right w:val="single" w:sz="6" w:space="12" w:color="EFEEE6"/>
+        </w:pBdr>
+        <w:shd w:val="clear" w:color="auto" w:fill="E8E7DD"/>
+        <w:tabs>
+          <w:tab w:val="left" w:pos="916"/>
+          <w:tab w:val="left" w:pos="1832"/>
+          <w:tab w:val="left" w:pos="2748"/>
+          <w:tab w:val="left" w:pos="3664"/>
+          <w:tab w:val="left" w:pos="4580"/>
+          <w:tab w:val="left" w:pos="5496"/>
+          <w:tab w:val="left" w:pos="6412"/>
+          <w:tab w:val="left" w:pos="7328"/>
+          <w:tab w:val="left" w:pos="8244"/>
+          <w:tab w:val="left" w:pos="9160"/>
+          <w:tab w:val="left" w:pos="10076"/>
+          <w:tab w:val="left" w:pos="10992"/>
+          <w:tab w:val="left" w:pos="11908"/>
+          <w:tab w:val="left" w:pos="12824"/>
+          <w:tab w:val="left" w:pos="13740"/>
+          <w:tab w:val="left" w:pos="14656"/>
+        </w:tabs>
+        <w:spacing w:after="0" w:line="270" w:lineRule="atLeast"/>
+        <w:ind w:left="284"/>
+        <w:rPr>
+          <w:rFonts w:ascii="Courier New" w:eastAsia="Times New Roman" w:hAnsi="Courier New" w:cs="Courier New"/>
+          <w:b/>
+          <w:bCs/>
+          <w:color w:val="002060"/>
+          <w:sz w:val="28"/>
+          <w:szCs w:val="28"/>
+          <w:lang w:eastAsia="en-IN"/>
+        </w:rPr>
+      </w:pPr>
+      <w:r>
+        <w:rPr>
+          <w:rFonts w:ascii="Courier New" w:eastAsia="Times New Roman" w:hAnsi="Courier New" w:cs="Courier New"/>
+          <w:b/>
+          <w:bCs/>
+          <w:color w:val="002060"/>
+          <w:sz w:val="28"/>
+          <w:szCs w:val="28"/>
+          <w:lang w:eastAsia="en-IN"/>
+        </w:rPr>
+        <w:t>$ git config --global alias.&lt;p&gt; “&lt;r&gt;”</w:t>
+      </w:r>
+    </w:p>
+    <w:p>
+      <w:pPr>
+        <w:pBdr>
+          <w:top w:val="single" w:sz="6" w:space="12" w:color="EFEEE6"/>
+          <w:left w:val="single" w:sz="6" w:space="12" w:color="EFEEE6"/>
+          <w:bottom w:val="single" w:sz="6" w:space="12" w:color="EFEEE6"/>
+          <w:right w:val="single" w:sz="6" w:space="12" w:color="EFEEE6"/>
+        </w:pBdr>
+        <w:shd w:val="clear" w:color="auto" w:fill="E8E7DD"/>
+        <w:tabs>
+          <w:tab w:val="left" w:pos="916"/>
+          <w:tab w:val="left" w:pos="1832"/>
+          <w:tab w:val="left" w:pos="2748"/>
+          <w:tab w:val="left" w:pos="3664"/>
+          <w:tab w:val="left" w:pos="4580"/>
+          <w:tab w:val="left" w:pos="5496"/>
+          <w:tab w:val="left" w:pos="6412"/>
+          <w:tab w:val="left" w:pos="7328"/>
+          <w:tab w:val="left" w:pos="8244"/>
+          <w:tab w:val="left" w:pos="9160"/>
+          <w:tab w:val="left" w:pos="10076"/>
+          <w:tab w:val="left" w:pos="10992"/>
+          <w:tab w:val="left" w:pos="11908"/>
+          <w:tab w:val="left" w:pos="12824"/>
+          <w:tab w:val="left" w:pos="13740"/>
+          <w:tab w:val="left" w:pos="14656"/>
+        </w:tabs>
+        <w:spacing w:after="0" w:line="270" w:lineRule="atLeast"/>
+        <w:ind w:left="284"/>
+        <w:rPr>
+          <w:rFonts w:ascii="Courier New" w:eastAsia="Times New Roman" w:hAnsi="Courier New" w:cs="Courier New"/>
+          <w:b/>
+          <w:bCs/>
+          <w:color w:val="002060"/>
+          <w:sz w:val="28"/>
+          <w:szCs w:val="28"/>
+          <w:lang w:eastAsia="en-IN"/>
+        </w:rPr>
+      </w:pPr>
+      <w:r>
+        <w:rPr>
+          <w:rFonts w:ascii="Courier New" w:eastAsia="Times New Roman" w:hAnsi="Courier New" w:cs="Courier New"/>
+          <w:b/>
+          <w:bCs/>
+          <w:color w:val="002060"/>
+          <w:sz w:val="28"/>
+          <w:szCs w:val="28"/>
+          <w:lang w:eastAsia="en-IN"/>
+        </w:rPr>
+        <w:t>~ p: placeholder string</w:t>
+      </w:r>
+    </w:p>
+    <w:p>
+      <w:pPr>
+        <w:pBdr>
+          <w:top w:val="single" w:sz="6" w:space="12" w:color="EFEEE6"/>
+          <w:left w:val="single" w:sz="6" w:space="12" w:color="EFEEE6"/>
+          <w:bottom w:val="single" w:sz="6" w:space="12" w:color="EFEEE6"/>
+          <w:right w:val="single" w:sz="6" w:space="12" w:color="EFEEE6"/>
+        </w:pBdr>
+        <w:shd w:val="clear" w:color="auto" w:fill="E8E7DD"/>
+        <w:tabs>
+          <w:tab w:val="left" w:pos="916"/>
+          <w:tab w:val="left" w:pos="1832"/>
+          <w:tab w:val="left" w:pos="2748"/>
+          <w:tab w:val="left" w:pos="3664"/>
+          <w:tab w:val="left" w:pos="4580"/>
+          <w:tab w:val="left" w:pos="5496"/>
+          <w:tab w:val="left" w:pos="6412"/>
+          <w:tab w:val="left" w:pos="7328"/>
+          <w:tab w:val="left" w:pos="8244"/>
+          <w:tab w:val="left" w:pos="9160"/>
+          <w:tab w:val="left" w:pos="10076"/>
+          <w:tab w:val="left" w:pos="10992"/>
+          <w:tab w:val="left" w:pos="11908"/>
+          <w:tab w:val="left" w:pos="12824"/>
+          <w:tab w:val="left" w:pos="13740"/>
+          <w:tab w:val="left" w:pos="14656"/>
+        </w:tabs>
+        <w:spacing w:after="0" w:line="270" w:lineRule="atLeast"/>
+        <w:ind w:left="284"/>
+        <w:rPr>
+          <w:rFonts w:ascii="Courier New" w:eastAsia="Times New Roman" w:hAnsi="Courier New" w:cs="Courier New"/>
+          <w:b/>
+          <w:bCs/>
+          <w:color w:val="002060"/>
+          <w:sz w:val="28"/>
+          <w:szCs w:val="28"/>
+          <w:lang w:eastAsia="en-IN"/>
+        </w:rPr>
+      </w:pPr>
+      <w:r>
+        <w:rPr>
+          <w:rFonts w:ascii="Courier New" w:eastAsia="Times New Roman" w:hAnsi="Courier New" w:cs="Courier New"/>
+          <w:b/>
+          <w:bCs/>
+          <w:color w:val="002060"/>
+          <w:sz w:val="28"/>
+          <w:szCs w:val="28"/>
+          <w:lang w:eastAsia="en-IN"/>
+        </w:rPr>
+        <w:t>~ r: replacement string</w:t>
+      </w:r>
+    </w:p>
+    <w:p>
+      <w:pPr>
+        <w:pBdr>
+          <w:top w:val="single" w:sz="6" w:space="12" w:color="EFEEE6"/>
+          <w:left w:val="single" w:sz="6" w:space="12" w:color="EFEEE6"/>
+          <w:bottom w:val="single" w:sz="6" w:space="12" w:color="EFEEE6"/>
+          <w:right w:val="single" w:sz="6" w:space="12" w:color="EFEEE6"/>
+        </w:pBdr>
+        <w:shd w:val="clear" w:color="auto" w:fill="E8E7DD"/>
+        <w:tabs>
+          <w:tab w:val="left" w:pos="916"/>
+          <w:tab w:val="left" w:pos="1832"/>
+          <w:tab w:val="left" w:pos="2748"/>
+          <w:tab w:val="left" w:pos="3664"/>
+          <w:tab w:val="left" w:pos="4580"/>
+          <w:tab w:val="left" w:pos="5496"/>
+          <w:tab w:val="left" w:pos="6412"/>
+          <w:tab w:val="left" w:pos="7328"/>
+          <w:tab w:val="left" w:pos="8244"/>
+          <w:tab w:val="left" w:pos="9160"/>
+          <w:tab w:val="left" w:pos="10076"/>
+          <w:tab w:val="left" w:pos="10992"/>
+          <w:tab w:val="left" w:pos="11908"/>
+          <w:tab w:val="left" w:pos="12824"/>
+          <w:tab w:val="left" w:pos="13740"/>
+          <w:tab w:val="left" w:pos="14656"/>
+        </w:tabs>
+        <w:spacing w:after="0" w:line="270" w:lineRule="atLeast"/>
+        <w:ind w:left="284"/>
+        <w:rPr>
+          <w:rFonts w:ascii="Courier New" w:eastAsia="Times New Roman" w:hAnsi="Courier New" w:cs="Courier New"/>
+          <w:b/>
+          <w:bCs/>
+          <w:color w:val="002060"/>
+          <w:sz w:val="28"/>
+          <w:szCs w:val="28"/>
+          <w:lang w:eastAsia="en-IN"/>
+        </w:rPr>
+      </w:pPr>
+    </w:p>
+    <w:p>
+      <w:pPr>
+        <w:pBdr>
+          <w:top w:val="single" w:sz="6" w:space="12" w:color="EFEEE6"/>
+          <w:left w:val="single" w:sz="6" w:space="12" w:color="EFEEE6"/>
+          <w:bottom w:val="single" w:sz="6" w:space="12" w:color="EFEEE6"/>
+          <w:right w:val="single" w:sz="6" w:space="12" w:color="EFEEE6"/>
+        </w:pBdr>
+        <w:shd w:val="clear" w:color="auto" w:fill="E8E7DD"/>
+        <w:tabs>
+          <w:tab w:val="left" w:pos="916"/>
+          <w:tab w:val="left" w:pos="1832"/>
+          <w:tab w:val="left" w:pos="2748"/>
+          <w:tab w:val="left" w:pos="3664"/>
+          <w:tab w:val="left" w:pos="4580"/>
+          <w:tab w:val="left" w:pos="5496"/>
+          <w:tab w:val="left" w:pos="6412"/>
+          <w:tab w:val="left" w:pos="7328"/>
+          <w:tab w:val="left" w:pos="8244"/>
+          <w:tab w:val="left" w:pos="9160"/>
+          <w:tab w:val="left" w:pos="10076"/>
+          <w:tab w:val="left" w:pos="10992"/>
+          <w:tab w:val="left" w:pos="11908"/>
+          <w:tab w:val="left" w:pos="12824"/>
+          <w:tab w:val="left" w:pos="13740"/>
+          <w:tab w:val="left" w:pos="14656"/>
+        </w:tabs>
+        <w:spacing w:after="0" w:line="270" w:lineRule="atLeast"/>
+        <w:ind w:left="284"/>
+        <w:rPr>
+          <w:rFonts w:ascii="Inter" w:eastAsia="Times New Roman" w:hAnsi="Inter" w:cs="Courier New"/>
+          <w:b/>
+          <w:bCs/>
+          <w:color w:val="525252" w:themeColor="accent3" w:themeShade="80"/>
+          <w:sz w:val="20"/>
+          <w:szCs w:val="20"/>
+          <w:lang w:eastAsia="en-IN"/>
+        </w:rPr>
+      </w:pPr>
+      <w:r>
+        <w:rPr>
+          <w:rFonts w:ascii="Inter" w:eastAsia="Times New Roman" w:hAnsi="Inter" w:cs="Courier New"/>
+          <w:b/>
+          <w:bCs/>
+          <w:color w:val="525252" w:themeColor="accent3" w:themeShade="80"/>
+          <w:sz w:val="20"/>
+          <w:szCs w:val="20"/>
+          <w:lang w:eastAsia="en-IN"/>
+        </w:rPr>
+        <w:t>Git aliases remove:</w:t>
+      </w:r>
+    </w:p>
+    <w:p>
+      <w:pPr>
+        <w:pBdr>
+          <w:top w:val="single" w:sz="6" w:space="12" w:color="EFEEE6"/>
+          <w:left w:val="single" w:sz="6" w:space="12" w:color="EFEEE6"/>
+          <w:bottom w:val="single" w:sz="6" w:space="12" w:color="EFEEE6"/>
+          <w:right w:val="single" w:sz="6" w:space="12" w:color="EFEEE6"/>
+        </w:pBdr>
+        <w:shd w:val="clear" w:color="auto" w:fill="E8E7DD"/>
+        <w:tabs>
+          <w:tab w:val="left" w:pos="916"/>
+          <w:tab w:val="left" w:pos="1832"/>
+          <w:tab w:val="left" w:pos="2748"/>
+          <w:tab w:val="left" w:pos="3664"/>
+          <w:tab w:val="left" w:pos="4580"/>
+          <w:tab w:val="left" w:pos="5496"/>
+          <w:tab w:val="left" w:pos="6412"/>
+          <w:tab w:val="left" w:pos="7328"/>
+          <w:tab w:val="left" w:pos="8244"/>
+          <w:tab w:val="left" w:pos="9160"/>
+          <w:tab w:val="left" w:pos="10076"/>
+          <w:tab w:val="left" w:pos="10992"/>
+          <w:tab w:val="left" w:pos="11908"/>
+          <w:tab w:val="left" w:pos="12824"/>
+          <w:tab w:val="left" w:pos="13740"/>
+          <w:tab w:val="left" w:pos="14656"/>
+        </w:tabs>
+        <w:spacing w:after="0" w:line="270" w:lineRule="atLeast"/>
+        <w:ind w:left="284"/>
+        <w:rPr>
+          <w:rFonts w:ascii="Courier New" w:eastAsia="Times New Roman" w:hAnsi="Courier New" w:cs="Courier New"/>
+          <w:b/>
+          <w:bCs/>
+          <w:color w:val="002060"/>
+          <w:sz w:val="28"/>
+          <w:szCs w:val="28"/>
+          <w:lang w:eastAsia="en-IN"/>
+        </w:rPr>
+      </w:pPr>
+      <w:r>
+        <w:rPr>
+          <w:rFonts w:ascii="Courier New" w:eastAsia="Times New Roman" w:hAnsi="Courier New" w:cs="Courier New"/>
+          <w:b/>
+          <w:bCs/>
+          <w:color w:val="002060"/>
+          <w:sz w:val="28"/>
+          <w:szCs w:val="28"/>
+          <w:lang w:eastAsia="en-IN"/>
+        </w:rPr>
+        <w:t>$ git config --global --unset alias.&lt;p&gt;</w:t>
+      </w:r>
+    </w:p>
+    <w:p>
+      <w:pPr>
+        <w:pBdr>
+          <w:top w:val="single" w:sz="6" w:space="12" w:color="EFEEE6"/>
+          <w:left w:val="single" w:sz="6" w:space="12" w:color="EFEEE6"/>
+          <w:bottom w:val="single" w:sz="6" w:space="12" w:color="EFEEE6"/>
+          <w:right w:val="single" w:sz="6" w:space="12" w:color="EFEEE6"/>
+        </w:pBdr>
+        <w:shd w:val="clear" w:color="auto" w:fill="E8E7DD"/>
+        <w:tabs>
+          <w:tab w:val="left" w:pos="916"/>
+          <w:tab w:val="left" w:pos="1832"/>
+          <w:tab w:val="left" w:pos="2748"/>
+          <w:tab w:val="left" w:pos="3664"/>
+          <w:tab w:val="left" w:pos="4580"/>
+          <w:tab w:val="left" w:pos="5496"/>
+          <w:tab w:val="left" w:pos="6412"/>
+          <w:tab w:val="left" w:pos="7328"/>
+          <w:tab w:val="left" w:pos="8244"/>
+          <w:tab w:val="left" w:pos="9160"/>
+          <w:tab w:val="left" w:pos="10076"/>
+          <w:tab w:val="left" w:pos="10992"/>
+          <w:tab w:val="left" w:pos="11908"/>
+          <w:tab w:val="left" w:pos="12824"/>
+          <w:tab w:val="left" w:pos="13740"/>
+          <w:tab w:val="left" w:pos="14656"/>
+        </w:tabs>
+        <w:spacing w:after="0" w:line="270" w:lineRule="atLeast"/>
+        <w:ind w:left="284"/>
+        <w:rPr>
+          <w:rFonts w:ascii="Courier New" w:eastAsia="Times New Roman" w:hAnsi="Courier New" w:cs="Courier New"/>
+          <w:b/>
+          <w:bCs/>
+          <w:color w:val="002060"/>
+          <w:sz w:val="28"/>
+          <w:szCs w:val="28"/>
+          <w:lang w:eastAsia="en-IN"/>
+        </w:rPr>
+      </w:pPr>
+      <w:r>
+        <w:rPr>
+          <w:rFonts w:ascii="Courier New" w:eastAsia="Times New Roman" w:hAnsi="Courier New" w:cs="Courier New"/>
+          <w:b/>
+          <w:bCs/>
+          <w:color w:val="002060"/>
+          <w:sz w:val="28"/>
+          <w:szCs w:val="28"/>
+          <w:lang w:eastAsia="en-IN"/>
+        </w:rPr>
+        <w:t>~ p: placeholder string</w:t>
+      </w:r>
+    </w:p>
+    <w:p>
+      <w:pPr>
         <w:rPr>
           <w:rFonts w:ascii="Inter Medium" w:hAnsi="Inter Medium"/>
           <w:color w:val="002060"/>
@@ -8696,6 +9165,18 @@
     <w:p>
       <w:pPr>
         <w:pStyle w:val="ListParagraph"/>
+        <w:ind w:left="360"/>
+        <w:rPr>
+          <w:rFonts w:ascii="Inter Medium" w:hAnsi="Inter Medium"/>
+          <w:color w:val="C00000"/>
+          <w:sz w:val="36"/>
+          <w:szCs w:val="36"/>
+        </w:rPr>
+      </w:pPr>
+    </w:p>
+    <w:p>
+      <w:pPr>
+        <w:pStyle w:val="ListParagraph"/>
         <w:numPr>
           <w:ilvl w:val="1"/>
           <w:numId w:val="13"/>
@@ -8810,37 +9291,1180 @@
         <w:spacing w:after="0" w:line="270" w:lineRule="atLeast"/>
         <w:ind w:left="284"/>
         <w:rPr>
-          <w:rFonts w:ascii="Courier New" w:eastAsia="Times New Roman" w:hAnsi="Courier New" w:cs="Courier New"/>
-          <w:b/>
-          <w:bCs/>
-          <w:color w:val="002060"/>
-          <w:sz w:val="28"/>
-          <w:szCs w:val="28"/>
-          <w:lang w:eastAsia="en-IN"/>
-        </w:rPr>
-      </w:pPr>
-      <w:r>
-        <w:rPr>
-          <w:rFonts w:ascii="Courier New" w:eastAsia="Times New Roman" w:hAnsi="Courier New" w:cs="Courier New"/>
-          <w:b/>
-          <w:bCs/>
-          <w:color w:val="002060"/>
-          <w:sz w:val="28"/>
-          <w:szCs w:val="28"/>
-          <w:lang w:eastAsia="en-IN"/>
-        </w:rPr>
-        <w:t xml:space="preserve">$ </w:t>
-      </w:r>
-    </w:p>
-    <w:p>
-      <w:pPr>
-        <w:rPr>
-          <w:rFonts w:ascii="Inter Medium" w:hAnsi="Inter Medium"/>
-          <w:color w:val="002060"/>
-          <w:sz w:val="36"/>
-          <w:szCs w:val="36"/>
-        </w:rPr>
-      </w:pPr>
+          <w:rFonts w:ascii="Inter" w:eastAsia="Times New Roman" w:hAnsi="Inter" w:cs="Courier New"/>
+          <w:b/>
+          <w:bCs/>
+          <w:color w:val="525252" w:themeColor="accent3" w:themeShade="80"/>
+          <w:sz w:val="20"/>
+          <w:szCs w:val="20"/>
+          <w:lang w:eastAsia="en-IN"/>
+        </w:rPr>
+      </w:pPr>
+      <w:r>
+        <w:rPr>
+          <w:rFonts w:ascii="Inter" w:eastAsia="Times New Roman" w:hAnsi="Inter" w:cs="Courier New"/>
+          <w:b/>
+          <w:bCs/>
+          <w:color w:val="525252" w:themeColor="accent3" w:themeShade="80"/>
+          <w:sz w:val="20"/>
+          <w:szCs w:val="20"/>
+          <w:lang w:eastAsia="en-IN"/>
+        </w:rPr>
+        <w:t>Create new branch:</w:t>
+      </w:r>
+    </w:p>
+    <w:p>
+      <w:pPr>
+        <w:pBdr>
+          <w:top w:val="single" w:sz="6" w:space="12" w:color="EFEEE6"/>
+          <w:left w:val="single" w:sz="6" w:space="12" w:color="EFEEE6"/>
+          <w:bottom w:val="single" w:sz="6" w:space="12" w:color="EFEEE6"/>
+          <w:right w:val="single" w:sz="6" w:space="12" w:color="EFEEE6"/>
+        </w:pBdr>
+        <w:shd w:val="clear" w:color="auto" w:fill="E8E7DD"/>
+        <w:tabs>
+          <w:tab w:val="left" w:pos="916"/>
+          <w:tab w:val="left" w:pos="1832"/>
+          <w:tab w:val="left" w:pos="2748"/>
+          <w:tab w:val="left" w:pos="3664"/>
+          <w:tab w:val="left" w:pos="4580"/>
+          <w:tab w:val="left" w:pos="5496"/>
+          <w:tab w:val="left" w:pos="6412"/>
+          <w:tab w:val="left" w:pos="7328"/>
+          <w:tab w:val="left" w:pos="8244"/>
+          <w:tab w:val="left" w:pos="9160"/>
+          <w:tab w:val="left" w:pos="10076"/>
+          <w:tab w:val="left" w:pos="10992"/>
+          <w:tab w:val="left" w:pos="11908"/>
+          <w:tab w:val="left" w:pos="12824"/>
+          <w:tab w:val="left" w:pos="13740"/>
+          <w:tab w:val="left" w:pos="14656"/>
+        </w:tabs>
+        <w:spacing w:after="0" w:line="270" w:lineRule="atLeast"/>
+        <w:ind w:left="284"/>
+        <w:rPr>
+          <w:rFonts w:ascii="Courier New" w:eastAsia="Times New Roman" w:hAnsi="Courier New" w:cs="Courier New"/>
+          <w:b/>
+          <w:bCs/>
+          <w:color w:val="002060"/>
+          <w:sz w:val="28"/>
+          <w:szCs w:val="28"/>
+          <w:lang w:eastAsia="en-IN"/>
+        </w:rPr>
+      </w:pPr>
+      <w:r>
+        <w:rPr>
+          <w:rFonts w:ascii="Courier New" w:eastAsia="Times New Roman" w:hAnsi="Courier New" w:cs="Courier New"/>
+          <w:b/>
+          <w:bCs/>
+          <w:color w:val="002060"/>
+          <w:sz w:val="28"/>
+          <w:szCs w:val="28"/>
+          <w:lang w:eastAsia="en-IN"/>
+        </w:rPr>
+        <w:t>$ git branch &lt;branch-name&gt;</w:t>
+      </w:r>
+    </w:p>
+    <w:p>
+      <w:pPr>
+        <w:pBdr>
+          <w:top w:val="single" w:sz="6" w:space="12" w:color="EFEEE6"/>
+          <w:left w:val="single" w:sz="6" w:space="12" w:color="EFEEE6"/>
+          <w:bottom w:val="single" w:sz="6" w:space="12" w:color="EFEEE6"/>
+          <w:right w:val="single" w:sz="6" w:space="12" w:color="EFEEE6"/>
+        </w:pBdr>
+        <w:shd w:val="clear" w:color="auto" w:fill="E8E7DD"/>
+        <w:tabs>
+          <w:tab w:val="left" w:pos="916"/>
+          <w:tab w:val="left" w:pos="1832"/>
+          <w:tab w:val="left" w:pos="2748"/>
+          <w:tab w:val="left" w:pos="3664"/>
+          <w:tab w:val="left" w:pos="4580"/>
+          <w:tab w:val="left" w:pos="5496"/>
+          <w:tab w:val="left" w:pos="6412"/>
+          <w:tab w:val="left" w:pos="7328"/>
+          <w:tab w:val="left" w:pos="8244"/>
+          <w:tab w:val="left" w:pos="9160"/>
+          <w:tab w:val="left" w:pos="10076"/>
+          <w:tab w:val="left" w:pos="10992"/>
+          <w:tab w:val="left" w:pos="11908"/>
+          <w:tab w:val="left" w:pos="12824"/>
+          <w:tab w:val="left" w:pos="13740"/>
+          <w:tab w:val="left" w:pos="14656"/>
+        </w:tabs>
+        <w:spacing w:after="0" w:line="270" w:lineRule="atLeast"/>
+        <w:ind w:left="284"/>
+        <w:rPr>
+          <w:rFonts w:ascii="Courier New" w:eastAsia="Times New Roman" w:hAnsi="Courier New" w:cs="Courier New"/>
+          <w:b/>
+          <w:bCs/>
+          <w:color w:val="002060"/>
+          <w:sz w:val="28"/>
+          <w:szCs w:val="28"/>
+          <w:lang w:eastAsia="en-IN"/>
+        </w:rPr>
+      </w:pPr>
+    </w:p>
+    <w:p>
+      <w:pPr>
+        <w:pBdr>
+          <w:top w:val="single" w:sz="6" w:space="12" w:color="EFEEE6"/>
+          <w:left w:val="single" w:sz="6" w:space="12" w:color="EFEEE6"/>
+          <w:bottom w:val="single" w:sz="6" w:space="12" w:color="EFEEE6"/>
+          <w:right w:val="single" w:sz="6" w:space="12" w:color="EFEEE6"/>
+        </w:pBdr>
+        <w:shd w:val="clear" w:color="auto" w:fill="E8E7DD"/>
+        <w:tabs>
+          <w:tab w:val="left" w:pos="916"/>
+          <w:tab w:val="left" w:pos="1832"/>
+          <w:tab w:val="left" w:pos="2748"/>
+          <w:tab w:val="left" w:pos="3664"/>
+          <w:tab w:val="left" w:pos="4580"/>
+          <w:tab w:val="left" w:pos="5496"/>
+          <w:tab w:val="left" w:pos="6412"/>
+          <w:tab w:val="left" w:pos="7328"/>
+          <w:tab w:val="left" w:pos="8244"/>
+          <w:tab w:val="left" w:pos="9160"/>
+          <w:tab w:val="left" w:pos="10076"/>
+          <w:tab w:val="left" w:pos="10992"/>
+          <w:tab w:val="left" w:pos="11908"/>
+          <w:tab w:val="left" w:pos="12824"/>
+          <w:tab w:val="left" w:pos="13740"/>
+          <w:tab w:val="left" w:pos="14656"/>
+        </w:tabs>
+        <w:spacing w:after="0" w:line="270" w:lineRule="atLeast"/>
+        <w:ind w:left="284"/>
+        <w:rPr>
+          <w:rFonts w:ascii="Inter" w:eastAsia="Times New Roman" w:hAnsi="Inter" w:cs="Courier New"/>
+          <w:b/>
+          <w:bCs/>
+          <w:color w:val="525252" w:themeColor="accent3" w:themeShade="80"/>
+          <w:sz w:val="20"/>
+          <w:szCs w:val="20"/>
+          <w:lang w:eastAsia="en-IN"/>
+        </w:rPr>
+      </w:pPr>
+      <w:r>
+        <w:rPr>
+          <w:rFonts w:ascii="Inter" w:eastAsia="Times New Roman" w:hAnsi="Inter" w:cs="Courier New"/>
+          <w:b/>
+          <w:bCs/>
+          <w:color w:val="525252" w:themeColor="accent3" w:themeShade="80"/>
+          <w:sz w:val="20"/>
+          <w:szCs w:val="20"/>
+          <w:lang w:eastAsia="en-IN"/>
+        </w:rPr>
+        <w:t>Track remote branch:</w:t>
+      </w:r>
+    </w:p>
+    <w:p>
+      <w:pPr>
+        <w:pBdr>
+          <w:top w:val="single" w:sz="6" w:space="12" w:color="EFEEE6"/>
+          <w:left w:val="single" w:sz="6" w:space="12" w:color="EFEEE6"/>
+          <w:bottom w:val="single" w:sz="6" w:space="12" w:color="EFEEE6"/>
+          <w:right w:val="single" w:sz="6" w:space="12" w:color="EFEEE6"/>
+        </w:pBdr>
+        <w:shd w:val="clear" w:color="auto" w:fill="E8E7DD"/>
+        <w:tabs>
+          <w:tab w:val="left" w:pos="916"/>
+          <w:tab w:val="left" w:pos="1832"/>
+          <w:tab w:val="left" w:pos="2748"/>
+          <w:tab w:val="left" w:pos="3664"/>
+          <w:tab w:val="left" w:pos="4580"/>
+          <w:tab w:val="left" w:pos="5496"/>
+          <w:tab w:val="left" w:pos="6412"/>
+          <w:tab w:val="left" w:pos="7328"/>
+          <w:tab w:val="left" w:pos="8244"/>
+          <w:tab w:val="left" w:pos="9160"/>
+          <w:tab w:val="left" w:pos="10076"/>
+          <w:tab w:val="left" w:pos="10992"/>
+          <w:tab w:val="left" w:pos="11908"/>
+          <w:tab w:val="left" w:pos="12824"/>
+          <w:tab w:val="left" w:pos="13740"/>
+          <w:tab w:val="left" w:pos="14656"/>
+        </w:tabs>
+        <w:spacing w:after="0" w:line="270" w:lineRule="atLeast"/>
+        <w:ind w:left="284"/>
+        <w:rPr>
+          <w:rFonts w:ascii="Courier New" w:eastAsia="Times New Roman" w:hAnsi="Courier New" w:cs="Courier New"/>
+          <w:b/>
+          <w:bCs/>
+          <w:color w:val="002060"/>
+          <w:sz w:val="28"/>
+          <w:szCs w:val="28"/>
+          <w:lang w:eastAsia="en-IN"/>
+        </w:rPr>
+      </w:pPr>
+      <w:r>
+        <w:rPr>
+          <w:rFonts w:ascii="Courier New" w:eastAsia="Times New Roman" w:hAnsi="Courier New" w:cs="Courier New"/>
+          <w:b/>
+          <w:bCs/>
+          <w:color w:val="002060"/>
+          <w:sz w:val="28"/>
+          <w:szCs w:val="28"/>
+          <w:lang w:eastAsia="en-IN"/>
+        </w:rPr>
+        <w:t xml:space="preserve">$ git branch --set-upstream-to=&lt;rb&gt; &lt;lb&gt; </w:t>
+      </w:r>
+    </w:p>
+    <w:p>
+      <w:pPr>
+        <w:pBdr>
+          <w:top w:val="single" w:sz="6" w:space="12" w:color="EFEEE6"/>
+          <w:left w:val="single" w:sz="6" w:space="12" w:color="EFEEE6"/>
+          <w:bottom w:val="single" w:sz="6" w:space="12" w:color="EFEEE6"/>
+          <w:right w:val="single" w:sz="6" w:space="12" w:color="EFEEE6"/>
+        </w:pBdr>
+        <w:shd w:val="clear" w:color="auto" w:fill="E8E7DD"/>
+        <w:tabs>
+          <w:tab w:val="left" w:pos="916"/>
+          <w:tab w:val="left" w:pos="1832"/>
+          <w:tab w:val="left" w:pos="2748"/>
+          <w:tab w:val="left" w:pos="3664"/>
+          <w:tab w:val="left" w:pos="4580"/>
+          <w:tab w:val="left" w:pos="5496"/>
+          <w:tab w:val="left" w:pos="6412"/>
+          <w:tab w:val="left" w:pos="7328"/>
+          <w:tab w:val="left" w:pos="8244"/>
+          <w:tab w:val="left" w:pos="9160"/>
+          <w:tab w:val="left" w:pos="10076"/>
+          <w:tab w:val="left" w:pos="10992"/>
+          <w:tab w:val="left" w:pos="11908"/>
+          <w:tab w:val="left" w:pos="12824"/>
+          <w:tab w:val="left" w:pos="13740"/>
+          <w:tab w:val="left" w:pos="14656"/>
+        </w:tabs>
+        <w:spacing w:after="0" w:line="270" w:lineRule="atLeast"/>
+        <w:ind w:left="284"/>
+        <w:rPr>
+          <w:rFonts w:ascii="Courier New" w:eastAsia="Times New Roman" w:hAnsi="Courier New" w:cs="Courier New"/>
+          <w:b/>
+          <w:bCs/>
+          <w:color w:val="002060"/>
+          <w:sz w:val="28"/>
+          <w:szCs w:val="28"/>
+          <w:lang w:eastAsia="en-IN"/>
+        </w:rPr>
+      </w:pPr>
+      <w:r>
+        <w:rPr>
+          <w:rFonts w:ascii="Courier New" w:eastAsia="Times New Roman" w:hAnsi="Courier New" w:cs="Courier New"/>
+          <w:b/>
+          <w:bCs/>
+          <w:color w:val="002060"/>
+          <w:sz w:val="28"/>
+          <w:szCs w:val="28"/>
+          <w:lang w:eastAsia="en-IN"/>
+        </w:rPr>
+        <w:t xml:space="preserve">~ rb: remote branch </w:t>
+      </w:r>
+    </w:p>
+    <w:p>
+      <w:pPr>
+        <w:pBdr>
+          <w:top w:val="single" w:sz="6" w:space="12" w:color="EFEEE6"/>
+          <w:left w:val="single" w:sz="6" w:space="12" w:color="EFEEE6"/>
+          <w:bottom w:val="single" w:sz="6" w:space="12" w:color="EFEEE6"/>
+          <w:right w:val="single" w:sz="6" w:space="12" w:color="EFEEE6"/>
+        </w:pBdr>
+        <w:shd w:val="clear" w:color="auto" w:fill="E8E7DD"/>
+        <w:tabs>
+          <w:tab w:val="left" w:pos="916"/>
+          <w:tab w:val="left" w:pos="1832"/>
+          <w:tab w:val="left" w:pos="2748"/>
+          <w:tab w:val="left" w:pos="3664"/>
+          <w:tab w:val="left" w:pos="4580"/>
+          <w:tab w:val="left" w:pos="5496"/>
+          <w:tab w:val="left" w:pos="6412"/>
+          <w:tab w:val="left" w:pos="7328"/>
+          <w:tab w:val="left" w:pos="8244"/>
+          <w:tab w:val="left" w:pos="9160"/>
+          <w:tab w:val="left" w:pos="10076"/>
+          <w:tab w:val="left" w:pos="10992"/>
+          <w:tab w:val="left" w:pos="11908"/>
+          <w:tab w:val="left" w:pos="12824"/>
+          <w:tab w:val="left" w:pos="13740"/>
+          <w:tab w:val="left" w:pos="14656"/>
+        </w:tabs>
+        <w:spacing w:after="0" w:line="270" w:lineRule="atLeast"/>
+        <w:ind w:left="284"/>
+        <w:rPr>
+          <w:rFonts w:ascii="Courier New" w:eastAsia="Times New Roman" w:hAnsi="Courier New" w:cs="Courier New"/>
+          <w:b/>
+          <w:bCs/>
+          <w:color w:val="002060"/>
+          <w:sz w:val="28"/>
+          <w:szCs w:val="28"/>
+          <w:lang w:eastAsia="en-IN"/>
+        </w:rPr>
+      </w:pPr>
+      <w:r>
+        <w:rPr>
+          <w:rFonts w:ascii="Courier New" w:eastAsia="Times New Roman" w:hAnsi="Courier New" w:cs="Courier New"/>
+          <w:b/>
+          <w:bCs/>
+          <w:color w:val="002060"/>
+          <w:sz w:val="28"/>
+          <w:szCs w:val="28"/>
+          <w:lang w:eastAsia="en-IN"/>
+        </w:rPr>
+        <w:t>~ lb: local branch</w:t>
+      </w:r>
+    </w:p>
+    <w:p>
+      <w:pPr>
+        <w:pBdr>
+          <w:top w:val="single" w:sz="6" w:space="12" w:color="EFEEE6"/>
+          <w:left w:val="single" w:sz="6" w:space="12" w:color="EFEEE6"/>
+          <w:bottom w:val="single" w:sz="6" w:space="12" w:color="EFEEE6"/>
+          <w:right w:val="single" w:sz="6" w:space="12" w:color="EFEEE6"/>
+        </w:pBdr>
+        <w:shd w:val="clear" w:color="auto" w:fill="E8E7DD"/>
+        <w:tabs>
+          <w:tab w:val="left" w:pos="916"/>
+          <w:tab w:val="left" w:pos="1832"/>
+          <w:tab w:val="left" w:pos="2748"/>
+          <w:tab w:val="left" w:pos="3664"/>
+          <w:tab w:val="left" w:pos="4580"/>
+          <w:tab w:val="left" w:pos="5496"/>
+          <w:tab w:val="left" w:pos="6412"/>
+          <w:tab w:val="left" w:pos="7328"/>
+          <w:tab w:val="left" w:pos="8244"/>
+          <w:tab w:val="left" w:pos="9160"/>
+          <w:tab w:val="left" w:pos="10076"/>
+          <w:tab w:val="left" w:pos="10992"/>
+          <w:tab w:val="left" w:pos="11908"/>
+          <w:tab w:val="left" w:pos="12824"/>
+          <w:tab w:val="left" w:pos="13740"/>
+          <w:tab w:val="left" w:pos="14656"/>
+        </w:tabs>
+        <w:spacing w:after="0" w:line="270" w:lineRule="atLeast"/>
+        <w:ind w:left="284"/>
+        <w:rPr>
+          <w:rFonts w:ascii="Courier New" w:eastAsia="Times New Roman" w:hAnsi="Courier New" w:cs="Courier New"/>
+          <w:b/>
+          <w:bCs/>
+          <w:color w:val="002060"/>
+          <w:sz w:val="28"/>
+          <w:szCs w:val="28"/>
+          <w:lang w:eastAsia="en-IN"/>
+        </w:rPr>
+      </w:pPr>
+      <w:r>
+        <w:rPr>
+          <w:rFonts w:ascii="Courier New" w:eastAsia="Times New Roman" w:hAnsi="Courier New" w:cs="Courier New"/>
+          <w:b/>
+          <w:bCs/>
+          <w:color w:val="002060"/>
+          <w:sz w:val="28"/>
+          <w:szCs w:val="28"/>
+          <w:lang w:eastAsia="en-IN"/>
+        </w:rPr>
+        <w:t>$ git branch -u &lt;remote&gt;/&lt;branch&gt;</w:t>
+      </w:r>
+    </w:p>
+    <w:p>
+      <w:pPr>
+        <w:pBdr>
+          <w:top w:val="single" w:sz="6" w:space="12" w:color="EFEEE6"/>
+          <w:left w:val="single" w:sz="6" w:space="12" w:color="EFEEE6"/>
+          <w:bottom w:val="single" w:sz="6" w:space="12" w:color="EFEEE6"/>
+          <w:right w:val="single" w:sz="6" w:space="12" w:color="EFEEE6"/>
+        </w:pBdr>
+        <w:shd w:val="clear" w:color="auto" w:fill="E8E7DD"/>
+        <w:tabs>
+          <w:tab w:val="left" w:pos="916"/>
+          <w:tab w:val="left" w:pos="1832"/>
+          <w:tab w:val="left" w:pos="2748"/>
+          <w:tab w:val="left" w:pos="3664"/>
+          <w:tab w:val="left" w:pos="4580"/>
+          <w:tab w:val="left" w:pos="5496"/>
+          <w:tab w:val="left" w:pos="6412"/>
+          <w:tab w:val="left" w:pos="7328"/>
+          <w:tab w:val="left" w:pos="8244"/>
+          <w:tab w:val="left" w:pos="9160"/>
+          <w:tab w:val="left" w:pos="10076"/>
+          <w:tab w:val="left" w:pos="10992"/>
+          <w:tab w:val="left" w:pos="11908"/>
+          <w:tab w:val="left" w:pos="12824"/>
+          <w:tab w:val="left" w:pos="13740"/>
+          <w:tab w:val="left" w:pos="14656"/>
+        </w:tabs>
+        <w:spacing w:after="0" w:line="270" w:lineRule="atLeast"/>
+        <w:ind w:left="284"/>
+        <w:rPr>
+          <w:rFonts w:ascii="Courier New" w:eastAsia="Times New Roman" w:hAnsi="Courier New" w:cs="Courier New"/>
+          <w:b/>
+          <w:bCs/>
+          <w:color w:val="002060"/>
+          <w:sz w:val="28"/>
+          <w:szCs w:val="28"/>
+          <w:lang w:eastAsia="en-IN"/>
+        </w:rPr>
+      </w:pPr>
+    </w:p>
+    <w:p>
+      <w:pPr>
+        <w:pBdr>
+          <w:top w:val="single" w:sz="6" w:space="12" w:color="EFEEE6"/>
+          <w:left w:val="single" w:sz="6" w:space="12" w:color="EFEEE6"/>
+          <w:bottom w:val="single" w:sz="6" w:space="12" w:color="EFEEE6"/>
+          <w:right w:val="single" w:sz="6" w:space="12" w:color="EFEEE6"/>
+        </w:pBdr>
+        <w:shd w:val="clear" w:color="auto" w:fill="E8E7DD"/>
+        <w:tabs>
+          <w:tab w:val="left" w:pos="916"/>
+          <w:tab w:val="left" w:pos="1832"/>
+          <w:tab w:val="left" w:pos="2748"/>
+          <w:tab w:val="left" w:pos="3664"/>
+          <w:tab w:val="left" w:pos="4580"/>
+          <w:tab w:val="left" w:pos="5496"/>
+          <w:tab w:val="left" w:pos="6412"/>
+          <w:tab w:val="left" w:pos="7328"/>
+          <w:tab w:val="left" w:pos="8244"/>
+          <w:tab w:val="left" w:pos="9160"/>
+          <w:tab w:val="left" w:pos="10076"/>
+          <w:tab w:val="left" w:pos="10992"/>
+          <w:tab w:val="left" w:pos="11908"/>
+          <w:tab w:val="left" w:pos="12824"/>
+          <w:tab w:val="left" w:pos="13740"/>
+          <w:tab w:val="left" w:pos="14656"/>
+        </w:tabs>
+        <w:spacing w:after="0" w:line="270" w:lineRule="atLeast"/>
+        <w:ind w:left="284"/>
+        <w:rPr>
+          <w:rFonts w:ascii="Inter" w:eastAsia="Times New Roman" w:hAnsi="Inter" w:cs="Courier New"/>
+          <w:b/>
+          <w:bCs/>
+          <w:color w:val="525252" w:themeColor="accent3" w:themeShade="80"/>
+          <w:sz w:val="20"/>
+          <w:szCs w:val="20"/>
+          <w:lang w:eastAsia="en-IN"/>
+        </w:rPr>
+      </w:pPr>
+      <w:r>
+        <w:rPr>
+          <w:rFonts w:ascii="Inter" w:eastAsia="Times New Roman" w:hAnsi="Inter" w:cs="Courier New"/>
+          <w:b/>
+          <w:bCs/>
+          <w:color w:val="525252" w:themeColor="accent3" w:themeShade="80"/>
+          <w:sz w:val="20"/>
+          <w:szCs w:val="20"/>
+          <w:lang w:eastAsia="en-IN"/>
+        </w:rPr>
+        <w:t>List all branches:</w:t>
+      </w:r>
+    </w:p>
+    <w:p>
+      <w:pPr>
+        <w:pBdr>
+          <w:top w:val="single" w:sz="6" w:space="12" w:color="EFEEE6"/>
+          <w:left w:val="single" w:sz="6" w:space="12" w:color="EFEEE6"/>
+          <w:bottom w:val="single" w:sz="6" w:space="12" w:color="EFEEE6"/>
+          <w:right w:val="single" w:sz="6" w:space="12" w:color="EFEEE6"/>
+        </w:pBdr>
+        <w:shd w:val="clear" w:color="auto" w:fill="E8E7DD"/>
+        <w:tabs>
+          <w:tab w:val="left" w:pos="916"/>
+          <w:tab w:val="left" w:pos="1832"/>
+          <w:tab w:val="left" w:pos="2748"/>
+          <w:tab w:val="left" w:pos="3664"/>
+          <w:tab w:val="left" w:pos="4580"/>
+          <w:tab w:val="left" w:pos="5496"/>
+          <w:tab w:val="left" w:pos="6412"/>
+          <w:tab w:val="left" w:pos="7328"/>
+          <w:tab w:val="left" w:pos="8244"/>
+          <w:tab w:val="left" w:pos="9160"/>
+          <w:tab w:val="left" w:pos="10076"/>
+          <w:tab w:val="left" w:pos="10992"/>
+          <w:tab w:val="left" w:pos="11908"/>
+          <w:tab w:val="left" w:pos="12824"/>
+          <w:tab w:val="left" w:pos="13740"/>
+          <w:tab w:val="left" w:pos="14656"/>
+        </w:tabs>
+        <w:spacing w:after="0" w:line="270" w:lineRule="atLeast"/>
+        <w:ind w:left="284"/>
+        <w:rPr>
+          <w:rFonts w:ascii="Courier New" w:eastAsia="Times New Roman" w:hAnsi="Courier New" w:cs="Courier New"/>
+          <w:b/>
+          <w:bCs/>
+          <w:color w:val="002060"/>
+          <w:sz w:val="28"/>
+          <w:szCs w:val="28"/>
+          <w:lang w:eastAsia="en-IN"/>
+        </w:rPr>
+      </w:pPr>
+      <w:r>
+        <w:rPr>
+          <w:rFonts w:ascii="Courier New" w:eastAsia="Times New Roman" w:hAnsi="Courier New" w:cs="Courier New"/>
+          <w:b/>
+          <w:bCs/>
+          <w:color w:val="002060"/>
+          <w:sz w:val="28"/>
+          <w:szCs w:val="28"/>
+          <w:lang w:eastAsia="en-IN"/>
+        </w:rPr>
+        <w:t>$ git branch</w:t>
+      </w:r>
+    </w:p>
+    <w:p>
+      <w:pPr>
+        <w:pBdr>
+          <w:top w:val="single" w:sz="6" w:space="12" w:color="EFEEE6"/>
+          <w:left w:val="single" w:sz="6" w:space="12" w:color="EFEEE6"/>
+          <w:bottom w:val="single" w:sz="6" w:space="12" w:color="EFEEE6"/>
+          <w:right w:val="single" w:sz="6" w:space="12" w:color="EFEEE6"/>
+        </w:pBdr>
+        <w:shd w:val="clear" w:color="auto" w:fill="E8E7DD"/>
+        <w:tabs>
+          <w:tab w:val="left" w:pos="916"/>
+          <w:tab w:val="left" w:pos="1832"/>
+          <w:tab w:val="left" w:pos="2748"/>
+          <w:tab w:val="left" w:pos="3664"/>
+          <w:tab w:val="left" w:pos="4580"/>
+          <w:tab w:val="left" w:pos="5496"/>
+          <w:tab w:val="left" w:pos="6412"/>
+          <w:tab w:val="left" w:pos="7328"/>
+          <w:tab w:val="left" w:pos="8244"/>
+          <w:tab w:val="left" w:pos="9160"/>
+          <w:tab w:val="left" w:pos="10076"/>
+          <w:tab w:val="left" w:pos="10992"/>
+          <w:tab w:val="left" w:pos="11908"/>
+          <w:tab w:val="left" w:pos="12824"/>
+          <w:tab w:val="left" w:pos="13740"/>
+          <w:tab w:val="left" w:pos="14656"/>
+        </w:tabs>
+        <w:spacing w:after="0" w:line="270" w:lineRule="atLeast"/>
+        <w:ind w:left="284"/>
+        <w:rPr>
+          <w:rFonts w:ascii="Courier New" w:eastAsia="Times New Roman" w:hAnsi="Courier New" w:cs="Courier New"/>
+          <w:b/>
+          <w:bCs/>
+          <w:color w:val="002060"/>
+          <w:sz w:val="28"/>
+          <w:szCs w:val="28"/>
+          <w:lang w:eastAsia="en-IN"/>
+        </w:rPr>
+      </w:pPr>
+    </w:p>
+    <w:p>
+      <w:pPr>
+        <w:pBdr>
+          <w:top w:val="single" w:sz="6" w:space="12" w:color="EFEEE6"/>
+          <w:left w:val="single" w:sz="6" w:space="12" w:color="EFEEE6"/>
+          <w:bottom w:val="single" w:sz="6" w:space="12" w:color="EFEEE6"/>
+          <w:right w:val="single" w:sz="6" w:space="12" w:color="EFEEE6"/>
+        </w:pBdr>
+        <w:shd w:val="clear" w:color="auto" w:fill="E8E7DD"/>
+        <w:tabs>
+          <w:tab w:val="left" w:pos="916"/>
+          <w:tab w:val="left" w:pos="1832"/>
+          <w:tab w:val="left" w:pos="2748"/>
+          <w:tab w:val="left" w:pos="3664"/>
+          <w:tab w:val="left" w:pos="4580"/>
+          <w:tab w:val="left" w:pos="5496"/>
+          <w:tab w:val="left" w:pos="6412"/>
+          <w:tab w:val="left" w:pos="7328"/>
+          <w:tab w:val="left" w:pos="8244"/>
+          <w:tab w:val="left" w:pos="9160"/>
+          <w:tab w:val="left" w:pos="10076"/>
+          <w:tab w:val="left" w:pos="10992"/>
+          <w:tab w:val="left" w:pos="11908"/>
+          <w:tab w:val="left" w:pos="12824"/>
+          <w:tab w:val="left" w:pos="13740"/>
+          <w:tab w:val="left" w:pos="14656"/>
+        </w:tabs>
+        <w:spacing w:after="0" w:line="270" w:lineRule="atLeast"/>
+        <w:ind w:left="284"/>
+        <w:rPr>
+          <w:rFonts w:ascii="Inter" w:eastAsia="Times New Roman" w:hAnsi="Inter" w:cs="Courier New"/>
+          <w:b/>
+          <w:bCs/>
+          <w:color w:val="525252" w:themeColor="accent3" w:themeShade="80"/>
+          <w:sz w:val="20"/>
+          <w:szCs w:val="20"/>
+          <w:lang w:eastAsia="en-IN"/>
+        </w:rPr>
+      </w:pPr>
+      <w:r>
+        <w:rPr>
+          <w:rFonts w:ascii="Inter" w:eastAsia="Times New Roman" w:hAnsi="Inter" w:cs="Courier New"/>
+          <w:b/>
+          <w:bCs/>
+          <w:color w:val="525252" w:themeColor="accent3" w:themeShade="80"/>
+          <w:sz w:val="20"/>
+          <w:szCs w:val="20"/>
+          <w:lang w:eastAsia="en-IN"/>
+        </w:rPr>
+        <w:t>Delete branch:</w:t>
+      </w:r>
+    </w:p>
+    <w:p>
+      <w:pPr>
+        <w:pBdr>
+          <w:top w:val="single" w:sz="6" w:space="12" w:color="EFEEE6"/>
+          <w:left w:val="single" w:sz="6" w:space="12" w:color="EFEEE6"/>
+          <w:bottom w:val="single" w:sz="6" w:space="12" w:color="EFEEE6"/>
+          <w:right w:val="single" w:sz="6" w:space="12" w:color="EFEEE6"/>
+        </w:pBdr>
+        <w:shd w:val="clear" w:color="auto" w:fill="E8E7DD"/>
+        <w:tabs>
+          <w:tab w:val="left" w:pos="916"/>
+          <w:tab w:val="left" w:pos="1832"/>
+          <w:tab w:val="left" w:pos="2748"/>
+          <w:tab w:val="left" w:pos="3664"/>
+          <w:tab w:val="left" w:pos="4580"/>
+          <w:tab w:val="left" w:pos="5496"/>
+          <w:tab w:val="left" w:pos="6412"/>
+          <w:tab w:val="left" w:pos="7328"/>
+          <w:tab w:val="left" w:pos="8244"/>
+          <w:tab w:val="left" w:pos="9160"/>
+          <w:tab w:val="left" w:pos="10076"/>
+          <w:tab w:val="left" w:pos="10992"/>
+          <w:tab w:val="left" w:pos="11908"/>
+          <w:tab w:val="left" w:pos="12824"/>
+          <w:tab w:val="left" w:pos="13740"/>
+          <w:tab w:val="left" w:pos="14656"/>
+        </w:tabs>
+        <w:spacing w:after="0" w:line="270" w:lineRule="atLeast"/>
+        <w:ind w:left="284"/>
+        <w:rPr>
+          <w:rFonts w:ascii="Courier New" w:eastAsia="Times New Roman" w:hAnsi="Courier New" w:cs="Courier New"/>
+          <w:b/>
+          <w:bCs/>
+          <w:color w:val="002060"/>
+          <w:sz w:val="28"/>
+          <w:szCs w:val="28"/>
+          <w:lang w:eastAsia="en-IN"/>
+        </w:rPr>
+      </w:pPr>
+      <w:r>
+        <w:rPr>
+          <w:rFonts w:ascii="Courier New" w:eastAsia="Times New Roman" w:hAnsi="Courier New" w:cs="Courier New"/>
+          <w:b/>
+          <w:bCs/>
+          <w:color w:val="002060"/>
+          <w:sz w:val="28"/>
+          <w:szCs w:val="28"/>
+          <w:lang w:eastAsia="en-IN"/>
+        </w:rPr>
+        <w:t>$ git branch -d &lt;branch-name&gt;</w:t>
+      </w:r>
+    </w:p>
+    <w:p>
+      <w:pPr>
+        <w:pBdr>
+          <w:top w:val="single" w:sz="6" w:space="12" w:color="EFEEE6"/>
+          <w:left w:val="single" w:sz="6" w:space="12" w:color="EFEEE6"/>
+          <w:bottom w:val="single" w:sz="6" w:space="12" w:color="EFEEE6"/>
+          <w:right w:val="single" w:sz="6" w:space="12" w:color="EFEEE6"/>
+        </w:pBdr>
+        <w:shd w:val="clear" w:color="auto" w:fill="E8E7DD"/>
+        <w:tabs>
+          <w:tab w:val="left" w:pos="916"/>
+          <w:tab w:val="left" w:pos="1832"/>
+          <w:tab w:val="left" w:pos="2748"/>
+          <w:tab w:val="left" w:pos="3664"/>
+          <w:tab w:val="left" w:pos="4580"/>
+          <w:tab w:val="left" w:pos="5496"/>
+          <w:tab w:val="left" w:pos="6412"/>
+          <w:tab w:val="left" w:pos="7328"/>
+          <w:tab w:val="left" w:pos="8244"/>
+          <w:tab w:val="left" w:pos="9160"/>
+          <w:tab w:val="left" w:pos="10076"/>
+          <w:tab w:val="left" w:pos="10992"/>
+          <w:tab w:val="left" w:pos="11908"/>
+          <w:tab w:val="left" w:pos="12824"/>
+          <w:tab w:val="left" w:pos="13740"/>
+          <w:tab w:val="left" w:pos="14656"/>
+        </w:tabs>
+        <w:spacing w:after="0" w:line="270" w:lineRule="atLeast"/>
+        <w:ind w:left="284"/>
+        <w:rPr>
+          <w:rFonts w:ascii="Courier New" w:eastAsia="Times New Roman" w:hAnsi="Courier New" w:cs="Courier New"/>
+          <w:b/>
+          <w:bCs/>
+          <w:color w:val="002060"/>
+          <w:sz w:val="28"/>
+          <w:szCs w:val="28"/>
+          <w:lang w:eastAsia="en-IN"/>
+        </w:rPr>
+      </w:pPr>
+    </w:p>
+    <w:p>
+      <w:pPr>
+        <w:pBdr>
+          <w:top w:val="single" w:sz="6" w:space="12" w:color="EFEEE6"/>
+          <w:left w:val="single" w:sz="6" w:space="12" w:color="EFEEE6"/>
+          <w:bottom w:val="single" w:sz="6" w:space="12" w:color="EFEEE6"/>
+          <w:right w:val="single" w:sz="6" w:space="12" w:color="EFEEE6"/>
+        </w:pBdr>
+        <w:shd w:val="clear" w:color="auto" w:fill="E8E7DD"/>
+        <w:tabs>
+          <w:tab w:val="left" w:pos="916"/>
+          <w:tab w:val="left" w:pos="1832"/>
+          <w:tab w:val="left" w:pos="2748"/>
+          <w:tab w:val="left" w:pos="3664"/>
+          <w:tab w:val="left" w:pos="4580"/>
+          <w:tab w:val="left" w:pos="5496"/>
+          <w:tab w:val="left" w:pos="6412"/>
+          <w:tab w:val="left" w:pos="7328"/>
+          <w:tab w:val="left" w:pos="8244"/>
+          <w:tab w:val="left" w:pos="9160"/>
+          <w:tab w:val="left" w:pos="10076"/>
+          <w:tab w:val="left" w:pos="10992"/>
+          <w:tab w:val="left" w:pos="11908"/>
+          <w:tab w:val="left" w:pos="12824"/>
+          <w:tab w:val="left" w:pos="13740"/>
+          <w:tab w:val="left" w:pos="14656"/>
+        </w:tabs>
+        <w:spacing w:after="0" w:line="270" w:lineRule="atLeast"/>
+        <w:ind w:left="284"/>
+        <w:rPr>
+          <w:rFonts w:ascii="Courier New" w:eastAsia="Times New Roman" w:hAnsi="Courier New" w:cs="Courier New"/>
+          <w:b/>
+          <w:bCs/>
+          <w:color w:val="002060"/>
+          <w:sz w:val="28"/>
+          <w:szCs w:val="28"/>
+          <w:lang w:eastAsia="en-IN"/>
+        </w:rPr>
+      </w:pPr>
+      <w:r>
+        <w:rPr>
+          <w:rFonts w:ascii="Inter" w:eastAsia="Times New Roman" w:hAnsi="Inter" w:cs="Courier New"/>
+          <w:b/>
+          <w:bCs/>
+          <w:color w:val="525252" w:themeColor="accent3" w:themeShade="80"/>
+          <w:sz w:val="20"/>
+          <w:szCs w:val="20"/>
+          <w:lang w:eastAsia="en-IN"/>
+        </w:rPr>
+        <w:t>See the last commit of each branch:</w:t>
+      </w:r>
+    </w:p>
+    <w:p>
+      <w:pPr>
+        <w:pBdr>
+          <w:top w:val="single" w:sz="6" w:space="12" w:color="EFEEE6"/>
+          <w:left w:val="single" w:sz="6" w:space="12" w:color="EFEEE6"/>
+          <w:bottom w:val="single" w:sz="6" w:space="12" w:color="EFEEE6"/>
+          <w:right w:val="single" w:sz="6" w:space="12" w:color="EFEEE6"/>
+        </w:pBdr>
+        <w:shd w:val="clear" w:color="auto" w:fill="E8E7DD"/>
+        <w:tabs>
+          <w:tab w:val="left" w:pos="916"/>
+          <w:tab w:val="left" w:pos="1832"/>
+          <w:tab w:val="left" w:pos="2748"/>
+          <w:tab w:val="left" w:pos="3664"/>
+          <w:tab w:val="left" w:pos="4580"/>
+          <w:tab w:val="left" w:pos="5496"/>
+          <w:tab w:val="left" w:pos="6412"/>
+          <w:tab w:val="left" w:pos="7328"/>
+          <w:tab w:val="left" w:pos="8244"/>
+          <w:tab w:val="left" w:pos="9160"/>
+          <w:tab w:val="left" w:pos="10076"/>
+          <w:tab w:val="left" w:pos="10992"/>
+          <w:tab w:val="left" w:pos="11908"/>
+          <w:tab w:val="left" w:pos="12824"/>
+          <w:tab w:val="left" w:pos="13740"/>
+          <w:tab w:val="left" w:pos="14656"/>
+        </w:tabs>
+        <w:spacing w:after="0" w:line="270" w:lineRule="atLeast"/>
+        <w:ind w:left="284"/>
+        <w:rPr>
+          <w:rFonts w:ascii="Courier New" w:eastAsia="Times New Roman" w:hAnsi="Courier New" w:cs="Courier New"/>
+          <w:b/>
+          <w:bCs/>
+          <w:color w:val="002060"/>
+          <w:sz w:val="28"/>
+          <w:szCs w:val="28"/>
+          <w:lang w:eastAsia="en-IN"/>
+        </w:rPr>
+      </w:pPr>
+      <w:r>
+        <w:rPr>
+          <w:rFonts w:ascii="Courier New" w:eastAsia="Times New Roman" w:hAnsi="Courier New" w:cs="Courier New"/>
+          <w:b/>
+          <w:bCs/>
+          <w:color w:val="002060"/>
+          <w:sz w:val="28"/>
+          <w:szCs w:val="28"/>
+          <w:lang w:eastAsia="en-IN"/>
+        </w:rPr>
+        <w:t>$ git branch -v</w:t>
+      </w:r>
+    </w:p>
+    <w:p>
+      <w:pPr>
+        <w:pBdr>
+          <w:top w:val="single" w:sz="6" w:space="12" w:color="EFEEE6"/>
+          <w:left w:val="single" w:sz="6" w:space="12" w:color="EFEEE6"/>
+          <w:bottom w:val="single" w:sz="6" w:space="12" w:color="EFEEE6"/>
+          <w:right w:val="single" w:sz="6" w:space="12" w:color="EFEEE6"/>
+        </w:pBdr>
+        <w:shd w:val="clear" w:color="auto" w:fill="E8E7DD"/>
+        <w:tabs>
+          <w:tab w:val="left" w:pos="916"/>
+          <w:tab w:val="left" w:pos="1832"/>
+          <w:tab w:val="left" w:pos="2748"/>
+          <w:tab w:val="left" w:pos="3664"/>
+          <w:tab w:val="left" w:pos="4580"/>
+          <w:tab w:val="left" w:pos="5496"/>
+          <w:tab w:val="left" w:pos="6412"/>
+          <w:tab w:val="left" w:pos="7328"/>
+          <w:tab w:val="left" w:pos="8244"/>
+          <w:tab w:val="left" w:pos="9160"/>
+          <w:tab w:val="left" w:pos="10076"/>
+          <w:tab w:val="left" w:pos="10992"/>
+          <w:tab w:val="left" w:pos="11908"/>
+          <w:tab w:val="left" w:pos="12824"/>
+          <w:tab w:val="left" w:pos="13740"/>
+          <w:tab w:val="left" w:pos="14656"/>
+        </w:tabs>
+        <w:spacing w:after="0" w:line="270" w:lineRule="atLeast"/>
+        <w:ind w:left="284"/>
+        <w:rPr>
+          <w:rFonts w:ascii="Courier New" w:eastAsia="Times New Roman" w:hAnsi="Courier New" w:cs="Courier New"/>
+          <w:b/>
+          <w:bCs/>
+          <w:color w:val="002060"/>
+          <w:sz w:val="28"/>
+          <w:szCs w:val="28"/>
+          <w:lang w:eastAsia="en-IN"/>
+        </w:rPr>
+      </w:pPr>
+    </w:p>
+    <w:p>
+      <w:pPr>
+        <w:pBdr>
+          <w:top w:val="single" w:sz="6" w:space="12" w:color="EFEEE6"/>
+          <w:left w:val="single" w:sz="6" w:space="12" w:color="EFEEE6"/>
+          <w:bottom w:val="single" w:sz="6" w:space="12" w:color="EFEEE6"/>
+          <w:right w:val="single" w:sz="6" w:space="12" w:color="EFEEE6"/>
+        </w:pBdr>
+        <w:shd w:val="clear" w:color="auto" w:fill="E8E7DD"/>
+        <w:tabs>
+          <w:tab w:val="left" w:pos="916"/>
+          <w:tab w:val="left" w:pos="1832"/>
+          <w:tab w:val="left" w:pos="2748"/>
+          <w:tab w:val="left" w:pos="3664"/>
+          <w:tab w:val="left" w:pos="4580"/>
+          <w:tab w:val="left" w:pos="5496"/>
+          <w:tab w:val="left" w:pos="6412"/>
+          <w:tab w:val="left" w:pos="7328"/>
+          <w:tab w:val="left" w:pos="8244"/>
+          <w:tab w:val="left" w:pos="9160"/>
+          <w:tab w:val="left" w:pos="10076"/>
+          <w:tab w:val="left" w:pos="10992"/>
+          <w:tab w:val="left" w:pos="11908"/>
+          <w:tab w:val="left" w:pos="12824"/>
+          <w:tab w:val="left" w:pos="13740"/>
+          <w:tab w:val="left" w:pos="14656"/>
+        </w:tabs>
+        <w:spacing w:after="0" w:line="270" w:lineRule="atLeast"/>
+        <w:ind w:left="284"/>
+        <w:rPr>
+          <w:rFonts w:ascii="Inter" w:eastAsia="Times New Roman" w:hAnsi="Inter" w:cs="Courier New"/>
+          <w:b/>
+          <w:bCs/>
+          <w:color w:val="525252" w:themeColor="accent3" w:themeShade="80"/>
+          <w:sz w:val="20"/>
+          <w:szCs w:val="20"/>
+          <w:lang w:eastAsia="en-IN"/>
+        </w:rPr>
+      </w:pPr>
+      <w:r>
+        <w:rPr>
+          <w:rFonts w:ascii="Inter" w:eastAsia="Times New Roman" w:hAnsi="Inter" w:cs="Courier New"/>
+          <w:b/>
+          <w:bCs/>
+          <w:color w:val="525252" w:themeColor="accent3" w:themeShade="80"/>
+          <w:sz w:val="20"/>
+          <w:szCs w:val="20"/>
+          <w:lang w:eastAsia="en-IN"/>
+        </w:rPr>
+        <w:t>Show branched merged or not merged:</w:t>
+      </w:r>
+    </w:p>
+    <w:p>
+      <w:pPr>
+        <w:pBdr>
+          <w:top w:val="single" w:sz="6" w:space="12" w:color="EFEEE6"/>
+          <w:left w:val="single" w:sz="6" w:space="12" w:color="EFEEE6"/>
+          <w:bottom w:val="single" w:sz="6" w:space="12" w:color="EFEEE6"/>
+          <w:right w:val="single" w:sz="6" w:space="12" w:color="EFEEE6"/>
+        </w:pBdr>
+        <w:shd w:val="clear" w:color="auto" w:fill="E8E7DD"/>
+        <w:tabs>
+          <w:tab w:val="left" w:pos="916"/>
+          <w:tab w:val="left" w:pos="1832"/>
+          <w:tab w:val="left" w:pos="2748"/>
+          <w:tab w:val="left" w:pos="3664"/>
+          <w:tab w:val="left" w:pos="4580"/>
+          <w:tab w:val="left" w:pos="5496"/>
+          <w:tab w:val="left" w:pos="6412"/>
+          <w:tab w:val="left" w:pos="7328"/>
+          <w:tab w:val="left" w:pos="8244"/>
+          <w:tab w:val="left" w:pos="9160"/>
+          <w:tab w:val="left" w:pos="10076"/>
+          <w:tab w:val="left" w:pos="10992"/>
+          <w:tab w:val="left" w:pos="11908"/>
+          <w:tab w:val="left" w:pos="12824"/>
+          <w:tab w:val="left" w:pos="13740"/>
+          <w:tab w:val="left" w:pos="14656"/>
+        </w:tabs>
+        <w:spacing w:after="0" w:line="270" w:lineRule="atLeast"/>
+        <w:ind w:left="284"/>
+        <w:rPr>
+          <w:rFonts w:ascii="Courier New" w:eastAsia="Times New Roman" w:hAnsi="Courier New" w:cs="Courier New"/>
+          <w:b/>
+          <w:bCs/>
+          <w:color w:val="002060"/>
+          <w:sz w:val="28"/>
+          <w:szCs w:val="28"/>
+          <w:lang w:eastAsia="en-IN"/>
+        </w:rPr>
+      </w:pPr>
+      <w:r>
+        <w:rPr>
+          <w:rFonts w:ascii="Courier New" w:eastAsia="Times New Roman" w:hAnsi="Courier New" w:cs="Courier New"/>
+          <w:b/>
+          <w:bCs/>
+          <w:color w:val="002060"/>
+          <w:sz w:val="28"/>
+          <w:szCs w:val="28"/>
+          <w:lang w:eastAsia="en-IN"/>
+        </w:rPr>
+        <w:t>$ git branch --merged</w:t>
+      </w:r>
+    </w:p>
+    <w:p>
+      <w:pPr>
+        <w:pBdr>
+          <w:top w:val="single" w:sz="6" w:space="12" w:color="EFEEE6"/>
+          <w:left w:val="single" w:sz="6" w:space="12" w:color="EFEEE6"/>
+          <w:bottom w:val="single" w:sz="6" w:space="12" w:color="EFEEE6"/>
+          <w:right w:val="single" w:sz="6" w:space="12" w:color="EFEEE6"/>
+        </w:pBdr>
+        <w:shd w:val="clear" w:color="auto" w:fill="E8E7DD"/>
+        <w:tabs>
+          <w:tab w:val="left" w:pos="916"/>
+          <w:tab w:val="left" w:pos="1832"/>
+          <w:tab w:val="left" w:pos="2748"/>
+          <w:tab w:val="left" w:pos="3664"/>
+          <w:tab w:val="left" w:pos="4580"/>
+          <w:tab w:val="left" w:pos="5496"/>
+          <w:tab w:val="left" w:pos="6412"/>
+          <w:tab w:val="left" w:pos="7328"/>
+          <w:tab w:val="left" w:pos="8244"/>
+          <w:tab w:val="left" w:pos="9160"/>
+          <w:tab w:val="left" w:pos="10076"/>
+          <w:tab w:val="left" w:pos="10992"/>
+          <w:tab w:val="left" w:pos="11908"/>
+          <w:tab w:val="left" w:pos="12824"/>
+          <w:tab w:val="left" w:pos="13740"/>
+          <w:tab w:val="left" w:pos="14656"/>
+        </w:tabs>
+        <w:spacing w:after="0" w:line="270" w:lineRule="atLeast"/>
+        <w:ind w:left="284"/>
+        <w:rPr>
+          <w:rFonts w:ascii="Courier New" w:eastAsia="Times New Roman" w:hAnsi="Courier New" w:cs="Courier New"/>
+          <w:b/>
+          <w:bCs/>
+          <w:color w:val="002060"/>
+          <w:sz w:val="28"/>
+          <w:szCs w:val="28"/>
+          <w:lang w:eastAsia="en-IN"/>
+        </w:rPr>
+      </w:pPr>
+      <w:r>
+        <w:rPr>
+          <w:rFonts w:ascii="Courier New" w:eastAsia="Times New Roman" w:hAnsi="Courier New" w:cs="Courier New"/>
+          <w:b/>
+          <w:bCs/>
+          <w:color w:val="002060"/>
+          <w:sz w:val="28"/>
+          <w:szCs w:val="28"/>
+          <w:lang w:eastAsia="en-IN"/>
+        </w:rPr>
+        <w:t>$ git branch --no-merged</w:t>
+      </w:r>
+    </w:p>
+    <w:p>
+      <w:pPr>
+        <w:pBdr>
+          <w:top w:val="single" w:sz="6" w:space="12" w:color="EFEEE6"/>
+          <w:left w:val="single" w:sz="6" w:space="12" w:color="EFEEE6"/>
+          <w:bottom w:val="single" w:sz="6" w:space="12" w:color="EFEEE6"/>
+          <w:right w:val="single" w:sz="6" w:space="12" w:color="EFEEE6"/>
+        </w:pBdr>
+        <w:shd w:val="clear" w:color="auto" w:fill="E8E7DD"/>
+        <w:tabs>
+          <w:tab w:val="left" w:pos="916"/>
+          <w:tab w:val="left" w:pos="1832"/>
+          <w:tab w:val="left" w:pos="2748"/>
+          <w:tab w:val="left" w:pos="3664"/>
+          <w:tab w:val="left" w:pos="4580"/>
+          <w:tab w:val="left" w:pos="5496"/>
+          <w:tab w:val="left" w:pos="6412"/>
+          <w:tab w:val="left" w:pos="7328"/>
+          <w:tab w:val="left" w:pos="8244"/>
+          <w:tab w:val="left" w:pos="9160"/>
+          <w:tab w:val="left" w:pos="10076"/>
+          <w:tab w:val="left" w:pos="10992"/>
+          <w:tab w:val="left" w:pos="11908"/>
+          <w:tab w:val="left" w:pos="12824"/>
+          <w:tab w:val="left" w:pos="13740"/>
+          <w:tab w:val="left" w:pos="14656"/>
+        </w:tabs>
+        <w:spacing w:after="0" w:line="270" w:lineRule="atLeast"/>
+        <w:ind w:left="284"/>
+        <w:rPr>
+          <w:rFonts w:ascii="Courier New" w:eastAsia="Times New Roman" w:hAnsi="Courier New" w:cs="Courier New"/>
+          <w:b/>
+          <w:bCs/>
+          <w:color w:val="002060"/>
+          <w:sz w:val="28"/>
+          <w:szCs w:val="28"/>
+          <w:lang w:eastAsia="en-IN"/>
+        </w:rPr>
+      </w:pPr>
+    </w:p>
+    <w:p>
+      <w:pPr>
+        <w:pBdr>
+          <w:top w:val="single" w:sz="6" w:space="12" w:color="EFEEE6"/>
+          <w:left w:val="single" w:sz="6" w:space="12" w:color="EFEEE6"/>
+          <w:bottom w:val="single" w:sz="6" w:space="12" w:color="EFEEE6"/>
+          <w:right w:val="single" w:sz="6" w:space="12" w:color="EFEEE6"/>
+        </w:pBdr>
+        <w:shd w:val="clear" w:color="auto" w:fill="E8E7DD"/>
+        <w:tabs>
+          <w:tab w:val="left" w:pos="916"/>
+          <w:tab w:val="left" w:pos="1832"/>
+          <w:tab w:val="left" w:pos="2748"/>
+          <w:tab w:val="left" w:pos="3664"/>
+          <w:tab w:val="left" w:pos="4580"/>
+          <w:tab w:val="left" w:pos="5496"/>
+          <w:tab w:val="left" w:pos="6412"/>
+          <w:tab w:val="left" w:pos="7328"/>
+          <w:tab w:val="left" w:pos="8244"/>
+          <w:tab w:val="left" w:pos="9160"/>
+          <w:tab w:val="left" w:pos="10076"/>
+          <w:tab w:val="left" w:pos="10992"/>
+          <w:tab w:val="left" w:pos="11908"/>
+          <w:tab w:val="left" w:pos="12824"/>
+          <w:tab w:val="left" w:pos="13740"/>
+          <w:tab w:val="left" w:pos="14656"/>
+        </w:tabs>
+        <w:spacing w:after="0" w:line="270" w:lineRule="atLeast"/>
+        <w:ind w:left="284"/>
+        <w:rPr>
+          <w:rFonts w:ascii="Inter" w:eastAsia="Times New Roman" w:hAnsi="Inter" w:cs="Courier New"/>
+          <w:b/>
+          <w:bCs/>
+          <w:color w:val="525252" w:themeColor="accent3" w:themeShade="80"/>
+          <w:sz w:val="20"/>
+          <w:szCs w:val="20"/>
+          <w:lang w:eastAsia="en-IN"/>
+        </w:rPr>
+      </w:pPr>
+      <w:r>
+        <w:rPr>
+          <w:rFonts w:ascii="Inter" w:eastAsia="Times New Roman" w:hAnsi="Inter" w:cs="Courier New"/>
+          <w:b/>
+          <w:bCs/>
+          <w:color w:val="525252" w:themeColor="accent3" w:themeShade="80"/>
+          <w:sz w:val="20"/>
+          <w:szCs w:val="20"/>
+          <w:lang w:eastAsia="en-IN"/>
+        </w:rPr>
+        <w:t>List branch with their remotes:</w:t>
+      </w:r>
+    </w:p>
+    <w:p>
+      <w:pPr>
+        <w:pBdr>
+          <w:top w:val="single" w:sz="6" w:space="12" w:color="EFEEE6"/>
+          <w:left w:val="single" w:sz="6" w:space="12" w:color="EFEEE6"/>
+          <w:bottom w:val="single" w:sz="6" w:space="12" w:color="EFEEE6"/>
+          <w:right w:val="single" w:sz="6" w:space="12" w:color="EFEEE6"/>
+        </w:pBdr>
+        <w:shd w:val="clear" w:color="auto" w:fill="E8E7DD"/>
+        <w:tabs>
+          <w:tab w:val="left" w:pos="916"/>
+          <w:tab w:val="left" w:pos="1832"/>
+          <w:tab w:val="left" w:pos="2748"/>
+          <w:tab w:val="left" w:pos="3664"/>
+          <w:tab w:val="left" w:pos="4580"/>
+          <w:tab w:val="left" w:pos="5496"/>
+          <w:tab w:val="left" w:pos="6412"/>
+          <w:tab w:val="left" w:pos="7328"/>
+          <w:tab w:val="left" w:pos="8244"/>
+          <w:tab w:val="left" w:pos="9160"/>
+          <w:tab w:val="left" w:pos="10076"/>
+          <w:tab w:val="left" w:pos="10992"/>
+          <w:tab w:val="left" w:pos="11908"/>
+          <w:tab w:val="left" w:pos="12824"/>
+          <w:tab w:val="left" w:pos="13740"/>
+          <w:tab w:val="left" w:pos="14656"/>
+        </w:tabs>
+        <w:spacing w:after="0" w:line="270" w:lineRule="atLeast"/>
+        <w:ind w:left="284"/>
+        <w:rPr>
+          <w:rFonts w:ascii="Courier New" w:eastAsia="Times New Roman" w:hAnsi="Courier New" w:cs="Courier New"/>
+          <w:b/>
+          <w:bCs/>
+          <w:color w:val="002060"/>
+          <w:sz w:val="28"/>
+          <w:szCs w:val="28"/>
+          <w:lang w:eastAsia="en-IN"/>
+        </w:rPr>
+      </w:pPr>
+      <w:r>
+        <w:rPr>
+          <w:rFonts w:ascii="Courier New" w:eastAsia="Times New Roman" w:hAnsi="Courier New" w:cs="Courier New"/>
+          <w:b/>
+          <w:bCs/>
+          <w:color w:val="002060"/>
+          <w:sz w:val="28"/>
+          <w:szCs w:val="28"/>
+          <w:lang w:eastAsia="en-IN"/>
+        </w:rPr>
+        <w:t>$ git branch -vv</w:t>
+      </w:r>
+    </w:p>
+    <w:p>
+      <w:pPr>
+        <w:rPr>
+          <w:rFonts w:ascii="Inter Medium" w:hAnsi="Inter Medium"/>
+          <w:color w:val="002060"/>
+          <w:sz w:val="36"/>
+          <w:szCs w:val="36"/>
+        </w:rPr>
+      </w:pPr>
+    </w:p>
+    <w:p>
+      <w:pPr>
+        <w:rPr>
+          <w:rFonts w:ascii="Inter Medium" w:hAnsi="Inter Medium"/>
+          <w:color w:val="002060"/>
+          <w:sz w:val="36"/>
+          <w:szCs w:val="36"/>
+        </w:rPr>
+      </w:pPr>
+      <w:r>
+        <w:rPr>
+          <w:rFonts w:ascii="Inter Medium" w:hAnsi="Inter Medium"/>
+          <w:color w:val="002060"/>
+          <w:sz w:val="36"/>
+          <w:szCs w:val="36"/>
+        </w:rPr>
+        <w:br w:type="page"/>
+      </w:r>
     </w:p>
     <w:p>
       <w:pPr>
@@ -8863,6 +10487,7 @@
           <w:sz w:val="36"/>
           <w:szCs w:val="36"/>
         </w:rPr>
+        <w:lastRenderedPageBreak/>
         <w:t>C</w:t>
       </w:r>
       <w:r>
@@ -9035,6 +10660,686 @@
     </w:p>
     <w:p>
       <w:pPr>
+        <w:pBdr>
+          <w:top w:val="single" w:sz="6" w:space="12" w:color="EFEEE6"/>
+          <w:left w:val="single" w:sz="6" w:space="12" w:color="EFEEE6"/>
+          <w:bottom w:val="single" w:sz="6" w:space="12" w:color="EFEEE6"/>
+          <w:right w:val="single" w:sz="6" w:space="12" w:color="EFEEE6"/>
+        </w:pBdr>
+        <w:shd w:val="clear" w:color="auto" w:fill="E8E7DD"/>
+        <w:tabs>
+          <w:tab w:val="left" w:pos="916"/>
+          <w:tab w:val="left" w:pos="1832"/>
+          <w:tab w:val="left" w:pos="2748"/>
+          <w:tab w:val="left" w:pos="3664"/>
+          <w:tab w:val="left" w:pos="4580"/>
+          <w:tab w:val="left" w:pos="5496"/>
+          <w:tab w:val="left" w:pos="6412"/>
+          <w:tab w:val="left" w:pos="7328"/>
+          <w:tab w:val="left" w:pos="8244"/>
+          <w:tab w:val="left" w:pos="9160"/>
+          <w:tab w:val="left" w:pos="10076"/>
+          <w:tab w:val="left" w:pos="10992"/>
+          <w:tab w:val="left" w:pos="11908"/>
+          <w:tab w:val="left" w:pos="12824"/>
+          <w:tab w:val="left" w:pos="13740"/>
+          <w:tab w:val="left" w:pos="14656"/>
+        </w:tabs>
+        <w:spacing w:after="0" w:line="270" w:lineRule="atLeast"/>
+        <w:ind w:left="284"/>
+        <w:rPr>
+          <w:rFonts w:ascii="Courier New" w:eastAsia="Times New Roman" w:hAnsi="Courier New" w:cs="Courier New"/>
+          <w:b/>
+          <w:bCs/>
+          <w:color w:val="002060"/>
+          <w:sz w:val="28"/>
+          <w:szCs w:val="28"/>
+          <w:lang w:eastAsia="en-IN"/>
+        </w:rPr>
+      </w:pPr>
+    </w:p>
+    <w:p>
+      <w:pPr>
+        <w:pBdr>
+          <w:top w:val="single" w:sz="6" w:space="12" w:color="EFEEE6"/>
+          <w:left w:val="single" w:sz="6" w:space="12" w:color="EFEEE6"/>
+          <w:bottom w:val="single" w:sz="6" w:space="12" w:color="EFEEE6"/>
+          <w:right w:val="single" w:sz="6" w:space="12" w:color="EFEEE6"/>
+        </w:pBdr>
+        <w:shd w:val="clear" w:color="auto" w:fill="E8E7DD"/>
+        <w:tabs>
+          <w:tab w:val="left" w:pos="916"/>
+          <w:tab w:val="left" w:pos="1832"/>
+          <w:tab w:val="left" w:pos="2748"/>
+          <w:tab w:val="left" w:pos="3664"/>
+          <w:tab w:val="left" w:pos="4580"/>
+          <w:tab w:val="left" w:pos="5496"/>
+          <w:tab w:val="left" w:pos="6412"/>
+          <w:tab w:val="left" w:pos="7328"/>
+          <w:tab w:val="left" w:pos="8244"/>
+          <w:tab w:val="left" w:pos="9160"/>
+          <w:tab w:val="left" w:pos="10076"/>
+          <w:tab w:val="left" w:pos="10992"/>
+          <w:tab w:val="left" w:pos="11908"/>
+          <w:tab w:val="left" w:pos="12824"/>
+          <w:tab w:val="left" w:pos="13740"/>
+          <w:tab w:val="left" w:pos="14656"/>
+        </w:tabs>
+        <w:spacing w:after="0" w:line="270" w:lineRule="atLeast"/>
+        <w:ind w:left="284"/>
+        <w:rPr>
+          <w:rFonts w:ascii="Courier New" w:eastAsia="Times New Roman" w:hAnsi="Courier New" w:cs="Courier New"/>
+          <w:b/>
+          <w:bCs/>
+          <w:color w:val="002060"/>
+          <w:sz w:val="28"/>
+          <w:szCs w:val="28"/>
+          <w:lang w:eastAsia="en-IN"/>
+        </w:rPr>
+      </w:pPr>
+      <w:r>
+        <w:rPr>
+          <w:rFonts w:ascii="Inter" w:eastAsia="Times New Roman" w:hAnsi="Inter" w:cs="Courier New"/>
+          <w:b/>
+          <w:bCs/>
+          <w:color w:val="525252" w:themeColor="accent3" w:themeShade="80"/>
+          <w:sz w:val="20"/>
+          <w:szCs w:val="20"/>
+          <w:lang w:eastAsia="en-IN"/>
+        </w:rPr>
+        <w:t>Checking out tags:</w:t>
+      </w:r>
+    </w:p>
+    <w:p>
+      <w:pPr>
+        <w:pBdr>
+          <w:top w:val="single" w:sz="6" w:space="12" w:color="EFEEE6"/>
+          <w:left w:val="single" w:sz="6" w:space="12" w:color="EFEEE6"/>
+          <w:bottom w:val="single" w:sz="6" w:space="12" w:color="EFEEE6"/>
+          <w:right w:val="single" w:sz="6" w:space="12" w:color="EFEEE6"/>
+        </w:pBdr>
+        <w:shd w:val="clear" w:color="auto" w:fill="E8E7DD"/>
+        <w:tabs>
+          <w:tab w:val="left" w:pos="916"/>
+          <w:tab w:val="left" w:pos="1832"/>
+          <w:tab w:val="left" w:pos="2748"/>
+          <w:tab w:val="left" w:pos="3664"/>
+          <w:tab w:val="left" w:pos="4580"/>
+          <w:tab w:val="left" w:pos="5496"/>
+          <w:tab w:val="left" w:pos="6412"/>
+          <w:tab w:val="left" w:pos="7328"/>
+          <w:tab w:val="left" w:pos="8244"/>
+          <w:tab w:val="left" w:pos="9160"/>
+          <w:tab w:val="left" w:pos="10076"/>
+          <w:tab w:val="left" w:pos="10992"/>
+          <w:tab w:val="left" w:pos="11908"/>
+          <w:tab w:val="left" w:pos="12824"/>
+          <w:tab w:val="left" w:pos="13740"/>
+          <w:tab w:val="left" w:pos="14656"/>
+        </w:tabs>
+        <w:spacing w:after="0" w:line="270" w:lineRule="atLeast"/>
+        <w:ind w:left="284"/>
+        <w:rPr>
+          <w:rFonts w:ascii="Courier New" w:eastAsia="Times New Roman" w:hAnsi="Courier New" w:cs="Courier New"/>
+          <w:b/>
+          <w:bCs/>
+          <w:color w:val="002060"/>
+          <w:sz w:val="28"/>
+          <w:szCs w:val="28"/>
+          <w:lang w:eastAsia="en-IN"/>
+        </w:rPr>
+      </w:pPr>
+      <w:r>
+        <w:rPr>
+          <w:rFonts w:ascii="Courier New" w:eastAsia="Times New Roman" w:hAnsi="Courier New" w:cs="Courier New"/>
+          <w:b/>
+          <w:bCs/>
+          <w:color w:val="002060"/>
+          <w:sz w:val="28"/>
+          <w:szCs w:val="28"/>
+          <w:lang w:eastAsia="en-IN"/>
+        </w:rPr>
+        <w:t>$ git checkout &lt;tagname&gt;</w:t>
+      </w:r>
+    </w:p>
+    <w:p>
+      <w:pPr>
+        <w:pBdr>
+          <w:top w:val="single" w:sz="6" w:space="12" w:color="EFEEE6"/>
+          <w:left w:val="single" w:sz="6" w:space="12" w:color="EFEEE6"/>
+          <w:bottom w:val="single" w:sz="6" w:space="12" w:color="EFEEE6"/>
+          <w:right w:val="single" w:sz="6" w:space="12" w:color="EFEEE6"/>
+        </w:pBdr>
+        <w:shd w:val="clear" w:color="auto" w:fill="E8E7DD"/>
+        <w:tabs>
+          <w:tab w:val="left" w:pos="916"/>
+          <w:tab w:val="left" w:pos="1832"/>
+          <w:tab w:val="left" w:pos="2748"/>
+          <w:tab w:val="left" w:pos="3664"/>
+          <w:tab w:val="left" w:pos="4580"/>
+          <w:tab w:val="left" w:pos="5496"/>
+          <w:tab w:val="left" w:pos="6412"/>
+          <w:tab w:val="left" w:pos="7328"/>
+          <w:tab w:val="left" w:pos="8244"/>
+          <w:tab w:val="left" w:pos="9160"/>
+          <w:tab w:val="left" w:pos="10076"/>
+          <w:tab w:val="left" w:pos="10992"/>
+          <w:tab w:val="left" w:pos="11908"/>
+          <w:tab w:val="left" w:pos="12824"/>
+          <w:tab w:val="left" w:pos="13740"/>
+          <w:tab w:val="left" w:pos="14656"/>
+        </w:tabs>
+        <w:spacing w:after="0" w:line="270" w:lineRule="atLeast"/>
+        <w:ind w:left="284"/>
+        <w:rPr>
+          <w:rFonts w:ascii="Courier New" w:eastAsia="Times New Roman" w:hAnsi="Courier New" w:cs="Courier New"/>
+          <w:b/>
+          <w:bCs/>
+          <w:color w:val="002060"/>
+          <w:sz w:val="28"/>
+          <w:szCs w:val="28"/>
+          <w:lang w:eastAsia="en-IN"/>
+        </w:rPr>
+      </w:pPr>
+    </w:p>
+    <w:p>
+      <w:pPr>
+        <w:pBdr>
+          <w:top w:val="single" w:sz="6" w:space="12" w:color="EFEEE6"/>
+          <w:left w:val="single" w:sz="6" w:space="12" w:color="EFEEE6"/>
+          <w:bottom w:val="single" w:sz="6" w:space="12" w:color="EFEEE6"/>
+          <w:right w:val="single" w:sz="6" w:space="12" w:color="EFEEE6"/>
+        </w:pBdr>
+        <w:shd w:val="clear" w:color="auto" w:fill="E8E7DD"/>
+        <w:tabs>
+          <w:tab w:val="left" w:pos="916"/>
+          <w:tab w:val="left" w:pos="1832"/>
+          <w:tab w:val="left" w:pos="2748"/>
+          <w:tab w:val="left" w:pos="3664"/>
+          <w:tab w:val="left" w:pos="4580"/>
+          <w:tab w:val="left" w:pos="5496"/>
+          <w:tab w:val="left" w:pos="6412"/>
+          <w:tab w:val="left" w:pos="7328"/>
+          <w:tab w:val="left" w:pos="8244"/>
+          <w:tab w:val="left" w:pos="9160"/>
+          <w:tab w:val="left" w:pos="10076"/>
+          <w:tab w:val="left" w:pos="10992"/>
+          <w:tab w:val="left" w:pos="11908"/>
+          <w:tab w:val="left" w:pos="12824"/>
+          <w:tab w:val="left" w:pos="13740"/>
+          <w:tab w:val="left" w:pos="14656"/>
+        </w:tabs>
+        <w:spacing w:after="0" w:line="270" w:lineRule="atLeast"/>
+        <w:ind w:left="284"/>
+        <w:rPr>
+          <w:rFonts w:ascii="Inter" w:eastAsia="Times New Roman" w:hAnsi="Inter" w:cs="Courier New"/>
+          <w:b/>
+          <w:bCs/>
+          <w:color w:val="525252" w:themeColor="accent3" w:themeShade="80"/>
+          <w:sz w:val="20"/>
+          <w:szCs w:val="20"/>
+          <w:lang w:eastAsia="en-IN"/>
+        </w:rPr>
+      </w:pPr>
+      <w:r>
+        <w:rPr>
+          <w:rFonts w:ascii="Inter" w:eastAsia="Times New Roman" w:hAnsi="Inter" w:cs="Courier New"/>
+          <w:b/>
+          <w:bCs/>
+          <w:color w:val="525252" w:themeColor="accent3" w:themeShade="80"/>
+          <w:sz w:val="20"/>
+          <w:szCs w:val="20"/>
+          <w:lang w:eastAsia="en-IN"/>
+        </w:rPr>
+        <w:t>Switch new branch:</w:t>
+      </w:r>
+    </w:p>
+    <w:p>
+      <w:pPr>
+        <w:pBdr>
+          <w:top w:val="single" w:sz="6" w:space="12" w:color="EFEEE6"/>
+          <w:left w:val="single" w:sz="6" w:space="12" w:color="EFEEE6"/>
+          <w:bottom w:val="single" w:sz="6" w:space="12" w:color="EFEEE6"/>
+          <w:right w:val="single" w:sz="6" w:space="12" w:color="EFEEE6"/>
+        </w:pBdr>
+        <w:shd w:val="clear" w:color="auto" w:fill="E8E7DD"/>
+        <w:tabs>
+          <w:tab w:val="left" w:pos="916"/>
+          <w:tab w:val="left" w:pos="1832"/>
+          <w:tab w:val="left" w:pos="2748"/>
+          <w:tab w:val="left" w:pos="3664"/>
+          <w:tab w:val="left" w:pos="4580"/>
+          <w:tab w:val="left" w:pos="5496"/>
+          <w:tab w:val="left" w:pos="6412"/>
+          <w:tab w:val="left" w:pos="7328"/>
+          <w:tab w:val="left" w:pos="8244"/>
+          <w:tab w:val="left" w:pos="9160"/>
+          <w:tab w:val="left" w:pos="10076"/>
+          <w:tab w:val="left" w:pos="10992"/>
+          <w:tab w:val="left" w:pos="11908"/>
+          <w:tab w:val="left" w:pos="12824"/>
+          <w:tab w:val="left" w:pos="13740"/>
+          <w:tab w:val="left" w:pos="14656"/>
+        </w:tabs>
+        <w:spacing w:after="0" w:line="270" w:lineRule="atLeast"/>
+        <w:ind w:left="284"/>
+        <w:rPr>
+          <w:rFonts w:ascii="Courier New" w:eastAsia="Times New Roman" w:hAnsi="Courier New" w:cs="Courier New"/>
+          <w:b/>
+          <w:bCs/>
+          <w:color w:val="002060"/>
+          <w:sz w:val="28"/>
+          <w:szCs w:val="28"/>
+          <w:lang w:eastAsia="en-IN"/>
+        </w:rPr>
+      </w:pPr>
+      <w:r>
+        <w:rPr>
+          <w:rFonts w:ascii="Courier New" w:eastAsia="Times New Roman" w:hAnsi="Courier New" w:cs="Courier New"/>
+          <w:b/>
+          <w:bCs/>
+          <w:color w:val="002060"/>
+          <w:sz w:val="28"/>
+          <w:szCs w:val="28"/>
+          <w:lang w:eastAsia="en-IN"/>
+        </w:rPr>
+        <w:t>$ git checkout &lt;branch-name&gt;</w:t>
+      </w:r>
+    </w:p>
+    <w:p>
+      <w:pPr>
+        <w:pBdr>
+          <w:top w:val="single" w:sz="6" w:space="12" w:color="EFEEE6"/>
+          <w:left w:val="single" w:sz="6" w:space="12" w:color="EFEEE6"/>
+          <w:bottom w:val="single" w:sz="6" w:space="12" w:color="EFEEE6"/>
+          <w:right w:val="single" w:sz="6" w:space="12" w:color="EFEEE6"/>
+        </w:pBdr>
+        <w:shd w:val="clear" w:color="auto" w:fill="E8E7DD"/>
+        <w:tabs>
+          <w:tab w:val="left" w:pos="916"/>
+          <w:tab w:val="left" w:pos="1832"/>
+          <w:tab w:val="left" w:pos="2748"/>
+          <w:tab w:val="left" w:pos="3664"/>
+          <w:tab w:val="left" w:pos="4580"/>
+          <w:tab w:val="left" w:pos="5496"/>
+          <w:tab w:val="left" w:pos="6412"/>
+          <w:tab w:val="left" w:pos="7328"/>
+          <w:tab w:val="left" w:pos="8244"/>
+          <w:tab w:val="left" w:pos="9160"/>
+          <w:tab w:val="left" w:pos="10076"/>
+          <w:tab w:val="left" w:pos="10992"/>
+          <w:tab w:val="left" w:pos="11908"/>
+          <w:tab w:val="left" w:pos="12824"/>
+          <w:tab w:val="left" w:pos="13740"/>
+          <w:tab w:val="left" w:pos="14656"/>
+        </w:tabs>
+        <w:spacing w:after="0" w:line="270" w:lineRule="atLeast"/>
+        <w:ind w:left="284"/>
+        <w:rPr>
+          <w:rFonts w:ascii="Courier New" w:eastAsia="Times New Roman" w:hAnsi="Courier New" w:cs="Courier New"/>
+          <w:b/>
+          <w:bCs/>
+          <w:color w:val="002060"/>
+          <w:sz w:val="28"/>
+          <w:szCs w:val="28"/>
+          <w:lang w:eastAsia="en-IN"/>
+        </w:rPr>
+      </w:pPr>
+    </w:p>
+    <w:p>
+      <w:pPr>
+        <w:pBdr>
+          <w:top w:val="single" w:sz="6" w:space="12" w:color="EFEEE6"/>
+          <w:left w:val="single" w:sz="6" w:space="12" w:color="EFEEE6"/>
+          <w:bottom w:val="single" w:sz="6" w:space="12" w:color="EFEEE6"/>
+          <w:right w:val="single" w:sz="6" w:space="12" w:color="EFEEE6"/>
+        </w:pBdr>
+        <w:shd w:val="clear" w:color="auto" w:fill="E8E7DD"/>
+        <w:tabs>
+          <w:tab w:val="left" w:pos="916"/>
+          <w:tab w:val="left" w:pos="1832"/>
+          <w:tab w:val="left" w:pos="2748"/>
+          <w:tab w:val="left" w:pos="3664"/>
+          <w:tab w:val="left" w:pos="4580"/>
+          <w:tab w:val="left" w:pos="5496"/>
+          <w:tab w:val="left" w:pos="6412"/>
+          <w:tab w:val="left" w:pos="7328"/>
+          <w:tab w:val="left" w:pos="8244"/>
+          <w:tab w:val="left" w:pos="9160"/>
+          <w:tab w:val="left" w:pos="10076"/>
+          <w:tab w:val="left" w:pos="10992"/>
+          <w:tab w:val="left" w:pos="11908"/>
+          <w:tab w:val="left" w:pos="12824"/>
+          <w:tab w:val="left" w:pos="13740"/>
+          <w:tab w:val="left" w:pos="14656"/>
+        </w:tabs>
+        <w:spacing w:after="0" w:line="270" w:lineRule="atLeast"/>
+        <w:ind w:left="284"/>
+        <w:rPr>
+          <w:rFonts w:ascii="Inter" w:eastAsia="Times New Roman" w:hAnsi="Inter" w:cs="Courier New"/>
+          <w:b/>
+          <w:bCs/>
+          <w:color w:val="525252" w:themeColor="accent3" w:themeShade="80"/>
+          <w:sz w:val="20"/>
+          <w:szCs w:val="20"/>
+          <w:lang w:eastAsia="en-IN"/>
+        </w:rPr>
+      </w:pPr>
+      <w:r>
+        <w:rPr>
+          <w:rFonts w:ascii="Inter" w:eastAsia="Times New Roman" w:hAnsi="Inter" w:cs="Courier New"/>
+          <w:b/>
+          <w:bCs/>
+          <w:color w:val="525252" w:themeColor="accent3" w:themeShade="80"/>
+          <w:sz w:val="20"/>
+          <w:szCs w:val="20"/>
+          <w:lang w:eastAsia="en-IN"/>
+        </w:rPr>
+        <w:t>Create and Switch to new branch:</w:t>
+      </w:r>
+    </w:p>
+    <w:p>
+      <w:pPr>
+        <w:pBdr>
+          <w:top w:val="single" w:sz="6" w:space="12" w:color="EFEEE6"/>
+          <w:left w:val="single" w:sz="6" w:space="12" w:color="EFEEE6"/>
+          <w:bottom w:val="single" w:sz="6" w:space="12" w:color="EFEEE6"/>
+          <w:right w:val="single" w:sz="6" w:space="12" w:color="EFEEE6"/>
+        </w:pBdr>
+        <w:shd w:val="clear" w:color="auto" w:fill="E8E7DD"/>
+        <w:tabs>
+          <w:tab w:val="left" w:pos="916"/>
+          <w:tab w:val="left" w:pos="1832"/>
+          <w:tab w:val="left" w:pos="2748"/>
+          <w:tab w:val="left" w:pos="3664"/>
+          <w:tab w:val="left" w:pos="4580"/>
+          <w:tab w:val="left" w:pos="5496"/>
+          <w:tab w:val="left" w:pos="6412"/>
+          <w:tab w:val="left" w:pos="7328"/>
+          <w:tab w:val="left" w:pos="8244"/>
+          <w:tab w:val="left" w:pos="9160"/>
+          <w:tab w:val="left" w:pos="10076"/>
+          <w:tab w:val="left" w:pos="10992"/>
+          <w:tab w:val="left" w:pos="11908"/>
+          <w:tab w:val="left" w:pos="12824"/>
+          <w:tab w:val="left" w:pos="13740"/>
+          <w:tab w:val="left" w:pos="14656"/>
+        </w:tabs>
+        <w:spacing w:after="0" w:line="270" w:lineRule="atLeast"/>
+        <w:ind w:left="284"/>
+        <w:rPr>
+          <w:rFonts w:ascii="Courier New" w:eastAsia="Times New Roman" w:hAnsi="Courier New" w:cs="Courier New"/>
+          <w:b/>
+          <w:bCs/>
+          <w:color w:val="002060"/>
+          <w:sz w:val="28"/>
+          <w:szCs w:val="28"/>
+          <w:lang w:eastAsia="en-IN"/>
+        </w:rPr>
+      </w:pPr>
+      <w:r>
+        <w:rPr>
+          <w:rFonts w:ascii="Courier New" w:eastAsia="Times New Roman" w:hAnsi="Courier New" w:cs="Courier New"/>
+          <w:b/>
+          <w:bCs/>
+          <w:color w:val="002060"/>
+          <w:sz w:val="28"/>
+          <w:szCs w:val="28"/>
+          <w:lang w:eastAsia="en-IN"/>
+        </w:rPr>
+        <w:t>$ git checkout -b &lt;branch-name&gt;</w:t>
+      </w:r>
+    </w:p>
+    <w:p>
+      <w:pPr>
+        <w:pBdr>
+          <w:top w:val="single" w:sz="6" w:space="12" w:color="EFEEE6"/>
+          <w:left w:val="single" w:sz="6" w:space="12" w:color="EFEEE6"/>
+          <w:bottom w:val="single" w:sz="6" w:space="12" w:color="EFEEE6"/>
+          <w:right w:val="single" w:sz="6" w:space="12" w:color="EFEEE6"/>
+        </w:pBdr>
+        <w:shd w:val="clear" w:color="auto" w:fill="E8E7DD"/>
+        <w:tabs>
+          <w:tab w:val="left" w:pos="916"/>
+          <w:tab w:val="left" w:pos="1832"/>
+          <w:tab w:val="left" w:pos="2748"/>
+          <w:tab w:val="left" w:pos="3664"/>
+          <w:tab w:val="left" w:pos="4580"/>
+          <w:tab w:val="left" w:pos="5496"/>
+          <w:tab w:val="left" w:pos="6412"/>
+          <w:tab w:val="left" w:pos="7328"/>
+          <w:tab w:val="left" w:pos="8244"/>
+          <w:tab w:val="left" w:pos="9160"/>
+          <w:tab w:val="left" w:pos="10076"/>
+          <w:tab w:val="left" w:pos="10992"/>
+          <w:tab w:val="left" w:pos="11908"/>
+          <w:tab w:val="left" w:pos="12824"/>
+          <w:tab w:val="left" w:pos="13740"/>
+          <w:tab w:val="left" w:pos="14656"/>
+        </w:tabs>
+        <w:spacing w:after="0" w:line="270" w:lineRule="atLeast"/>
+        <w:ind w:left="284"/>
+        <w:rPr>
+          <w:rFonts w:ascii="Courier New" w:eastAsia="Times New Roman" w:hAnsi="Courier New" w:cs="Courier New"/>
+          <w:b/>
+          <w:bCs/>
+          <w:color w:val="002060"/>
+          <w:sz w:val="28"/>
+          <w:szCs w:val="28"/>
+          <w:lang w:eastAsia="en-IN"/>
+        </w:rPr>
+      </w:pPr>
+    </w:p>
+    <w:p>
+      <w:pPr>
+        <w:pBdr>
+          <w:top w:val="single" w:sz="6" w:space="12" w:color="EFEEE6"/>
+          <w:left w:val="single" w:sz="6" w:space="12" w:color="EFEEE6"/>
+          <w:bottom w:val="single" w:sz="6" w:space="12" w:color="EFEEE6"/>
+          <w:right w:val="single" w:sz="6" w:space="12" w:color="EFEEE6"/>
+        </w:pBdr>
+        <w:shd w:val="clear" w:color="auto" w:fill="E8E7DD"/>
+        <w:tabs>
+          <w:tab w:val="left" w:pos="916"/>
+          <w:tab w:val="left" w:pos="1832"/>
+          <w:tab w:val="left" w:pos="2748"/>
+          <w:tab w:val="left" w:pos="3664"/>
+          <w:tab w:val="left" w:pos="4580"/>
+          <w:tab w:val="left" w:pos="5496"/>
+          <w:tab w:val="left" w:pos="6412"/>
+          <w:tab w:val="left" w:pos="7328"/>
+          <w:tab w:val="left" w:pos="8244"/>
+          <w:tab w:val="left" w:pos="9160"/>
+          <w:tab w:val="left" w:pos="10076"/>
+          <w:tab w:val="left" w:pos="10992"/>
+          <w:tab w:val="left" w:pos="11908"/>
+          <w:tab w:val="left" w:pos="12824"/>
+          <w:tab w:val="left" w:pos="13740"/>
+          <w:tab w:val="left" w:pos="14656"/>
+        </w:tabs>
+        <w:spacing w:after="0" w:line="270" w:lineRule="atLeast"/>
+        <w:ind w:left="284"/>
+        <w:rPr>
+          <w:rFonts w:ascii="Inter" w:eastAsia="Times New Roman" w:hAnsi="Inter" w:cs="Courier New"/>
+          <w:b/>
+          <w:bCs/>
+          <w:color w:val="525252" w:themeColor="accent3" w:themeShade="80"/>
+          <w:sz w:val="20"/>
+          <w:szCs w:val="20"/>
+          <w:lang w:eastAsia="en-IN"/>
+        </w:rPr>
+      </w:pPr>
+      <w:r>
+        <w:rPr>
+          <w:rFonts w:ascii="Inter" w:eastAsia="Times New Roman" w:hAnsi="Inter" w:cs="Courier New"/>
+          <w:b/>
+          <w:bCs/>
+          <w:color w:val="525252" w:themeColor="accent3" w:themeShade="80"/>
+          <w:sz w:val="20"/>
+          <w:szCs w:val="20"/>
+          <w:lang w:eastAsia="en-IN"/>
+        </w:rPr>
+        <w:t>Pull remote branch to local branch:</w:t>
+      </w:r>
+    </w:p>
+    <w:p>
+      <w:pPr>
+        <w:pBdr>
+          <w:top w:val="single" w:sz="6" w:space="12" w:color="EFEEE6"/>
+          <w:left w:val="single" w:sz="6" w:space="12" w:color="EFEEE6"/>
+          <w:bottom w:val="single" w:sz="6" w:space="12" w:color="EFEEE6"/>
+          <w:right w:val="single" w:sz="6" w:space="12" w:color="EFEEE6"/>
+        </w:pBdr>
+        <w:shd w:val="clear" w:color="auto" w:fill="E8E7DD"/>
+        <w:tabs>
+          <w:tab w:val="left" w:pos="916"/>
+          <w:tab w:val="left" w:pos="1832"/>
+          <w:tab w:val="left" w:pos="2748"/>
+          <w:tab w:val="left" w:pos="3664"/>
+          <w:tab w:val="left" w:pos="4580"/>
+          <w:tab w:val="left" w:pos="5496"/>
+          <w:tab w:val="left" w:pos="6412"/>
+          <w:tab w:val="left" w:pos="7328"/>
+          <w:tab w:val="left" w:pos="8244"/>
+          <w:tab w:val="left" w:pos="9160"/>
+          <w:tab w:val="left" w:pos="10076"/>
+          <w:tab w:val="left" w:pos="10992"/>
+          <w:tab w:val="left" w:pos="11908"/>
+          <w:tab w:val="left" w:pos="12824"/>
+          <w:tab w:val="left" w:pos="13740"/>
+          <w:tab w:val="left" w:pos="14656"/>
+        </w:tabs>
+        <w:spacing w:after="0" w:line="270" w:lineRule="atLeast"/>
+        <w:ind w:left="284"/>
+        <w:rPr>
+          <w:rFonts w:ascii="Courier New" w:eastAsia="Times New Roman" w:hAnsi="Courier New" w:cs="Courier New"/>
+          <w:b/>
+          <w:bCs/>
+          <w:color w:val="002060"/>
+          <w:sz w:val="28"/>
+          <w:szCs w:val="28"/>
+          <w:lang w:eastAsia="en-IN"/>
+        </w:rPr>
+      </w:pPr>
+      <w:r>
+        <w:rPr>
+          <w:rFonts w:ascii="Courier New" w:eastAsia="Times New Roman" w:hAnsi="Courier New" w:cs="Courier New"/>
+          <w:b/>
+          <w:bCs/>
+          <w:color w:val="002060"/>
+          <w:sz w:val="28"/>
+          <w:szCs w:val="28"/>
+          <w:lang w:eastAsia="en-IN"/>
+        </w:rPr>
+        <w:t>$ git checkout -b &lt;branch&gt; &lt;remote&gt;/&lt;branch&gt;</w:t>
+      </w:r>
+    </w:p>
+    <w:p>
+      <w:pPr>
+        <w:pBdr>
+          <w:top w:val="single" w:sz="6" w:space="12" w:color="EFEEE6"/>
+          <w:left w:val="single" w:sz="6" w:space="12" w:color="EFEEE6"/>
+          <w:bottom w:val="single" w:sz="6" w:space="12" w:color="EFEEE6"/>
+          <w:right w:val="single" w:sz="6" w:space="12" w:color="EFEEE6"/>
+        </w:pBdr>
+        <w:shd w:val="clear" w:color="auto" w:fill="E8E7DD"/>
+        <w:tabs>
+          <w:tab w:val="left" w:pos="916"/>
+          <w:tab w:val="left" w:pos="1832"/>
+          <w:tab w:val="left" w:pos="2748"/>
+          <w:tab w:val="left" w:pos="3664"/>
+          <w:tab w:val="left" w:pos="4580"/>
+          <w:tab w:val="left" w:pos="5496"/>
+          <w:tab w:val="left" w:pos="6412"/>
+          <w:tab w:val="left" w:pos="7328"/>
+          <w:tab w:val="left" w:pos="8244"/>
+          <w:tab w:val="left" w:pos="9160"/>
+          <w:tab w:val="left" w:pos="10076"/>
+          <w:tab w:val="left" w:pos="10992"/>
+          <w:tab w:val="left" w:pos="11908"/>
+          <w:tab w:val="left" w:pos="12824"/>
+          <w:tab w:val="left" w:pos="13740"/>
+          <w:tab w:val="left" w:pos="14656"/>
+        </w:tabs>
+        <w:spacing w:after="0" w:line="270" w:lineRule="atLeast"/>
+        <w:ind w:left="284"/>
+        <w:rPr>
+          <w:rFonts w:ascii="Courier New" w:eastAsia="Times New Roman" w:hAnsi="Courier New" w:cs="Courier New"/>
+          <w:b/>
+          <w:bCs/>
+          <w:color w:val="002060"/>
+          <w:sz w:val="28"/>
+          <w:szCs w:val="28"/>
+          <w:lang w:eastAsia="en-IN"/>
+        </w:rPr>
+      </w:pPr>
+      <w:r>
+        <w:rPr>
+          <w:rFonts w:ascii="Courier New" w:eastAsia="Times New Roman" w:hAnsi="Courier New" w:cs="Courier New"/>
+          <w:b/>
+          <w:bCs/>
+          <w:color w:val="002060"/>
+          <w:sz w:val="28"/>
+          <w:szCs w:val="28"/>
+          <w:lang w:eastAsia="en-IN"/>
+        </w:rPr>
+        <w:t>$ git checkout –track &lt;remote&gt;/&lt;branch&gt;</w:t>
+      </w:r>
+    </w:p>
+    <w:p>
+      <w:pPr>
+        <w:pBdr>
+          <w:top w:val="single" w:sz="6" w:space="12" w:color="EFEEE6"/>
+          <w:left w:val="single" w:sz="6" w:space="12" w:color="EFEEE6"/>
+          <w:bottom w:val="single" w:sz="6" w:space="12" w:color="EFEEE6"/>
+          <w:right w:val="single" w:sz="6" w:space="12" w:color="EFEEE6"/>
+        </w:pBdr>
+        <w:shd w:val="clear" w:color="auto" w:fill="E8E7DD"/>
+        <w:tabs>
+          <w:tab w:val="left" w:pos="916"/>
+          <w:tab w:val="left" w:pos="1832"/>
+          <w:tab w:val="left" w:pos="2748"/>
+          <w:tab w:val="left" w:pos="3664"/>
+          <w:tab w:val="left" w:pos="4580"/>
+          <w:tab w:val="left" w:pos="5496"/>
+          <w:tab w:val="left" w:pos="6412"/>
+          <w:tab w:val="left" w:pos="7328"/>
+          <w:tab w:val="left" w:pos="8244"/>
+          <w:tab w:val="left" w:pos="9160"/>
+          <w:tab w:val="left" w:pos="10076"/>
+          <w:tab w:val="left" w:pos="10992"/>
+          <w:tab w:val="left" w:pos="11908"/>
+          <w:tab w:val="left" w:pos="12824"/>
+          <w:tab w:val="left" w:pos="13740"/>
+          <w:tab w:val="left" w:pos="14656"/>
+        </w:tabs>
+        <w:spacing w:after="0" w:line="270" w:lineRule="atLeast"/>
+        <w:ind w:left="284"/>
+        <w:rPr>
+          <w:rFonts w:ascii="Courier New" w:eastAsia="Times New Roman" w:hAnsi="Courier New" w:cs="Courier New"/>
+          <w:b/>
+          <w:bCs/>
+          <w:color w:val="002060"/>
+          <w:sz w:val="28"/>
+          <w:szCs w:val="28"/>
+          <w:lang w:eastAsia="en-IN"/>
+        </w:rPr>
+      </w:pPr>
+      <w:r>
+        <w:rPr>
+          <w:rFonts w:ascii="Courier New" w:eastAsia="Times New Roman" w:hAnsi="Courier New" w:cs="Courier New"/>
+          <w:b/>
+          <w:bCs/>
+          <w:color w:val="002060"/>
+          <w:sz w:val="28"/>
+          <w:szCs w:val="28"/>
+          <w:lang w:eastAsia="en-IN"/>
+        </w:rPr>
+        <w:t>$ git checkout &lt;branch&gt; ~ if not in local and only in       remote</w:t>
+      </w:r>
+    </w:p>
+    <w:p>
+      <w:pPr>
         <w:rPr>
           <w:rFonts w:ascii="Inter Medium" w:hAnsi="Inter Medium"/>
           <w:color w:val="002060"/>
@@ -9093,7 +11398,6 @@
           <w:sz w:val="36"/>
           <w:szCs w:val="36"/>
         </w:rPr>
-        <w:lastRenderedPageBreak/>
         <w:drawing>
           <wp:inline distT="0" distB="0" distL="0" distR="0" wp14:anchorId="1895435B" wp14:editId="790B8AFA">
             <wp:extent cx="6645910" cy="1000125"/>
@@ -9195,6 +11499,25 @@
     </w:p>
     <w:p>
       <w:pPr>
+        <w:rPr>
+          <w:rFonts w:ascii="Inter Medium" w:hAnsi="Inter Medium"/>
+          <w:color w:val="002060"/>
+          <w:sz w:val="36"/>
+          <w:szCs w:val="36"/>
+        </w:rPr>
+      </w:pPr>
+      <w:r>
+        <w:rPr>
+          <w:rFonts w:ascii="Inter Medium" w:hAnsi="Inter Medium"/>
+          <w:color w:val="002060"/>
+          <w:sz w:val="36"/>
+          <w:szCs w:val="36"/>
+        </w:rPr>
+        <w:br w:type="page"/>
+      </w:r>
+    </w:p>
+    <w:p>
+      <w:pPr>
         <w:pStyle w:val="ListParagraph"/>
         <w:numPr>
           <w:ilvl w:val="1"/>
@@ -9214,6 +11537,7 @@
           <w:sz w:val="36"/>
           <w:szCs w:val="36"/>
         </w:rPr>
+        <w:lastRenderedPageBreak/>
         <w:t>M</w:t>
       </w:r>
       <w:r>
@@ -9330,15 +11654,67 @@
       </w:pPr>
       <w:r>
         <w:rPr>
-          <w:rFonts w:ascii="Courier New" w:eastAsia="Times New Roman" w:hAnsi="Courier New" w:cs="Courier New"/>
-          <w:b/>
-          <w:bCs/>
-          <w:color w:val="002060"/>
-          <w:sz w:val="28"/>
-          <w:szCs w:val="28"/>
-          <w:lang w:eastAsia="en-IN"/>
-        </w:rPr>
-        <w:t xml:space="preserve">$ </w:t>
+          <w:rFonts w:ascii="Inter" w:eastAsia="Times New Roman" w:hAnsi="Inter" w:cs="Courier New"/>
+          <w:b/>
+          <w:bCs/>
+          <w:color w:val="525252" w:themeColor="accent3" w:themeShade="80"/>
+          <w:sz w:val="20"/>
+          <w:szCs w:val="20"/>
+          <w:lang w:eastAsia="en-IN"/>
+        </w:rPr>
+        <w:t>Merging branch:</w:t>
+      </w:r>
+    </w:p>
+    <w:p>
+      <w:pPr>
+        <w:pBdr>
+          <w:top w:val="single" w:sz="6" w:space="12" w:color="EFEEE6"/>
+          <w:left w:val="single" w:sz="6" w:space="12" w:color="EFEEE6"/>
+          <w:bottom w:val="single" w:sz="6" w:space="12" w:color="EFEEE6"/>
+          <w:right w:val="single" w:sz="6" w:space="12" w:color="EFEEE6"/>
+        </w:pBdr>
+        <w:shd w:val="clear" w:color="auto" w:fill="E8E7DD"/>
+        <w:tabs>
+          <w:tab w:val="left" w:pos="916"/>
+          <w:tab w:val="left" w:pos="1832"/>
+          <w:tab w:val="left" w:pos="2748"/>
+          <w:tab w:val="left" w:pos="3664"/>
+          <w:tab w:val="left" w:pos="4580"/>
+          <w:tab w:val="left" w:pos="5496"/>
+          <w:tab w:val="left" w:pos="6412"/>
+          <w:tab w:val="left" w:pos="7328"/>
+          <w:tab w:val="left" w:pos="8244"/>
+          <w:tab w:val="left" w:pos="9160"/>
+          <w:tab w:val="left" w:pos="10076"/>
+          <w:tab w:val="left" w:pos="10992"/>
+          <w:tab w:val="left" w:pos="11908"/>
+          <w:tab w:val="left" w:pos="12824"/>
+          <w:tab w:val="left" w:pos="13740"/>
+          <w:tab w:val="left" w:pos="14656"/>
+        </w:tabs>
+        <w:spacing w:after="0" w:line="270" w:lineRule="atLeast"/>
+        <w:ind w:left="284"/>
+        <w:rPr>
+          <w:rFonts w:ascii="Courier New" w:eastAsia="Times New Roman" w:hAnsi="Courier New" w:cs="Courier New"/>
+          <w:b/>
+          <w:bCs/>
+          <w:color w:val="002060"/>
+          <w:sz w:val="28"/>
+          <w:szCs w:val="28"/>
+          <w:lang w:eastAsia="en-IN"/>
+        </w:rPr>
+      </w:pPr>
+      <w:r>
+        <w:rPr>
+          <w:rFonts w:ascii="Courier New" w:eastAsia="Times New Roman" w:hAnsi="Courier New" w:cs="Courier New"/>
+          <w:b/>
+          <w:bCs/>
+          <w:color w:val="002060"/>
+          <w:sz w:val="28"/>
+          <w:szCs w:val="28"/>
+          <w:lang w:eastAsia="en-IN"/>
+        </w:rPr>
+        <w:t>$ git merge &lt;branch-name&gt;</w:t>
       </w:r>
     </w:p>
     <w:p>
@@ -12449,32 +14825,349 @@
     </w:p>
     <w:p>
       <w:pPr>
-        <w:rPr>
-          <w:rFonts w:ascii="Inter Medium" w:hAnsi="Inter Medium"/>
-          <w:color w:val="002060"/>
-          <w:sz w:val="36"/>
-          <w:szCs w:val="36"/>
-        </w:rPr>
-      </w:pPr>
-    </w:p>
-    <w:p>
-      <w:pPr>
-        <w:rPr>
-          <w:rFonts w:ascii="Inter Medium" w:hAnsi="Inter Medium"/>
-          <w:color w:val="002060"/>
-          <w:sz w:val="36"/>
-          <w:szCs w:val="36"/>
-        </w:rPr>
-      </w:pPr>
-      <w:r>
-        <w:rPr>
-          <w:rFonts w:ascii="Inter Medium" w:hAnsi="Inter Medium"/>
-          <w:color w:val="002060"/>
-          <w:sz w:val="36"/>
-          <w:szCs w:val="36"/>
-        </w:rPr>
-        <w:br w:type="page"/>
-      </w:r>
+        <w:pBdr>
+          <w:top w:val="single" w:sz="6" w:space="12" w:color="EFEEE6"/>
+          <w:left w:val="single" w:sz="6" w:space="12" w:color="EFEEE6"/>
+          <w:bottom w:val="single" w:sz="6" w:space="12" w:color="EFEEE6"/>
+          <w:right w:val="single" w:sz="6" w:space="12" w:color="EFEEE6"/>
+        </w:pBdr>
+        <w:shd w:val="clear" w:color="auto" w:fill="E8E7DD"/>
+        <w:tabs>
+          <w:tab w:val="left" w:pos="916"/>
+          <w:tab w:val="left" w:pos="1832"/>
+          <w:tab w:val="left" w:pos="2748"/>
+          <w:tab w:val="left" w:pos="3664"/>
+          <w:tab w:val="left" w:pos="4580"/>
+          <w:tab w:val="left" w:pos="5496"/>
+          <w:tab w:val="left" w:pos="6412"/>
+          <w:tab w:val="left" w:pos="7328"/>
+          <w:tab w:val="left" w:pos="8244"/>
+          <w:tab w:val="left" w:pos="9160"/>
+          <w:tab w:val="left" w:pos="10076"/>
+          <w:tab w:val="left" w:pos="10992"/>
+          <w:tab w:val="left" w:pos="11908"/>
+          <w:tab w:val="left" w:pos="12824"/>
+          <w:tab w:val="left" w:pos="13740"/>
+          <w:tab w:val="left" w:pos="14656"/>
+        </w:tabs>
+        <w:spacing w:after="0" w:line="270" w:lineRule="atLeast"/>
+        <w:ind w:left="284"/>
+        <w:rPr>
+          <w:rFonts w:ascii="Courier New" w:eastAsia="Times New Roman" w:hAnsi="Courier New" w:cs="Courier New"/>
+          <w:b/>
+          <w:bCs/>
+          <w:color w:val="002060"/>
+          <w:sz w:val="28"/>
+          <w:szCs w:val="28"/>
+          <w:lang w:eastAsia="en-IN"/>
+        </w:rPr>
+      </w:pPr>
+    </w:p>
+    <w:p>
+      <w:pPr>
+        <w:pBdr>
+          <w:top w:val="single" w:sz="6" w:space="12" w:color="EFEEE6"/>
+          <w:left w:val="single" w:sz="6" w:space="12" w:color="EFEEE6"/>
+          <w:bottom w:val="single" w:sz="6" w:space="12" w:color="EFEEE6"/>
+          <w:right w:val="single" w:sz="6" w:space="12" w:color="EFEEE6"/>
+        </w:pBdr>
+        <w:shd w:val="clear" w:color="auto" w:fill="E8E7DD"/>
+        <w:tabs>
+          <w:tab w:val="left" w:pos="916"/>
+          <w:tab w:val="left" w:pos="1832"/>
+          <w:tab w:val="left" w:pos="2748"/>
+          <w:tab w:val="left" w:pos="3664"/>
+          <w:tab w:val="left" w:pos="4580"/>
+          <w:tab w:val="left" w:pos="5496"/>
+          <w:tab w:val="left" w:pos="6412"/>
+          <w:tab w:val="left" w:pos="7328"/>
+          <w:tab w:val="left" w:pos="8244"/>
+          <w:tab w:val="left" w:pos="9160"/>
+          <w:tab w:val="left" w:pos="10076"/>
+          <w:tab w:val="left" w:pos="10992"/>
+          <w:tab w:val="left" w:pos="11908"/>
+          <w:tab w:val="left" w:pos="12824"/>
+          <w:tab w:val="left" w:pos="13740"/>
+          <w:tab w:val="left" w:pos="14656"/>
+        </w:tabs>
+        <w:spacing w:after="0" w:line="270" w:lineRule="atLeast"/>
+        <w:ind w:left="284"/>
+        <w:rPr>
+          <w:rFonts w:ascii="Courier New" w:eastAsia="Times New Roman" w:hAnsi="Courier New" w:cs="Courier New"/>
+          <w:b/>
+          <w:bCs/>
+          <w:color w:val="002060"/>
+          <w:sz w:val="28"/>
+          <w:szCs w:val="28"/>
+          <w:lang w:eastAsia="en-IN"/>
+        </w:rPr>
+      </w:pPr>
+      <w:r>
+        <w:rPr>
+          <w:rFonts w:ascii="Inter" w:eastAsia="Times New Roman" w:hAnsi="Inter" w:cs="Courier New"/>
+          <w:b/>
+          <w:bCs/>
+          <w:color w:val="525252" w:themeColor="accent3" w:themeShade="80"/>
+          <w:sz w:val="20"/>
+          <w:szCs w:val="20"/>
+          <w:lang w:eastAsia="en-IN"/>
+        </w:rPr>
+        <w:t>Show all branch and their commit:</w:t>
+      </w:r>
+    </w:p>
+    <w:p>
+      <w:pPr>
+        <w:pBdr>
+          <w:top w:val="single" w:sz="6" w:space="12" w:color="EFEEE6"/>
+          <w:left w:val="single" w:sz="6" w:space="12" w:color="EFEEE6"/>
+          <w:bottom w:val="single" w:sz="6" w:space="12" w:color="EFEEE6"/>
+          <w:right w:val="single" w:sz="6" w:space="12" w:color="EFEEE6"/>
+        </w:pBdr>
+        <w:shd w:val="clear" w:color="auto" w:fill="E8E7DD"/>
+        <w:tabs>
+          <w:tab w:val="left" w:pos="916"/>
+          <w:tab w:val="left" w:pos="1832"/>
+          <w:tab w:val="left" w:pos="2748"/>
+          <w:tab w:val="left" w:pos="3664"/>
+          <w:tab w:val="left" w:pos="4580"/>
+          <w:tab w:val="left" w:pos="5496"/>
+          <w:tab w:val="left" w:pos="6412"/>
+          <w:tab w:val="left" w:pos="7328"/>
+          <w:tab w:val="left" w:pos="8244"/>
+          <w:tab w:val="left" w:pos="9160"/>
+          <w:tab w:val="left" w:pos="10076"/>
+          <w:tab w:val="left" w:pos="10992"/>
+          <w:tab w:val="left" w:pos="11908"/>
+          <w:tab w:val="left" w:pos="12824"/>
+          <w:tab w:val="left" w:pos="13740"/>
+          <w:tab w:val="left" w:pos="14656"/>
+        </w:tabs>
+        <w:spacing w:after="0" w:line="270" w:lineRule="atLeast"/>
+        <w:ind w:left="284"/>
+        <w:rPr>
+          <w:rFonts w:ascii="Courier New" w:eastAsia="Times New Roman" w:hAnsi="Courier New" w:cs="Courier New"/>
+          <w:b/>
+          <w:bCs/>
+          <w:color w:val="002060"/>
+          <w:sz w:val="28"/>
+          <w:szCs w:val="28"/>
+          <w:lang w:eastAsia="en-IN"/>
+        </w:rPr>
+      </w:pPr>
+      <w:r>
+        <w:rPr>
+          <w:rFonts w:ascii="Courier New" w:eastAsia="Times New Roman" w:hAnsi="Courier New" w:cs="Courier New"/>
+          <w:b/>
+          <w:bCs/>
+          <w:color w:val="002060"/>
+          <w:sz w:val="28"/>
+          <w:szCs w:val="28"/>
+          <w:lang w:eastAsia="en-IN"/>
+        </w:rPr>
+        <w:t xml:space="preserve">$ git log </w:t>
+      </w:r>
+      <w:r>
+        <w:rPr>
+          <w:rFonts w:ascii="Courier New" w:eastAsia="Times New Roman" w:hAnsi="Courier New" w:cs="Courier New"/>
+          <w:b/>
+          <w:bCs/>
+          <w:color w:val="002060"/>
+          <w:sz w:val="28"/>
+          <w:szCs w:val="28"/>
+          <w:lang w:eastAsia="en-IN"/>
+        </w:rPr>
+        <w:t>–-</w:t>
+      </w:r>
+      <w:r>
+        <w:rPr>
+          <w:rFonts w:ascii="Courier New" w:eastAsia="Times New Roman" w:hAnsi="Courier New" w:cs="Courier New"/>
+          <w:b/>
+          <w:bCs/>
+          <w:color w:val="002060"/>
+          <w:sz w:val="28"/>
+          <w:szCs w:val="28"/>
+          <w:lang w:eastAsia="en-IN"/>
+        </w:rPr>
+        <w:t>all</w:t>
+      </w:r>
+    </w:p>
+    <w:p>
+      <w:pPr>
+        <w:pBdr>
+          <w:top w:val="single" w:sz="6" w:space="12" w:color="EFEEE6"/>
+          <w:left w:val="single" w:sz="6" w:space="12" w:color="EFEEE6"/>
+          <w:bottom w:val="single" w:sz="6" w:space="12" w:color="EFEEE6"/>
+          <w:right w:val="single" w:sz="6" w:space="12" w:color="EFEEE6"/>
+        </w:pBdr>
+        <w:shd w:val="clear" w:color="auto" w:fill="E8E7DD"/>
+        <w:tabs>
+          <w:tab w:val="left" w:pos="916"/>
+          <w:tab w:val="left" w:pos="1832"/>
+          <w:tab w:val="left" w:pos="2748"/>
+          <w:tab w:val="left" w:pos="3664"/>
+          <w:tab w:val="left" w:pos="4580"/>
+          <w:tab w:val="left" w:pos="5496"/>
+          <w:tab w:val="left" w:pos="6412"/>
+          <w:tab w:val="left" w:pos="7328"/>
+          <w:tab w:val="left" w:pos="8244"/>
+          <w:tab w:val="left" w:pos="9160"/>
+          <w:tab w:val="left" w:pos="10076"/>
+          <w:tab w:val="left" w:pos="10992"/>
+          <w:tab w:val="left" w:pos="11908"/>
+          <w:tab w:val="left" w:pos="12824"/>
+          <w:tab w:val="left" w:pos="13740"/>
+          <w:tab w:val="left" w:pos="14656"/>
+        </w:tabs>
+        <w:spacing w:after="0" w:line="270" w:lineRule="atLeast"/>
+        <w:ind w:left="284"/>
+        <w:rPr>
+          <w:rFonts w:ascii="Courier New" w:eastAsia="Times New Roman" w:hAnsi="Courier New" w:cs="Courier New"/>
+          <w:b/>
+          <w:bCs/>
+          <w:color w:val="002060"/>
+          <w:sz w:val="28"/>
+          <w:szCs w:val="28"/>
+          <w:lang w:eastAsia="en-IN"/>
+        </w:rPr>
+      </w:pPr>
+    </w:p>
+    <w:p>
+      <w:pPr>
+        <w:pBdr>
+          <w:top w:val="single" w:sz="6" w:space="12" w:color="EFEEE6"/>
+          <w:left w:val="single" w:sz="6" w:space="12" w:color="EFEEE6"/>
+          <w:bottom w:val="single" w:sz="6" w:space="12" w:color="EFEEE6"/>
+          <w:right w:val="single" w:sz="6" w:space="12" w:color="EFEEE6"/>
+        </w:pBdr>
+        <w:shd w:val="clear" w:color="auto" w:fill="E8E7DD"/>
+        <w:tabs>
+          <w:tab w:val="left" w:pos="916"/>
+          <w:tab w:val="left" w:pos="1832"/>
+          <w:tab w:val="left" w:pos="2748"/>
+          <w:tab w:val="left" w:pos="3664"/>
+          <w:tab w:val="left" w:pos="4580"/>
+          <w:tab w:val="left" w:pos="5496"/>
+          <w:tab w:val="left" w:pos="6412"/>
+          <w:tab w:val="left" w:pos="7328"/>
+          <w:tab w:val="left" w:pos="8244"/>
+          <w:tab w:val="left" w:pos="9160"/>
+          <w:tab w:val="left" w:pos="10076"/>
+          <w:tab w:val="left" w:pos="10992"/>
+          <w:tab w:val="left" w:pos="11908"/>
+          <w:tab w:val="left" w:pos="12824"/>
+          <w:tab w:val="left" w:pos="13740"/>
+          <w:tab w:val="left" w:pos="14656"/>
+        </w:tabs>
+        <w:spacing w:after="0" w:line="270" w:lineRule="atLeast"/>
+        <w:ind w:left="284"/>
+        <w:rPr>
+          <w:rFonts w:ascii="Courier New" w:eastAsia="Times New Roman" w:hAnsi="Courier New" w:cs="Courier New"/>
+          <w:b/>
+          <w:bCs/>
+          <w:color w:val="002060"/>
+          <w:sz w:val="28"/>
+          <w:szCs w:val="28"/>
+          <w:lang w:eastAsia="en-IN"/>
+        </w:rPr>
+      </w:pPr>
+      <w:r>
+        <w:rPr>
+          <w:rFonts w:ascii="Inter" w:eastAsia="Times New Roman" w:hAnsi="Inter" w:cs="Courier New"/>
+          <w:b/>
+          <w:bCs/>
+          <w:color w:val="525252" w:themeColor="accent3" w:themeShade="80"/>
+          <w:sz w:val="20"/>
+          <w:szCs w:val="20"/>
+          <w:lang w:eastAsia="en-IN"/>
+        </w:rPr>
+        <w:t>Divergent history:</w:t>
+      </w:r>
+    </w:p>
+    <w:p>
+      <w:pPr>
+        <w:pBdr>
+          <w:top w:val="single" w:sz="6" w:space="12" w:color="EFEEE6"/>
+          <w:left w:val="single" w:sz="6" w:space="12" w:color="EFEEE6"/>
+          <w:bottom w:val="single" w:sz="6" w:space="12" w:color="EFEEE6"/>
+          <w:right w:val="single" w:sz="6" w:space="12" w:color="EFEEE6"/>
+        </w:pBdr>
+        <w:shd w:val="clear" w:color="auto" w:fill="E8E7DD"/>
+        <w:tabs>
+          <w:tab w:val="left" w:pos="916"/>
+          <w:tab w:val="left" w:pos="1832"/>
+          <w:tab w:val="left" w:pos="2748"/>
+          <w:tab w:val="left" w:pos="3664"/>
+          <w:tab w:val="left" w:pos="4580"/>
+          <w:tab w:val="left" w:pos="5496"/>
+          <w:tab w:val="left" w:pos="6412"/>
+          <w:tab w:val="left" w:pos="7328"/>
+          <w:tab w:val="left" w:pos="8244"/>
+          <w:tab w:val="left" w:pos="9160"/>
+          <w:tab w:val="left" w:pos="10076"/>
+          <w:tab w:val="left" w:pos="10992"/>
+          <w:tab w:val="left" w:pos="11908"/>
+          <w:tab w:val="left" w:pos="12824"/>
+          <w:tab w:val="left" w:pos="13740"/>
+          <w:tab w:val="left" w:pos="14656"/>
+        </w:tabs>
+        <w:spacing w:after="0" w:line="270" w:lineRule="atLeast"/>
+        <w:ind w:left="284"/>
+        <w:rPr>
+          <w:rFonts w:ascii="Courier New" w:eastAsia="Times New Roman" w:hAnsi="Courier New" w:cs="Courier New"/>
+          <w:b/>
+          <w:bCs/>
+          <w:color w:val="002060"/>
+          <w:sz w:val="28"/>
+          <w:szCs w:val="28"/>
+          <w:lang w:eastAsia="en-IN"/>
+        </w:rPr>
+      </w:pPr>
+      <w:r>
+        <w:rPr>
+          <w:rFonts w:ascii="Courier New" w:eastAsia="Times New Roman" w:hAnsi="Courier New" w:cs="Courier New"/>
+          <w:b/>
+          <w:bCs/>
+          <w:color w:val="002060"/>
+          <w:sz w:val="28"/>
+          <w:szCs w:val="28"/>
+          <w:lang w:eastAsia="en-IN"/>
+        </w:rPr>
+        <w:t xml:space="preserve">$ git log --oneline --graph </w:t>
+      </w:r>
+      <w:r>
+        <w:rPr>
+          <w:rFonts w:ascii="Courier New" w:eastAsia="Times New Roman" w:hAnsi="Courier New" w:cs="Courier New"/>
+          <w:b/>
+          <w:bCs/>
+          <w:color w:val="002060"/>
+          <w:sz w:val="28"/>
+          <w:szCs w:val="28"/>
+          <w:lang w:eastAsia="en-IN"/>
+        </w:rPr>
+        <w:t>–-</w:t>
+      </w:r>
+      <w:r>
+        <w:rPr>
+          <w:rFonts w:ascii="Courier New" w:eastAsia="Times New Roman" w:hAnsi="Courier New" w:cs="Courier New"/>
+          <w:b/>
+          <w:bCs/>
+          <w:color w:val="002060"/>
+          <w:sz w:val="28"/>
+          <w:szCs w:val="28"/>
+          <w:lang w:eastAsia="en-IN"/>
+        </w:rPr>
+        <w:t>all</w:t>
+      </w:r>
+    </w:p>
+    <w:p>
+      <w:pPr>
+        <w:rPr>
+          <w:rFonts w:ascii="Inter Medium" w:hAnsi="Inter Medium"/>
+          <w:color w:val="002060"/>
+          <w:sz w:val="36"/>
+          <w:szCs w:val="36"/>
+        </w:rPr>
+      </w:pPr>
     </w:p>
     <w:p>
       <w:pPr>
@@ -12497,7 +15190,6 @@
           <w:sz w:val="36"/>
           <w:szCs w:val="36"/>
         </w:rPr>
-        <w:lastRenderedPageBreak/>
         <w:t>S</w:t>
       </w:r>
       <w:r>
@@ -12628,6 +15320,25 @@
     </w:p>
     <w:p>
       <w:pPr>
+        <w:rPr>
+          <w:rFonts w:ascii="Inter Medium" w:hAnsi="Inter Medium"/>
+          <w:color w:val="002060"/>
+          <w:sz w:val="36"/>
+          <w:szCs w:val="36"/>
+        </w:rPr>
+      </w:pPr>
+      <w:r>
+        <w:rPr>
+          <w:rFonts w:ascii="Inter Medium" w:hAnsi="Inter Medium"/>
+          <w:color w:val="002060"/>
+          <w:sz w:val="36"/>
+          <w:szCs w:val="36"/>
+        </w:rPr>
+        <w:br w:type="page"/>
+      </w:r>
+    </w:p>
+    <w:p>
+      <w:pPr>
         <w:pStyle w:val="ListParagraph"/>
         <w:numPr>
           <w:ilvl w:val="1"/>
@@ -12647,6 +15358,7 @@
           <w:sz w:val="36"/>
           <w:szCs w:val="36"/>
         </w:rPr>
+        <w:lastRenderedPageBreak/>
         <w:t>T</w:t>
       </w:r>
       <w:r>
@@ -12743,26 +15455,882 @@
         <w:spacing w:after="0" w:line="270" w:lineRule="atLeast"/>
         <w:ind w:left="284"/>
         <w:rPr>
-          <w:rFonts w:ascii="Courier New" w:eastAsia="Times New Roman" w:hAnsi="Courier New" w:cs="Courier New"/>
-          <w:b/>
-          <w:bCs/>
-          <w:color w:val="002060"/>
-          <w:sz w:val="28"/>
-          <w:szCs w:val="28"/>
-          <w:lang w:eastAsia="en-IN"/>
-        </w:rPr>
-      </w:pPr>
-      <w:r>
-        <w:rPr>
-          <w:rFonts w:ascii="Courier New" w:eastAsia="Times New Roman" w:hAnsi="Courier New" w:cs="Courier New"/>
-          <w:b/>
-          <w:bCs/>
-          <w:color w:val="002060"/>
-          <w:sz w:val="28"/>
-          <w:szCs w:val="28"/>
-          <w:lang w:eastAsia="en-IN"/>
-        </w:rPr>
-        <w:t xml:space="preserve">$ </w:t>
+          <w:rFonts w:ascii="Inter" w:eastAsia="Times New Roman" w:hAnsi="Inter" w:cs="Courier New"/>
+          <w:b/>
+          <w:bCs/>
+          <w:color w:val="525252" w:themeColor="accent3" w:themeShade="80"/>
+          <w:sz w:val="20"/>
+          <w:szCs w:val="20"/>
+          <w:lang w:eastAsia="en-IN"/>
+        </w:rPr>
+      </w:pPr>
+      <w:r>
+        <w:rPr>
+          <w:rFonts w:ascii="Inter" w:eastAsia="Times New Roman" w:hAnsi="Inter" w:cs="Courier New"/>
+          <w:b/>
+          <w:bCs/>
+          <w:color w:val="525252" w:themeColor="accent3" w:themeShade="80"/>
+          <w:sz w:val="20"/>
+          <w:szCs w:val="20"/>
+          <w:lang w:eastAsia="en-IN"/>
+        </w:rPr>
+        <w:t>Listing all your tags:</w:t>
+      </w:r>
+    </w:p>
+    <w:p>
+      <w:pPr>
+        <w:pBdr>
+          <w:top w:val="single" w:sz="6" w:space="12" w:color="EFEEE6"/>
+          <w:left w:val="single" w:sz="6" w:space="12" w:color="EFEEE6"/>
+          <w:bottom w:val="single" w:sz="6" w:space="12" w:color="EFEEE6"/>
+          <w:right w:val="single" w:sz="6" w:space="12" w:color="EFEEE6"/>
+        </w:pBdr>
+        <w:shd w:val="clear" w:color="auto" w:fill="E8E7DD"/>
+        <w:tabs>
+          <w:tab w:val="left" w:pos="916"/>
+          <w:tab w:val="left" w:pos="1832"/>
+          <w:tab w:val="left" w:pos="2748"/>
+          <w:tab w:val="left" w:pos="3664"/>
+          <w:tab w:val="left" w:pos="4580"/>
+          <w:tab w:val="left" w:pos="5496"/>
+          <w:tab w:val="left" w:pos="6412"/>
+          <w:tab w:val="left" w:pos="7328"/>
+          <w:tab w:val="left" w:pos="8244"/>
+          <w:tab w:val="left" w:pos="9160"/>
+          <w:tab w:val="left" w:pos="10076"/>
+          <w:tab w:val="left" w:pos="10992"/>
+          <w:tab w:val="left" w:pos="11908"/>
+          <w:tab w:val="left" w:pos="12824"/>
+          <w:tab w:val="left" w:pos="13740"/>
+          <w:tab w:val="left" w:pos="14656"/>
+        </w:tabs>
+        <w:spacing w:after="0" w:line="270" w:lineRule="atLeast"/>
+        <w:ind w:left="284"/>
+        <w:rPr>
+          <w:rFonts w:ascii="Courier New" w:eastAsia="Times New Roman" w:hAnsi="Courier New" w:cs="Courier New"/>
+          <w:b/>
+          <w:bCs/>
+          <w:color w:val="002060"/>
+          <w:sz w:val="28"/>
+          <w:szCs w:val="28"/>
+          <w:lang w:eastAsia="en-IN"/>
+        </w:rPr>
+      </w:pPr>
+      <w:r>
+        <w:rPr>
+          <w:rFonts w:ascii="Courier New" w:eastAsia="Times New Roman" w:hAnsi="Courier New" w:cs="Courier New"/>
+          <w:b/>
+          <w:bCs/>
+          <w:color w:val="002060"/>
+          <w:sz w:val="28"/>
+          <w:szCs w:val="28"/>
+          <w:lang w:eastAsia="en-IN"/>
+        </w:rPr>
+        <w:t>$ git tag</w:t>
+      </w:r>
+    </w:p>
+    <w:p>
+      <w:pPr>
+        <w:pBdr>
+          <w:top w:val="single" w:sz="6" w:space="12" w:color="EFEEE6"/>
+          <w:left w:val="single" w:sz="6" w:space="12" w:color="EFEEE6"/>
+          <w:bottom w:val="single" w:sz="6" w:space="12" w:color="EFEEE6"/>
+          <w:right w:val="single" w:sz="6" w:space="12" w:color="EFEEE6"/>
+        </w:pBdr>
+        <w:shd w:val="clear" w:color="auto" w:fill="E8E7DD"/>
+        <w:tabs>
+          <w:tab w:val="left" w:pos="916"/>
+          <w:tab w:val="left" w:pos="1832"/>
+          <w:tab w:val="left" w:pos="2748"/>
+          <w:tab w:val="left" w:pos="3664"/>
+          <w:tab w:val="left" w:pos="4580"/>
+          <w:tab w:val="left" w:pos="5496"/>
+          <w:tab w:val="left" w:pos="6412"/>
+          <w:tab w:val="left" w:pos="7328"/>
+          <w:tab w:val="left" w:pos="8244"/>
+          <w:tab w:val="left" w:pos="9160"/>
+          <w:tab w:val="left" w:pos="10076"/>
+          <w:tab w:val="left" w:pos="10992"/>
+          <w:tab w:val="left" w:pos="11908"/>
+          <w:tab w:val="left" w:pos="12824"/>
+          <w:tab w:val="left" w:pos="13740"/>
+          <w:tab w:val="left" w:pos="14656"/>
+        </w:tabs>
+        <w:spacing w:after="0" w:line="270" w:lineRule="atLeast"/>
+        <w:ind w:left="284"/>
+        <w:rPr>
+          <w:rFonts w:ascii="Courier New" w:eastAsia="Times New Roman" w:hAnsi="Courier New" w:cs="Courier New"/>
+          <w:b/>
+          <w:bCs/>
+          <w:color w:val="002060"/>
+          <w:sz w:val="28"/>
+          <w:szCs w:val="28"/>
+          <w:lang w:eastAsia="en-IN"/>
+        </w:rPr>
+      </w:pPr>
+    </w:p>
+    <w:p>
+      <w:pPr>
+        <w:pBdr>
+          <w:top w:val="single" w:sz="6" w:space="12" w:color="EFEEE6"/>
+          <w:left w:val="single" w:sz="6" w:space="12" w:color="EFEEE6"/>
+          <w:bottom w:val="single" w:sz="6" w:space="12" w:color="EFEEE6"/>
+          <w:right w:val="single" w:sz="6" w:space="12" w:color="EFEEE6"/>
+        </w:pBdr>
+        <w:shd w:val="clear" w:color="auto" w:fill="E8E7DD"/>
+        <w:tabs>
+          <w:tab w:val="left" w:pos="916"/>
+          <w:tab w:val="left" w:pos="1832"/>
+          <w:tab w:val="left" w:pos="2748"/>
+          <w:tab w:val="left" w:pos="3664"/>
+          <w:tab w:val="left" w:pos="4580"/>
+          <w:tab w:val="left" w:pos="5496"/>
+          <w:tab w:val="left" w:pos="6412"/>
+          <w:tab w:val="left" w:pos="7328"/>
+          <w:tab w:val="left" w:pos="8244"/>
+          <w:tab w:val="left" w:pos="9160"/>
+          <w:tab w:val="left" w:pos="10076"/>
+          <w:tab w:val="left" w:pos="10992"/>
+          <w:tab w:val="left" w:pos="11908"/>
+          <w:tab w:val="left" w:pos="12824"/>
+          <w:tab w:val="left" w:pos="13740"/>
+          <w:tab w:val="left" w:pos="14656"/>
+        </w:tabs>
+        <w:spacing w:after="0" w:line="270" w:lineRule="atLeast"/>
+        <w:ind w:left="284"/>
+        <w:rPr>
+          <w:rFonts w:ascii="Courier New" w:eastAsia="Times New Roman" w:hAnsi="Courier New" w:cs="Courier New"/>
+          <w:b/>
+          <w:bCs/>
+          <w:color w:val="002060"/>
+          <w:sz w:val="28"/>
+          <w:szCs w:val="28"/>
+          <w:lang w:eastAsia="en-IN"/>
+        </w:rPr>
+      </w:pPr>
+      <w:r>
+        <w:rPr>
+          <w:rFonts w:ascii="Inter" w:eastAsia="Times New Roman" w:hAnsi="Inter" w:cs="Courier New"/>
+          <w:b/>
+          <w:bCs/>
+          <w:color w:val="525252" w:themeColor="accent3" w:themeShade="80"/>
+          <w:sz w:val="20"/>
+          <w:szCs w:val="20"/>
+          <w:lang w:eastAsia="en-IN"/>
+        </w:rPr>
+        <w:t>Search for tags that match a particular pattern:</w:t>
+      </w:r>
+    </w:p>
+    <w:p>
+      <w:pPr>
+        <w:pBdr>
+          <w:top w:val="single" w:sz="6" w:space="12" w:color="EFEEE6"/>
+          <w:left w:val="single" w:sz="6" w:space="12" w:color="EFEEE6"/>
+          <w:bottom w:val="single" w:sz="6" w:space="12" w:color="EFEEE6"/>
+          <w:right w:val="single" w:sz="6" w:space="12" w:color="EFEEE6"/>
+        </w:pBdr>
+        <w:shd w:val="clear" w:color="auto" w:fill="E8E7DD"/>
+        <w:tabs>
+          <w:tab w:val="left" w:pos="916"/>
+          <w:tab w:val="left" w:pos="1832"/>
+          <w:tab w:val="left" w:pos="2748"/>
+          <w:tab w:val="left" w:pos="3664"/>
+          <w:tab w:val="left" w:pos="4580"/>
+          <w:tab w:val="left" w:pos="5496"/>
+          <w:tab w:val="left" w:pos="6412"/>
+          <w:tab w:val="left" w:pos="7328"/>
+          <w:tab w:val="left" w:pos="8244"/>
+          <w:tab w:val="left" w:pos="9160"/>
+          <w:tab w:val="left" w:pos="10076"/>
+          <w:tab w:val="left" w:pos="10992"/>
+          <w:tab w:val="left" w:pos="11908"/>
+          <w:tab w:val="left" w:pos="12824"/>
+          <w:tab w:val="left" w:pos="13740"/>
+          <w:tab w:val="left" w:pos="14656"/>
+        </w:tabs>
+        <w:spacing w:after="0" w:line="270" w:lineRule="atLeast"/>
+        <w:ind w:left="284"/>
+        <w:rPr>
+          <w:rFonts w:ascii="Courier New" w:eastAsia="Times New Roman" w:hAnsi="Courier New" w:cs="Courier New"/>
+          <w:b/>
+          <w:bCs/>
+          <w:color w:val="002060"/>
+          <w:sz w:val="28"/>
+          <w:szCs w:val="28"/>
+          <w:lang w:eastAsia="en-IN"/>
+        </w:rPr>
+      </w:pPr>
+      <w:r>
+        <w:rPr>
+          <w:rFonts w:ascii="Courier New" w:eastAsia="Times New Roman" w:hAnsi="Courier New" w:cs="Courier New"/>
+          <w:b/>
+          <w:bCs/>
+          <w:color w:val="002060"/>
+          <w:sz w:val="28"/>
+          <w:szCs w:val="28"/>
+          <w:lang w:eastAsia="en-IN"/>
+        </w:rPr>
+        <w:t xml:space="preserve">$ git tag </w:t>
+      </w:r>
+      <w:r>
+        <w:rPr>
+          <w:rFonts w:ascii="Courier New" w:eastAsia="Times New Roman" w:hAnsi="Courier New" w:cs="Courier New"/>
+          <w:b/>
+          <w:bCs/>
+          <w:color w:val="002060"/>
+          <w:sz w:val="28"/>
+          <w:szCs w:val="28"/>
+          <w:lang w:eastAsia="en-IN"/>
+        </w:rPr>
+        <w:t>–-</w:t>
+      </w:r>
+      <w:r>
+        <w:rPr>
+          <w:rFonts w:ascii="Courier New" w:eastAsia="Times New Roman" w:hAnsi="Courier New" w:cs="Courier New"/>
+          <w:b/>
+          <w:bCs/>
+          <w:color w:val="002060"/>
+          <w:sz w:val="28"/>
+          <w:szCs w:val="28"/>
+          <w:lang w:eastAsia="en-IN"/>
+        </w:rPr>
+        <w:t>list</w:t>
+      </w:r>
+      <w:r>
+        <w:rPr>
+          <w:rFonts w:ascii="Courier New" w:eastAsia="Times New Roman" w:hAnsi="Courier New" w:cs="Courier New"/>
+          <w:b/>
+          <w:bCs/>
+          <w:color w:val="002060"/>
+          <w:sz w:val="28"/>
+          <w:szCs w:val="28"/>
+          <w:lang w:eastAsia="en-IN"/>
+        </w:rPr>
+        <w:t xml:space="preserve"> </w:t>
+      </w:r>
+      <w:r>
+        <w:rPr>
+          <w:rFonts w:ascii="Courier New" w:eastAsia="Times New Roman" w:hAnsi="Courier New" w:cs="Courier New"/>
+          <w:b/>
+          <w:bCs/>
+          <w:color w:val="002060"/>
+          <w:sz w:val="28"/>
+          <w:szCs w:val="28"/>
+          <w:lang w:eastAsia="en-IN"/>
+        </w:rPr>
+        <w:t>“&lt;wildcard-pattern&gt;”</w:t>
+      </w:r>
+    </w:p>
+    <w:p>
+      <w:pPr>
+        <w:pBdr>
+          <w:top w:val="single" w:sz="6" w:space="12" w:color="EFEEE6"/>
+          <w:left w:val="single" w:sz="6" w:space="12" w:color="EFEEE6"/>
+          <w:bottom w:val="single" w:sz="6" w:space="12" w:color="EFEEE6"/>
+          <w:right w:val="single" w:sz="6" w:space="12" w:color="EFEEE6"/>
+        </w:pBdr>
+        <w:shd w:val="clear" w:color="auto" w:fill="E8E7DD"/>
+        <w:tabs>
+          <w:tab w:val="left" w:pos="916"/>
+          <w:tab w:val="left" w:pos="1832"/>
+          <w:tab w:val="left" w:pos="2748"/>
+          <w:tab w:val="left" w:pos="3664"/>
+          <w:tab w:val="left" w:pos="4580"/>
+          <w:tab w:val="left" w:pos="5496"/>
+          <w:tab w:val="left" w:pos="6412"/>
+          <w:tab w:val="left" w:pos="7328"/>
+          <w:tab w:val="left" w:pos="8244"/>
+          <w:tab w:val="left" w:pos="9160"/>
+          <w:tab w:val="left" w:pos="10076"/>
+          <w:tab w:val="left" w:pos="10992"/>
+          <w:tab w:val="left" w:pos="11908"/>
+          <w:tab w:val="left" w:pos="12824"/>
+          <w:tab w:val="left" w:pos="13740"/>
+          <w:tab w:val="left" w:pos="14656"/>
+        </w:tabs>
+        <w:spacing w:after="0" w:line="270" w:lineRule="atLeast"/>
+        <w:ind w:left="284"/>
+        <w:rPr>
+          <w:rFonts w:ascii="Courier New" w:eastAsia="Times New Roman" w:hAnsi="Courier New" w:cs="Courier New"/>
+          <w:b/>
+          <w:bCs/>
+          <w:color w:val="002060"/>
+          <w:sz w:val="28"/>
+          <w:szCs w:val="28"/>
+          <w:lang w:eastAsia="en-IN"/>
+        </w:rPr>
+      </w:pPr>
+      <w:r>
+        <w:rPr>
+          <w:rFonts w:ascii="Courier New" w:eastAsia="Times New Roman" w:hAnsi="Courier New" w:cs="Courier New"/>
+          <w:b/>
+          <w:bCs/>
+          <w:color w:val="002060"/>
+          <w:sz w:val="28"/>
+          <w:szCs w:val="28"/>
+          <w:lang w:eastAsia="en-IN"/>
+        </w:rPr>
+        <w:t>$ git tag -l</w:t>
+      </w:r>
+      <w:r>
+        <w:rPr>
+          <w:rFonts w:ascii="Courier New" w:eastAsia="Times New Roman" w:hAnsi="Courier New" w:cs="Courier New"/>
+          <w:b/>
+          <w:bCs/>
+          <w:color w:val="002060"/>
+          <w:sz w:val="28"/>
+          <w:szCs w:val="28"/>
+          <w:lang w:eastAsia="en-IN"/>
+        </w:rPr>
+        <w:t xml:space="preserve"> </w:t>
+      </w:r>
+      <w:r>
+        <w:rPr>
+          <w:rFonts w:ascii="Courier New" w:eastAsia="Times New Roman" w:hAnsi="Courier New" w:cs="Courier New"/>
+          <w:b/>
+          <w:bCs/>
+          <w:color w:val="002060"/>
+          <w:sz w:val="28"/>
+          <w:szCs w:val="28"/>
+          <w:lang w:eastAsia="en-IN"/>
+        </w:rPr>
+        <w:t>“&lt;wildcard-pattern&gt;”</w:t>
+      </w:r>
+    </w:p>
+    <w:p>
+      <w:pPr>
+        <w:pBdr>
+          <w:top w:val="single" w:sz="6" w:space="12" w:color="EFEEE6"/>
+          <w:left w:val="single" w:sz="6" w:space="12" w:color="EFEEE6"/>
+          <w:bottom w:val="single" w:sz="6" w:space="12" w:color="EFEEE6"/>
+          <w:right w:val="single" w:sz="6" w:space="12" w:color="EFEEE6"/>
+        </w:pBdr>
+        <w:shd w:val="clear" w:color="auto" w:fill="E8E7DD"/>
+        <w:tabs>
+          <w:tab w:val="left" w:pos="916"/>
+          <w:tab w:val="left" w:pos="1832"/>
+          <w:tab w:val="left" w:pos="2748"/>
+          <w:tab w:val="left" w:pos="3664"/>
+          <w:tab w:val="left" w:pos="4580"/>
+          <w:tab w:val="left" w:pos="5496"/>
+          <w:tab w:val="left" w:pos="6412"/>
+          <w:tab w:val="left" w:pos="7328"/>
+          <w:tab w:val="left" w:pos="8244"/>
+          <w:tab w:val="left" w:pos="9160"/>
+          <w:tab w:val="left" w:pos="10076"/>
+          <w:tab w:val="left" w:pos="10992"/>
+          <w:tab w:val="left" w:pos="11908"/>
+          <w:tab w:val="left" w:pos="12824"/>
+          <w:tab w:val="left" w:pos="13740"/>
+          <w:tab w:val="left" w:pos="14656"/>
+        </w:tabs>
+        <w:spacing w:after="0" w:line="270" w:lineRule="atLeast"/>
+        <w:ind w:left="284"/>
+        <w:rPr>
+          <w:rFonts w:ascii="Courier New" w:eastAsia="Times New Roman" w:hAnsi="Courier New" w:cs="Courier New"/>
+          <w:b/>
+          <w:bCs/>
+          <w:color w:val="002060"/>
+          <w:sz w:val="28"/>
+          <w:szCs w:val="28"/>
+          <w:lang w:eastAsia="en-IN"/>
+        </w:rPr>
+      </w:pPr>
+    </w:p>
+    <w:p>
+      <w:pPr>
+        <w:pBdr>
+          <w:top w:val="single" w:sz="6" w:space="12" w:color="EFEEE6"/>
+          <w:left w:val="single" w:sz="6" w:space="12" w:color="EFEEE6"/>
+          <w:bottom w:val="single" w:sz="6" w:space="12" w:color="EFEEE6"/>
+          <w:right w:val="single" w:sz="6" w:space="12" w:color="EFEEE6"/>
+        </w:pBdr>
+        <w:shd w:val="clear" w:color="auto" w:fill="E8E7DD"/>
+        <w:tabs>
+          <w:tab w:val="left" w:pos="916"/>
+          <w:tab w:val="left" w:pos="1832"/>
+          <w:tab w:val="left" w:pos="2748"/>
+          <w:tab w:val="left" w:pos="3664"/>
+          <w:tab w:val="left" w:pos="4580"/>
+          <w:tab w:val="left" w:pos="5496"/>
+          <w:tab w:val="left" w:pos="6412"/>
+          <w:tab w:val="left" w:pos="7328"/>
+          <w:tab w:val="left" w:pos="8244"/>
+          <w:tab w:val="left" w:pos="9160"/>
+          <w:tab w:val="left" w:pos="10076"/>
+          <w:tab w:val="left" w:pos="10992"/>
+          <w:tab w:val="left" w:pos="11908"/>
+          <w:tab w:val="left" w:pos="12824"/>
+          <w:tab w:val="left" w:pos="13740"/>
+          <w:tab w:val="left" w:pos="14656"/>
+        </w:tabs>
+        <w:spacing w:after="0" w:line="270" w:lineRule="atLeast"/>
+        <w:ind w:left="284"/>
+        <w:rPr>
+          <w:rFonts w:ascii="Inter" w:eastAsia="Times New Roman" w:hAnsi="Inter" w:cs="Courier New"/>
+          <w:b/>
+          <w:bCs/>
+          <w:color w:val="525252" w:themeColor="accent3" w:themeShade="80"/>
+          <w:sz w:val="20"/>
+          <w:szCs w:val="20"/>
+          <w:lang w:eastAsia="en-IN"/>
+        </w:rPr>
+      </w:pPr>
+      <w:r>
+        <w:rPr>
+          <w:rFonts w:ascii="Inter" w:eastAsia="Times New Roman" w:hAnsi="Inter" w:cs="Courier New"/>
+          <w:b/>
+          <w:bCs/>
+          <w:color w:val="525252" w:themeColor="accent3" w:themeShade="80"/>
+          <w:sz w:val="20"/>
+          <w:szCs w:val="20"/>
+          <w:lang w:eastAsia="en-IN"/>
+        </w:rPr>
+        <w:t>Creating an annotated tag:</w:t>
+      </w:r>
+    </w:p>
+    <w:p>
+      <w:pPr>
+        <w:pBdr>
+          <w:top w:val="single" w:sz="6" w:space="12" w:color="EFEEE6"/>
+          <w:left w:val="single" w:sz="6" w:space="12" w:color="EFEEE6"/>
+          <w:bottom w:val="single" w:sz="6" w:space="12" w:color="EFEEE6"/>
+          <w:right w:val="single" w:sz="6" w:space="12" w:color="EFEEE6"/>
+        </w:pBdr>
+        <w:shd w:val="clear" w:color="auto" w:fill="E8E7DD"/>
+        <w:tabs>
+          <w:tab w:val="left" w:pos="916"/>
+          <w:tab w:val="left" w:pos="1832"/>
+          <w:tab w:val="left" w:pos="2748"/>
+          <w:tab w:val="left" w:pos="3664"/>
+          <w:tab w:val="left" w:pos="4580"/>
+          <w:tab w:val="left" w:pos="5496"/>
+          <w:tab w:val="left" w:pos="6412"/>
+          <w:tab w:val="left" w:pos="7328"/>
+          <w:tab w:val="left" w:pos="8244"/>
+          <w:tab w:val="left" w:pos="9160"/>
+          <w:tab w:val="left" w:pos="10076"/>
+          <w:tab w:val="left" w:pos="10992"/>
+          <w:tab w:val="left" w:pos="11908"/>
+          <w:tab w:val="left" w:pos="12824"/>
+          <w:tab w:val="left" w:pos="13740"/>
+          <w:tab w:val="left" w:pos="14656"/>
+        </w:tabs>
+        <w:spacing w:after="0" w:line="270" w:lineRule="atLeast"/>
+        <w:ind w:left="284"/>
+        <w:rPr>
+          <w:rFonts w:ascii="Courier New" w:eastAsia="Times New Roman" w:hAnsi="Courier New" w:cs="Courier New"/>
+          <w:b/>
+          <w:bCs/>
+          <w:color w:val="002060"/>
+          <w:sz w:val="28"/>
+          <w:szCs w:val="28"/>
+          <w:lang w:eastAsia="en-IN"/>
+        </w:rPr>
+      </w:pPr>
+      <w:r>
+        <w:rPr>
+          <w:rFonts w:ascii="Courier New" w:eastAsia="Times New Roman" w:hAnsi="Courier New" w:cs="Courier New"/>
+          <w:b/>
+          <w:bCs/>
+          <w:color w:val="002060"/>
+          <w:sz w:val="28"/>
+          <w:szCs w:val="28"/>
+          <w:lang w:eastAsia="en-IN"/>
+        </w:rPr>
+        <w:t>$ git tag -a &lt;version&gt; -m “&lt;tagging-message&gt;”</w:t>
+      </w:r>
+    </w:p>
+    <w:p>
+      <w:pPr>
+        <w:pBdr>
+          <w:top w:val="single" w:sz="6" w:space="12" w:color="EFEEE6"/>
+          <w:left w:val="single" w:sz="6" w:space="12" w:color="EFEEE6"/>
+          <w:bottom w:val="single" w:sz="6" w:space="12" w:color="EFEEE6"/>
+          <w:right w:val="single" w:sz="6" w:space="12" w:color="EFEEE6"/>
+        </w:pBdr>
+        <w:shd w:val="clear" w:color="auto" w:fill="E8E7DD"/>
+        <w:tabs>
+          <w:tab w:val="left" w:pos="916"/>
+          <w:tab w:val="left" w:pos="1832"/>
+          <w:tab w:val="left" w:pos="2748"/>
+          <w:tab w:val="left" w:pos="3664"/>
+          <w:tab w:val="left" w:pos="4580"/>
+          <w:tab w:val="left" w:pos="5496"/>
+          <w:tab w:val="left" w:pos="6412"/>
+          <w:tab w:val="left" w:pos="7328"/>
+          <w:tab w:val="left" w:pos="8244"/>
+          <w:tab w:val="left" w:pos="9160"/>
+          <w:tab w:val="left" w:pos="10076"/>
+          <w:tab w:val="left" w:pos="10992"/>
+          <w:tab w:val="left" w:pos="11908"/>
+          <w:tab w:val="left" w:pos="12824"/>
+          <w:tab w:val="left" w:pos="13740"/>
+          <w:tab w:val="left" w:pos="14656"/>
+        </w:tabs>
+        <w:spacing w:after="0" w:line="270" w:lineRule="atLeast"/>
+        <w:ind w:left="284"/>
+        <w:rPr>
+          <w:rFonts w:ascii="Inter" w:eastAsia="Times New Roman" w:hAnsi="Inter" w:cs="Courier New"/>
+          <w:b/>
+          <w:bCs/>
+          <w:color w:val="525252" w:themeColor="accent3" w:themeShade="80"/>
+          <w:sz w:val="20"/>
+          <w:szCs w:val="20"/>
+          <w:lang w:eastAsia="en-IN"/>
+        </w:rPr>
+      </w:pPr>
+      <w:r>
+        <w:rPr>
+          <w:rFonts w:ascii="Inter" w:eastAsia="Times New Roman" w:hAnsi="Inter" w:cs="Courier New"/>
+          <w:b/>
+          <w:bCs/>
+          <w:color w:val="525252" w:themeColor="accent3" w:themeShade="80"/>
+          <w:sz w:val="20"/>
+          <w:szCs w:val="20"/>
+          <w:lang w:eastAsia="en-IN"/>
+        </w:rPr>
+        <w:t>Deleting tags:</w:t>
+      </w:r>
+    </w:p>
+    <w:p>
+      <w:pPr>
+        <w:pBdr>
+          <w:top w:val="single" w:sz="6" w:space="12" w:color="EFEEE6"/>
+          <w:left w:val="single" w:sz="6" w:space="12" w:color="EFEEE6"/>
+          <w:bottom w:val="single" w:sz="6" w:space="12" w:color="EFEEE6"/>
+          <w:right w:val="single" w:sz="6" w:space="12" w:color="EFEEE6"/>
+        </w:pBdr>
+        <w:shd w:val="clear" w:color="auto" w:fill="E8E7DD"/>
+        <w:tabs>
+          <w:tab w:val="left" w:pos="916"/>
+          <w:tab w:val="left" w:pos="1832"/>
+          <w:tab w:val="left" w:pos="2748"/>
+          <w:tab w:val="left" w:pos="3664"/>
+          <w:tab w:val="left" w:pos="4580"/>
+          <w:tab w:val="left" w:pos="5496"/>
+          <w:tab w:val="left" w:pos="6412"/>
+          <w:tab w:val="left" w:pos="7328"/>
+          <w:tab w:val="left" w:pos="8244"/>
+          <w:tab w:val="left" w:pos="9160"/>
+          <w:tab w:val="left" w:pos="10076"/>
+          <w:tab w:val="left" w:pos="10992"/>
+          <w:tab w:val="left" w:pos="11908"/>
+          <w:tab w:val="left" w:pos="12824"/>
+          <w:tab w:val="left" w:pos="13740"/>
+          <w:tab w:val="left" w:pos="14656"/>
+        </w:tabs>
+        <w:spacing w:after="0" w:line="270" w:lineRule="atLeast"/>
+        <w:ind w:left="284"/>
+        <w:rPr>
+          <w:rFonts w:ascii="Courier New" w:eastAsia="Times New Roman" w:hAnsi="Courier New" w:cs="Courier New"/>
+          <w:b/>
+          <w:bCs/>
+          <w:color w:val="002060"/>
+          <w:sz w:val="28"/>
+          <w:szCs w:val="28"/>
+          <w:lang w:eastAsia="en-IN"/>
+        </w:rPr>
+      </w:pPr>
+      <w:r>
+        <w:rPr>
+          <w:rFonts w:ascii="Courier New" w:eastAsia="Times New Roman" w:hAnsi="Courier New" w:cs="Courier New"/>
+          <w:b/>
+          <w:bCs/>
+          <w:color w:val="002060"/>
+          <w:sz w:val="28"/>
+          <w:szCs w:val="28"/>
+          <w:lang w:eastAsia="en-IN"/>
+        </w:rPr>
+        <w:t>$ git tag -d &lt;tagname&gt;</w:t>
+      </w:r>
+    </w:p>
+    <w:p>
+      <w:pPr>
+        <w:pBdr>
+          <w:top w:val="single" w:sz="6" w:space="12" w:color="EFEEE6"/>
+          <w:left w:val="single" w:sz="6" w:space="12" w:color="EFEEE6"/>
+          <w:bottom w:val="single" w:sz="6" w:space="12" w:color="EFEEE6"/>
+          <w:right w:val="single" w:sz="6" w:space="12" w:color="EFEEE6"/>
+        </w:pBdr>
+        <w:shd w:val="clear" w:color="auto" w:fill="E8E7DD"/>
+        <w:tabs>
+          <w:tab w:val="left" w:pos="916"/>
+          <w:tab w:val="left" w:pos="1832"/>
+          <w:tab w:val="left" w:pos="2748"/>
+          <w:tab w:val="left" w:pos="3664"/>
+          <w:tab w:val="left" w:pos="4580"/>
+          <w:tab w:val="left" w:pos="5496"/>
+          <w:tab w:val="left" w:pos="6412"/>
+          <w:tab w:val="left" w:pos="7328"/>
+          <w:tab w:val="left" w:pos="8244"/>
+          <w:tab w:val="left" w:pos="9160"/>
+          <w:tab w:val="left" w:pos="10076"/>
+          <w:tab w:val="left" w:pos="10992"/>
+          <w:tab w:val="left" w:pos="11908"/>
+          <w:tab w:val="left" w:pos="12824"/>
+          <w:tab w:val="left" w:pos="13740"/>
+          <w:tab w:val="left" w:pos="14656"/>
+        </w:tabs>
+        <w:spacing w:after="0" w:line="270" w:lineRule="atLeast"/>
+        <w:ind w:left="284"/>
+        <w:rPr>
+          <w:rFonts w:ascii="Courier New" w:eastAsia="Times New Roman" w:hAnsi="Courier New" w:cs="Courier New"/>
+          <w:b/>
+          <w:bCs/>
+          <w:color w:val="002060"/>
+          <w:sz w:val="28"/>
+          <w:szCs w:val="28"/>
+          <w:lang w:eastAsia="en-IN"/>
+        </w:rPr>
+      </w:pPr>
+    </w:p>
+    <w:p>
+      <w:pPr>
+        <w:pBdr>
+          <w:top w:val="single" w:sz="6" w:space="12" w:color="EFEEE6"/>
+          <w:left w:val="single" w:sz="6" w:space="12" w:color="EFEEE6"/>
+          <w:bottom w:val="single" w:sz="6" w:space="12" w:color="EFEEE6"/>
+          <w:right w:val="single" w:sz="6" w:space="12" w:color="EFEEE6"/>
+        </w:pBdr>
+        <w:shd w:val="clear" w:color="auto" w:fill="E8E7DD"/>
+        <w:tabs>
+          <w:tab w:val="left" w:pos="916"/>
+          <w:tab w:val="left" w:pos="1832"/>
+          <w:tab w:val="left" w:pos="2748"/>
+          <w:tab w:val="left" w:pos="3664"/>
+          <w:tab w:val="left" w:pos="4580"/>
+          <w:tab w:val="left" w:pos="5496"/>
+          <w:tab w:val="left" w:pos="6412"/>
+          <w:tab w:val="left" w:pos="7328"/>
+          <w:tab w:val="left" w:pos="8244"/>
+          <w:tab w:val="left" w:pos="9160"/>
+          <w:tab w:val="left" w:pos="10076"/>
+          <w:tab w:val="left" w:pos="10992"/>
+          <w:tab w:val="left" w:pos="11908"/>
+          <w:tab w:val="left" w:pos="12824"/>
+          <w:tab w:val="left" w:pos="13740"/>
+          <w:tab w:val="left" w:pos="14656"/>
+        </w:tabs>
+        <w:spacing w:after="0" w:line="270" w:lineRule="atLeast"/>
+        <w:ind w:left="284"/>
+        <w:rPr>
+          <w:rFonts w:ascii="Inter" w:eastAsia="Times New Roman" w:hAnsi="Inter" w:cs="Courier New"/>
+          <w:b/>
+          <w:bCs/>
+          <w:color w:val="525252" w:themeColor="accent3" w:themeShade="80"/>
+          <w:sz w:val="20"/>
+          <w:szCs w:val="20"/>
+          <w:lang w:eastAsia="en-IN"/>
+        </w:rPr>
+      </w:pPr>
+      <w:r>
+        <w:rPr>
+          <w:rFonts w:ascii="Inter" w:eastAsia="Times New Roman" w:hAnsi="Inter" w:cs="Courier New"/>
+          <w:b/>
+          <w:bCs/>
+          <w:color w:val="525252" w:themeColor="accent3" w:themeShade="80"/>
+          <w:sz w:val="20"/>
+          <w:szCs w:val="20"/>
+          <w:lang w:eastAsia="en-IN"/>
+        </w:rPr>
+        <w:t>Creating an lightweight tag:</w:t>
+      </w:r>
+    </w:p>
+    <w:p>
+      <w:pPr>
+        <w:pBdr>
+          <w:top w:val="single" w:sz="6" w:space="12" w:color="EFEEE6"/>
+          <w:left w:val="single" w:sz="6" w:space="12" w:color="EFEEE6"/>
+          <w:bottom w:val="single" w:sz="6" w:space="12" w:color="EFEEE6"/>
+          <w:right w:val="single" w:sz="6" w:space="12" w:color="EFEEE6"/>
+        </w:pBdr>
+        <w:shd w:val="clear" w:color="auto" w:fill="E8E7DD"/>
+        <w:tabs>
+          <w:tab w:val="left" w:pos="916"/>
+          <w:tab w:val="left" w:pos="1832"/>
+          <w:tab w:val="left" w:pos="2748"/>
+          <w:tab w:val="left" w:pos="3664"/>
+          <w:tab w:val="left" w:pos="4580"/>
+          <w:tab w:val="left" w:pos="5496"/>
+          <w:tab w:val="left" w:pos="6412"/>
+          <w:tab w:val="left" w:pos="7328"/>
+          <w:tab w:val="left" w:pos="8244"/>
+          <w:tab w:val="left" w:pos="9160"/>
+          <w:tab w:val="left" w:pos="10076"/>
+          <w:tab w:val="left" w:pos="10992"/>
+          <w:tab w:val="left" w:pos="11908"/>
+          <w:tab w:val="left" w:pos="12824"/>
+          <w:tab w:val="left" w:pos="13740"/>
+          <w:tab w:val="left" w:pos="14656"/>
+        </w:tabs>
+        <w:spacing w:after="0" w:line="270" w:lineRule="atLeast"/>
+        <w:ind w:left="284"/>
+        <w:rPr>
+          <w:rFonts w:ascii="Courier New" w:eastAsia="Times New Roman" w:hAnsi="Courier New" w:cs="Courier New"/>
+          <w:b/>
+          <w:bCs/>
+          <w:color w:val="002060"/>
+          <w:sz w:val="28"/>
+          <w:szCs w:val="28"/>
+          <w:lang w:eastAsia="en-IN"/>
+        </w:rPr>
+      </w:pPr>
+      <w:r>
+        <w:rPr>
+          <w:rFonts w:ascii="Courier New" w:eastAsia="Times New Roman" w:hAnsi="Courier New" w:cs="Courier New"/>
+          <w:b/>
+          <w:bCs/>
+          <w:color w:val="002060"/>
+          <w:sz w:val="28"/>
+          <w:szCs w:val="28"/>
+          <w:lang w:eastAsia="en-IN"/>
+        </w:rPr>
+        <w:t>$ git tag &lt;version&gt;</w:t>
+      </w:r>
+    </w:p>
+    <w:p>
+      <w:pPr>
+        <w:pBdr>
+          <w:top w:val="single" w:sz="6" w:space="12" w:color="EFEEE6"/>
+          <w:left w:val="single" w:sz="6" w:space="12" w:color="EFEEE6"/>
+          <w:bottom w:val="single" w:sz="6" w:space="12" w:color="EFEEE6"/>
+          <w:right w:val="single" w:sz="6" w:space="12" w:color="EFEEE6"/>
+        </w:pBdr>
+        <w:shd w:val="clear" w:color="auto" w:fill="E8E7DD"/>
+        <w:tabs>
+          <w:tab w:val="left" w:pos="916"/>
+          <w:tab w:val="left" w:pos="1832"/>
+          <w:tab w:val="left" w:pos="2748"/>
+          <w:tab w:val="left" w:pos="3664"/>
+          <w:tab w:val="left" w:pos="4580"/>
+          <w:tab w:val="left" w:pos="5496"/>
+          <w:tab w:val="left" w:pos="6412"/>
+          <w:tab w:val="left" w:pos="7328"/>
+          <w:tab w:val="left" w:pos="8244"/>
+          <w:tab w:val="left" w:pos="9160"/>
+          <w:tab w:val="left" w:pos="10076"/>
+          <w:tab w:val="left" w:pos="10992"/>
+          <w:tab w:val="left" w:pos="11908"/>
+          <w:tab w:val="left" w:pos="12824"/>
+          <w:tab w:val="left" w:pos="13740"/>
+          <w:tab w:val="left" w:pos="14656"/>
+        </w:tabs>
+        <w:spacing w:after="0" w:line="270" w:lineRule="atLeast"/>
+        <w:ind w:left="284"/>
+        <w:rPr>
+          <w:rFonts w:ascii="Courier New" w:eastAsia="Times New Roman" w:hAnsi="Courier New" w:cs="Courier New"/>
+          <w:b/>
+          <w:bCs/>
+          <w:color w:val="002060"/>
+          <w:sz w:val="28"/>
+          <w:szCs w:val="28"/>
+          <w:lang w:eastAsia="en-IN"/>
+        </w:rPr>
+      </w:pPr>
+    </w:p>
+    <w:p>
+      <w:pPr>
+        <w:pBdr>
+          <w:top w:val="single" w:sz="6" w:space="12" w:color="EFEEE6"/>
+          <w:left w:val="single" w:sz="6" w:space="12" w:color="EFEEE6"/>
+          <w:bottom w:val="single" w:sz="6" w:space="12" w:color="EFEEE6"/>
+          <w:right w:val="single" w:sz="6" w:space="12" w:color="EFEEE6"/>
+        </w:pBdr>
+        <w:shd w:val="clear" w:color="auto" w:fill="E8E7DD"/>
+        <w:tabs>
+          <w:tab w:val="left" w:pos="916"/>
+          <w:tab w:val="left" w:pos="1832"/>
+          <w:tab w:val="left" w:pos="2748"/>
+          <w:tab w:val="left" w:pos="3664"/>
+          <w:tab w:val="left" w:pos="4580"/>
+          <w:tab w:val="left" w:pos="5496"/>
+          <w:tab w:val="left" w:pos="6412"/>
+          <w:tab w:val="left" w:pos="7328"/>
+          <w:tab w:val="left" w:pos="8244"/>
+          <w:tab w:val="left" w:pos="9160"/>
+          <w:tab w:val="left" w:pos="10076"/>
+          <w:tab w:val="left" w:pos="10992"/>
+          <w:tab w:val="left" w:pos="11908"/>
+          <w:tab w:val="left" w:pos="12824"/>
+          <w:tab w:val="left" w:pos="13740"/>
+          <w:tab w:val="left" w:pos="14656"/>
+        </w:tabs>
+        <w:spacing w:after="0" w:line="270" w:lineRule="atLeast"/>
+        <w:ind w:left="284"/>
+        <w:rPr>
+          <w:rFonts w:ascii="Inter" w:eastAsia="Times New Roman" w:hAnsi="Inter" w:cs="Courier New"/>
+          <w:b/>
+          <w:bCs/>
+          <w:color w:val="525252" w:themeColor="accent3" w:themeShade="80"/>
+          <w:sz w:val="20"/>
+          <w:szCs w:val="20"/>
+          <w:lang w:eastAsia="en-IN"/>
+        </w:rPr>
+      </w:pPr>
+      <w:r>
+        <w:rPr>
+          <w:rFonts w:ascii="Inter" w:eastAsia="Times New Roman" w:hAnsi="Inter" w:cs="Courier New"/>
+          <w:b/>
+          <w:bCs/>
+          <w:color w:val="525252" w:themeColor="accent3" w:themeShade="80"/>
+          <w:sz w:val="20"/>
+          <w:szCs w:val="20"/>
+          <w:lang w:eastAsia="en-IN"/>
+        </w:rPr>
+        <w:t>Tag a specific commit:</w:t>
+      </w:r>
+    </w:p>
+    <w:p>
+      <w:pPr>
+        <w:pBdr>
+          <w:top w:val="single" w:sz="6" w:space="12" w:color="EFEEE6"/>
+          <w:left w:val="single" w:sz="6" w:space="12" w:color="EFEEE6"/>
+          <w:bottom w:val="single" w:sz="6" w:space="12" w:color="EFEEE6"/>
+          <w:right w:val="single" w:sz="6" w:space="12" w:color="EFEEE6"/>
+        </w:pBdr>
+        <w:shd w:val="clear" w:color="auto" w:fill="E8E7DD"/>
+        <w:tabs>
+          <w:tab w:val="left" w:pos="916"/>
+          <w:tab w:val="left" w:pos="1832"/>
+          <w:tab w:val="left" w:pos="2748"/>
+          <w:tab w:val="left" w:pos="3664"/>
+          <w:tab w:val="left" w:pos="4580"/>
+          <w:tab w:val="left" w:pos="5496"/>
+          <w:tab w:val="left" w:pos="6412"/>
+          <w:tab w:val="left" w:pos="7328"/>
+          <w:tab w:val="left" w:pos="8244"/>
+          <w:tab w:val="left" w:pos="9160"/>
+          <w:tab w:val="left" w:pos="10076"/>
+          <w:tab w:val="left" w:pos="10992"/>
+          <w:tab w:val="left" w:pos="11908"/>
+          <w:tab w:val="left" w:pos="12824"/>
+          <w:tab w:val="left" w:pos="13740"/>
+          <w:tab w:val="left" w:pos="14656"/>
+        </w:tabs>
+        <w:spacing w:after="0" w:line="270" w:lineRule="atLeast"/>
+        <w:ind w:left="284"/>
+        <w:rPr>
+          <w:rFonts w:ascii="Courier New" w:eastAsia="Times New Roman" w:hAnsi="Courier New" w:cs="Courier New"/>
+          <w:b/>
+          <w:bCs/>
+          <w:color w:val="002060"/>
+          <w:sz w:val="28"/>
+          <w:szCs w:val="28"/>
+          <w:lang w:eastAsia="en-IN"/>
+        </w:rPr>
+      </w:pPr>
+      <w:r>
+        <w:rPr>
+          <w:rFonts w:ascii="Courier New" w:eastAsia="Times New Roman" w:hAnsi="Courier New" w:cs="Courier New"/>
+          <w:b/>
+          <w:bCs/>
+          <w:color w:val="002060"/>
+          <w:sz w:val="28"/>
+          <w:szCs w:val="28"/>
+          <w:lang w:eastAsia="en-IN"/>
+        </w:rPr>
+        <w:t>$ git tag -a &lt;version&gt; &lt;commit-checksum&gt;</w:t>
       </w:r>
     </w:p>
     <w:p>
@@ -12911,7 +16479,6 @@
           <w:szCs w:val="28"/>
           <w:lang w:eastAsia="en-IN"/>
         </w:rPr>
-        <w:lastRenderedPageBreak/>
         <w:t xml:space="preserve">$ </w:t>
       </w:r>
     </w:p>
@@ -12968,6 +16535,18 @@
         <w:lastRenderedPageBreak/>
         <w:t>Sharing and Updating Projects</w:t>
       </w:r>
+    </w:p>
+    <w:p>
+      <w:pPr>
+        <w:pStyle w:val="ListParagraph"/>
+        <w:ind w:left="360"/>
+        <w:rPr>
+          <w:rFonts w:ascii="Inter Medium" w:hAnsi="Inter Medium"/>
+          <w:color w:val="C00000"/>
+          <w:sz w:val="36"/>
+          <w:szCs w:val="36"/>
+        </w:rPr>
+      </w:pPr>
     </w:p>
     <w:p>
       <w:pPr>
@@ -13086,26 +16665,390 @@
         <w:spacing w:after="0" w:line="270" w:lineRule="atLeast"/>
         <w:ind w:left="284"/>
         <w:rPr>
-          <w:rFonts w:ascii="Courier New" w:eastAsia="Times New Roman" w:hAnsi="Courier New" w:cs="Courier New"/>
-          <w:b/>
-          <w:bCs/>
-          <w:color w:val="002060"/>
-          <w:sz w:val="28"/>
-          <w:szCs w:val="28"/>
-          <w:lang w:eastAsia="en-IN"/>
-        </w:rPr>
-      </w:pPr>
-      <w:r>
-        <w:rPr>
-          <w:rFonts w:ascii="Courier New" w:eastAsia="Times New Roman" w:hAnsi="Courier New" w:cs="Courier New"/>
-          <w:b/>
-          <w:bCs/>
-          <w:color w:val="002060"/>
-          <w:sz w:val="28"/>
-          <w:szCs w:val="28"/>
-          <w:lang w:eastAsia="en-IN"/>
-        </w:rPr>
-        <w:t xml:space="preserve">$ </w:t>
+          <w:rFonts w:ascii="Inter" w:eastAsia="Times New Roman" w:hAnsi="Inter" w:cs="Courier New"/>
+          <w:b/>
+          <w:bCs/>
+          <w:color w:val="525252" w:themeColor="accent3" w:themeShade="80"/>
+          <w:sz w:val="20"/>
+          <w:szCs w:val="20"/>
+          <w:lang w:eastAsia="en-IN"/>
+        </w:rPr>
+      </w:pPr>
+      <w:r>
+        <w:rPr>
+          <w:rFonts w:ascii="Inter" w:eastAsia="Times New Roman" w:hAnsi="Inter" w:cs="Courier New"/>
+          <w:b/>
+          <w:bCs/>
+          <w:color w:val="525252" w:themeColor="accent3" w:themeShade="80"/>
+          <w:sz w:val="20"/>
+          <w:szCs w:val="20"/>
+          <w:lang w:eastAsia="en-IN"/>
+        </w:rPr>
+        <w:t>Fetching remote repository:</w:t>
+      </w:r>
+    </w:p>
+    <w:p>
+      <w:pPr>
+        <w:pBdr>
+          <w:top w:val="single" w:sz="6" w:space="12" w:color="EFEEE6"/>
+          <w:left w:val="single" w:sz="6" w:space="12" w:color="EFEEE6"/>
+          <w:bottom w:val="single" w:sz="6" w:space="12" w:color="EFEEE6"/>
+          <w:right w:val="single" w:sz="6" w:space="12" w:color="EFEEE6"/>
+        </w:pBdr>
+        <w:shd w:val="clear" w:color="auto" w:fill="E8E7DD"/>
+        <w:tabs>
+          <w:tab w:val="left" w:pos="916"/>
+          <w:tab w:val="left" w:pos="1832"/>
+          <w:tab w:val="left" w:pos="2748"/>
+          <w:tab w:val="left" w:pos="3664"/>
+          <w:tab w:val="left" w:pos="4580"/>
+          <w:tab w:val="left" w:pos="5496"/>
+          <w:tab w:val="left" w:pos="6412"/>
+          <w:tab w:val="left" w:pos="7328"/>
+          <w:tab w:val="left" w:pos="8244"/>
+          <w:tab w:val="left" w:pos="9160"/>
+          <w:tab w:val="left" w:pos="10076"/>
+          <w:tab w:val="left" w:pos="10992"/>
+          <w:tab w:val="left" w:pos="11908"/>
+          <w:tab w:val="left" w:pos="12824"/>
+          <w:tab w:val="left" w:pos="13740"/>
+          <w:tab w:val="left" w:pos="14656"/>
+        </w:tabs>
+        <w:spacing w:after="0" w:line="270" w:lineRule="atLeast"/>
+        <w:ind w:left="284"/>
+        <w:rPr>
+          <w:rFonts w:ascii="Courier New" w:eastAsia="Times New Roman" w:hAnsi="Courier New" w:cs="Courier New"/>
+          <w:b/>
+          <w:bCs/>
+          <w:color w:val="002060"/>
+          <w:sz w:val="28"/>
+          <w:szCs w:val="28"/>
+          <w:lang w:eastAsia="en-IN"/>
+        </w:rPr>
+      </w:pPr>
+      <w:r>
+        <w:rPr>
+          <w:rFonts w:ascii="Courier New" w:eastAsia="Times New Roman" w:hAnsi="Courier New" w:cs="Courier New"/>
+          <w:b/>
+          <w:bCs/>
+          <w:color w:val="002060"/>
+          <w:sz w:val="28"/>
+          <w:szCs w:val="28"/>
+          <w:lang w:eastAsia="en-IN"/>
+        </w:rPr>
+        <w:t>$ git fetch &lt;remote&gt;</w:t>
+      </w:r>
+    </w:p>
+    <w:p>
+      <w:pPr>
+        <w:pBdr>
+          <w:top w:val="single" w:sz="6" w:space="12" w:color="EFEEE6"/>
+          <w:left w:val="single" w:sz="6" w:space="12" w:color="EFEEE6"/>
+          <w:bottom w:val="single" w:sz="6" w:space="12" w:color="EFEEE6"/>
+          <w:right w:val="single" w:sz="6" w:space="12" w:color="EFEEE6"/>
+        </w:pBdr>
+        <w:shd w:val="clear" w:color="auto" w:fill="E8E7DD"/>
+        <w:tabs>
+          <w:tab w:val="left" w:pos="916"/>
+          <w:tab w:val="left" w:pos="1832"/>
+          <w:tab w:val="left" w:pos="2748"/>
+          <w:tab w:val="left" w:pos="3664"/>
+          <w:tab w:val="left" w:pos="4580"/>
+          <w:tab w:val="left" w:pos="5496"/>
+          <w:tab w:val="left" w:pos="6412"/>
+          <w:tab w:val="left" w:pos="7328"/>
+          <w:tab w:val="left" w:pos="8244"/>
+          <w:tab w:val="left" w:pos="9160"/>
+          <w:tab w:val="left" w:pos="10076"/>
+          <w:tab w:val="left" w:pos="10992"/>
+          <w:tab w:val="left" w:pos="11908"/>
+          <w:tab w:val="left" w:pos="12824"/>
+          <w:tab w:val="left" w:pos="13740"/>
+          <w:tab w:val="left" w:pos="14656"/>
+        </w:tabs>
+        <w:spacing w:after="0" w:line="270" w:lineRule="atLeast"/>
+        <w:ind w:left="284"/>
+        <w:rPr>
+          <w:rFonts w:ascii="Courier New" w:eastAsia="Times New Roman" w:hAnsi="Courier New" w:cs="Courier New"/>
+          <w:b/>
+          <w:bCs/>
+          <w:color w:val="002060"/>
+          <w:sz w:val="28"/>
+          <w:szCs w:val="28"/>
+          <w:lang w:eastAsia="en-IN"/>
+        </w:rPr>
+      </w:pPr>
+    </w:p>
+    <w:p>
+      <w:pPr>
+        <w:pBdr>
+          <w:top w:val="single" w:sz="6" w:space="12" w:color="EFEEE6"/>
+          <w:left w:val="single" w:sz="6" w:space="12" w:color="EFEEE6"/>
+          <w:bottom w:val="single" w:sz="6" w:space="12" w:color="EFEEE6"/>
+          <w:right w:val="single" w:sz="6" w:space="12" w:color="EFEEE6"/>
+        </w:pBdr>
+        <w:shd w:val="clear" w:color="auto" w:fill="E8E7DD"/>
+        <w:tabs>
+          <w:tab w:val="left" w:pos="916"/>
+          <w:tab w:val="left" w:pos="1832"/>
+          <w:tab w:val="left" w:pos="2748"/>
+          <w:tab w:val="left" w:pos="3664"/>
+          <w:tab w:val="left" w:pos="4580"/>
+          <w:tab w:val="left" w:pos="5496"/>
+          <w:tab w:val="left" w:pos="6412"/>
+          <w:tab w:val="left" w:pos="7328"/>
+          <w:tab w:val="left" w:pos="8244"/>
+          <w:tab w:val="left" w:pos="9160"/>
+          <w:tab w:val="left" w:pos="10076"/>
+          <w:tab w:val="left" w:pos="10992"/>
+          <w:tab w:val="left" w:pos="11908"/>
+          <w:tab w:val="left" w:pos="12824"/>
+          <w:tab w:val="left" w:pos="13740"/>
+          <w:tab w:val="left" w:pos="14656"/>
+        </w:tabs>
+        <w:spacing w:after="0" w:line="270" w:lineRule="atLeast"/>
+        <w:ind w:left="284"/>
+        <w:rPr>
+          <w:rFonts w:ascii="Inter" w:eastAsia="Times New Roman" w:hAnsi="Inter" w:cs="Courier New"/>
+          <w:b/>
+          <w:bCs/>
+          <w:color w:val="525252" w:themeColor="accent3" w:themeShade="80"/>
+          <w:sz w:val="20"/>
+          <w:szCs w:val="20"/>
+          <w:lang w:eastAsia="en-IN"/>
+        </w:rPr>
+      </w:pPr>
+      <w:r>
+        <w:rPr>
+          <w:rFonts w:ascii="Inter" w:eastAsia="Times New Roman" w:hAnsi="Inter" w:cs="Courier New"/>
+          <w:b/>
+          <w:bCs/>
+          <w:color w:val="525252" w:themeColor="accent3" w:themeShade="80"/>
+          <w:sz w:val="20"/>
+          <w:szCs w:val="20"/>
+          <w:lang w:eastAsia="en-IN"/>
+        </w:rPr>
+        <w:t>Fetch everything:</w:t>
+      </w:r>
+    </w:p>
+    <w:p>
+      <w:pPr>
+        <w:pBdr>
+          <w:top w:val="single" w:sz="6" w:space="12" w:color="EFEEE6"/>
+          <w:left w:val="single" w:sz="6" w:space="12" w:color="EFEEE6"/>
+          <w:bottom w:val="single" w:sz="6" w:space="12" w:color="EFEEE6"/>
+          <w:right w:val="single" w:sz="6" w:space="12" w:color="EFEEE6"/>
+        </w:pBdr>
+        <w:shd w:val="clear" w:color="auto" w:fill="E8E7DD"/>
+        <w:tabs>
+          <w:tab w:val="left" w:pos="916"/>
+          <w:tab w:val="left" w:pos="1832"/>
+          <w:tab w:val="left" w:pos="2748"/>
+          <w:tab w:val="left" w:pos="3664"/>
+          <w:tab w:val="left" w:pos="4580"/>
+          <w:tab w:val="left" w:pos="5496"/>
+          <w:tab w:val="left" w:pos="6412"/>
+          <w:tab w:val="left" w:pos="7328"/>
+          <w:tab w:val="left" w:pos="8244"/>
+          <w:tab w:val="left" w:pos="9160"/>
+          <w:tab w:val="left" w:pos="10076"/>
+          <w:tab w:val="left" w:pos="10992"/>
+          <w:tab w:val="left" w:pos="11908"/>
+          <w:tab w:val="left" w:pos="12824"/>
+          <w:tab w:val="left" w:pos="13740"/>
+          <w:tab w:val="left" w:pos="14656"/>
+        </w:tabs>
+        <w:spacing w:after="0" w:line="270" w:lineRule="atLeast"/>
+        <w:ind w:left="284"/>
+        <w:rPr>
+          <w:rFonts w:ascii="Courier New" w:eastAsia="Times New Roman" w:hAnsi="Courier New" w:cs="Courier New"/>
+          <w:b/>
+          <w:bCs/>
+          <w:color w:val="002060"/>
+          <w:sz w:val="28"/>
+          <w:szCs w:val="28"/>
+          <w:lang w:eastAsia="en-IN"/>
+        </w:rPr>
+      </w:pPr>
+      <w:r>
+        <w:rPr>
+          <w:rFonts w:ascii="Courier New" w:eastAsia="Times New Roman" w:hAnsi="Courier New" w:cs="Courier New"/>
+          <w:b/>
+          <w:bCs/>
+          <w:color w:val="002060"/>
+          <w:sz w:val="28"/>
+          <w:szCs w:val="28"/>
+          <w:lang w:eastAsia="en-IN"/>
+        </w:rPr>
+        <w:t xml:space="preserve">$ git fetch </w:t>
+      </w:r>
+      <w:r>
+        <w:rPr>
+          <w:rFonts w:ascii="Courier New" w:eastAsia="Times New Roman" w:hAnsi="Courier New" w:cs="Courier New"/>
+          <w:b/>
+          <w:bCs/>
+          <w:color w:val="002060"/>
+          <w:sz w:val="28"/>
+          <w:szCs w:val="28"/>
+          <w:lang w:eastAsia="en-IN"/>
+        </w:rPr>
+        <w:t>–-</w:t>
+      </w:r>
+      <w:r>
+        <w:rPr>
+          <w:rFonts w:ascii="Courier New" w:eastAsia="Times New Roman" w:hAnsi="Courier New" w:cs="Courier New"/>
+          <w:b/>
+          <w:bCs/>
+          <w:color w:val="002060"/>
+          <w:sz w:val="28"/>
+          <w:szCs w:val="28"/>
+          <w:lang w:eastAsia="en-IN"/>
+        </w:rPr>
+        <w:t>all</w:t>
+      </w:r>
+    </w:p>
+    <w:p>
+      <w:pPr>
+        <w:pBdr>
+          <w:top w:val="single" w:sz="6" w:space="12" w:color="EFEEE6"/>
+          <w:left w:val="single" w:sz="6" w:space="12" w:color="EFEEE6"/>
+          <w:bottom w:val="single" w:sz="6" w:space="12" w:color="EFEEE6"/>
+          <w:right w:val="single" w:sz="6" w:space="12" w:color="EFEEE6"/>
+        </w:pBdr>
+        <w:shd w:val="clear" w:color="auto" w:fill="E8E7DD"/>
+        <w:tabs>
+          <w:tab w:val="left" w:pos="916"/>
+          <w:tab w:val="left" w:pos="1832"/>
+          <w:tab w:val="left" w:pos="2748"/>
+          <w:tab w:val="left" w:pos="3664"/>
+          <w:tab w:val="left" w:pos="4580"/>
+          <w:tab w:val="left" w:pos="5496"/>
+          <w:tab w:val="left" w:pos="6412"/>
+          <w:tab w:val="left" w:pos="7328"/>
+          <w:tab w:val="left" w:pos="8244"/>
+          <w:tab w:val="left" w:pos="9160"/>
+          <w:tab w:val="left" w:pos="10076"/>
+          <w:tab w:val="left" w:pos="10992"/>
+          <w:tab w:val="left" w:pos="11908"/>
+          <w:tab w:val="left" w:pos="12824"/>
+          <w:tab w:val="left" w:pos="13740"/>
+          <w:tab w:val="left" w:pos="14656"/>
+        </w:tabs>
+        <w:spacing w:after="0" w:line="270" w:lineRule="atLeast"/>
+        <w:ind w:left="284"/>
+        <w:rPr>
+          <w:rFonts w:ascii="Courier New" w:eastAsia="Times New Roman" w:hAnsi="Courier New" w:cs="Courier New"/>
+          <w:b/>
+          <w:bCs/>
+          <w:color w:val="002060"/>
+          <w:sz w:val="28"/>
+          <w:szCs w:val="28"/>
+          <w:lang w:eastAsia="en-IN"/>
+        </w:rPr>
+      </w:pPr>
+    </w:p>
+    <w:p>
+      <w:pPr>
+        <w:pBdr>
+          <w:top w:val="single" w:sz="6" w:space="12" w:color="EFEEE6"/>
+          <w:left w:val="single" w:sz="6" w:space="12" w:color="EFEEE6"/>
+          <w:bottom w:val="single" w:sz="6" w:space="12" w:color="EFEEE6"/>
+          <w:right w:val="single" w:sz="6" w:space="12" w:color="EFEEE6"/>
+        </w:pBdr>
+        <w:shd w:val="clear" w:color="auto" w:fill="E8E7DD"/>
+        <w:tabs>
+          <w:tab w:val="left" w:pos="916"/>
+          <w:tab w:val="left" w:pos="1832"/>
+          <w:tab w:val="left" w:pos="2748"/>
+          <w:tab w:val="left" w:pos="3664"/>
+          <w:tab w:val="left" w:pos="4580"/>
+          <w:tab w:val="left" w:pos="5496"/>
+          <w:tab w:val="left" w:pos="6412"/>
+          <w:tab w:val="left" w:pos="7328"/>
+          <w:tab w:val="left" w:pos="8244"/>
+          <w:tab w:val="left" w:pos="9160"/>
+          <w:tab w:val="left" w:pos="10076"/>
+          <w:tab w:val="left" w:pos="10992"/>
+          <w:tab w:val="left" w:pos="11908"/>
+          <w:tab w:val="left" w:pos="12824"/>
+          <w:tab w:val="left" w:pos="13740"/>
+          <w:tab w:val="left" w:pos="14656"/>
+        </w:tabs>
+        <w:spacing w:after="0" w:line="270" w:lineRule="atLeast"/>
+        <w:ind w:left="284"/>
+        <w:rPr>
+          <w:rFonts w:ascii="Inter" w:eastAsia="Times New Roman" w:hAnsi="Inter" w:cs="Courier New"/>
+          <w:b/>
+          <w:bCs/>
+          <w:color w:val="525252" w:themeColor="accent3" w:themeShade="80"/>
+          <w:sz w:val="20"/>
+          <w:szCs w:val="20"/>
+          <w:lang w:eastAsia="en-IN"/>
+        </w:rPr>
+      </w:pPr>
+      <w:r>
+        <w:rPr>
+          <w:rFonts w:ascii="Inter" w:eastAsia="Times New Roman" w:hAnsi="Inter" w:cs="Courier New"/>
+          <w:b/>
+          <w:bCs/>
+          <w:color w:val="525252" w:themeColor="accent3" w:themeShade="80"/>
+          <w:sz w:val="20"/>
+          <w:szCs w:val="20"/>
+          <w:lang w:eastAsia="en-IN"/>
+        </w:rPr>
+        <w:t>Fetch all deleted branch from remote:</w:t>
+      </w:r>
+    </w:p>
+    <w:p>
+      <w:pPr>
+        <w:pBdr>
+          <w:top w:val="single" w:sz="6" w:space="12" w:color="EFEEE6"/>
+          <w:left w:val="single" w:sz="6" w:space="12" w:color="EFEEE6"/>
+          <w:bottom w:val="single" w:sz="6" w:space="12" w:color="EFEEE6"/>
+          <w:right w:val="single" w:sz="6" w:space="12" w:color="EFEEE6"/>
+        </w:pBdr>
+        <w:shd w:val="clear" w:color="auto" w:fill="E8E7DD"/>
+        <w:tabs>
+          <w:tab w:val="left" w:pos="916"/>
+          <w:tab w:val="left" w:pos="1832"/>
+          <w:tab w:val="left" w:pos="2748"/>
+          <w:tab w:val="left" w:pos="3664"/>
+          <w:tab w:val="left" w:pos="4580"/>
+          <w:tab w:val="left" w:pos="5496"/>
+          <w:tab w:val="left" w:pos="6412"/>
+          <w:tab w:val="left" w:pos="7328"/>
+          <w:tab w:val="left" w:pos="8244"/>
+          <w:tab w:val="left" w:pos="9160"/>
+          <w:tab w:val="left" w:pos="10076"/>
+          <w:tab w:val="left" w:pos="10992"/>
+          <w:tab w:val="left" w:pos="11908"/>
+          <w:tab w:val="left" w:pos="12824"/>
+          <w:tab w:val="left" w:pos="13740"/>
+          <w:tab w:val="left" w:pos="14656"/>
+        </w:tabs>
+        <w:spacing w:after="0" w:line="270" w:lineRule="atLeast"/>
+        <w:ind w:left="284"/>
+        <w:rPr>
+          <w:rFonts w:ascii="Courier New" w:eastAsia="Times New Roman" w:hAnsi="Courier New" w:cs="Courier New"/>
+          <w:b/>
+          <w:bCs/>
+          <w:color w:val="002060"/>
+          <w:sz w:val="28"/>
+          <w:szCs w:val="28"/>
+          <w:lang w:eastAsia="en-IN"/>
+        </w:rPr>
+      </w:pPr>
+      <w:r>
+        <w:rPr>
+          <w:rFonts w:ascii="Courier New" w:eastAsia="Times New Roman" w:hAnsi="Courier New" w:cs="Courier New"/>
+          <w:b/>
+          <w:bCs/>
+          <w:color w:val="002060"/>
+          <w:sz w:val="28"/>
+          <w:szCs w:val="28"/>
+          <w:lang w:eastAsia="en-IN"/>
+        </w:rPr>
+        <w:t>$ git fetch -p</w:t>
       </w:r>
     </w:p>
     <w:p>
@@ -13235,37 +17178,108 @@
         <w:spacing w:after="0" w:line="270" w:lineRule="atLeast"/>
         <w:ind w:left="284"/>
         <w:rPr>
-          <w:rFonts w:ascii="Courier New" w:eastAsia="Times New Roman" w:hAnsi="Courier New" w:cs="Courier New"/>
-          <w:b/>
-          <w:bCs/>
-          <w:color w:val="002060"/>
-          <w:sz w:val="28"/>
-          <w:szCs w:val="28"/>
-          <w:lang w:eastAsia="en-IN"/>
-        </w:rPr>
-      </w:pPr>
-      <w:r>
-        <w:rPr>
-          <w:rFonts w:ascii="Courier New" w:eastAsia="Times New Roman" w:hAnsi="Courier New" w:cs="Courier New"/>
-          <w:b/>
-          <w:bCs/>
-          <w:color w:val="002060"/>
-          <w:sz w:val="28"/>
-          <w:szCs w:val="28"/>
-          <w:lang w:eastAsia="en-IN"/>
-        </w:rPr>
-        <w:t xml:space="preserve">$ </w:t>
-      </w:r>
-    </w:p>
-    <w:p>
-      <w:pPr>
-        <w:rPr>
-          <w:rFonts w:ascii="Inter Medium" w:hAnsi="Inter Medium"/>
-          <w:color w:val="002060"/>
-          <w:sz w:val="36"/>
-          <w:szCs w:val="36"/>
-        </w:rPr>
-      </w:pPr>
+          <w:rFonts w:ascii="Inter" w:eastAsia="Times New Roman" w:hAnsi="Inter" w:cs="Courier New"/>
+          <w:b/>
+          <w:bCs/>
+          <w:color w:val="525252" w:themeColor="accent3" w:themeShade="80"/>
+          <w:sz w:val="20"/>
+          <w:szCs w:val="20"/>
+          <w:lang w:eastAsia="en-IN"/>
+        </w:rPr>
+      </w:pPr>
+      <w:r>
+        <w:rPr>
+          <w:rFonts w:ascii="Inter" w:eastAsia="Times New Roman" w:hAnsi="Inter" w:cs="Courier New"/>
+          <w:b/>
+          <w:bCs/>
+          <w:color w:val="525252" w:themeColor="accent3" w:themeShade="80"/>
+          <w:sz w:val="20"/>
+          <w:szCs w:val="20"/>
+          <w:lang w:eastAsia="en-IN"/>
+        </w:rPr>
+        <w:t>Pulling remote repository:</w:t>
+      </w:r>
+    </w:p>
+    <w:p>
+      <w:pPr>
+        <w:pBdr>
+          <w:top w:val="single" w:sz="6" w:space="12" w:color="EFEEE6"/>
+          <w:left w:val="single" w:sz="6" w:space="12" w:color="EFEEE6"/>
+          <w:bottom w:val="single" w:sz="6" w:space="12" w:color="EFEEE6"/>
+          <w:right w:val="single" w:sz="6" w:space="12" w:color="EFEEE6"/>
+        </w:pBdr>
+        <w:shd w:val="clear" w:color="auto" w:fill="E8E7DD"/>
+        <w:tabs>
+          <w:tab w:val="left" w:pos="916"/>
+          <w:tab w:val="left" w:pos="1832"/>
+          <w:tab w:val="left" w:pos="2748"/>
+          <w:tab w:val="left" w:pos="3664"/>
+          <w:tab w:val="left" w:pos="4580"/>
+          <w:tab w:val="left" w:pos="5496"/>
+          <w:tab w:val="left" w:pos="6412"/>
+          <w:tab w:val="left" w:pos="7328"/>
+          <w:tab w:val="left" w:pos="8244"/>
+          <w:tab w:val="left" w:pos="9160"/>
+          <w:tab w:val="left" w:pos="10076"/>
+          <w:tab w:val="left" w:pos="10992"/>
+          <w:tab w:val="left" w:pos="11908"/>
+          <w:tab w:val="left" w:pos="12824"/>
+          <w:tab w:val="left" w:pos="13740"/>
+          <w:tab w:val="left" w:pos="14656"/>
+        </w:tabs>
+        <w:spacing w:after="0" w:line="270" w:lineRule="atLeast"/>
+        <w:ind w:left="284"/>
+        <w:rPr>
+          <w:rFonts w:ascii="Courier New" w:eastAsia="Times New Roman" w:hAnsi="Courier New" w:cs="Courier New"/>
+          <w:b/>
+          <w:bCs/>
+          <w:color w:val="002060"/>
+          <w:sz w:val="28"/>
+          <w:szCs w:val="28"/>
+          <w:lang w:eastAsia="en-IN"/>
+        </w:rPr>
+      </w:pPr>
+      <w:r>
+        <w:rPr>
+          <w:rFonts w:ascii="Courier New" w:eastAsia="Times New Roman" w:hAnsi="Courier New" w:cs="Courier New"/>
+          <w:b/>
+          <w:bCs/>
+          <w:color w:val="002060"/>
+          <w:sz w:val="28"/>
+          <w:szCs w:val="28"/>
+          <w:lang w:eastAsia="en-IN"/>
+        </w:rPr>
+        <w:t>$ git pull &lt;remote&gt;</w:t>
+      </w:r>
+    </w:p>
+    <w:p>
+      <w:pPr>
+        <w:rPr>
+          <w:rFonts w:ascii="Inter Medium" w:hAnsi="Inter Medium"/>
+          <w:color w:val="002060"/>
+          <w:sz w:val="36"/>
+          <w:szCs w:val="36"/>
+        </w:rPr>
+      </w:pPr>
+    </w:p>
+    <w:p>
+      <w:pPr>
+        <w:rPr>
+          <w:rFonts w:ascii="Inter Medium" w:hAnsi="Inter Medium"/>
+          <w:color w:val="002060"/>
+          <w:sz w:val="36"/>
+          <w:szCs w:val="36"/>
+        </w:rPr>
+      </w:pPr>
+      <w:r>
+        <w:rPr>
+          <w:rFonts w:ascii="Inter Medium" w:hAnsi="Inter Medium"/>
+          <w:color w:val="002060"/>
+          <w:sz w:val="36"/>
+          <w:szCs w:val="36"/>
+        </w:rPr>
+        <w:br w:type="page"/>
+      </w:r>
     </w:p>
     <w:p>
       <w:pPr>
@@ -13288,6 +17302,7 @@
           <w:sz w:val="36"/>
           <w:szCs w:val="36"/>
         </w:rPr>
+        <w:lastRenderedPageBreak/>
         <w:t>P</w:t>
       </w:r>
       <w:r>
@@ -13384,37 +17399,1076 @@
         <w:spacing w:after="0" w:line="270" w:lineRule="atLeast"/>
         <w:ind w:left="284"/>
         <w:rPr>
-          <w:rFonts w:ascii="Courier New" w:eastAsia="Times New Roman" w:hAnsi="Courier New" w:cs="Courier New"/>
-          <w:b/>
-          <w:bCs/>
-          <w:color w:val="002060"/>
-          <w:sz w:val="28"/>
-          <w:szCs w:val="28"/>
-          <w:lang w:eastAsia="en-IN"/>
-        </w:rPr>
-      </w:pPr>
-      <w:r>
-        <w:rPr>
-          <w:rFonts w:ascii="Courier New" w:eastAsia="Times New Roman" w:hAnsi="Courier New" w:cs="Courier New"/>
-          <w:b/>
-          <w:bCs/>
-          <w:color w:val="002060"/>
-          <w:sz w:val="28"/>
-          <w:szCs w:val="28"/>
-          <w:lang w:eastAsia="en-IN"/>
-        </w:rPr>
-        <w:t xml:space="preserve">$ </w:t>
-      </w:r>
-    </w:p>
-    <w:p>
-      <w:pPr>
-        <w:rPr>
-          <w:rFonts w:ascii="Inter Medium" w:hAnsi="Inter Medium"/>
-          <w:color w:val="002060"/>
-          <w:sz w:val="36"/>
-          <w:szCs w:val="36"/>
-        </w:rPr>
-      </w:pPr>
+          <w:rFonts w:ascii="Inter" w:eastAsia="Times New Roman" w:hAnsi="Inter" w:cs="Courier New"/>
+          <w:b/>
+          <w:bCs/>
+          <w:color w:val="525252" w:themeColor="accent3" w:themeShade="80"/>
+          <w:sz w:val="20"/>
+          <w:szCs w:val="20"/>
+          <w:lang w:eastAsia="en-IN"/>
+        </w:rPr>
+      </w:pPr>
+      <w:r>
+        <w:rPr>
+          <w:rFonts w:ascii="Inter" w:eastAsia="Times New Roman" w:hAnsi="Inter" w:cs="Courier New"/>
+          <w:b/>
+          <w:bCs/>
+          <w:color w:val="525252" w:themeColor="accent3" w:themeShade="80"/>
+          <w:sz w:val="20"/>
+          <w:szCs w:val="20"/>
+          <w:lang w:eastAsia="en-IN"/>
+        </w:rPr>
+        <w:t>Pushing remote repository:</w:t>
+      </w:r>
+    </w:p>
+    <w:p>
+      <w:pPr>
+        <w:pBdr>
+          <w:top w:val="single" w:sz="6" w:space="12" w:color="EFEEE6"/>
+          <w:left w:val="single" w:sz="6" w:space="12" w:color="EFEEE6"/>
+          <w:bottom w:val="single" w:sz="6" w:space="12" w:color="EFEEE6"/>
+          <w:right w:val="single" w:sz="6" w:space="12" w:color="EFEEE6"/>
+        </w:pBdr>
+        <w:shd w:val="clear" w:color="auto" w:fill="E8E7DD"/>
+        <w:tabs>
+          <w:tab w:val="left" w:pos="916"/>
+          <w:tab w:val="left" w:pos="1832"/>
+          <w:tab w:val="left" w:pos="2748"/>
+          <w:tab w:val="left" w:pos="3664"/>
+          <w:tab w:val="left" w:pos="4580"/>
+          <w:tab w:val="left" w:pos="5496"/>
+          <w:tab w:val="left" w:pos="6412"/>
+          <w:tab w:val="left" w:pos="7328"/>
+          <w:tab w:val="left" w:pos="8244"/>
+          <w:tab w:val="left" w:pos="9160"/>
+          <w:tab w:val="left" w:pos="10076"/>
+          <w:tab w:val="left" w:pos="10992"/>
+          <w:tab w:val="left" w:pos="11908"/>
+          <w:tab w:val="left" w:pos="12824"/>
+          <w:tab w:val="left" w:pos="13740"/>
+          <w:tab w:val="left" w:pos="14656"/>
+        </w:tabs>
+        <w:spacing w:after="0" w:line="270" w:lineRule="atLeast"/>
+        <w:ind w:left="284"/>
+        <w:rPr>
+          <w:rFonts w:ascii="Courier New" w:eastAsia="Times New Roman" w:hAnsi="Courier New" w:cs="Courier New"/>
+          <w:b/>
+          <w:bCs/>
+          <w:color w:val="002060"/>
+          <w:sz w:val="28"/>
+          <w:szCs w:val="28"/>
+          <w:lang w:eastAsia="en-IN"/>
+        </w:rPr>
+      </w:pPr>
+      <w:r>
+        <w:rPr>
+          <w:rFonts w:ascii="Courier New" w:eastAsia="Times New Roman" w:hAnsi="Courier New" w:cs="Courier New"/>
+          <w:b/>
+          <w:bCs/>
+          <w:color w:val="002060"/>
+          <w:sz w:val="28"/>
+          <w:szCs w:val="28"/>
+          <w:lang w:eastAsia="en-IN"/>
+        </w:rPr>
+        <w:t>$ git push &lt;remote&gt; &lt;branch&gt;</w:t>
+      </w:r>
+    </w:p>
+    <w:p>
+      <w:pPr>
+        <w:pBdr>
+          <w:top w:val="single" w:sz="6" w:space="12" w:color="EFEEE6"/>
+          <w:left w:val="single" w:sz="6" w:space="12" w:color="EFEEE6"/>
+          <w:bottom w:val="single" w:sz="6" w:space="12" w:color="EFEEE6"/>
+          <w:right w:val="single" w:sz="6" w:space="12" w:color="EFEEE6"/>
+        </w:pBdr>
+        <w:shd w:val="clear" w:color="auto" w:fill="E8E7DD"/>
+        <w:tabs>
+          <w:tab w:val="left" w:pos="916"/>
+          <w:tab w:val="left" w:pos="1832"/>
+          <w:tab w:val="left" w:pos="2748"/>
+          <w:tab w:val="left" w:pos="3664"/>
+          <w:tab w:val="left" w:pos="4580"/>
+          <w:tab w:val="left" w:pos="5496"/>
+          <w:tab w:val="left" w:pos="6412"/>
+          <w:tab w:val="left" w:pos="7328"/>
+          <w:tab w:val="left" w:pos="8244"/>
+          <w:tab w:val="left" w:pos="9160"/>
+          <w:tab w:val="left" w:pos="10076"/>
+          <w:tab w:val="left" w:pos="10992"/>
+          <w:tab w:val="left" w:pos="11908"/>
+          <w:tab w:val="left" w:pos="12824"/>
+          <w:tab w:val="left" w:pos="13740"/>
+          <w:tab w:val="left" w:pos="14656"/>
+        </w:tabs>
+        <w:spacing w:after="0" w:line="270" w:lineRule="atLeast"/>
+        <w:ind w:left="284"/>
+        <w:rPr>
+          <w:rFonts w:ascii="Courier New" w:eastAsia="Times New Roman" w:hAnsi="Courier New" w:cs="Courier New"/>
+          <w:b/>
+          <w:bCs/>
+          <w:color w:val="002060"/>
+          <w:sz w:val="28"/>
+          <w:szCs w:val="28"/>
+          <w:lang w:eastAsia="en-IN"/>
+        </w:rPr>
+      </w:pPr>
+    </w:p>
+    <w:p>
+      <w:pPr>
+        <w:pBdr>
+          <w:top w:val="single" w:sz="6" w:space="12" w:color="EFEEE6"/>
+          <w:left w:val="single" w:sz="6" w:space="12" w:color="EFEEE6"/>
+          <w:bottom w:val="single" w:sz="6" w:space="12" w:color="EFEEE6"/>
+          <w:right w:val="single" w:sz="6" w:space="12" w:color="EFEEE6"/>
+        </w:pBdr>
+        <w:shd w:val="clear" w:color="auto" w:fill="E8E7DD"/>
+        <w:tabs>
+          <w:tab w:val="left" w:pos="916"/>
+          <w:tab w:val="left" w:pos="1832"/>
+          <w:tab w:val="left" w:pos="2748"/>
+          <w:tab w:val="left" w:pos="3664"/>
+          <w:tab w:val="left" w:pos="4580"/>
+          <w:tab w:val="left" w:pos="5496"/>
+          <w:tab w:val="left" w:pos="6412"/>
+          <w:tab w:val="left" w:pos="7328"/>
+          <w:tab w:val="left" w:pos="8244"/>
+          <w:tab w:val="left" w:pos="9160"/>
+          <w:tab w:val="left" w:pos="10076"/>
+          <w:tab w:val="left" w:pos="10992"/>
+          <w:tab w:val="left" w:pos="11908"/>
+          <w:tab w:val="left" w:pos="12824"/>
+          <w:tab w:val="left" w:pos="13740"/>
+          <w:tab w:val="left" w:pos="14656"/>
+        </w:tabs>
+        <w:spacing w:after="0" w:line="270" w:lineRule="atLeast"/>
+        <w:ind w:left="284"/>
+        <w:rPr>
+          <w:rFonts w:ascii="Inter" w:eastAsia="Times New Roman" w:hAnsi="Inter" w:cs="Courier New"/>
+          <w:b/>
+          <w:bCs/>
+          <w:color w:val="525252" w:themeColor="accent3" w:themeShade="80"/>
+          <w:sz w:val="20"/>
+          <w:szCs w:val="20"/>
+          <w:lang w:eastAsia="en-IN"/>
+        </w:rPr>
+      </w:pPr>
+      <w:r>
+        <w:rPr>
+          <w:rFonts w:ascii="Inter" w:eastAsia="Times New Roman" w:hAnsi="Inter" w:cs="Courier New"/>
+          <w:b/>
+          <w:bCs/>
+          <w:color w:val="525252" w:themeColor="accent3" w:themeShade="80"/>
+          <w:sz w:val="20"/>
+          <w:szCs w:val="20"/>
+          <w:lang w:eastAsia="en-IN"/>
+        </w:rPr>
+        <w:t>Transferring tags to remotes:</w:t>
+      </w:r>
+    </w:p>
+    <w:p>
+      <w:pPr>
+        <w:pBdr>
+          <w:top w:val="single" w:sz="6" w:space="12" w:color="EFEEE6"/>
+          <w:left w:val="single" w:sz="6" w:space="12" w:color="EFEEE6"/>
+          <w:bottom w:val="single" w:sz="6" w:space="12" w:color="EFEEE6"/>
+          <w:right w:val="single" w:sz="6" w:space="12" w:color="EFEEE6"/>
+        </w:pBdr>
+        <w:shd w:val="clear" w:color="auto" w:fill="E8E7DD"/>
+        <w:tabs>
+          <w:tab w:val="left" w:pos="916"/>
+          <w:tab w:val="left" w:pos="1832"/>
+          <w:tab w:val="left" w:pos="2748"/>
+          <w:tab w:val="left" w:pos="3664"/>
+          <w:tab w:val="left" w:pos="4580"/>
+          <w:tab w:val="left" w:pos="5496"/>
+          <w:tab w:val="left" w:pos="6412"/>
+          <w:tab w:val="left" w:pos="7328"/>
+          <w:tab w:val="left" w:pos="8244"/>
+          <w:tab w:val="left" w:pos="9160"/>
+          <w:tab w:val="left" w:pos="10076"/>
+          <w:tab w:val="left" w:pos="10992"/>
+          <w:tab w:val="left" w:pos="11908"/>
+          <w:tab w:val="left" w:pos="12824"/>
+          <w:tab w:val="left" w:pos="13740"/>
+          <w:tab w:val="left" w:pos="14656"/>
+        </w:tabs>
+        <w:spacing w:after="0" w:line="270" w:lineRule="atLeast"/>
+        <w:ind w:left="284"/>
+        <w:rPr>
+          <w:rFonts w:ascii="Courier New" w:eastAsia="Times New Roman" w:hAnsi="Courier New" w:cs="Courier New"/>
+          <w:b/>
+          <w:bCs/>
+          <w:color w:val="002060"/>
+          <w:sz w:val="28"/>
+          <w:szCs w:val="28"/>
+          <w:lang w:eastAsia="en-IN"/>
+        </w:rPr>
+      </w:pPr>
+      <w:r>
+        <w:rPr>
+          <w:rFonts w:ascii="Courier New" w:eastAsia="Times New Roman" w:hAnsi="Courier New" w:cs="Courier New"/>
+          <w:b/>
+          <w:bCs/>
+          <w:color w:val="002060"/>
+          <w:sz w:val="28"/>
+          <w:szCs w:val="28"/>
+          <w:lang w:eastAsia="en-IN"/>
+        </w:rPr>
+        <w:t>$ git push &lt;remote&gt; &lt;tagname&gt;</w:t>
+      </w:r>
+    </w:p>
+    <w:p>
+      <w:pPr>
+        <w:pBdr>
+          <w:top w:val="single" w:sz="6" w:space="12" w:color="EFEEE6"/>
+          <w:left w:val="single" w:sz="6" w:space="12" w:color="EFEEE6"/>
+          <w:bottom w:val="single" w:sz="6" w:space="12" w:color="EFEEE6"/>
+          <w:right w:val="single" w:sz="6" w:space="12" w:color="EFEEE6"/>
+        </w:pBdr>
+        <w:shd w:val="clear" w:color="auto" w:fill="E8E7DD"/>
+        <w:tabs>
+          <w:tab w:val="left" w:pos="916"/>
+          <w:tab w:val="left" w:pos="1832"/>
+          <w:tab w:val="left" w:pos="2748"/>
+          <w:tab w:val="left" w:pos="3664"/>
+          <w:tab w:val="left" w:pos="4580"/>
+          <w:tab w:val="left" w:pos="5496"/>
+          <w:tab w:val="left" w:pos="6412"/>
+          <w:tab w:val="left" w:pos="7328"/>
+          <w:tab w:val="left" w:pos="8244"/>
+          <w:tab w:val="left" w:pos="9160"/>
+          <w:tab w:val="left" w:pos="10076"/>
+          <w:tab w:val="left" w:pos="10992"/>
+          <w:tab w:val="left" w:pos="11908"/>
+          <w:tab w:val="left" w:pos="12824"/>
+          <w:tab w:val="left" w:pos="13740"/>
+          <w:tab w:val="left" w:pos="14656"/>
+        </w:tabs>
+        <w:spacing w:after="0" w:line="270" w:lineRule="atLeast"/>
+        <w:ind w:left="284"/>
+        <w:rPr>
+          <w:rFonts w:ascii="Courier New" w:eastAsia="Times New Roman" w:hAnsi="Courier New" w:cs="Courier New"/>
+          <w:b/>
+          <w:bCs/>
+          <w:color w:val="002060"/>
+          <w:sz w:val="28"/>
+          <w:szCs w:val="28"/>
+          <w:lang w:eastAsia="en-IN"/>
+        </w:rPr>
+      </w:pPr>
+    </w:p>
+    <w:p>
+      <w:pPr>
+        <w:pBdr>
+          <w:top w:val="single" w:sz="6" w:space="12" w:color="EFEEE6"/>
+          <w:left w:val="single" w:sz="6" w:space="12" w:color="EFEEE6"/>
+          <w:bottom w:val="single" w:sz="6" w:space="12" w:color="EFEEE6"/>
+          <w:right w:val="single" w:sz="6" w:space="12" w:color="EFEEE6"/>
+        </w:pBdr>
+        <w:shd w:val="clear" w:color="auto" w:fill="E8E7DD"/>
+        <w:tabs>
+          <w:tab w:val="left" w:pos="916"/>
+          <w:tab w:val="left" w:pos="1832"/>
+          <w:tab w:val="left" w:pos="2748"/>
+          <w:tab w:val="left" w:pos="3664"/>
+          <w:tab w:val="left" w:pos="4580"/>
+          <w:tab w:val="left" w:pos="5496"/>
+          <w:tab w:val="left" w:pos="6412"/>
+          <w:tab w:val="left" w:pos="7328"/>
+          <w:tab w:val="left" w:pos="8244"/>
+          <w:tab w:val="left" w:pos="9160"/>
+          <w:tab w:val="left" w:pos="10076"/>
+          <w:tab w:val="left" w:pos="10992"/>
+          <w:tab w:val="left" w:pos="11908"/>
+          <w:tab w:val="left" w:pos="12824"/>
+          <w:tab w:val="left" w:pos="13740"/>
+          <w:tab w:val="left" w:pos="14656"/>
+        </w:tabs>
+        <w:spacing w:after="0" w:line="270" w:lineRule="atLeast"/>
+        <w:ind w:left="284"/>
+        <w:rPr>
+          <w:rFonts w:ascii="Inter" w:eastAsia="Times New Roman" w:hAnsi="Inter" w:cs="Courier New"/>
+          <w:b/>
+          <w:bCs/>
+          <w:color w:val="525252" w:themeColor="accent3" w:themeShade="80"/>
+          <w:sz w:val="20"/>
+          <w:szCs w:val="20"/>
+          <w:lang w:eastAsia="en-IN"/>
+        </w:rPr>
+      </w:pPr>
+      <w:r>
+        <w:rPr>
+          <w:rFonts w:ascii="Inter" w:eastAsia="Times New Roman" w:hAnsi="Inter" w:cs="Courier New"/>
+          <w:b/>
+          <w:bCs/>
+          <w:color w:val="525252" w:themeColor="accent3" w:themeShade="80"/>
+          <w:sz w:val="20"/>
+          <w:szCs w:val="20"/>
+          <w:lang w:eastAsia="en-IN"/>
+        </w:rPr>
+        <w:t>Transferring all the tags:</w:t>
+      </w:r>
+    </w:p>
+    <w:p>
+      <w:pPr>
+        <w:pBdr>
+          <w:top w:val="single" w:sz="6" w:space="12" w:color="EFEEE6"/>
+          <w:left w:val="single" w:sz="6" w:space="12" w:color="EFEEE6"/>
+          <w:bottom w:val="single" w:sz="6" w:space="12" w:color="EFEEE6"/>
+          <w:right w:val="single" w:sz="6" w:space="12" w:color="EFEEE6"/>
+        </w:pBdr>
+        <w:shd w:val="clear" w:color="auto" w:fill="E8E7DD"/>
+        <w:tabs>
+          <w:tab w:val="left" w:pos="916"/>
+          <w:tab w:val="left" w:pos="1832"/>
+          <w:tab w:val="left" w:pos="2748"/>
+          <w:tab w:val="left" w:pos="3664"/>
+          <w:tab w:val="left" w:pos="4580"/>
+          <w:tab w:val="left" w:pos="5496"/>
+          <w:tab w:val="left" w:pos="6412"/>
+          <w:tab w:val="left" w:pos="7328"/>
+          <w:tab w:val="left" w:pos="8244"/>
+          <w:tab w:val="left" w:pos="9160"/>
+          <w:tab w:val="left" w:pos="10076"/>
+          <w:tab w:val="left" w:pos="10992"/>
+          <w:tab w:val="left" w:pos="11908"/>
+          <w:tab w:val="left" w:pos="12824"/>
+          <w:tab w:val="left" w:pos="13740"/>
+          <w:tab w:val="left" w:pos="14656"/>
+        </w:tabs>
+        <w:spacing w:after="0" w:line="270" w:lineRule="atLeast"/>
+        <w:ind w:left="284"/>
+        <w:rPr>
+          <w:rFonts w:ascii="Courier New" w:eastAsia="Times New Roman" w:hAnsi="Courier New" w:cs="Courier New"/>
+          <w:b/>
+          <w:bCs/>
+          <w:color w:val="002060"/>
+          <w:sz w:val="28"/>
+          <w:szCs w:val="28"/>
+          <w:lang w:eastAsia="en-IN"/>
+        </w:rPr>
+      </w:pPr>
+      <w:r>
+        <w:rPr>
+          <w:rFonts w:ascii="Courier New" w:eastAsia="Times New Roman" w:hAnsi="Courier New" w:cs="Courier New"/>
+          <w:b/>
+          <w:bCs/>
+          <w:color w:val="002060"/>
+          <w:sz w:val="28"/>
+          <w:szCs w:val="28"/>
+          <w:lang w:eastAsia="en-IN"/>
+        </w:rPr>
+        <w:t>$ git push &lt;remote&gt; --tags</w:t>
+      </w:r>
+    </w:p>
+    <w:p>
+      <w:pPr>
+        <w:pBdr>
+          <w:top w:val="single" w:sz="6" w:space="12" w:color="EFEEE6"/>
+          <w:left w:val="single" w:sz="6" w:space="12" w:color="EFEEE6"/>
+          <w:bottom w:val="single" w:sz="6" w:space="12" w:color="EFEEE6"/>
+          <w:right w:val="single" w:sz="6" w:space="12" w:color="EFEEE6"/>
+        </w:pBdr>
+        <w:shd w:val="clear" w:color="auto" w:fill="E8E7DD"/>
+        <w:tabs>
+          <w:tab w:val="left" w:pos="916"/>
+          <w:tab w:val="left" w:pos="1832"/>
+          <w:tab w:val="left" w:pos="2748"/>
+          <w:tab w:val="left" w:pos="3664"/>
+          <w:tab w:val="left" w:pos="4580"/>
+          <w:tab w:val="left" w:pos="5496"/>
+          <w:tab w:val="left" w:pos="6412"/>
+          <w:tab w:val="left" w:pos="7328"/>
+          <w:tab w:val="left" w:pos="8244"/>
+          <w:tab w:val="left" w:pos="9160"/>
+          <w:tab w:val="left" w:pos="10076"/>
+          <w:tab w:val="left" w:pos="10992"/>
+          <w:tab w:val="left" w:pos="11908"/>
+          <w:tab w:val="left" w:pos="12824"/>
+          <w:tab w:val="left" w:pos="13740"/>
+          <w:tab w:val="left" w:pos="14656"/>
+        </w:tabs>
+        <w:spacing w:after="0" w:line="270" w:lineRule="atLeast"/>
+        <w:ind w:left="284"/>
+        <w:rPr>
+          <w:rFonts w:ascii="Courier New" w:eastAsia="Times New Roman" w:hAnsi="Courier New" w:cs="Courier New"/>
+          <w:b/>
+          <w:bCs/>
+          <w:color w:val="002060"/>
+          <w:sz w:val="28"/>
+          <w:szCs w:val="28"/>
+          <w:lang w:eastAsia="en-IN"/>
+        </w:rPr>
+      </w:pPr>
+    </w:p>
+    <w:p>
+      <w:pPr>
+        <w:pBdr>
+          <w:top w:val="single" w:sz="6" w:space="12" w:color="EFEEE6"/>
+          <w:left w:val="single" w:sz="6" w:space="12" w:color="EFEEE6"/>
+          <w:bottom w:val="single" w:sz="6" w:space="12" w:color="EFEEE6"/>
+          <w:right w:val="single" w:sz="6" w:space="12" w:color="EFEEE6"/>
+        </w:pBdr>
+        <w:shd w:val="clear" w:color="auto" w:fill="E8E7DD"/>
+        <w:tabs>
+          <w:tab w:val="left" w:pos="916"/>
+          <w:tab w:val="left" w:pos="1832"/>
+          <w:tab w:val="left" w:pos="2748"/>
+          <w:tab w:val="left" w:pos="3664"/>
+          <w:tab w:val="left" w:pos="4580"/>
+          <w:tab w:val="left" w:pos="5496"/>
+          <w:tab w:val="left" w:pos="6412"/>
+          <w:tab w:val="left" w:pos="7328"/>
+          <w:tab w:val="left" w:pos="8244"/>
+          <w:tab w:val="left" w:pos="9160"/>
+          <w:tab w:val="left" w:pos="10076"/>
+          <w:tab w:val="left" w:pos="10992"/>
+          <w:tab w:val="left" w:pos="11908"/>
+          <w:tab w:val="left" w:pos="12824"/>
+          <w:tab w:val="left" w:pos="13740"/>
+          <w:tab w:val="left" w:pos="14656"/>
+        </w:tabs>
+        <w:spacing w:after="0" w:line="270" w:lineRule="atLeast"/>
+        <w:ind w:left="284"/>
+        <w:rPr>
+          <w:rFonts w:ascii="Inter" w:eastAsia="Times New Roman" w:hAnsi="Inter" w:cs="Courier New"/>
+          <w:b/>
+          <w:bCs/>
+          <w:color w:val="525252" w:themeColor="accent3" w:themeShade="80"/>
+          <w:sz w:val="20"/>
+          <w:szCs w:val="20"/>
+          <w:lang w:eastAsia="en-IN"/>
+        </w:rPr>
+      </w:pPr>
+      <w:r>
+        <w:rPr>
+          <w:rFonts w:ascii="Inter" w:eastAsia="Times New Roman" w:hAnsi="Inter" w:cs="Courier New"/>
+          <w:b/>
+          <w:bCs/>
+          <w:color w:val="525252" w:themeColor="accent3" w:themeShade="80"/>
+          <w:sz w:val="20"/>
+          <w:szCs w:val="20"/>
+          <w:lang w:eastAsia="en-IN"/>
+        </w:rPr>
+        <w:t>Deleting tags from remotes:</w:t>
+      </w:r>
+    </w:p>
+    <w:p>
+      <w:pPr>
+        <w:pBdr>
+          <w:top w:val="single" w:sz="6" w:space="12" w:color="EFEEE6"/>
+          <w:left w:val="single" w:sz="6" w:space="12" w:color="EFEEE6"/>
+          <w:bottom w:val="single" w:sz="6" w:space="12" w:color="EFEEE6"/>
+          <w:right w:val="single" w:sz="6" w:space="12" w:color="EFEEE6"/>
+        </w:pBdr>
+        <w:shd w:val="clear" w:color="auto" w:fill="E8E7DD"/>
+        <w:tabs>
+          <w:tab w:val="left" w:pos="916"/>
+          <w:tab w:val="left" w:pos="1832"/>
+          <w:tab w:val="left" w:pos="2748"/>
+          <w:tab w:val="left" w:pos="3664"/>
+          <w:tab w:val="left" w:pos="4580"/>
+          <w:tab w:val="left" w:pos="5496"/>
+          <w:tab w:val="left" w:pos="6412"/>
+          <w:tab w:val="left" w:pos="7328"/>
+          <w:tab w:val="left" w:pos="8244"/>
+          <w:tab w:val="left" w:pos="9160"/>
+          <w:tab w:val="left" w:pos="10076"/>
+          <w:tab w:val="left" w:pos="10992"/>
+          <w:tab w:val="left" w:pos="11908"/>
+          <w:tab w:val="left" w:pos="12824"/>
+          <w:tab w:val="left" w:pos="13740"/>
+          <w:tab w:val="left" w:pos="14656"/>
+        </w:tabs>
+        <w:spacing w:after="0" w:line="270" w:lineRule="atLeast"/>
+        <w:ind w:left="284"/>
+        <w:rPr>
+          <w:rFonts w:ascii="Courier New" w:eastAsia="Times New Roman" w:hAnsi="Courier New" w:cs="Courier New"/>
+          <w:b/>
+          <w:bCs/>
+          <w:color w:val="002060"/>
+          <w:sz w:val="28"/>
+          <w:szCs w:val="28"/>
+          <w:lang w:eastAsia="en-IN"/>
+        </w:rPr>
+      </w:pPr>
+      <w:r>
+        <w:rPr>
+          <w:rFonts w:ascii="Courier New" w:eastAsia="Times New Roman" w:hAnsi="Courier New" w:cs="Courier New"/>
+          <w:b/>
+          <w:bCs/>
+          <w:color w:val="002060"/>
+          <w:sz w:val="28"/>
+          <w:szCs w:val="28"/>
+          <w:lang w:eastAsia="en-IN"/>
+        </w:rPr>
+        <w:t>$ git push &lt;remote&gt; :refs/tags/&lt;tagname&gt;</w:t>
+      </w:r>
+    </w:p>
+    <w:p>
+      <w:pPr>
+        <w:pBdr>
+          <w:top w:val="single" w:sz="6" w:space="12" w:color="EFEEE6"/>
+          <w:left w:val="single" w:sz="6" w:space="12" w:color="EFEEE6"/>
+          <w:bottom w:val="single" w:sz="6" w:space="12" w:color="EFEEE6"/>
+          <w:right w:val="single" w:sz="6" w:space="12" w:color="EFEEE6"/>
+        </w:pBdr>
+        <w:shd w:val="clear" w:color="auto" w:fill="E8E7DD"/>
+        <w:tabs>
+          <w:tab w:val="left" w:pos="916"/>
+          <w:tab w:val="left" w:pos="1832"/>
+          <w:tab w:val="left" w:pos="2748"/>
+          <w:tab w:val="left" w:pos="3664"/>
+          <w:tab w:val="left" w:pos="4580"/>
+          <w:tab w:val="left" w:pos="5496"/>
+          <w:tab w:val="left" w:pos="6412"/>
+          <w:tab w:val="left" w:pos="7328"/>
+          <w:tab w:val="left" w:pos="8244"/>
+          <w:tab w:val="left" w:pos="9160"/>
+          <w:tab w:val="left" w:pos="10076"/>
+          <w:tab w:val="left" w:pos="10992"/>
+          <w:tab w:val="left" w:pos="11908"/>
+          <w:tab w:val="left" w:pos="12824"/>
+          <w:tab w:val="left" w:pos="13740"/>
+          <w:tab w:val="left" w:pos="14656"/>
+        </w:tabs>
+        <w:spacing w:after="0" w:line="270" w:lineRule="atLeast"/>
+        <w:ind w:left="284"/>
+        <w:rPr>
+          <w:rFonts w:ascii="Courier New" w:eastAsia="Times New Roman" w:hAnsi="Courier New" w:cs="Courier New"/>
+          <w:b/>
+          <w:bCs/>
+          <w:color w:val="002060"/>
+          <w:sz w:val="28"/>
+          <w:szCs w:val="28"/>
+          <w:lang w:eastAsia="en-IN"/>
+        </w:rPr>
+      </w:pPr>
+      <w:r>
+        <w:rPr>
+          <w:rFonts w:ascii="Courier New" w:eastAsia="Times New Roman" w:hAnsi="Courier New" w:cs="Courier New"/>
+          <w:b/>
+          <w:bCs/>
+          <w:color w:val="002060"/>
+          <w:sz w:val="28"/>
+          <w:szCs w:val="28"/>
+          <w:lang w:eastAsia="en-IN"/>
+        </w:rPr>
+        <w:t>$ git push &lt;remote&gt; --delete &lt;tagname&gt;</w:t>
+      </w:r>
+    </w:p>
+    <w:p>
+      <w:pPr>
+        <w:pBdr>
+          <w:top w:val="single" w:sz="6" w:space="12" w:color="EFEEE6"/>
+          <w:left w:val="single" w:sz="6" w:space="12" w:color="EFEEE6"/>
+          <w:bottom w:val="single" w:sz="6" w:space="12" w:color="EFEEE6"/>
+          <w:right w:val="single" w:sz="6" w:space="12" w:color="EFEEE6"/>
+        </w:pBdr>
+        <w:shd w:val="clear" w:color="auto" w:fill="E8E7DD"/>
+        <w:tabs>
+          <w:tab w:val="left" w:pos="916"/>
+          <w:tab w:val="left" w:pos="1832"/>
+          <w:tab w:val="left" w:pos="2748"/>
+          <w:tab w:val="left" w:pos="3664"/>
+          <w:tab w:val="left" w:pos="4580"/>
+          <w:tab w:val="left" w:pos="5496"/>
+          <w:tab w:val="left" w:pos="6412"/>
+          <w:tab w:val="left" w:pos="7328"/>
+          <w:tab w:val="left" w:pos="8244"/>
+          <w:tab w:val="left" w:pos="9160"/>
+          <w:tab w:val="left" w:pos="10076"/>
+          <w:tab w:val="left" w:pos="10992"/>
+          <w:tab w:val="left" w:pos="11908"/>
+          <w:tab w:val="left" w:pos="12824"/>
+          <w:tab w:val="left" w:pos="13740"/>
+          <w:tab w:val="left" w:pos="14656"/>
+        </w:tabs>
+        <w:spacing w:after="0" w:line="270" w:lineRule="atLeast"/>
+        <w:ind w:left="284"/>
+        <w:rPr>
+          <w:rFonts w:ascii="Courier New" w:eastAsia="Times New Roman" w:hAnsi="Courier New" w:cs="Courier New"/>
+          <w:b/>
+          <w:bCs/>
+          <w:color w:val="002060"/>
+          <w:sz w:val="28"/>
+          <w:szCs w:val="28"/>
+          <w:lang w:eastAsia="en-IN"/>
+        </w:rPr>
+      </w:pPr>
+    </w:p>
+    <w:p>
+      <w:pPr>
+        <w:pBdr>
+          <w:top w:val="single" w:sz="6" w:space="12" w:color="EFEEE6"/>
+          <w:left w:val="single" w:sz="6" w:space="12" w:color="EFEEE6"/>
+          <w:bottom w:val="single" w:sz="6" w:space="12" w:color="EFEEE6"/>
+          <w:right w:val="single" w:sz="6" w:space="12" w:color="EFEEE6"/>
+        </w:pBdr>
+        <w:shd w:val="clear" w:color="auto" w:fill="E8E7DD"/>
+        <w:tabs>
+          <w:tab w:val="left" w:pos="916"/>
+          <w:tab w:val="left" w:pos="1832"/>
+          <w:tab w:val="left" w:pos="2748"/>
+          <w:tab w:val="left" w:pos="3664"/>
+          <w:tab w:val="left" w:pos="4580"/>
+          <w:tab w:val="left" w:pos="5496"/>
+          <w:tab w:val="left" w:pos="6412"/>
+          <w:tab w:val="left" w:pos="7328"/>
+          <w:tab w:val="left" w:pos="8244"/>
+          <w:tab w:val="left" w:pos="9160"/>
+          <w:tab w:val="left" w:pos="10076"/>
+          <w:tab w:val="left" w:pos="10992"/>
+          <w:tab w:val="left" w:pos="11908"/>
+          <w:tab w:val="left" w:pos="12824"/>
+          <w:tab w:val="left" w:pos="13740"/>
+          <w:tab w:val="left" w:pos="14656"/>
+        </w:tabs>
+        <w:spacing w:after="0" w:line="270" w:lineRule="atLeast"/>
+        <w:ind w:left="284"/>
+        <w:rPr>
+          <w:rFonts w:ascii="Inter" w:eastAsia="Times New Roman" w:hAnsi="Inter" w:cs="Courier New"/>
+          <w:b/>
+          <w:bCs/>
+          <w:color w:val="525252" w:themeColor="accent3" w:themeShade="80"/>
+          <w:sz w:val="20"/>
+          <w:szCs w:val="20"/>
+          <w:lang w:eastAsia="en-IN"/>
+        </w:rPr>
+      </w:pPr>
+      <w:r>
+        <w:rPr>
+          <w:rFonts w:ascii="Inter" w:eastAsia="Times New Roman" w:hAnsi="Inter" w:cs="Courier New"/>
+          <w:b/>
+          <w:bCs/>
+          <w:color w:val="525252" w:themeColor="accent3" w:themeShade="80"/>
+          <w:sz w:val="20"/>
+          <w:szCs w:val="20"/>
+          <w:lang w:eastAsia="en-IN"/>
+        </w:rPr>
+        <w:t>Push local branch to remote:</w:t>
+      </w:r>
+    </w:p>
+    <w:p>
+      <w:pPr>
+        <w:pBdr>
+          <w:top w:val="single" w:sz="6" w:space="12" w:color="EFEEE6"/>
+          <w:left w:val="single" w:sz="6" w:space="12" w:color="EFEEE6"/>
+          <w:bottom w:val="single" w:sz="6" w:space="12" w:color="EFEEE6"/>
+          <w:right w:val="single" w:sz="6" w:space="12" w:color="EFEEE6"/>
+        </w:pBdr>
+        <w:shd w:val="clear" w:color="auto" w:fill="E8E7DD"/>
+        <w:tabs>
+          <w:tab w:val="left" w:pos="916"/>
+          <w:tab w:val="left" w:pos="1832"/>
+          <w:tab w:val="left" w:pos="2748"/>
+          <w:tab w:val="left" w:pos="3664"/>
+          <w:tab w:val="left" w:pos="4580"/>
+          <w:tab w:val="left" w:pos="5496"/>
+          <w:tab w:val="left" w:pos="6412"/>
+          <w:tab w:val="left" w:pos="7328"/>
+          <w:tab w:val="left" w:pos="8244"/>
+          <w:tab w:val="left" w:pos="9160"/>
+          <w:tab w:val="left" w:pos="10076"/>
+          <w:tab w:val="left" w:pos="10992"/>
+          <w:tab w:val="left" w:pos="11908"/>
+          <w:tab w:val="left" w:pos="12824"/>
+          <w:tab w:val="left" w:pos="13740"/>
+          <w:tab w:val="left" w:pos="14656"/>
+        </w:tabs>
+        <w:spacing w:after="0" w:line="270" w:lineRule="atLeast"/>
+        <w:ind w:left="284"/>
+        <w:rPr>
+          <w:rFonts w:ascii="Courier New" w:eastAsia="Times New Roman" w:hAnsi="Courier New" w:cs="Courier New"/>
+          <w:b/>
+          <w:bCs/>
+          <w:color w:val="002060"/>
+          <w:sz w:val="28"/>
+          <w:szCs w:val="28"/>
+          <w:lang w:eastAsia="en-IN"/>
+        </w:rPr>
+      </w:pPr>
+      <w:r>
+        <w:rPr>
+          <w:rFonts w:ascii="Courier New" w:eastAsia="Times New Roman" w:hAnsi="Courier New" w:cs="Courier New"/>
+          <w:b/>
+          <w:bCs/>
+          <w:color w:val="002060"/>
+          <w:sz w:val="28"/>
+          <w:szCs w:val="28"/>
+          <w:lang w:eastAsia="en-IN"/>
+        </w:rPr>
+        <w:t>$ git push &lt;remote&gt; &lt;branch&gt;</w:t>
+      </w:r>
+    </w:p>
+    <w:p>
+      <w:pPr>
+        <w:pBdr>
+          <w:top w:val="single" w:sz="6" w:space="12" w:color="EFEEE6"/>
+          <w:left w:val="single" w:sz="6" w:space="12" w:color="EFEEE6"/>
+          <w:bottom w:val="single" w:sz="6" w:space="12" w:color="EFEEE6"/>
+          <w:right w:val="single" w:sz="6" w:space="12" w:color="EFEEE6"/>
+        </w:pBdr>
+        <w:shd w:val="clear" w:color="auto" w:fill="E8E7DD"/>
+        <w:tabs>
+          <w:tab w:val="left" w:pos="916"/>
+          <w:tab w:val="left" w:pos="1832"/>
+          <w:tab w:val="left" w:pos="2748"/>
+          <w:tab w:val="left" w:pos="3664"/>
+          <w:tab w:val="left" w:pos="4580"/>
+          <w:tab w:val="left" w:pos="5496"/>
+          <w:tab w:val="left" w:pos="6412"/>
+          <w:tab w:val="left" w:pos="7328"/>
+          <w:tab w:val="left" w:pos="8244"/>
+          <w:tab w:val="left" w:pos="9160"/>
+          <w:tab w:val="left" w:pos="10076"/>
+          <w:tab w:val="left" w:pos="10992"/>
+          <w:tab w:val="left" w:pos="11908"/>
+          <w:tab w:val="left" w:pos="12824"/>
+          <w:tab w:val="left" w:pos="13740"/>
+          <w:tab w:val="left" w:pos="14656"/>
+        </w:tabs>
+        <w:spacing w:after="0" w:line="270" w:lineRule="atLeast"/>
+        <w:ind w:left="284"/>
+        <w:rPr>
+          <w:rFonts w:ascii="Courier New" w:eastAsia="Times New Roman" w:hAnsi="Courier New" w:cs="Courier New"/>
+          <w:b/>
+          <w:bCs/>
+          <w:color w:val="002060"/>
+          <w:sz w:val="28"/>
+          <w:szCs w:val="28"/>
+          <w:lang w:eastAsia="en-IN"/>
+        </w:rPr>
+      </w:pPr>
+    </w:p>
+    <w:p>
+      <w:pPr>
+        <w:pBdr>
+          <w:top w:val="single" w:sz="6" w:space="12" w:color="EFEEE6"/>
+          <w:left w:val="single" w:sz="6" w:space="12" w:color="EFEEE6"/>
+          <w:bottom w:val="single" w:sz="6" w:space="12" w:color="EFEEE6"/>
+          <w:right w:val="single" w:sz="6" w:space="12" w:color="EFEEE6"/>
+        </w:pBdr>
+        <w:shd w:val="clear" w:color="auto" w:fill="E8E7DD"/>
+        <w:tabs>
+          <w:tab w:val="left" w:pos="916"/>
+          <w:tab w:val="left" w:pos="1832"/>
+          <w:tab w:val="left" w:pos="2748"/>
+          <w:tab w:val="left" w:pos="3664"/>
+          <w:tab w:val="left" w:pos="4580"/>
+          <w:tab w:val="left" w:pos="5496"/>
+          <w:tab w:val="left" w:pos="6412"/>
+          <w:tab w:val="left" w:pos="7328"/>
+          <w:tab w:val="left" w:pos="8244"/>
+          <w:tab w:val="left" w:pos="9160"/>
+          <w:tab w:val="left" w:pos="10076"/>
+          <w:tab w:val="left" w:pos="10992"/>
+          <w:tab w:val="left" w:pos="11908"/>
+          <w:tab w:val="left" w:pos="12824"/>
+          <w:tab w:val="left" w:pos="13740"/>
+          <w:tab w:val="left" w:pos="14656"/>
+        </w:tabs>
+        <w:spacing w:after="0" w:line="270" w:lineRule="atLeast"/>
+        <w:ind w:left="284"/>
+        <w:rPr>
+          <w:rFonts w:ascii="Inter" w:eastAsia="Times New Roman" w:hAnsi="Inter" w:cs="Courier New"/>
+          <w:b/>
+          <w:bCs/>
+          <w:color w:val="525252" w:themeColor="accent3" w:themeShade="80"/>
+          <w:sz w:val="20"/>
+          <w:szCs w:val="20"/>
+          <w:lang w:eastAsia="en-IN"/>
+        </w:rPr>
+      </w:pPr>
+      <w:r>
+        <w:rPr>
+          <w:rFonts w:ascii="Inter" w:eastAsia="Times New Roman" w:hAnsi="Inter" w:cs="Courier New"/>
+          <w:b/>
+          <w:bCs/>
+          <w:color w:val="525252" w:themeColor="accent3" w:themeShade="80"/>
+          <w:sz w:val="20"/>
+          <w:szCs w:val="20"/>
+          <w:lang w:eastAsia="en-IN"/>
+        </w:rPr>
+        <w:t>Push local branch to remote with different name:</w:t>
+      </w:r>
+    </w:p>
+    <w:p>
+      <w:pPr>
+        <w:pBdr>
+          <w:top w:val="single" w:sz="6" w:space="12" w:color="EFEEE6"/>
+          <w:left w:val="single" w:sz="6" w:space="12" w:color="EFEEE6"/>
+          <w:bottom w:val="single" w:sz="6" w:space="12" w:color="EFEEE6"/>
+          <w:right w:val="single" w:sz="6" w:space="12" w:color="EFEEE6"/>
+        </w:pBdr>
+        <w:shd w:val="clear" w:color="auto" w:fill="E8E7DD"/>
+        <w:tabs>
+          <w:tab w:val="left" w:pos="916"/>
+          <w:tab w:val="left" w:pos="1832"/>
+          <w:tab w:val="left" w:pos="2748"/>
+          <w:tab w:val="left" w:pos="3664"/>
+          <w:tab w:val="left" w:pos="4580"/>
+          <w:tab w:val="left" w:pos="5496"/>
+          <w:tab w:val="left" w:pos="6412"/>
+          <w:tab w:val="left" w:pos="7328"/>
+          <w:tab w:val="left" w:pos="8244"/>
+          <w:tab w:val="left" w:pos="9160"/>
+          <w:tab w:val="left" w:pos="10076"/>
+          <w:tab w:val="left" w:pos="10992"/>
+          <w:tab w:val="left" w:pos="11908"/>
+          <w:tab w:val="left" w:pos="12824"/>
+          <w:tab w:val="left" w:pos="13740"/>
+          <w:tab w:val="left" w:pos="14656"/>
+        </w:tabs>
+        <w:spacing w:after="0" w:line="270" w:lineRule="atLeast"/>
+        <w:ind w:left="284"/>
+        <w:rPr>
+          <w:rFonts w:ascii="Courier New" w:eastAsia="Times New Roman" w:hAnsi="Courier New" w:cs="Courier New"/>
+          <w:b/>
+          <w:bCs/>
+          <w:color w:val="002060"/>
+          <w:sz w:val="28"/>
+          <w:szCs w:val="28"/>
+          <w:lang w:eastAsia="en-IN"/>
+        </w:rPr>
+      </w:pPr>
+      <w:r>
+        <w:rPr>
+          <w:rFonts w:ascii="Courier New" w:eastAsia="Times New Roman" w:hAnsi="Courier New" w:cs="Courier New"/>
+          <w:b/>
+          <w:bCs/>
+          <w:color w:val="002060"/>
+          <w:sz w:val="28"/>
+          <w:szCs w:val="28"/>
+          <w:lang w:eastAsia="en-IN"/>
+        </w:rPr>
+        <w:t>$ git push &lt;remote&gt; &lt;branch&gt;:&lt;diffbranch&gt;</w:t>
+      </w:r>
+    </w:p>
+    <w:p>
+      <w:pPr>
+        <w:pBdr>
+          <w:top w:val="single" w:sz="6" w:space="12" w:color="EFEEE6"/>
+          <w:left w:val="single" w:sz="6" w:space="12" w:color="EFEEE6"/>
+          <w:bottom w:val="single" w:sz="6" w:space="12" w:color="EFEEE6"/>
+          <w:right w:val="single" w:sz="6" w:space="12" w:color="EFEEE6"/>
+        </w:pBdr>
+        <w:shd w:val="clear" w:color="auto" w:fill="E8E7DD"/>
+        <w:tabs>
+          <w:tab w:val="left" w:pos="916"/>
+          <w:tab w:val="left" w:pos="1832"/>
+          <w:tab w:val="left" w:pos="2748"/>
+          <w:tab w:val="left" w:pos="3664"/>
+          <w:tab w:val="left" w:pos="4580"/>
+          <w:tab w:val="left" w:pos="5496"/>
+          <w:tab w:val="left" w:pos="6412"/>
+          <w:tab w:val="left" w:pos="7328"/>
+          <w:tab w:val="left" w:pos="8244"/>
+          <w:tab w:val="left" w:pos="9160"/>
+          <w:tab w:val="left" w:pos="10076"/>
+          <w:tab w:val="left" w:pos="10992"/>
+          <w:tab w:val="left" w:pos="11908"/>
+          <w:tab w:val="left" w:pos="12824"/>
+          <w:tab w:val="left" w:pos="13740"/>
+          <w:tab w:val="left" w:pos="14656"/>
+        </w:tabs>
+        <w:spacing w:after="0" w:line="270" w:lineRule="atLeast"/>
+        <w:ind w:left="284"/>
+        <w:rPr>
+          <w:rFonts w:ascii="Courier New" w:eastAsia="Times New Roman" w:hAnsi="Courier New" w:cs="Courier New"/>
+          <w:b/>
+          <w:bCs/>
+          <w:color w:val="002060"/>
+          <w:sz w:val="28"/>
+          <w:szCs w:val="28"/>
+          <w:lang w:eastAsia="en-IN"/>
+        </w:rPr>
+      </w:pPr>
+    </w:p>
+    <w:p>
+      <w:pPr>
+        <w:pBdr>
+          <w:top w:val="single" w:sz="6" w:space="12" w:color="EFEEE6"/>
+          <w:left w:val="single" w:sz="6" w:space="12" w:color="EFEEE6"/>
+          <w:bottom w:val="single" w:sz="6" w:space="12" w:color="EFEEE6"/>
+          <w:right w:val="single" w:sz="6" w:space="12" w:color="EFEEE6"/>
+        </w:pBdr>
+        <w:shd w:val="clear" w:color="auto" w:fill="E8E7DD"/>
+        <w:tabs>
+          <w:tab w:val="left" w:pos="916"/>
+          <w:tab w:val="left" w:pos="1832"/>
+          <w:tab w:val="left" w:pos="2748"/>
+          <w:tab w:val="left" w:pos="3664"/>
+          <w:tab w:val="left" w:pos="4580"/>
+          <w:tab w:val="left" w:pos="5496"/>
+          <w:tab w:val="left" w:pos="6412"/>
+          <w:tab w:val="left" w:pos="7328"/>
+          <w:tab w:val="left" w:pos="8244"/>
+          <w:tab w:val="left" w:pos="9160"/>
+          <w:tab w:val="left" w:pos="10076"/>
+          <w:tab w:val="left" w:pos="10992"/>
+          <w:tab w:val="left" w:pos="11908"/>
+          <w:tab w:val="left" w:pos="12824"/>
+          <w:tab w:val="left" w:pos="13740"/>
+          <w:tab w:val="left" w:pos="14656"/>
+        </w:tabs>
+        <w:spacing w:after="0" w:line="270" w:lineRule="atLeast"/>
+        <w:ind w:left="284"/>
+        <w:rPr>
+          <w:rFonts w:ascii="Inter" w:eastAsia="Times New Roman" w:hAnsi="Inter" w:cs="Courier New"/>
+          <w:b/>
+          <w:bCs/>
+          <w:color w:val="525252" w:themeColor="accent3" w:themeShade="80"/>
+          <w:sz w:val="20"/>
+          <w:szCs w:val="20"/>
+          <w:lang w:eastAsia="en-IN"/>
+        </w:rPr>
+      </w:pPr>
+      <w:r>
+        <w:rPr>
+          <w:rFonts w:ascii="Inter" w:eastAsia="Times New Roman" w:hAnsi="Inter" w:cs="Courier New"/>
+          <w:b/>
+          <w:bCs/>
+          <w:color w:val="525252" w:themeColor="accent3" w:themeShade="80"/>
+          <w:sz w:val="20"/>
+          <w:szCs w:val="20"/>
+          <w:lang w:eastAsia="en-IN"/>
+        </w:rPr>
+        <w:t>Delete remote branch:</w:t>
+      </w:r>
+    </w:p>
+    <w:p>
+      <w:pPr>
+        <w:pBdr>
+          <w:top w:val="single" w:sz="6" w:space="12" w:color="EFEEE6"/>
+          <w:left w:val="single" w:sz="6" w:space="12" w:color="EFEEE6"/>
+          <w:bottom w:val="single" w:sz="6" w:space="12" w:color="EFEEE6"/>
+          <w:right w:val="single" w:sz="6" w:space="12" w:color="EFEEE6"/>
+        </w:pBdr>
+        <w:shd w:val="clear" w:color="auto" w:fill="E8E7DD"/>
+        <w:tabs>
+          <w:tab w:val="left" w:pos="916"/>
+          <w:tab w:val="left" w:pos="1832"/>
+          <w:tab w:val="left" w:pos="2748"/>
+          <w:tab w:val="left" w:pos="3664"/>
+          <w:tab w:val="left" w:pos="4580"/>
+          <w:tab w:val="left" w:pos="5496"/>
+          <w:tab w:val="left" w:pos="6412"/>
+          <w:tab w:val="left" w:pos="7328"/>
+          <w:tab w:val="left" w:pos="8244"/>
+          <w:tab w:val="left" w:pos="9160"/>
+          <w:tab w:val="left" w:pos="10076"/>
+          <w:tab w:val="left" w:pos="10992"/>
+          <w:tab w:val="left" w:pos="11908"/>
+          <w:tab w:val="left" w:pos="12824"/>
+          <w:tab w:val="left" w:pos="13740"/>
+          <w:tab w:val="left" w:pos="14656"/>
+        </w:tabs>
+        <w:spacing w:after="0" w:line="270" w:lineRule="atLeast"/>
+        <w:ind w:left="284"/>
+        <w:rPr>
+          <w:rFonts w:ascii="Courier New" w:eastAsia="Times New Roman" w:hAnsi="Courier New" w:cs="Courier New"/>
+          <w:b/>
+          <w:bCs/>
+          <w:color w:val="002060"/>
+          <w:sz w:val="28"/>
+          <w:szCs w:val="28"/>
+          <w:lang w:eastAsia="en-IN"/>
+        </w:rPr>
+      </w:pPr>
+      <w:r>
+        <w:rPr>
+          <w:rFonts w:ascii="Courier New" w:eastAsia="Times New Roman" w:hAnsi="Courier New" w:cs="Courier New"/>
+          <w:b/>
+          <w:bCs/>
+          <w:color w:val="002060"/>
+          <w:sz w:val="28"/>
+          <w:szCs w:val="28"/>
+          <w:lang w:eastAsia="en-IN"/>
+        </w:rPr>
+        <w:t>$ git push &lt;remote&gt; --delete &lt;branch&gt;</w:t>
+      </w:r>
+    </w:p>
+    <w:p>
+      <w:pPr>
+        <w:pBdr>
+          <w:top w:val="single" w:sz="6" w:space="12" w:color="EFEEE6"/>
+          <w:left w:val="single" w:sz="6" w:space="12" w:color="EFEEE6"/>
+          <w:bottom w:val="single" w:sz="6" w:space="12" w:color="EFEEE6"/>
+          <w:right w:val="single" w:sz="6" w:space="12" w:color="EFEEE6"/>
+        </w:pBdr>
+        <w:shd w:val="clear" w:color="auto" w:fill="E8E7DD"/>
+        <w:tabs>
+          <w:tab w:val="left" w:pos="916"/>
+          <w:tab w:val="left" w:pos="1832"/>
+          <w:tab w:val="left" w:pos="2748"/>
+          <w:tab w:val="left" w:pos="3664"/>
+          <w:tab w:val="left" w:pos="4580"/>
+          <w:tab w:val="left" w:pos="5496"/>
+          <w:tab w:val="left" w:pos="6412"/>
+          <w:tab w:val="left" w:pos="7328"/>
+          <w:tab w:val="left" w:pos="8244"/>
+          <w:tab w:val="left" w:pos="9160"/>
+          <w:tab w:val="left" w:pos="10076"/>
+          <w:tab w:val="left" w:pos="10992"/>
+          <w:tab w:val="left" w:pos="11908"/>
+          <w:tab w:val="left" w:pos="12824"/>
+          <w:tab w:val="left" w:pos="13740"/>
+          <w:tab w:val="left" w:pos="14656"/>
+        </w:tabs>
+        <w:spacing w:after="0" w:line="270" w:lineRule="atLeast"/>
+        <w:ind w:left="284"/>
+        <w:rPr>
+          <w:rFonts w:ascii="Courier New" w:eastAsia="Times New Roman" w:hAnsi="Courier New" w:cs="Courier New"/>
+          <w:b/>
+          <w:bCs/>
+          <w:color w:val="002060"/>
+          <w:sz w:val="28"/>
+          <w:szCs w:val="28"/>
+          <w:lang w:eastAsia="en-IN"/>
+        </w:rPr>
+      </w:pPr>
+      <w:r>
+        <w:rPr>
+          <w:rFonts w:ascii="Courier New" w:eastAsia="Times New Roman" w:hAnsi="Courier New" w:cs="Courier New"/>
+          <w:b/>
+          <w:bCs/>
+          <w:color w:val="002060"/>
+          <w:sz w:val="28"/>
+          <w:szCs w:val="28"/>
+          <w:lang w:eastAsia="en-IN"/>
+        </w:rPr>
+        <w:t>$ git push &lt;remote&gt; -d &lt;branch&gt;</w:t>
+      </w:r>
+    </w:p>
+    <w:p>
+      <w:pPr>
+        <w:rPr>
+          <w:rFonts w:ascii="Inter Medium" w:hAnsi="Inter Medium"/>
+          <w:color w:val="002060"/>
+          <w:sz w:val="36"/>
+          <w:szCs w:val="36"/>
+        </w:rPr>
+      </w:pPr>
+    </w:p>
+    <w:p>
+      <w:pPr>
+        <w:rPr>
+          <w:rFonts w:ascii="Inter Medium" w:hAnsi="Inter Medium"/>
+          <w:color w:val="002060"/>
+          <w:sz w:val="36"/>
+          <w:szCs w:val="36"/>
+        </w:rPr>
+      </w:pPr>
+      <w:r>
+        <w:rPr>
+          <w:rFonts w:ascii="Inter Medium" w:hAnsi="Inter Medium"/>
+          <w:color w:val="002060"/>
+          <w:sz w:val="36"/>
+          <w:szCs w:val="36"/>
+        </w:rPr>
+        <w:br w:type="page"/>
+      </w:r>
     </w:p>
     <w:p>
       <w:pPr>
@@ -13437,6 +18491,7 @@
           <w:sz w:val="36"/>
           <w:szCs w:val="36"/>
         </w:rPr>
+        <w:lastRenderedPageBreak/>
         <w:t>R</w:t>
       </w:r>
       <w:r>
@@ -13466,7 +18521,6 @@
           <w:sz w:val="36"/>
           <w:szCs w:val="36"/>
         </w:rPr>
-        <w:lastRenderedPageBreak/>
         <w:drawing>
           <wp:inline distT="0" distB="0" distL="0" distR="0" wp14:anchorId="543A6E3B" wp14:editId="3290AE6C">
             <wp:extent cx="6645910" cy="2849880"/>
@@ -13534,27 +18588,931 @@
         <w:spacing w:after="0" w:line="270" w:lineRule="atLeast"/>
         <w:ind w:left="284"/>
         <w:rPr>
-          <w:rFonts w:ascii="Courier New" w:eastAsia="Times New Roman" w:hAnsi="Courier New" w:cs="Courier New"/>
-          <w:b/>
-          <w:bCs/>
-          <w:color w:val="002060"/>
-          <w:sz w:val="28"/>
-          <w:szCs w:val="28"/>
-          <w:lang w:eastAsia="en-IN"/>
-        </w:rPr>
-      </w:pPr>
-      <w:r>
-        <w:rPr>
-          <w:rFonts w:ascii="Courier New" w:eastAsia="Times New Roman" w:hAnsi="Courier New" w:cs="Courier New"/>
-          <w:b/>
-          <w:bCs/>
-          <w:color w:val="002060"/>
-          <w:sz w:val="28"/>
-          <w:szCs w:val="28"/>
-          <w:lang w:eastAsia="en-IN"/>
-        </w:rPr>
-        <w:t xml:space="preserve">$ </w:t>
-      </w:r>
+          <w:rFonts w:ascii="Inter" w:eastAsia="Times New Roman" w:hAnsi="Inter" w:cs="Courier New"/>
+          <w:b/>
+          <w:bCs/>
+          <w:color w:val="525252" w:themeColor="accent3" w:themeShade="80"/>
+          <w:sz w:val="20"/>
+          <w:szCs w:val="20"/>
+          <w:lang w:eastAsia="en-IN"/>
+        </w:rPr>
+      </w:pPr>
+      <w:r>
+        <w:rPr>
+          <w:rFonts w:ascii="Inter" w:eastAsia="Times New Roman" w:hAnsi="Inter" w:cs="Courier New"/>
+          <w:b/>
+          <w:bCs/>
+          <w:color w:val="525252" w:themeColor="accent3" w:themeShade="80"/>
+          <w:sz w:val="20"/>
+          <w:szCs w:val="20"/>
+          <w:lang w:eastAsia="en-IN"/>
+        </w:rPr>
+        <w:t>Showing Your Remotes:</w:t>
+      </w:r>
+    </w:p>
+    <w:p>
+      <w:pPr>
+        <w:pBdr>
+          <w:top w:val="single" w:sz="6" w:space="12" w:color="EFEEE6"/>
+          <w:left w:val="single" w:sz="6" w:space="12" w:color="EFEEE6"/>
+          <w:bottom w:val="single" w:sz="6" w:space="12" w:color="EFEEE6"/>
+          <w:right w:val="single" w:sz="6" w:space="12" w:color="EFEEE6"/>
+        </w:pBdr>
+        <w:shd w:val="clear" w:color="auto" w:fill="E8E7DD"/>
+        <w:tabs>
+          <w:tab w:val="left" w:pos="916"/>
+          <w:tab w:val="left" w:pos="1832"/>
+          <w:tab w:val="left" w:pos="2748"/>
+          <w:tab w:val="left" w:pos="3664"/>
+          <w:tab w:val="left" w:pos="4580"/>
+          <w:tab w:val="left" w:pos="5496"/>
+          <w:tab w:val="left" w:pos="6412"/>
+          <w:tab w:val="left" w:pos="7328"/>
+          <w:tab w:val="left" w:pos="8244"/>
+          <w:tab w:val="left" w:pos="9160"/>
+          <w:tab w:val="left" w:pos="10076"/>
+          <w:tab w:val="left" w:pos="10992"/>
+          <w:tab w:val="left" w:pos="11908"/>
+          <w:tab w:val="left" w:pos="12824"/>
+          <w:tab w:val="left" w:pos="13740"/>
+          <w:tab w:val="left" w:pos="14656"/>
+        </w:tabs>
+        <w:spacing w:after="0" w:line="270" w:lineRule="atLeast"/>
+        <w:ind w:left="284"/>
+        <w:rPr>
+          <w:rFonts w:ascii="Courier New" w:eastAsia="Times New Roman" w:hAnsi="Courier New" w:cs="Courier New"/>
+          <w:b/>
+          <w:bCs/>
+          <w:color w:val="002060"/>
+          <w:sz w:val="28"/>
+          <w:szCs w:val="28"/>
+          <w:lang w:eastAsia="en-IN"/>
+        </w:rPr>
+      </w:pPr>
+      <w:r>
+        <w:rPr>
+          <w:rFonts w:ascii="Courier New" w:eastAsia="Times New Roman" w:hAnsi="Courier New" w:cs="Courier New"/>
+          <w:b/>
+          <w:bCs/>
+          <w:color w:val="002060"/>
+          <w:sz w:val="28"/>
+          <w:szCs w:val="28"/>
+          <w:lang w:eastAsia="en-IN"/>
+        </w:rPr>
+        <w:t>$ git remote</w:t>
+      </w:r>
+    </w:p>
+    <w:p>
+      <w:pPr>
+        <w:pBdr>
+          <w:top w:val="single" w:sz="6" w:space="12" w:color="EFEEE6"/>
+          <w:left w:val="single" w:sz="6" w:space="12" w:color="EFEEE6"/>
+          <w:bottom w:val="single" w:sz="6" w:space="12" w:color="EFEEE6"/>
+          <w:right w:val="single" w:sz="6" w:space="12" w:color="EFEEE6"/>
+        </w:pBdr>
+        <w:shd w:val="clear" w:color="auto" w:fill="E8E7DD"/>
+        <w:tabs>
+          <w:tab w:val="left" w:pos="916"/>
+          <w:tab w:val="left" w:pos="1832"/>
+          <w:tab w:val="left" w:pos="2748"/>
+          <w:tab w:val="left" w:pos="3664"/>
+          <w:tab w:val="left" w:pos="4580"/>
+          <w:tab w:val="left" w:pos="5496"/>
+          <w:tab w:val="left" w:pos="6412"/>
+          <w:tab w:val="left" w:pos="7328"/>
+          <w:tab w:val="left" w:pos="8244"/>
+          <w:tab w:val="left" w:pos="9160"/>
+          <w:tab w:val="left" w:pos="10076"/>
+          <w:tab w:val="left" w:pos="10992"/>
+          <w:tab w:val="left" w:pos="11908"/>
+          <w:tab w:val="left" w:pos="12824"/>
+          <w:tab w:val="left" w:pos="13740"/>
+          <w:tab w:val="left" w:pos="14656"/>
+        </w:tabs>
+        <w:spacing w:after="0" w:line="270" w:lineRule="atLeast"/>
+        <w:ind w:left="284"/>
+        <w:rPr>
+          <w:rFonts w:ascii="Courier New" w:eastAsia="Times New Roman" w:hAnsi="Courier New" w:cs="Courier New"/>
+          <w:b/>
+          <w:bCs/>
+          <w:color w:val="002060"/>
+          <w:sz w:val="28"/>
+          <w:szCs w:val="28"/>
+          <w:lang w:eastAsia="en-IN"/>
+        </w:rPr>
+      </w:pPr>
+    </w:p>
+    <w:p>
+      <w:pPr>
+        <w:pBdr>
+          <w:top w:val="single" w:sz="6" w:space="12" w:color="EFEEE6"/>
+          <w:left w:val="single" w:sz="6" w:space="12" w:color="EFEEE6"/>
+          <w:bottom w:val="single" w:sz="6" w:space="12" w:color="EFEEE6"/>
+          <w:right w:val="single" w:sz="6" w:space="12" w:color="EFEEE6"/>
+        </w:pBdr>
+        <w:shd w:val="clear" w:color="auto" w:fill="E8E7DD"/>
+        <w:tabs>
+          <w:tab w:val="left" w:pos="916"/>
+          <w:tab w:val="left" w:pos="1832"/>
+          <w:tab w:val="left" w:pos="2748"/>
+          <w:tab w:val="left" w:pos="3664"/>
+          <w:tab w:val="left" w:pos="4580"/>
+          <w:tab w:val="left" w:pos="5496"/>
+          <w:tab w:val="left" w:pos="6412"/>
+          <w:tab w:val="left" w:pos="7328"/>
+          <w:tab w:val="left" w:pos="8244"/>
+          <w:tab w:val="left" w:pos="9160"/>
+          <w:tab w:val="left" w:pos="10076"/>
+          <w:tab w:val="left" w:pos="10992"/>
+          <w:tab w:val="left" w:pos="11908"/>
+          <w:tab w:val="left" w:pos="12824"/>
+          <w:tab w:val="left" w:pos="13740"/>
+          <w:tab w:val="left" w:pos="14656"/>
+        </w:tabs>
+        <w:spacing w:after="0" w:line="270" w:lineRule="atLeast"/>
+        <w:ind w:left="284"/>
+        <w:rPr>
+          <w:rFonts w:ascii="Inter" w:eastAsia="Times New Roman" w:hAnsi="Inter" w:cs="Courier New"/>
+          <w:b/>
+          <w:bCs/>
+          <w:color w:val="525252" w:themeColor="accent3" w:themeShade="80"/>
+          <w:sz w:val="20"/>
+          <w:szCs w:val="20"/>
+          <w:lang w:eastAsia="en-IN"/>
+        </w:rPr>
+      </w:pPr>
+      <w:r>
+        <w:rPr>
+          <w:rFonts w:ascii="Inter" w:eastAsia="Times New Roman" w:hAnsi="Inter" w:cs="Courier New"/>
+          <w:b/>
+          <w:bCs/>
+          <w:color w:val="525252" w:themeColor="accent3" w:themeShade="80"/>
+          <w:sz w:val="20"/>
+          <w:szCs w:val="20"/>
+          <w:lang w:eastAsia="en-IN"/>
+        </w:rPr>
+        <w:t>Showing the URLs that git has stored for the shortname to be used when reading and writing to that remote:</w:t>
+      </w:r>
+    </w:p>
+    <w:p>
+      <w:pPr>
+        <w:pBdr>
+          <w:top w:val="single" w:sz="6" w:space="12" w:color="EFEEE6"/>
+          <w:left w:val="single" w:sz="6" w:space="12" w:color="EFEEE6"/>
+          <w:bottom w:val="single" w:sz="6" w:space="12" w:color="EFEEE6"/>
+          <w:right w:val="single" w:sz="6" w:space="12" w:color="EFEEE6"/>
+        </w:pBdr>
+        <w:shd w:val="clear" w:color="auto" w:fill="E8E7DD"/>
+        <w:tabs>
+          <w:tab w:val="left" w:pos="916"/>
+          <w:tab w:val="left" w:pos="1832"/>
+          <w:tab w:val="left" w:pos="2748"/>
+          <w:tab w:val="left" w:pos="3664"/>
+          <w:tab w:val="left" w:pos="4580"/>
+          <w:tab w:val="left" w:pos="5496"/>
+          <w:tab w:val="left" w:pos="6412"/>
+          <w:tab w:val="left" w:pos="7328"/>
+          <w:tab w:val="left" w:pos="8244"/>
+          <w:tab w:val="left" w:pos="9160"/>
+          <w:tab w:val="left" w:pos="10076"/>
+          <w:tab w:val="left" w:pos="10992"/>
+          <w:tab w:val="left" w:pos="11908"/>
+          <w:tab w:val="left" w:pos="12824"/>
+          <w:tab w:val="left" w:pos="13740"/>
+          <w:tab w:val="left" w:pos="14656"/>
+        </w:tabs>
+        <w:spacing w:after="0" w:line="270" w:lineRule="atLeast"/>
+        <w:ind w:left="284"/>
+        <w:rPr>
+          <w:rFonts w:ascii="Courier New" w:eastAsia="Times New Roman" w:hAnsi="Courier New" w:cs="Courier New"/>
+          <w:b/>
+          <w:bCs/>
+          <w:color w:val="002060"/>
+          <w:sz w:val="28"/>
+          <w:szCs w:val="28"/>
+          <w:lang w:eastAsia="en-IN"/>
+        </w:rPr>
+      </w:pPr>
+      <w:r>
+        <w:rPr>
+          <w:rFonts w:ascii="Courier New" w:eastAsia="Times New Roman" w:hAnsi="Courier New" w:cs="Courier New"/>
+          <w:b/>
+          <w:bCs/>
+          <w:color w:val="002060"/>
+          <w:sz w:val="28"/>
+          <w:szCs w:val="28"/>
+          <w:lang w:eastAsia="en-IN"/>
+        </w:rPr>
+        <w:t>$ git remote -v</w:t>
+      </w:r>
+    </w:p>
+    <w:p>
+      <w:pPr>
+        <w:pBdr>
+          <w:top w:val="single" w:sz="6" w:space="12" w:color="EFEEE6"/>
+          <w:left w:val="single" w:sz="6" w:space="12" w:color="EFEEE6"/>
+          <w:bottom w:val="single" w:sz="6" w:space="12" w:color="EFEEE6"/>
+          <w:right w:val="single" w:sz="6" w:space="12" w:color="EFEEE6"/>
+        </w:pBdr>
+        <w:shd w:val="clear" w:color="auto" w:fill="E8E7DD"/>
+        <w:tabs>
+          <w:tab w:val="left" w:pos="916"/>
+          <w:tab w:val="left" w:pos="1832"/>
+          <w:tab w:val="left" w:pos="2748"/>
+          <w:tab w:val="left" w:pos="3664"/>
+          <w:tab w:val="left" w:pos="4580"/>
+          <w:tab w:val="left" w:pos="5496"/>
+          <w:tab w:val="left" w:pos="6412"/>
+          <w:tab w:val="left" w:pos="7328"/>
+          <w:tab w:val="left" w:pos="8244"/>
+          <w:tab w:val="left" w:pos="9160"/>
+          <w:tab w:val="left" w:pos="10076"/>
+          <w:tab w:val="left" w:pos="10992"/>
+          <w:tab w:val="left" w:pos="11908"/>
+          <w:tab w:val="left" w:pos="12824"/>
+          <w:tab w:val="left" w:pos="13740"/>
+          <w:tab w:val="left" w:pos="14656"/>
+        </w:tabs>
+        <w:spacing w:after="0" w:line="270" w:lineRule="atLeast"/>
+        <w:ind w:left="284"/>
+        <w:rPr>
+          <w:rFonts w:ascii="Courier New" w:eastAsia="Times New Roman" w:hAnsi="Courier New" w:cs="Courier New"/>
+          <w:b/>
+          <w:bCs/>
+          <w:color w:val="002060"/>
+          <w:sz w:val="28"/>
+          <w:szCs w:val="28"/>
+          <w:lang w:eastAsia="en-IN"/>
+        </w:rPr>
+      </w:pPr>
+    </w:p>
+    <w:p>
+      <w:pPr>
+        <w:pBdr>
+          <w:top w:val="single" w:sz="6" w:space="12" w:color="EFEEE6"/>
+          <w:left w:val="single" w:sz="6" w:space="12" w:color="EFEEE6"/>
+          <w:bottom w:val="single" w:sz="6" w:space="12" w:color="EFEEE6"/>
+          <w:right w:val="single" w:sz="6" w:space="12" w:color="EFEEE6"/>
+        </w:pBdr>
+        <w:shd w:val="clear" w:color="auto" w:fill="E8E7DD"/>
+        <w:tabs>
+          <w:tab w:val="left" w:pos="916"/>
+          <w:tab w:val="left" w:pos="1832"/>
+          <w:tab w:val="left" w:pos="2748"/>
+          <w:tab w:val="left" w:pos="3664"/>
+          <w:tab w:val="left" w:pos="4580"/>
+          <w:tab w:val="left" w:pos="5496"/>
+          <w:tab w:val="left" w:pos="6412"/>
+          <w:tab w:val="left" w:pos="7328"/>
+          <w:tab w:val="left" w:pos="8244"/>
+          <w:tab w:val="left" w:pos="9160"/>
+          <w:tab w:val="left" w:pos="10076"/>
+          <w:tab w:val="left" w:pos="10992"/>
+          <w:tab w:val="left" w:pos="11908"/>
+          <w:tab w:val="left" w:pos="12824"/>
+          <w:tab w:val="left" w:pos="13740"/>
+          <w:tab w:val="left" w:pos="14656"/>
+        </w:tabs>
+        <w:spacing w:after="0" w:line="270" w:lineRule="atLeast"/>
+        <w:ind w:left="284"/>
+        <w:rPr>
+          <w:rFonts w:ascii="Inter" w:eastAsia="Times New Roman" w:hAnsi="Inter" w:cs="Courier New"/>
+          <w:b/>
+          <w:bCs/>
+          <w:color w:val="525252" w:themeColor="accent3" w:themeShade="80"/>
+          <w:sz w:val="20"/>
+          <w:szCs w:val="20"/>
+          <w:lang w:eastAsia="en-IN"/>
+        </w:rPr>
+      </w:pPr>
+      <w:r>
+        <w:rPr>
+          <w:rFonts w:ascii="Inter" w:eastAsia="Times New Roman" w:hAnsi="Inter" w:cs="Courier New"/>
+          <w:b/>
+          <w:bCs/>
+          <w:color w:val="525252" w:themeColor="accent3" w:themeShade="80"/>
+          <w:sz w:val="20"/>
+          <w:szCs w:val="20"/>
+          <w:lang w:eastAsia="en-IN"/>
+        </w:rPr>
+        <w:t>Adding Remote Repositories:</w:t>
+      </w:r>
+    </w:p>
+    <w:p>
+      <w:pPr>
+        <w:pBdr>
+          <w:top w:val="single" w:sz="6" w:space="12" w:color="EFEEE6"/>
+          <w:left w:val="single" w:sz="6" w:space="12" w:color="EFEEE6"/>
+          <w:bottom w:val="single" w:sz="6" w:space="12" w:color="EFEEE6"/>
+          <w:right w:val="single" w:sz="6" w:space="12" w:color="EFEEE6"/>
+        </w:pBdr>
+        <w:shd w:val="clear" w:color="auto" w:fill="E8E7DD"/>
+        <w:tabs>
+          <w:tab w:val="left" w:pos="916"/>
+          <w:tab w:val="left" w:pos="1832"/>
+          <w:tab w:val="left" w:pos="2748"/>
+          <w:tab w:val="left" w:pos="3664"/>
+          <w:tab w:val="left" w:pos="4580"/>
+          <w:tab w:val="left" w:pos="5496"/>
+          <w:tab w:val="left" w:pos="6412"/>
+          <w:tab w:val="left" w:pos="7328"/>
+          <w:tab w:val="left" w:pos="8244"/>
+          <w:tab w:val="left" w:pos="9160"/>
+          <w:tab w:val="left" w:pos="10076"/>
+          <w:tab w:val="left" w:pos="10992"/>
+          <w:tab w:val="left" w:pos="11908"/>
+          <w:tab w:val="left" w:pos="12824"/>
+          <w:tab w:val="left" w:pos="13740"/>
+          <w:tab w:val="left" w:pos="14656"/>
+        </w:tabs>
+        <w:spacing w:after="0" w:line="270" w:lineRule="atLeast"/>
+        <w:ind w:left="284"/>
+        <w:rPr>
+          <w:rFonts w:ascii="Courier New" w:eastAsia="Times New Roman" w:hAnsi="Courier New" w:cs="Courier New"/>
+          <w:b/>
+          <w:bCs/>
+          <w:color w:val="002060"/>
+          <w:sz w:val="28"/>
+          <w:szCs w:val="28"/>
+          <w:lang w:eastAsia="en-IN"/>
+        </w:rPr>
+      </w:pPr>
+      <w:r>
+        <w:rPr>
+          <w:rFonts w:ascii="Courier New" w:eastAsia="Times New Roman" w:hAnsi="Courier New" w:cs="Courier New"/>
+          <w:b/>
+          <w:bCs/>
+          <w:color w:val="002060"/>
+          <w:sz w:val="28"/>
+          <w:szCs w:val="28"/>
+          <w:lang w:eastAsia="en-IN"/>
+        </w:rPr>
+        <w:t>$ git remote add &lt;shortname&gt; &lt;url&gt;</w:t>
+      </w:r>
+    </w:p>
+    <w:p>
+      <w:pPr>
+        <w:pBdr>
+          <w:top w:val="single" w:sz="6" w:space="12" w:color="EFEEE6"/>
+          <w:left w:val="single" w:sz="6" w:space="12" w:color="EFEEE6"/>
+          <w:bottom w:val="single" w:sz="6" w:space="12" w:color="EFEEE6"/>
+          <w:right w:val="single" w:sz="6" w:space="12" w:color="EFEEE6"/>
+        </w:pBdr>
+        <w:shd w:val="clear" w:color="auto" w:fill="E8E7DD"/>
+        <w:tabs>
+          <w:tab w:val="left" w:pos="916"/>
+          <w:tab w:val="left" w:pos="1832"/>
+          <w:tab w:val="left" w:pos="2748"/>
+          <w:tab w:val="left" w:pos="3664"/>
+          <w:tab w:val="left" w:pos="4580"/>
+          <w:tab w:val="left" w:pos="5496"/>
+          <w:tab w:val="left" w:pos="6412"/>
+          <w:tab w:val="left" w:pos="7328"/>
+          <w:tab w:val="left" w:pos="8244"/>
+          <w:tab w:val="left" w:pos="9160"/>
+          <w:tab w:val="left" w:pos="10076"/>
+          <w:tab w:val="left" w:pos="10992"/>
+          <w:tab w:val="left" w:pos="11908"/>
+          <w:tab w:val="left" w:pos="12824"/>
+          <w:tab w:val="left" w:pos="13740"/>
+          <w:tab w:val="left" w:pos="14656"/>
+        </w:tabs>
+        <w:spacing w:after="0" w:line="270" w:lineRule="atLeast"/>
+        <w:ind w:left="284"/>
+        <w:rPr>
+          <w:rFonts w:ascii="Courier New" w:eastAsia="Times New Roman" w:hAnsi="Courier New" w:cs="Courier New"/>
+          <w:b/>
+          <w:bCs/>
+          <w:color w:val="002060"/>
+          <w:sz w:val="28"/>
+          <w:szCs w:val="28"/>
+          <w:lang w:eastAsia="en-IN"/>
+        </w:rPr>
+      </w:pPr>
+    </w:p>
+    <w:p>
+      <w:pPr>
+        <w:pBdr>
+          <w:top w:val="single" w:sz="6" w:space="12" w:color="EFEEE6"/>
+          <w:left w:val="single" w:sz="6" w:space="12" w:color="EFEEE6"/>
+          <w:bottom w:val="single" w:sz="6" w:space="12" w:color="EFEEE6"/>
+          <w:right w:val="single" w:sz="6" w:space="12" w:color="EFEEE6"/>
+        </w:pBdr>
+        <w:shd w:val="clear" w:color="auto" w:fill="E8E7DD"/>
+        <w:tabs>
+          <w:tab w:val="left" w:pos="916"/>
+          <w:tab w:val="left" w:pos="1832"/>
+          <w:tab w:val="left" w:pos="2748"/>
+          <w:tab w:val="left" w:pos="3664"/>
+          <w:tab w:val="left" w:pos="4580"/>
+          <w:tab w:val="left" w:pos="5496"/>
+          <w:tab w:val="left" w:pos="6412"/>
+          <w:tab w:val="left" w:pos="7328"/>
+          <w:tab w:val="left" w:pos="8244"/>
+          <w:tab w:val="left" w:pos="9160"/>
+          <w:tab w:val="left" w:pos="10076"/>
+          <w:tab w:val="left" w:pos="10992"/>
+          <w:tab w:val="left" w:pos="11908"/>
+          <w:tab w:val="left" w:pos="12824"/>
+          <w:tab w:val="left" w:pos="13740"/>
+          <w:tab w:val="left" w:pos="14656"/>
+        </w:tabs>
+        <w:spacing w:after="0" w:line="270" w:lineRule="atLeast"/>
+        <w:ind w:left="284"/>
+        <w:rPr>
+          <w:rFonts w:ascii="Inter" w:eastAsia="Times New Roman" w:hAnsi="Inter" w:cs="Courier New"/>
+          <w:b/>
+          <w:bCs/>
+          <w:color w:val="525252" w:themeColor="accent3" w:themeShade="80"/>
+          <w:sz w:val="20"/>
+          <w:szCs w:val="20"/>
+          <w:lang w:eastAsia="en-IN"/>
+        </w:rPr>
+      </w:pPr>
+      <w:r>
+        <w:rPr>
+          <w:rFonts w:ascii="Inter" w:eastAsia="Times New Roman" w:hAnsi="Inter" w:cs="Courier New"/>
+          <w:b/>
+          <w:bCs/>
+          <w:color w:val="525252" w:themeColor="accent3" w:themeShade="80"/>
+          <w:sz w:val="20"/>
+          <w:szCs w:val="20"/>
+          <w:lang w:eastAsia="en-IN"/>
+        </w:rPr>
+        <w:t>Inspecting a remote:</w:t>
+      </w:r>
+    </w:p>
+    <w:p>
+      <w:pPr>
+        <w:pBdr>
+          <w:top w:val="single" w:sz="6" w:space="12" w:color="EFEEE6"/>
+          <w:left w:val="single" w:sz="6" w:space="12" w:color="EFEEE6"/>
+          <w:bottom w:val="single" w:sz="6" w:space="12" w:color="EFEEE6"/>
+          <w:right w:val="single" w:sz="6" w:space="12" w:color="EFEEE6"/>
+        </w:pBdr>
+        <w:shd w:val="clear" w:color="auto" w:fill="E8E7DD"/>
+        <w:tabs>
+          <w:tab w:val="left" w:pos="916"/>
+          <w:tab w:val="left" w:pos="1832"/>
+          <w:tab w:val="left" w:pos="2748"/>
+          <w:tab w:val="left" w:pos="3664"/>
+          <w:tab w:val="left" w:pos="4580"/>
+          <w:tab w:val="left" w:pos="5496"/>
+          <w:tab w:val="left" w:pos="6412"/>
+          <w:tab w:val="left" w:pos="7328"/>
+          <w:tab w:val="left" w:pos="8244"/>
+          <w:tab w:val="left" w:pos="9160"/>
+          <w:tab w:val="left" w:pos="10076"/>
+          <w:tab w:val="left" w:pos="10992"/>
+          <w:tab w:val="left" w:pos="11908"/>
+          <w:tab w:val="left" w:pos="12824"/>
+          <w:tab w:val="left" w:pos="13740"/>
+          <w:tab w:val="left" w:pos="14656"/>
+        </w:tabs>
+        <w:spacing w:after="0" w:line="270" w:lineRule="atLeast"/>
+        <w:ind w:left="284"/>
+        <w:rPr>
+          <w:rFonts w:ascii="Courier New" w:eastAsia="Times New Roman" w:hAnsi="Courier New" w:cs="Courier New"/>
+          <w:b/>
+          <w:bCs/>
+          <w:color w:val="002060"/>
+          <w:sz w:val="28"/>
+          <w:szCs w:val="28"/>
+          <w:lang w:eastAsia="en-IN"/>
+        </w:rPr>
+      </w:pPr>
+      <w:r>
+        <w:rPr>
+          <w:rFonts w:ascii="Courier New" w:eastAsia="Times New Roman" w:hAnsi="Courier New" w:cs="Courier New"/>
+          <w:b/>
+          <w:bCs/>
+          <w:color w:val="002060"/>
+          <w:sz w:val="28"/>
+          <w:szCs w:val="28"/>
+          <w:lang w:eastAsia="en-IN"/>
+        </w:rPr>
+        <w:t>$ git remote show &lt;remote&gt;</w:t>
+      </w:r>
+    </w:p>
+    <w:p>
+      <w:pPr>
+        <w:pBdr>
+          <w:top w:val="single" w:sz="6" w:space="12" w:color="EFEEE6"/>
+          <w:left w:val="single" w:sz="6" w:space="12" w:color="EFEEE6"/>
+          <w:bottom w:val="single" w:sz="6" w:space="12" w:color="EFEEE6"/>
+          <w:right w:val="single" w:sz="6" w:space="12" w:color="EFEEE6"/>
+        </w:pBdr>
+        <w:shd w:val="clear" w:color="auto" w:fill="E8E7DD"/>
+        <w:tabs>
+          <w:tab w:val="left" w:pos="916"/>
+          <w:tab w:val="left" w:pos="1832"/>
+          <w:tab w:val="left" w:pos="2748"/>
+          <w:tab w:val="left" w:pos="3664"/>
+          <w:tab w:val="left" w:pos="4580"/>
+          <w:tab w:val="left" w:pos="5496"/>
+          <w:tab w:val="left" w:pos="6412"/>
+          <w:tab w:val="left" w:pos="7328"/>
+          <w:tab w:val="left" w:pos="8244"/>
+          <w:tab w:val="left" w:pos="9160"/>
+          <w:tab w:val="left" w:pos="10076"/>
+          <w:tab w:val="left" w:pos="10992"/>
+          <w:tab w:val="left" w:pos="11908"/>
+          <w:tab w:val="left" w:pos="12824"/>
+          <w:tab w:val="left" w:pos="13740"/>
+          <w:tab w:val="left" w:pos="14656"/>
+        </w:tabs>
+        <w:spacing w:after="0" w:line="270" w:lineRule="atLeast"/>
+        <w:ind w:left="284"/>
+        <w:rPr>
+          <w:rFonts w:ascii="Courier New" w:eastAsia="Times New Roman" w:hAnsi="Courier New" w:cs="Courier New"/>
+          <w:b/>
+          <w:bCs/>
+          <w:color w:val="002060"/>
+          <w:sz w:val="28"/>
+          <w:szCs w:val="28"/>
+          <w:lang w:eastAsia="en-IN"/>
+        </w:rPr>
+      </w:pPr>
+    </w:p>
+    <w:p>
+      <w:pPr>
+        <w:pBdr>
+          <w:top w:val="single" w:sz="6" w:space="12" w:color="EFEEE6"/>
+          <w:left w:val="single" w:sz="6" w:space="12" w:color="EFEEE6"/>
+          <w:bottom w:val="single" w:sz="6" w:space="12" w:color="EFEEE6"/>
+          <w:right w:val="single" w:sz="6" w:space="12" w:color="EFEEE6"/>
+        </w:pBdr>
+        <w:shd w:val="clear" w:color="auto" w:fill="E8E7DD"/>
+        <w:tabs>
+          <w:tab w:val="left" w:pos="916"/>
+          <w:tab w:val="left" w:pos="1832"/>
+          <w:tab w:val="left" w:pos="2748"/>
+          <w:tab w:val="left" w:pos="3664"/>
+          <w:tab w:val="left" w:pos="4580"/>
+          <w:tab w:val="left" w:pos="5496"/>
+          <w:tab w:val="left" w:pos="6412"/>
+          <w:tab w:val="left" w:pos="7328"/>
+          <w:tab w:val="left" w:pos="8244"/>
+          <w:tab w:val="left" w:pos="9160"/>
+          <w:tab w:val="left" w:pos="10076"/>
+          <w:tab w:val="left" w:pos="10992"/>
+          <w:tab w:val="left" w:pos="11908"/>
+          <w:tab w:val="left" w:pos="12824"/>
+          <w:tab w:val="left" w:pos="13740"/>
+          <w:tab w:val="left" w:pos="14656"/>
+        </w:tabs>
+        <w:spacing w:after="0" w:line="270" w:lineRule="atLeast"/>
+        <w:ind w:left="284"/>
+        <w:rPr>
+          <w:rFonts w:ascii="Inter" w:eastAsia="Times New Roman" w:hAnsi="Inter" w:cs="Courier New"/>
+          <w:b/>
+          <w:bCs/>
+          <w:color w:val="525252" w:themeColor="accent3" w:themeShade="80"/>
+          <w:sz w:val="20"/>
+          <w:szCs w:val="20"/>
+          <w:lang w:eastAsia="en-IN"/>
+        </w:rPr>
+      </w:pPr>
+      <w:r>
+        <w:rPr>
+          <w:rFonts w:ascii="Inter" w:eastAsia="Times New Roman" w:hAnsi="Inter" w:cs="Courier New"/>
+          <w:b/>
+          <w:bCs/>
+          <w:color w:val="525252" w:themeColor="accent3" w:themeShade="80"/>
+          <w:sz w:val="20"/>
+          <w:szCs w:val="20"/>
+          <w:lang w:eastAsia="en-IN"/>
+        </w:rPr>
+        <w:t>Renaming a remote:</w:t>
+      </w:r>
+    </w:p>
+    <w:p>
+      <w:pPr>
+        <w:pBdr>
+          <w:top w:val="single" w:sz="6" w:space="12" w:color="EFEEE6"/>
+          <w:left w:val="single" w:sz="6" w:space="12" w:color="EFEEE6"/>
+          <w:bottom w:val="single" w:sz="6" w:space="12" w:color="EFEEE6"/>
+          <w:right w:val="single" w:sz="6" w:space="12" w:color="EFEEE6"/>
+        </w:pBdr>
+        <w:shd w:val="clear" w:color="auto" w:fill="E8E7DD"/>
+        <w:tabs>
+          <w:tab w:val="left" w:pos="916"/>
+          <w:tab w:val="left" w:pos="1832"/>
+          <w:tab w:val="left" w:pos="2748"/>
+          <w:tab w:val="left" w:pos="3664"/>
+          <w:tab w:val="left" w:pos="4580"/>
+          <w:tab w:val="left" w:pos="5496"/>
+          <w:tab w:val="left" w:pos="6412"/>
+          <w:tab w:val="left" w:pos="7328"/>
+          <w:tab w:val="left" w:pos="8244"/>
+          <w:tab w:val="left" w:pos="9160"/>
+          <w:tab w:val="left" w:pos="10076"/>
+          <w:tab w:val="left" w:pos="10992"/>
+          <w:tab w:val="left" w:pos="11908"/>
+          <w:tab w:val="left" w:pos="12824"/>
+          <w:tab w:val="left" w:pos="13740"/>
+          <w:tab w:val="left" w:pos="14656"/>
+        </w:tabs>
+        <w:spacing w:after="0" w:line="270" w:lineRule="atLeast"/>
+        <w:ind w:left="284"/>
+        <w:rPr>
+          <w:rFonts w:ascii="Courier New" w:eastAsia="Times New Roman" w:hAnsi="Courier New" w:cs="Courier New"/>
+          <w:b/>
+          <w:bCs/>
+          <w:color w:val="002060"/>
+          <w:sz w:val="28"/>
+          <w:szCs w:val="28"/>
+          <w:lang w:eastAsia="en-IN"/>
+        </w:rPr>
+      </w:pPr>
+      <w:r>
+        <w:rPr>
+          <w:rFonts w:ascii="Courier New" w:eastAsia="Times New Roman" w:hAnsi="Courier New" w:cs="Courier New"/>
+          <w:b/>
+          <w:bCs/>
+          <w:color w:val="002060"/>
+          <w:sz w:val="28"/>
+          <w:szCs w:val="28"/>
+          <w:lang w:eastAsia="en-IN"/>
+        </w:rPr>
+        <w:t>$ git remote remove &lt;remote&gt;</w:t>
+      </w:r>
+    </w:p>
+    <w:p>
+      <w:pPr>
+        <w:pBdr>
+          <w:top w:val="single" w:sz="6" w:space="12" w:color="EFEEE6"/>
+          <w:left w:val="single" w:sz="6" w:space="12" w:color="EFEEE6"/>
+          <w:bottom w:val="single" w:sz="6" w:space="12" w:color="EFEEE6"/>
+          <w:right w:val="single" w:sz="6" w:space="12" w:color="EFEEE6"/>
+        </w:pBdr>
+        <w:shd w:val="clear" w:color="auto" w:fill="E8E7DD"/>
+        <w:tabs>
+          <w:tab w:val="left" w:pos="916"/>
+          <w:tab w:val="left" w:pos="1832"/>
+          <w:tab w:val="left" w:pos="2748"/>
+          <w:tab w:val="left" w:pos="3664"/>
+          <w:tab w:val="left" w:pos="4580"/>
+          <w:tab w:val="left" w:pos="5496"/>
+          <w:tab w:val="left" w:pos="6412"/>
+          <w:tab w:val="left" w:pos="7328"/>
+          <w:tab w:val="left" w:pos="8244"/>
+          <w:tab w:val="left" w:pos="9160"/>
+          <w:tab w:val="left" w:pos="10076"/>
+          <w:tab w:val="left" w:pos="10992"/>
+          <w:tab w:val="left" w:pos="11908"/>
+          <w:tab w:val="left" w:pos="12824"/>
+          <w:tab w:val="left" w:pos="13740"/>
+          <w:tab w:val="left" w:pos="14656"/>
+        </w:tabs>
+        <w:spacing w:after="0" w:line="270" w:lineRule="atLeast"/>
+        <w:ind w:left="284"/>
+        <w:rPr>
+          <w:rFonts w:ascii="Courier New" w:eastAsia="Times New Roman" w:hAnsi="Courier New" w:cs="Courier New"/>
+          <w:b/>
+          <w:bCs/>
+          <w:color w:val="002060"/>
+          <w:sz w:val="28"/>
+          <w:szCs w:val="28"/>
+          <w:lang w:eastAsia="en-IN"/>
+        </w:rPr>
+      </w:pPr>
+    </w:p>
+    <w:p>
+      <w:pPr>
+        <w:pBdr>
+          <w:top w:val="single" w:sz="6" w:space="12" w:color="EFEEE6"/>
+          <w:left w:val="single" w:sz="6" w:space="12" w:color="EFEEE6"/>
+          <w:bottom w:val="single" w:sz="6" w:space="12" w:color="EFEEE6"/>
+          <w:right w:val="single" w:sz="6" w:space="12" w:color="EFEEE6"/>
+        </w:pBdr>
+        <w:shd w:val="clear" w:color="auto" w:fill="E8E7DD"/>
+        <w:tabs>
+          <w:tab w:val="left" w:pos="916"/>
+          <w:tab w:val="left" w:pos="1832"/>
+          <w:tab w:val="left" w:pos="2748"/>
+          <w:tab w:val="left" w:pos="3664"/>
+          <w:tab w:val="left" w:pos="4580"/>
+          <w:tab w:val="left" w:pos="5496"/>
+          <w:tab w:val="left" w:pos="6412"/>
+          <w:tab w:val="left" w:pos="7328"/>
+          <w:tab w:val="left" w:pos="8244"/>
+          <w:tab w:val="left" w:pos="9160"/>
+          <w:tab w:val="left" w:pos="10076"/>
+          <w:tab w:val="left" w:pos="10992"/>
+          <w:tab w:val="left" w:pos="11908"/>
+          <w:tab w:val="left" w:pos="12824"/>
+          <w:tab w:val="left" w:pos="13740"/>
+          <w:tab w:val="left" w:pos="14656"/>
+        </w:tabs>
+        <w:spacing w:after="0" w:line="270" w:lineRule="atLeast"/>
+        <w:ind w:left="284"/>
+        <w:rPr>
+          <w:rFonts w:ascii="Inter" w:eastAsia="Times New Roman" w:hAnsi="Inter" w:cs="Courier New"/>
+          <w:b/>
+          <w:bCs/>
+          <w:color w:val="525252" w:themeColor="accent3" w:themeShade="80"/>
+          <w:sz w:val="20"/>
+          <w:szCs w:val="20"/>
+          <w:lang w:eastAsia="en-IN"/>
+        </w:rPr>
+      </w:pPr>
+      <w:r>
+        <w:rPr>
+          <w:rFonts w:ascii="Inter" w:eastAsia="Times New Roman" w:hAnsi="Inter" w:cs="Courier New"/>
+          <w:b/>
+          <w:bCs/>
+          <w:color w:val="525252" w:themeColor="accent3" w:themeShade="80"/>
+          <w:sz w:val="20"/>
+          <w:szCs w:val="20"/>
+          <w:lang w:eastAsia="en-IN"/>
+        </w:rPr>
+        <w:t>List of remote references and their info:</w:t>
+      </w:r>
+    </w:p>
+    <w:p>
+      <w:pPr>
+        <w:pBdr>
+          <w:top w:val="single" w:sz="6" w:space="12" w:color="EFEEE6"/>
+          <w:left w:val="single" w:sz="6" w:space="12" w:color="EFEEE6"/>
+          <w:bottom w:val="single" w:sz="6" w:space="12" w:color="EFEEE6"/>
+          <w:right w:val="single" w:sz="6" w:space="12" w:color="EFEEE6"/>
+        </w:pBdr>
+        <w:shd w:val="clear" w:color="auto" w:fill="E8E7DD"/>
+        <w:tabs>
+          <w:tab w:val="left" w:pos="916"/>
+          <w:tab w:val="left" w:pos="1832"/>
+          <w:tab w:val="left" w:pos="2748"/>
+          <w:tab w:val="left" w:pos="3664"/>
+          <w:tab w:val="left" w:pos="4580"/>
+          <w:tab w:val="left" w:pos="5496"/>
+          <w:tab w:val="left" w:pos="6412"/>
+          <w:tab w:val="left" w:pos="7328"/>
+          <w:tab w:val="left" w:pos="8244"/>
+          <w:tab w:val="left" w:pos="9160"/>
+          <w:tab w:val="left" w:pos="10076"/>
+          <w:tab w:val="left" w:pos="10992"/>
+          <w:tab w:val="left" w:pos="11908"/>
+          <w:tab w:val="left" w:pos="12824"/>
+          <w:tab w:val="left" w:pos="13740"/>
+          <w:tab w:val="left" w:pos="14656"/>
+        </w:tabs>
+        <w:spacing w:after="0" w:line="270" w:lineRule="atLeast"/>
+        <w:ind w:left="284"/>
+        <w:rPr>
+          <w:rFonts w:ascii="Courier New" w:eastAsia="Times New Roman" w:hAnsi="Courier New" w:cs="Courier New"/>
+          <w:b/>
+          <w:bCs/>
+          <w:color w:val="002060"/>
+          <w:sz w:val="28"/>
+          <w:szCs w:val="28"/>
+          <w:lang w:eastAsia="en-IN"/>
+        </w:rPr>
+      </w:pPr>
+      <w:r>
+        <w:rPr>
+          <w:rFonts w:ascii="Courier New" w:eastAsia="Times New Roman" w:hAnsi="Courier New" w:cs="Courier New"/>
+          <w:b/>
+          <w:bCs/>
+          <w:color w:val="002060"/>
+          <w:sz w:val="28"/>
+          <w:szCs w:val="28"/>
+          <w:lang w:eastAsia="en-IN"/>
+        </w:rPr>
+        <w:t>$ git ls-remote &lt;remote&gt;</w:t>
+      </w:r>
+    </w:p>
+    <w:p>
+      <w:pPr>
+        <w:pBdr>
+          <w:top w:val="single" w:sz="6" w:space="12" w:color="EFEEE6"/>
+          <w:left w:val="single" w:sz="6" w:space="12" w:color="EFEEE6"/>
+          <w:bottom w:val="single" w:sz="6" w:space="12" w:color="EFEEE6"/>
+          <w:right w:val="single" w:sz="6" w:space="12" w:color="EFEEE6"/>
+        </w:pBdr>
+        <w:shd w:val="clear" w:color="auto" w:fill="E8E7DD"/>
+        <w:tabs>
+          <w:tab w:val="left" w:pos="916"/>
+          <w:tab w:val="left" w:pos="1832"/>
+          <w:tab w:val="left" w:pos="2748"/>
+          <w:tab w:val="left" w:pos="3664"/>
+          <w:tab w:val="left" w:pos="4580"/>
+          <w:tab w:val="left" w:pos="5496"/>
+          <w:tab w:val="left" w:pos="6412"/>
+          <w:tab w:val="left" w:pos="7328"/>
+          <w:tab w:val="left" w:pos="8244"/>
+          <w:tab w:val="left" w:pos="9160"/>
+          <w:tab w:val="left" w:pos="10076"/>
+          <w:tab w:val="left" w:pos="10992"/>
+          <w:tab w:val="left" w:pos="11908"/>
+          <w:tab w:val="left" w:pos="12824"/>
+          <w:tab w:val="left" w:pos="13740"/>
+          <w:tab w:val="left" w:pos="14656"/>
+        </w:tabs>
+        <w:spacing w:after="0" w:line="270" w:lineRule="atLeast"/>
+        <w:ind w:left="284"/>
+        <w:rPr>
+          <w:rFonts w:ascii="Courier New" w:eastAsia="Times New Roman" w:hAnsi="Courier New" w:cs="Courier New"/>
+          <w:b/>
+          <w:bCs/>
+          <w:color w:val="002060"/>
+          <w:sz w:val="28"/>
+          <w:szCs w:val="28"/>
+          <w:lang w:eastAsia="en-IN"/>
+        </w:rPr>
+      </w:pPr>
+      <w:r>
+        <w:rPr>
+          <w:rFonts w:ascii="Courier New" w:eastAsia="Times New Roman" w:hAnsi="Courier New" w:cs="Courier New"/>
+          <w:b/>
+          <w:bCs/>
+          <w:color w:val="002060"/>
+          <w:sz w:val="28"/>
+          <w:szCs w:val="28"/>
+          <w:lang w:eastAsia="en-IN"/>
+        </w:rPr>
+        <w:t>$ git remote show &lt;remote&gt;</w:t>
+      </w:r>
+    </w:p>
+    <w:p>
+      <w:pPr>
+        <w:pBdr>
+          <w:top w:val="single" w:sz="6" w:space="12" w:color="EFEEE6"/>
+          <w:left w:val="single" w:sz="6" w:space="12" w:color="EFEEE6"/>
+          <w:bottom w:val="single" w:sz="6" w:space="12" w:color="EFEEE6"/>
+          <w:right w:val="single" w:sz="6" w:space="12" w:color="EFEEE6"/>
+        </w:pBdr>
+        <w:shd w:val="clear" w:color="auto" w:fill="E8E7DD"/>
+        <w:tabs>
+          <w:tab w:val="left" w:pos="916"/>
+          <w:tab w:val="left" w:pos="1832"/>
+          <w:tab w:val="left" w:pos="2748"/>
+          <w:tab w:val="left" w:pos="3664"/>
+          <w:tab w:val="left" w:pos="4580"/>
+          <w:tab w:val="left" w:pos="5496"/>
+          <w:tab w:val="left" w:pos="6412"/>
+          <w:tab w:val="left" w:pos="7328"/>
+          <w:tab w:val="left" w:pos="8244"/>
+          <w:tab w:val="left" w:pos="9160"/>
+          <w:tab w:val="left" w:pos="10076"/>
+          <w:tab w:val="left" w:pos="10992"/>
+          <w:tab w:val="left" w:pos="11908"/>
+          <w:tab w:val="left" w:pos="12824"/>
+          <w:tab w:val="left" w:pos="13740"/>
+          <w:tab w:val="left" w:pos="14656"/>
+        </w:tabs>
+        <w:spacing w:after="0" w:line="270" w:lineRule="atLeast"/>
+        <w:ind w:left="284"/>
+        <w:rPr>
+          <w:rFonts w:ascii="Courier New" w:eastAsia="Times New Roman" w:hAnsi="Courier New" w:cs="Courier New"/>
+          <w:b/>
+          <w:bCs/>
+          <w:color w:val="002060"/>
+          <w:sz w:val="28"/>
+          <w:szCs w:val="28"/>
+          <w:lang w:eastAsia="en-IN"/>
+        </w:rPr>
+      </w:pPr>
+    </w:p>
+    <w:p>
+      <w:pPr>
+        <w:pBdr>
+          <w:top w:val="single" w:sz="6" w:space="12" w:color="EFEEE6"/>
+          <w:left w:val="single" w:sz="6" w:space="12" w:color="EFEEE6"/>
+          <w:bottom w:val="single" w:sz="6" w:space="12" w:color="EFEEE6"/>
+          <w:right w:val="single" w:sz="6" w:space="12" w:color="EFEEE6"/>
+        </w:pBdr>
+        <w:shd w:val="clear" w:color="auto" w:fill="E8E7DD"/>
+        <w:tabs>
+          <w:tab w:val="left" w:pos="916"/>
+          <w:tab w:val="left" w:pos="1832"/>
+          <w:tab w:val="left" w:pos="2748"/>
+          <w:tab w:val="left" w:pos="3664"/>
+          <w:tab w:val="left" w:pos="4580"/>
+          <w:tab w:val="left" w:pos="5496"/>
+          <w:tab w:val="left" w:pos="6412"/>
+          <w:tab w:val="left" w:pos="7328"/>
+          <w:tab w:val="left" w:pos="8244"/>
+          <w:tab w:val="left" w:pos="9160"/>
+          <w:tab w:val="left" w:pos="10076"/>
+          <w:tab w:val="left" w:pos="10992"/>
+          <w:tab w:val="left" w:pos="11908"/>
+          <w:tab w:val="left" w:pos="12824"/>
+          <w:tab w:val="left" w:pos="13740"/>
+          <w:tab w:val="left" w:pos="14656"/>
+        </w:tabs>
+        <w:spacing w:after="0" w:line="270" w:lineRule="atLeast"/>
+        <w:ind w:left="284"/>
+        <w:rPr>
+          <w:rFonts w:ascii="Courier New" w:eastAsia="Times New Roman" w:hAnsi="Courier New" w:cs="Courier New"/>
+          <w:b/>
+          <w:bCs/>
+          <w:color w:val="002060"/>
+          <w:sz w:val="28"/>
+          <w:szCs w:val="28"/>
+          <w:lang w:eastAsia="en-IN"/>
+        </w:rPr>
+      </w:pPr>
     </w:p>
     <w:p>
       <w:pPr>
@@ -13616,6 +19574,7 @@
           <w:sz w:val="36"/>
           <w:szCs w:val="36"/>
         </w:rPr>
+        <w:lastRenderedPageBreak/>
         <w:drawing>
           <wp:inline distT="0" distB="0" distL="0" distR="0" wp14:anchorId="0945F787" wp14:editId="7D849A20">
             <wp:extent cx="6645910" cy="2471420"/>
@@ -13876,26 +19835,78 @@
         <w:spacing w:after="0" w:line="270" w:lineRule="atLeast"/>
         <w:ind w:left="284"/>
         <w:rPr>
-          <w:rFonts w:ascii="Courier New" w:eastAsia="Times New Roman" w:hAnsi="Courier New" w:cs="Courier New"/>
-          <w:b/>
-          <w:bCs/>
-          <w:color w:val="002060"/>
-          <w:sz w:val="28"/>
-          <w:szCs w:val="28"/>
-          <w:lang w:eastAsia="en-IN"/>
-        </w:rPr>
-      </w:pPr>
-      <w:r>
-        <w:rPr>
-          <w:rFonts w:ascii="Courier New" w:eastAsia="Times New Roman" w:hAnsi="Courier New" w:cs="Courier New"/>
-          <w:b/>
-          <w:bCs/>
-          <w:color w:val="002060"/>
-          <w:sz w:val="28"/>
-          <w:szCs w:val="28"/>
-          <w:lang w:eastAsia="en-IN"/>
-        </w:rPr>
-        <w:t xml:space="preserve">$ </w:t>
+          <w:rFonts w:ascii="Inter" w:eastAsia="Times New Roman" w:hAnsi="Inter" w:cs="Courier New"/>
+          <w:b/>
+          <w:bCs/>
+          <w:color w:val="525252" w:themeColor="accent3" w:themeShade="80"/>
+          <w:sz w:val="20"/>
+          <w:szCs w:val="20"/>
+          <w:lang w:eastAsia="en-IN"/>
+        </w:rPr>
+      </w:pPr>
+      <w:r>
+        <w:rPr>
+          <w:rFonts w:ascii="Inter" w:eastAsia="Times New Roman" w:hAnsi="Inter" w:cs="Courier New"/>
+          <w:b/>
+          <w:bCs/>
+          <w:color w:val="525252" w:themeColor="accent3" w:themeShade="80"/>
+          <w:sz w:val="20"/>
+          <w:szCs w:val="20"/>
+          <w:lang w:eastAsia="en-IN"/>
+        </w:rPr>
+        <w:t>See the tag data:</w:t>
+      </w:r>
+    </w:p>
+    <w:p>
+      <w:pPr>
+        <w:pBdr>
+          <w:top w:val="single" w:sz="6" w:space="12" w:color="EFEEE6"/>
+          <w:left w:val="single" w:sz="6" w:space="12" w:color="EFEEE6"/>
+          <w:bottom w:val="single" w:sz="6" w:space="12" w:color="EFEEE6"/>
+          <w:right w:val="single" w:sz="6" w:space="12" w:color="EFEEE6"/>
+        </w:pBdr>
+        <w:shd w:val="clear" w:color="auto" w:fill="E8E7DD"/>
+        <w:tabs>
+          <w:tab w:val="left" w:pos="916"/>
+          <w:tab w:val="left" w:pos="1832"/>
+          <w:tab w:val="left" w:pos="2748"/>
+          <w:tab w:val="left" w:pos="3664"/>
+          <w:tab w:val="left" w:pos="4580"/>
+          <w:tab w:val="left" w:pos="5496"/>
+          <w:tab w:val="left" w:pos="6412"/>
+          <w:tab w:val="left" w:pos="7328"/>
+          <w:tab w:val="left" w:pos="8244"/>
+          <w:tab w:val="left" w:pos="9160"/>
+          <w:tab w:val="left" w:pos="10076"/>
+          <w:tab w:val="left" w:pos="10992"/>
+          <w:tab w:val="left" w:pos="11908"/>
+          <w:tab w:val="left" w:pos="12824"/>
+          <w:tab w:val="left" w:pos="13740"/>
+          <w:tab w:val="left" w:pos="14656"/>
+        </w:tabs>
+        <w:spacing w:after="0" w:line="270" w:lineRule="atLeast"/>
+        <w:ind w:left="284"/>
+        <w:rPr>
+          <w:rFonts w:ascii="Courier New" w:eastAsia="Times New Roman" w:hAnsi="Courier New" w:cs="Courier New"/>
+          <w:b/>
+          <w:bCs/>
+          <w:color w:val="002060"/>
+          <w:sz w:val="28"/>
+          <w:szCs w:val="28"/>
+          <w:lang w:eastAsia="en-IN"/>
+        </w:rPr>
+      </w:pPr>
+      <w:r>
+        <w:rPr>
+          <w:rFonts w:ascii="Courier New" w:eastAsia="Times New Roman" w:hAnsi="Courier New" w:cs="Courier New"/>
+          <w:b/>
+          <w:bCs/>
+          <w:color w:val="002060"/>
+          <w:sz w:val="28"/>
+          <w:szCs w:val="28"/>
+          <w:lang w:eastAsia="en-IN"/>
+        </w:rPr>
+        <w:t>$ git show &lt;tag&gt;</w:t>
       </w:r>
     </w:p>
     <w:p>
@@ -15497,8 +21508,184 @@
           <w:sz w:val="36"/>
           <w:szCs w:val="36"/>
         </w:rPr>
-        <w:t>clean</w:t>
-      </w:r>
+        <w:t>C</w:t>
+      </w:r>
+      <w:r>
+        <w:rPr>
+          <w:rFonts w:ascii="Inter Medium" w:hAnsi="Inter Medium"/>
+          <w:color w:val="002060"/>
+          <w:sz w:val="36"/>
+          <w:szCs w:val="36"/>
+        </w:rPr>
+        <w:t>lean</w:t>
+      </w:r>
+    </w:p>
+    <w:p>
+      <w:pPr>
+        <w:rPr>
+          <w:rFonts w:ascii="Inter Medium" w:hAnsi="Inter Medium"/>
+          <w:color w:val="002060"/>
+          <w:sz w:val="36"/>
+          <w:szCs w:val="36"/>
+        </w:rPr>
+      </w:pPr>
+      <w:r>
+        <w:rPr>
+          <w:rFonts w:ascii="Inter Medium" w:hAnsi="Inter Medium"/>
+          <w:color w:val="002060"/>
+          <w:sz w:val="36"/>
+          <w:szCs w:val="36"/>
+        </w:rPr>
+        <w:drawing>
+          <wp:inline distT="0" distB="0" distL="0" distR="0" wp14:anchorId="48DFDD1D" wp14:editId="6F57C280">
+            <wp:extent cx="6473825" cy="447675"/>
+            <wp:effectExtent l="0" t="0" r="3175" b="9525"/>
+            <wp:docPr id="37" name="Picture 37"/>
+            <wp:cNvGraphicFramePr>
+              <a:graphicFrameLocks xmlns:a="http://schemas.openxmlformats.org/drawingml/2006/main" noChangeAspect="1"/>
+            </wp:cNvGraphicFramePr>
+            <a:graphic xmlns:a="http://schemas.openxmlformats.org/drawingml/2006/main">
+              <a:graphicData uri="http://schemas.openxmlformats.org/drawingml/2006/picture">
+                <pic:pic xmlns:pic="http://schemas.openxmlformats.org/drawingml/2006/picture">
+                  <pic:nvPicPr>
+                    <pic:cNvPr id="1" name=""/>
+                    <pic:cNvPicPr/>
+                  </pic:nvPicPr>
+                  <pic:blipFill>
+                    <a:blip r:embed="rId41"/>
+                    <a:stretch>
+                      <a:fillRect/>
+                    </a:stretch>
+                  </pic:blipFill>
+                  <pic:spPr>
+                    <a:xfrm>
+                      <a:off x="0" y="0"/>
+                      <a:ext cx="6473825" cy="447675"/>
+                    </a:xfrm>
+                    <a:prstGeom prst="rect">
+                      <a:avLst/>
+                    </a:prstGeom>
+                  </pic:spPr>
+                </pic:pic>
+              </a:graphicData>
+            </a:graphic>
+          </wp:inline>
+        </w:drawing>
+      </w:r>
+    </w:p>
+    <w:p>
+      <w:pPr>
+        <w:pBdr>
+          <w:top w:val="single" w:sz="6" w:space="12" w:color="EFEEE6"/>
+          <w:left w:val="single" w:sz="6" w:space="12" w:color="EFEEE6"/>
+          <w:bottom w:val="single" w:sz="6" w:space="12" w:color="EFEEE6"/>
+          <w:right w:val="single" w:sz="6" w:space="12" w:color="EFEEE6"/>
+        </w:pBdr>
+        <w:shd w:val="clear" w:color="auto" w:fill="E8E7DD"/>
+        <w:tabs>
+          <w:tab w:val="left" w:pos="916"/>
+          <w:tab w:val="left" w:pos="1832"/>
+          <w:tab w:val="left" w:pos="2748"/>
+          <w:tab w:val="left" w:pos="3664"/>
+          <w:tab w:val="left" w:pos="4580"/>
+          <w:tab w:val="left" w:pos="5496"/>
+          <w:tab w:val="left" w:pos="6412"/>
+          <w:tab w:val="left" w:pos="7328"/>
+          <w:tab w:val="left" w:pos="8244"/>
+          <w:tab w:val="left" w:pos="9160"/>
+          <w:tab w:val="left" w:pos="10076"/>
+          <w:tab w:val="left" w:pos="10992"/>
+          <w:tab w:val="left" w:pos="11908"/>
+          <w:tab w:val="left" w:pos="12824"/>
+          <w:tab w:val="left" w:pos="13740"/>
+          <w:tab w:val="left" w:pos="14656"/>
+        </w:tabs>
+        <w:spacing w:after="0" w:line="270" w:lineRule="atLeast"/>
+        <w:ind w:left="284"/>
+        <w:rPr>
+          <w:rFonts w:ascii="Inter" w:eastAsia="Times New Roman" w:hAnsi="Inter" w:cs="Courier New"/>
+          <w:b/>
+          <w:bCs/>
+          <w:color w:val="525252" w:themeColor="accent3" w:themeShade="80"/>
+          <w:sz w:val="20"/>
+          <w:szCs w:val="20"/>
+          <w:lang w:eastAsia="en-IN"/>
+        </w:rPr>
+      </w:pPr>
+      <w:r>
+        <w:rPr>
+          <w:rFonts w:ascii="Inter" w:eastAsia="Times New Roman" w:hAnsi="Inter" w:cs="Courier New"/>
+          <w:b/>
+          <w:bCs/>
+          <w:color w:val="525252" w:themeColor="accent3" w:themeShade="80"/>
+          <w:sz w:val="20"/>
+          <w:szCs w:val="20"/>
+          <w:lang w:eastAsia="en-IN"/>
+        </w:rPr>
+        <w:t>Remove untracked files:</w:t>
+      </w:r>
+    </w:p>
+    <w:p>
+      <w:pPr>
+        <w:pBdr>
+          <w:top w:val="single" w:sz="6" w:space="12" w:color="EFEEE6"/>
+          <w:left w:val="single" w:sz="6" w:space="12" w:color="EFEEE6"/>
+          <w:bottom w:val="single" w:sz="6" w:space="12" w:color="EFEEE6"/>
+          <w:right w:val="single" w:sz="6" w:space="12" w:color="EFEEE6"/>
+        </w:pBdr>
+        <w:shd w:val="clear" w:color="auto" w:fill="E8E7DD"/>
+        <w:tabs>
+          <w:tab w:val="left" w:pos="916"/>
+          <w:tab w:val="left" w:pos="1832"/>
+          <w:tab w:val="left" w:pos="2748"/>
+          <w:tab w:val="left" w:pos="3664"/>
+          <w:tab w:val="left" w:pos="4580"/>
+          <w:tab w:val="left" w:pos="5496"/>
+          <w:tab w:val="left" w:pos="6412"/>
+          <w:tab w:val="left" w:pos="7328"/>
+          <w:tab w:val="left" w:pos="8244"/>
+          <w:tab w:val="left" w:pos="9160"/>
+          <w:tab w:val="left" w:pos="10076"/>
+          <w:tab w:val="left" w:pos="10992"/>
+          <w:tab w:val="left" w:pos="11908"/>
+          <w:tab w:val="left" w:pos="12824"/>
+          <w:tab w:val="left" w:pos="13740"/>
+          <w:tab w:val="left" w:pos="14656"/>
+        </w:tabs>
+        <w:spacing w:after="0" w:line="270" w:lineRule="atLeast"/>
+        <w:ind w:left="284"/>
+        <w:rPr>
+          <w:rFonts w:ascii="Courier New" w:eastAsia="Times New Roman" w:hAnsi="Courier New" w:cs="Courier New"/>
+          <w:b/>
+          <w:bCs/>
+          <w:color w:val="002060"/>
+          <w:sz w:val="28"/>
+          <w:szCs w:val="28"/>
+          <w:lang w:eastAsia="en-IN"/>
+        </w:rPr>
+      </w:pPr>
+      <w:r>
+        <w:rPr>
+          <w:rFonts w:ascii="Courier New" w:eastAsia="Times New Roman" w:hAnsi="Courier New" w:cs="Courier New"/>
+          <w:b/>
+          <w:bCs/>
+          <w:color w:val="002060"/>
+          <w:sz w:val="28"/>
+          <w:szCs w:val="28"/>
+          <w:lang w:eastAsia="en-IN"/>
+        </w:rPr>
+        <w:t>$ git clean -d -f</w:t>
+      </w:r>
+    </w:p>
+    <w:p>
+      <w:pPr>
+        <w:rPr>
+          <w:rFonts w:ascii="Inter Medium" w:hAnsi="Inter Medium"/>
+          <w:color w:val="002060"/>
+          <w:sz w:val="36"/>
+          <w:szCs w:val="36"/>
+        </w:rPr>
+      </w:pPr>
     </w:p>
     <w:p>
       <w:pPr>
@@ -15665,6 +21852,7 @@
           <w:sz w:val="36"/>
           <w:szCs w:val="36"/>
         </w:rPr>
+        <w:lastRenderedPageBreak/>
         <w:t>bundle</w:t>
       </w:r>
     </w:p>
@@ -15808,7 +21996,6 @@
           <w:sz w:val="36"/>
           <w:szCs w:val="36"/>
         </w:rPr>
-        <w:lastRenderedPageBreak/>
         <w:t>check-ignore</w:t>
       </w:r>
     </w:p>
@@ -17826,7 +24013,7 @@
 </file>
 
 <file path=customXml/itemProps1.xml><?xml version="1.0" encoding="utf-8"?>
-<ds:datastoreItem xmlns:ds="http://schemas.openxmlformats.org/officeDocument/2006/customXml" ds:itemID="{468E0704-A6E9-43F2-8B24-AB976C77C201}">
+<ds:datastoreItem xmlns:ds="http://schemas.openxmlformats.org/officeDocument/2006/customXml" ds:itemID="{B9D2EACC-2981-4DC6-9C62-C336FB25678D}">
   <ds:schemaRefs>
     <ds:schemaRef ds:uri="http://schemas.openxmlformats.org/officeDocument/2006/bibliography"/>
   </ds:schemaRefs>

--- a/MyGit.docx
+++ b/MyGit.docx
@@ -4,33 +4,8 @@
   <w:body>
     <w:p>
       <w:pPr>
-        <w:pBdr>
-          <w:top w:val="single" w:sz="6" w:space="12" w:color="EFEEE6"/>
-          <w:left w:val="single" w:sz="6" w:space="12" w:color="EFEEE6"/>
-          <w:bottom w:val="single" w:sz="6" w:space="12" w:color="EFEEE6"/>
-          <w:right w:val="single" w:sz="6" w:space="12" w:color="EFEEE6"/>
-        </w:pBdr>
-        <w:shd w:val="clear" w:color="auto" w:fill="E8E7DD"/>
-        <w:tabs>
-          <w:tab w:val="left" w:pos="916"/>
-          <w:tab w:val="left" w:pos="1832"/>
-          <w:tab w:val="left" w:pos="2748"/>
-          <w:tab w:val="left" w:pos="3664"/>
-          <w:tab w:val="left" w:pos="4580"/>
-          <w:tab w:val="left" w:pos="5496"/>
-          <w:tab w:val="left" w:pos="6412"/>
-          <w:tab w:val="left" w:pos="7328"/>
-          <w:tab w:val="left" w:pos="8244"/>
-          <w:tab w:val="left" w:pos="9160"/>
-          <w:tab w:val="left" w:pos="10076"/>
-          <w:tab w:val="left" w:pos="10992"/>
-          <w:tab w:val="left" w:pos="11908"/>
-          <w:tab w:val="left" w:pos="12824"/>
-          <w:tab w:val="left" w:pos="13740"/>
-          <w:tab w:val="left" w:pos="14656"/>
-        </w:tabs>
-        <w:spacing w:after="0" w:line="270" w:lineRule="atLeast"/>
-        <w:ind w:left="284"/>
+        <w:pStyle w:val="Title"/>
+        <w:jc w:val="center"/>
         <w:rPr>
           <w:rFonts w:ascii="Inter" w:hAnsi="Inter"/>
           <w:color w:val="1F3864" w:themeColor="accent1" w:themeShade="80"/>
@@ -21532,6 +21507,7 @@
       <w:r>
         <w:rPr>
           <w:rFonts w:ascii="Inter Medium" w:hAnsi="Inter Medium"/>
+          <w:noProof/>
           <w:color w:val="002060"/>
           <w:sz w:val="36"/>
           <w:szCs w:val="36"/>
@@ -24013,7 +23989,7 @@
 </file>
 
 <file path=customXml/itemProps1.xml><?xml version="1.0" encoding="utf-8"?>
-<ds:datastoreItem xmlns:ds="http://schemas.openxmlformats.org/officeDocument/2006/customXml" ds:itemID="{B9D2EACC-2981-4DC6-9C62-C336FB25678D}">
+<ds:datastoreItem xmlns:ds="http://schemas.openxmlformats.org/officeDocument/2006/customXml" ds:itemID="{F81B0132-B623-4A05-A0E7-9607C902FB56}">
   <ds:schemaRefs>
     <ds:schemaRef ds:uri="http://schemas.openxmlformats.org/officeDocument/2006/bibliography"/>
   </ds:schemaRefs>

--- a/MyGit.docx
+++ b/MyGit.docx
@@ -6372,6 +6372,18 @@
           <w:szCs w:val="20"/>
           <w:lang w:eastAsia="en-IN"/>
         </w:rPr>
+        <w:tab/>
+      </w:r>
+      <w:r>
+        <w:rPr>
+          <w:rFonts w:ascii="Inter" w:eastAsia="Times New Roman" w:hAnsi="Inter" w:cs="Courier New"/>
+          <w:b/>
+          <w:bCs/>
+          <w:color w:val="525252" w:themeColor="accent3" w:themeShade="80"/>
+          <w:sz w:val="20"/>
+          <w:szCs w:val="20"/>
+          <w:lang w:eastAsia="en-IN"/>
+        </w:rPr>
         <w:t>Simple commit:</w:t>
       </w:r>
     </w:p>
@@ -9387,6 +9399,46 @@
         <w:spacing w:after="0" w:line="270" w:lineRule="atLeast"/>
         <w:ind w:left="284"/>
         <w:rPr>
+          <w:rFonts w:ascii="Courier New" w:eastAsia="Times New Roman" w:hAnsi="Courier New" w:cs="Courier New"/>
+          <w:b/>
+          <w:bCs/>
+          <w:color w:val="002060"/>
+          <w:sz w:val="28"/>
+          <w:szCs w:val="28"/>
+          <w:lang w:eastAsia="en-IN"/>
+        </w:rPr>
+      </w:pPr>
+    </w:p>
+    <w:p>
+      <w:pPr>
+        <w:pBdr>
+          <w:top w:val="single" w:sz="6" w:space="12" w:color="EFEEE6"/>
+          <w:left w:val="single" w:sz="6" w:space="12" w:color="EFEEE6"/>
+          <w:bottom w:val="single" w:sz="6" w:space="12" w:color="EFEEE6"/>
+          <w:right w:val="single" w:sz="6" w:space="12" w:color="EFEEE6"/>
+        </w:pBdr>
+        <w:shd w:val="clear" w:color="auto" w:fill="E8E7DD"/>
+        <w:tabs>
+          <w:tab w:val="left" w:pos="916"/>
+          <w:tab w:val="left" w:pos="1832"/>
+          <w:tab w:val="left" w:pos="2748"/>
+          <w:tab w:val="left" w:pos="3664"/>
+          <w:tab w:val="left" w:pos="4580"/>
+          <w:tab w:val="left" w:pos="5496"/>
+          <w:tab w:val="left" w:pos="6412"/>
+          <w:tab w:val="left" w:pos="7328"/>
+          <w:tab w:val="left" w:pos="8244"/>
+          <w:tab w:val="left" w:pos="9160"/>
+          <w:tab w:val="left" w:pos="10076"/>
+          <w:tab w:val="left" w:pos="10992"/>
+          <w:tab w:val="left" w:pos="11908"/>
+          <w:tab w:val="left" w:pos="12824"/>
+          <w:tab w:val="left" w:pos="13740"/>
+          <w:tab w:val="left" w:pos="14656"/>
+        </w:tabs>
+        <w:spacing w:after="0" w:line="270" w:lineRule="atLeast"/>
+        <w:ind w:left="284"/>
+        <w:rPr>
           <w:rFonts w:ascii="Inter" w:eastAsia="Times New Roman" w:hAnsi="Inter" w:cs="Courier New"/>
           <w:b/>
           <w:bCs/>
@@ -9638,7 +9690,31 @@
           <w:szCs w:val="28"/>
           <w:lang w:eastAsia="en-IN"/>
         </w:rPr>
-        <w:t>$ git branch -u &lt;remote&gt;/&lt;branch&gt;</w:t>
+        <w:t>$ git branch -u &lt;remote&gt;/&lt;</w:t>
+      </w:r>
+      <w:r>
+        <w:rPr>
+          <w:rFonts w:ascii="Courier New" w:eastAsia="Times New Roman" w:hAnsi="Courier New" w:cs="Courier New"/>
+          <w:b/>
+          <w:bCs/>
+          <w:color w:val="002060"/>
+          <w:sz w:val="28"/>
+          <w:szCs w:val="28"/>
+          <w:lang w:eastAsia="en-IN"/>
+        </w:rPr>
+        <w:t>lb</w:t>
+      </w:r>
+      <w:r>
+        <w:rPr>
+          <w:rFonts w:ascii="Courier New" w:eastAsia="Times New Roman" w:hAnsi="Courier New" w:cs="Courier New"/>
+          <w:b/>
+          <w:bCs/>
+          <w:color w:val="002060"/>
+          <w:sz w:val="28"/>
+          <w:szCs w:val="28"/>
+          <w:lang w:eastAsia="en-IN"/>
+        </w:rPr>
+        <w:t>&gt;</w:t>
       </w:r>
     </w:p>
     <w:p>
@@ -10901,6 +10977,15 @@
           <w:szCs w:val="36"/>
         </w:rPr>
       </w:pPr>
+      <w:r>
+        <w:rPr>
+          <w:rFonts w:ascii="Inter Medium" w:hAnsi="Inter Medium"/>
+          <w:color w:val="002060"/>
+          <w:sz w:val="36"/>
+          <w:szCs w:val="36"/>
+        </w:rPr>
+        <w:tab/>
+      </w:r>
     </w:p>
     <w:p>
       <w:pPr>
@@ -13953,6 +14038,46 @@
         <w:spacing w:after="0" w:line="270" w:lineRule="atLeast"/>
         <w:ind w:left="284"/>
         <w:rPr>
+          <w:rFonts w:ascii="Courier New" w:eastAsia="Times New Roman" w:hAnsi="Courier New" w:cs="Courier New"/>
+          <w:b/>
+          <w:bCs/>
+          <w:color w:val="002060"/>
+          <w:sz w:val="28"/>
+          <w:szCs w:val="28"/>
+          <w:lang w:eastAsia="en-IN"/>
+        </w:rPr>
+      </w:pPr>
+    </w:p>
+    <w:p>
+      <w:pPr>
+        <w:pBdr>
+          <w:top w:val="single" w:sz="6" w:space="12" w:color="EFEEE6"/>
+          <w:left w:val="single" w:sz="6" w:space="12" w:color="EFEEE6"/>
+          <w:bottom w:val="single" w:sz="6" w:space="12" w:color="EFEEE6"/>
+          <w:right w:val="single" w:sz="6" w:space="12" w:color="EFEEE6"/>
+        </w:pBdr>
+        <w:shd w:val="clear" w:color="auto" w:fill="E8E7DD"/>
+        <w:tabs>
+          <w:tab w:val="left" w:pos="916"/>
+          <w:tab w:val="left" w:pos="1832"/>
+          <w:tab w:val="left" w:pos="2748"/>
+          <w:tab w:val="left" w:pos="3664"/>
+          <w:tab w:val="left" w:pos="4580"/>
+          <w:tab w:val="left" w:pos="5496"/>
+          <w:tab w:val="left" w:pos="6412"/>
+          <w:tab w:val="left" w:pos="7328"/>
+          <w:tab w:val="left" w:pos="8244"/>
+          <w:tab w:val="left" w:pos="9160"/>
+          <w:tab w:val="left" w:pos="10076"/>
+          <w:tab w:val="left" w:pos="10992"/>
+          <w:tab w:val="left" w:pos="11908"/>
+          <w:tab w:val="left" w:pos="12824"/>
+          <w:tab w:val="left" w:pos="13740"/>
+          <w:tab w:val="left" w:pos="14656"/>
+        </w:tabs>
+        <w:spacing w:after="0" w:line="270" w:lineRule="atLeast"/>
+        <w:ind w:left="284"/>
+        <w:rPr>
           <w:rFonts w:ascii="Inter" w:eastAsia="Times New Roman" w:hAnsi="Inter" w:cs="Courier New"/>
           <w:b/>
           <w:bCs/>
@@ -18696,46 +18821,6 @@
         </w:rPr>
         <w:t>$ git log –author &lt;author-name&gt;</w:t>
       </w:r>
-    </w:p>
-    <w:p>
-      <w:pPr>
-        <w:pBdr>
-          <w:top w:val="single" w:sz="6" w:space="12" w:color="EFEEE6"/>
-          <w:left w:val="single" w:sz="6" w:space="12" w:color="EFEEE6"/>
-          <w:bottom w:val="single" w:sz="6" w:space="12" w:color="EFEEE6"/>
-          <w:right w:val="single" w:sz="6" w:space="12" w:color="EFEEE6"/>
-        </w:pBdr>
-        <w:shd w:val="clear" w:color="auto" w:fill="E8E7DD"/>
-        <w:tabs>
-          <w:tab w:val="left" w:pos="916"/>
-          <w:tab w:val="left" w:pos="1832"/>
-          <w:tab w:val="left" w:pos="2748"/>
-          <w:tab w:val="left" w:pos="3664"/>
-          <w:tab w:val="left" w:pos="4580"/>
-          <w:tab w:val="left" w:pos="5496"/>
-          <w:tab w:val="left" w:pos="6412"/>
-          <w:tab w:val="left" w:pos="7328"/>
-          <w:tab w:val="left" w:pos="8244"/>
-          <w:tab w:val="left" w:pos="9160"/>
-          <w:tab w:val="left" w:pos="10076"/>
-          <w:tab w:val="left" w:pos="10992"/>
-          <w:tab w:val="left" w:pos="11908"/>
-          <w:tab w:val="left" w:pos="12824"/>
-          <w:tab w:val="left" w:pos="13740"/>
-          <w:tab w:val="left" w:pos="14656"/>
-        </w:tabs>
-        <w:spacing w:after="0" w:line="270" w:lineRule="atLeast"/>
-        <w:ind w:left="284"/>
-        <w:rPr>
-          <w:rFonts w:ascii="Courier New" w:eastAsia="Times New Roman" w:hAnsi="Courier New" w:cs="Courier New"/>
-          <w:b/>
-          <w:bCs/>
-          <w:color w:val="002060"/>
-          <w:sz w:val="28"/>
-          <w:szCs w:val="28"/>
-          <w:lang w:eastAsia="en-IN"/>
-        </w:rPr>
-      </w:pPr>
     </w:p>
     <w:p>
       <w:pPr>
@@ -23958,7 +24043,7 @@
 </file>
 
 <file path=customXml/itemProps1.xml><?xml version="1.0" encoding="utf-8"?>
-<ds:datastoreItem xmlns:ds="http://schemas.openxmlformats.org/officeDocument/2006/customXml" ds:itemID="{9F7F9DCB-DCDE-4B8F-AD39-8517369EA7A6}">
+<ds:datastoreItem xmlns:ds="http://schemas.openxmlformats.org/officeDocument/2006/customXml" ds:itemID="{B5C864DF-BD31-4BFE-BEF0-9537081BD879}">
   <ds:schemaRefs>
     <ds:schemaRef ds:uri="http://schemas.openxmlformats.org/officeDocument/2006/bibliography"/>
   </ds:schemaRefs>
